--- a/Section-6-Configuration Management in Microservices.docx
+++ b/Section-6-Configuration Management in Microservices.docx
@@ -3064,13 +3064,1011 @@
         <w:t>Reading configurations using @Value annotation</w:t>
       </w:r>
     </w:p>
-    <w:p/>
-    <w:p/>
-    <w:p>
-      <w:r>
-        <w:rPr>
+    <w:p>
+      <w:pPr>
+        <w:pStyle w:val="NoSpacing"/>
+        <w:rPr>
+          <w:sz w:val="18"/>
+          <w:szCs w:val="18"/>
+        </w:rPr>
+      </w:pPr>
+      <w:r>
+        <w:t xml:space="preserve">Modify the image </w:t>
+      </w:r>
+      <w:r>
+        <w:t>version:</w:t>
+      </w:r>
+      <w:r>
+        <w:t xml:space="preserve"> </w:t>
+      </w:r>
+      <w:r>
+        <w:br/>
+      </w:r>
+      <w:r>
+        <w:t>D:\Experiments\Microservices\sb-bank-application\cards\pom.xml</w:t>
+      </w:r>
+      <w:r>
+        <w:br/>
+      </w:r>
+      <w:r>
+        <w:rPr>
+          <w:sz w:val="18"/>
+          <w:szCs w:val="18"/>
+        </w:rPr>
+        <w:t>&lt;plugin&gt;</w:t>
+      </w:r>
+    </w:p>
+    <w:p>
+      <w:pPr>
+        <w:pStyle w:val="NoSpacing"/>
+        <w:rPr>
+          <w:sz w:val="18"/>
+          <w:szCs w:val="18"/>
+        </w:rPr>
+      </w:pPr>
+      <w:r>
+        <w:rPr>
+          <w:sz w:val="18"/>
+          <w:szCs w:val="18"/>
+        </w:rPr>
+        <w:t xml:space="preserve">        </w:t>
+      </w:r>
+      <w:proofErr w:type="gramStart"/>
+      <w:r>
+        <w:rPr>
+          <w:sz w:val="18"/>
+          <w:szCs w:val="18"/>
+        </w:rPr>
+        <w:t>&lt;</w:t>
+      </w:r>
+      <w:proofErr w:type="spellStart"/>
+      <w:r>
+        <w:rPr>
+          <w:sz w:val="18"/>
+          <w:szCs w:val="18"/>
+        </w:rPr>
+        <w:t>groupId</w:t>
+      </w:r>
+      <w:proofErr w:type="spellEnd"/>
+      <w:r>
+        <w:rPr>
+          <w:sz w:val="18"/>
+          <w:szCs w:val="18"/>
+        </w:rPr>
+        <w:t>&gt;</w:t>
+      </w:r>
+      <w:proofErr w:type="spellStart"/>
+      <w:r>
+        <w:rPr>
+          <w:sz w:val="18"/>
+          <w:szCs w:val="18"/>
+        </w:rPr>
+        <w:t>com.google.cloud</w:t>
+      </w:r>
+      <w:proofErr w:type="gramEnd"/>
+      <w:r>
+        <w:rPr>
+          <w:sz w:val="18"/>
+          <w:szCs w:val="18"/>
+        </w:rPr>
+        <w:t>.tools</w:t>
+      </w:r>
+      <w:proofErr w:type="spellEnd"/>
+      <w:r>
+        <w:rPr>
+          <w:sz w:val="18"/>
+          <w:szCs w:val="18"/>
+        </w:rPr>
+        <w:t>&lt;/</w:t>
+      </w:r>
+      <w:proofErr w:type="spellStart"/>
+      <w:r>
+        <w:rPr>
+          <w:sz w:val="18"/>
+          <w:szCs w:val="18"/>
+        </w:rPr>
+        <w:t>groupId</w:t>
+      </w:r>
+      <w:proofErr w:type="spellEnd"/>
+      <w:r>
+        <w:rPr>
+          <w:sz w:val="18"/>
+          <w:szCs w:val="18"/>
+        </w:rPr>
+        <w:t>&gt;</w:t>
+      </w:r>
+    </w:p>
+    <w:p>
+      <w:pPr>
+        <w:pStyle w:val="NoSpacing"/>
+        <w:rPr>
+          <w:sz w:val="18"/>
+          <w:szCs w:val="18"/>
+        </w:rPr>
+      </w:pPr>
+      <w:r>
+        <w:rPr>
+          <w:sz w:val="18"/>
+          <w:szCs w:val="18"/>
+        </w:rPr>
+        <w:t xml:space="preserve">   </w:t>
+      </w:r>
+      <w:r>
+        <w:rPr>
+          <w:sz w:val="18"/>
+          <w:szCs w:val="18"/>
+        </w:rPr>
+        <w:t xml:space="preserve">     &lt;</w:t>
+      </w:r>
+      <w:proofErr w:type="spellStart"/>
+      <w:r>
+        <w:rPr>
+          <w:sz w:val="18"/>
+          <w:szCs w:val="18"/>
+        </w:rPr>
+        <w:t>artifactId</w:t>
+      </w:r>
+      <w:proofErr w:type="spellEnd"/>
+      <w:r>
+        <w:rPr>
+          <w:sz w:val="18"/>
+          <w:szCs w:val="18"/>
+        </w:rPr>
+        <w:t>&gt;jib-maven-plugin&lt;/</w:t>
+      </w:r>
+      <w:proofErr w:type="spellStart"/>
+      <w:r>
+        <w:rPr>
+          <w:sz w:val="18"/>
+          <w:szCs w:val="18"/>
+        </w:rPr>
+        <w:t>artifactId</w:t>
+      </w:r>
+      <w:proofErr w:type="spellEnd"/>
+      <w:r>
+        <w:rPr>
+          <w:sz w:val="18"/>
+          <w:szCs w:val="18"/>
+        </w:rPr>
+        <w:t>&gt;</w:t>
+      </w:r>
+    </w:p>
+    <w:p>
+      <w:pPr>
+        <w:pStyle w:val="NoSpacing"/>
+        <w:rPr>
+          <w:sz w:val="18"/>
+          <w:szCs w:val="18"/>
+        </w:rPr>
+      </w:pPr>
+      <w:r>
+        <w:rPr>
+          <w:sz w:val="18"/>
+          <w:szCs w:val="18"/>
+        </w:rPr>
+        <w:t>        &lt;version&gt;3.4.1&lt;/version&gt;</w:t>
+      </w:r>
+    </w:p>
+    <w:p>
+      <w:pPr>
+        <w:pStyle w:val="NoSpacing"/>
+        <w:rPr>
+          <w:sz w:val="18"/>
+          <w:szCs w:val="18"/>
+        </w:rPr>
+      </w:pPr>
+      <w:r>
+        <w:rPr>
+          <w:sz w:val="18"/>
+          <w:szCs w:val="18"/>
+        </w:rPr>
+        <w:t>        &lt;configuration&gt;</w:t>
+      </w:r>
+    </w:p>
+    <w:p>
+      <w:pPr>
+        <w:pStyle w:val="NoSpacing"/>
+        <w:rPr>
+          <w:sz w:val="18"/>
+          <w:szCs w:val="18"/>
+        </w:rPr>
+      </w:pPr>
+      <w:r>
+        <w:rPr>
+          <w:sz w:val="18"/>
+          <w:szCs w:val="18"/>
+        </w:rPr>
+        <w:t>                  &lt;to&gt;</w:t>
+      </w:r>
+    </w:p>
+    <w:p>
+      <w:pPr>
+        <w:pStyle w:val="NoSpacing"/>
+        <w:rPr>
+          <w:sz w:val="18"/>
+          <w:szCs w:val="18"/>
+        </w:rPr>
+      </w:pPr>
+      <w:r>
+        <w:rPr>
+          <w:sz w:val="18"/>
+          <w:szCs w:val="18"/>
+        </w:rPr>
+        <w:t>                    &lt;image&gt;</w:t>
+      </w:r>
+      <w:proofErr w:type="spellStart"/>
+      <w:r>
+        <w:rPr>
+          <w:sz w:val="18"/>
+          <w:szCs w:val="18"/>
+        </w:rPr>
+        <w:t>nileshzarkar</w:t>
+      </w:r>
+      <w:proofErr w:type="spellEnd"/>
+      <w:r>
+        <w:rPr>
+          <w:sz w:val="18"/>
+          <w:szCs w:val="18"/>
+        </w:rPr>
+        <w:t>/${</w:t>
+      </w:r>
+      <w:proofErr w:type="spellStart"/>
+      <w:proofErr w:type="gramStart"/>
+      <w:r>
+        <w:rPr>
+          <w:sz w:val="18"/>
+          <w:szCs w:val="18"/>
+        </w:rPr>
+        <w:t>project.artifactId</w:t>
+      </w:r>
+      <w:proofErr w:type="spellEnd"/>
+      <w:proofErr w:type="gramEnd"/>
+      <w:r>
+        <w:rPr>
+          <w:sz w:val="18"/>
+          <w:szCs w:val="18"/>
+        </w:rPr>
+        <w:t>}:</w:t>
+      </w:r>
+      <w:r>
+        <w:rPr>
+          <w:sz w:val="18"/>
+          <w:szCs w:val="18"/>
           <w:highlight w:val="yellow"/>
         </w:rPr>
+        <w:t>s</w:t>
+      </w:r>
+      <w:r>
+        <w:rPr>
+          <w:sz w:val="18"/>
+          <w:szCs w:val="18"/>
+          <w:highlight w:val="yellow"/>
+        </w:rPr>
+        <w:t>6</w:t>
+      </w:r>
+      <w:r>
+        <w:rPr>
+          <w:sz w:val="18"/>
+          <w:szCs w:val="18"/>
+        </w:rPr>
+        <w:t>&lt;/image&gt;</w:t>
+      </w:r>
+    </w:p>
+    <w:p>
+      <w:pPr>
+        <w:pStyle w:val="NoSpacing"/>
+        <w:rPr>
+          <w:sz w:val="18"/>
+          <w:szCs w:val="18"/>
+        </w:rPr>
+      </w:pPr>
+      <w:r>
+        <w:rPr>
+          <w:sz w:val="18"/>
+          <w:szCs w:val="18"/>
+        </w:rPr>
+        <w:t>                  &lt;/to&gt;</w:t>
+      </w:r>
+    </w:p>
+    <w:p>
+      <w:pPr>
+        <w:pStyle w:val="NoSpacing"/>
+        <w:rPr>
+          <w:sz w:val="18"/>
+          <w:szCs w:val="18"/>
+        </w:rPr>
+      </w:pPr>
+      <w:r>
+        <w:rPr>
+          <w:sz w:val="18"/>
+          <w:szCs w:val="18"/>
+        </w:rPr>
+        <w:t>        &lt;/configuration&gt;</w:t>
+      </w:r>
+    </w:p>
+    <w:p>
+      <w:pPr>
+        <w:pStyle w:val="NoSpacing"/>
+        <w:rPr>
+          <w:sz w:val="18"/>
+          <w:szCs w:val="18"/>
+        </w:rPr>
+      </w:pPr>
+      <w:r>
+        <w:rPr>
+          <w:sz w:val="18"/>
+          <w:szCs w:val="18"/>
+        </w:rPr>
+        <w:t>&lt;/plugin&gt;</w:t>
+      </w:r>
+    </w:p>
+    <w:p>
+      <w:pPr>
+        <w:pStyle w:val="NoSpacing"/>
+      </w:pPr>
+    </w:p>
+    <w:p>
+      <w:pPr>
+        <w:pStyle w:val="NoSpacing"/>
+      </w:pPr>
+      <w:r>
+        <w:t>Copy the same plugin details and configure it in accounts and loans microservice</w:t>
+      </w:r>
+      <w:r>
+        <w:br/>
+      </w:r>
+      <w:r>
+        <w:t>Delete the Dockerfile from accounts microservice</w:t>
+      </w:r>
+      <w:r>
+        <w:t xml:space="preserve"> – not mandatory</w:t>
+      </w:r>
+    </w:p>
+    <w:p>
+      <w:pPr>
+        <w:pStyle w:val="NoSpacing"/>
+      </w:pPr>
+    </w:p>
+    <w:p>
+      <w:pPr>
+        <w:pStyle w:val="NoSpacing"/>
+      </w:pPr>
+      <w:r>
+        <w:t>D:\Experiments\Microservices\sb-bank-application\accounts\src\main\resources\application.properties</w:t>
+      </w:r>
+    </w:p>
+    <w:p>
+      <w:pPr>
+        <w:pStyle w:val="NoSpacing"/>
+      </w:pPr>
+      <w:r>
+        <w:t>Add this property</w:t>
+      </w:r>
+      <w:r>
+        <w:br/>
+      </w:r>
+      <w:proofErr w:type="spellStart"/>
+      <w:proofErr w:type="gramStart"/>
+      <w:r>
+        <w:t>build.version</w:t>
+      </w:r>
+      <w:proofErr w:type="spellEnd"/>
+      <w:proofErr w:type="gramEnd"/>
+      <w:r>
+        <w:t>=1.0</w:t>
+      </w:r>
+    </w:p>
+    <w:p>
+      <w:pPr>
+        <w:pStyle w:val="NoSpacing"/>
+      </w:pPr>
+    </w:p>
+    <w:p>
+      <w:pPr>
+        <w:pStyle w:val="NoSpacing"/>
+      </w:pPr>
+      <w:r>
+        <w:t>We will now build a REST endpoint to check the version of the API</w:t>
+      </w:r>
+    </w:p>
+    <w:p>
+      <w:pPr>
+        <w:pStyle w:val="NoSpacing"/>
+      </w:pPr>
+    </w:p>
+    <w:p>
+      <w:pPr>
+        <w:pStyle w:val="NoSpacing"/>
+      </w:pPr>
+      <w:r>
+        <w:t xml:space="preserve">package </w:t>
+      </w:r>
+      <w:proofErr w:type="spellStart"/>
+      <w:proofErr w:type="gramStart"/>
+      <w:r>
+        <w:t>com.eazybytes</w:t>
+      </w:r>
+      <w:proofErr w:type="gramEnd"/>
+      <w:r>
+        <w:t>.accounts.controller</w:t>
+      </w:r>
+      <w:proofErr w:type="spellEnd"/>
+      <w:r>
+        <w:t>;</w:t>
+      </w:r>
+    </w:p>
+    <w:p>
+      <w:pPr>
+        <w:pStyle w:val="NoSpacing"/>
+        <w:rPr>
+          <w:strike/>
+        </w:rPr>
+      </w:pPr>
+      <w:r>
+        <w:t>@RestController</w:t>
+      </w:r>
+      <w:r>
+        <w:br/>
+      </w:r>
+      <w:r>
+        <w:rPr>
+          <w:strike/>
+        </w:rPr>
+        <w:t>@AllArgsConstructor</w:t>
+      </w:r>
+    </w:p>
+    <w:p>
+      <w:pPr>
+        <w:pStyle w:val="NoSpacing"/>
+      </w:pPr>
+      <w:r>
+        <w:t>@</w:t>
+      </w:r>
+      <w:proofErr w:type="gramStart"/>
+      <w:r>
+        <w:t>RequestMapping(</w:t>
+      </w:r>
+      <w:proofErr w:type="gramEnd"/>
+      <w:r>
+        <w:t>path = "/</w:t>
+      </w:r>
+      <w:proofErr w:type="spellStart"/>
+      <w:r>
+        <w:t>api</w:t>
+      </w:r>
+      <w:proofErr w:type="spellEnd"/>
+      <w:r>
+        <w:t>", produces = "application/</w:t>
+      </w:r>
+      <w:proofErr w:type="spellStart"/>
+      <w:r>
+        <w:t>json</w:t>
+      </w:r>
+      <w:proofErr w:type="spellEnd"/>
+      <w:r>
+        <w:t>")</w:t>
+      </w:r>
+    </w:p>
+    <w:p>
+      <w:pPr>
+        <w:pStyle w:val="NoSpacing"/>
+      </w:pPr>
+      <w:r>
+        <w:t>@Validated</w:t>
+      </w:r>
+    </w:p>
+    <w:p>
+      <w:pPr>
+        <w:pStyle w:val="NoSpacing"/>
+      </w:pPr>
+      <w:r>
+        <w:t xml:space="preserve">public class </w:t>
+      </w:r>
+      <w:proofErr w:type="spellStart"/>
+      <w:r>
+        <w:t>AccountsController</w:t>
+      </w:r>
+      <w:proofErr w:type="spellEnd"/>
+      <w:r>
+        <w:t xml:space="preserve"> {</w:t>
+      </w:r>
+    </w:p>
+    <w:p>
+      <w:pPr>
+        <w:pStyle w:val="NoSpacing"/>
+        <w:rPr>
+          <w:strike/>
+        </w:rPr>
+      </w:pPr>
+      <w:r>
+        <w:br/>
+        <w:t xml:space="preserve">    </w:t>
+      </w:r>
+      <w:r>
+        <w:rPr>
+          <w:strike/>
+        </w:rPr>
+        <w:t xml:space="preserve">private </w:t>
+      </w:r>
+      <w:proofErr w:type="spellStart"/>
+      <w:r>
+        <w:rPr>
+          <w:strike/>
+        </w:rPr>
+        <w:t>IAccountsService</w:t>
+      </w:r>
+      <w:proofErr w:type="spellEnd"/>
+      <w:r>
+        <w:rPr>
+          <w:strike/>
+        </w:rPr>
+        <w:t xml:space="preserve"> </w:t>
+      </w:r>
+      <w:proofErr w:type="spellStart"/>
+      <w:r>
+        <w:rPr>
+          <w:strike/>
+        </w:rPr>
+        <w:t>iAccountsService</w:t>
+      </w:r>
+      <w:proofErr w:type="spellEnd"/>
+      <w:r>
+        <w:rPr>
+          <w:strike/>
+        </w:rPr>
+        <w:t>;</w:t>
+      </w:r>
+    </w:p>
+    <w:p>
+      <w:pPr>
+        <w:pStyle w:val="NoSpacing"/>
+      </w:pPr>
+      <w:r>
+        <w:t xml:space="preserve">    </w:t>
+      </w:r>
+      <w:r>
+        <w:rPr>
+          <w:highlight w:val="cyan"/>
+        </w:rPr>
+        <w:t xml:space="preserve">private final </w:t>
+      </w:r>
+      <w:proofErr w:type="spellStart"/>
+      <w:r>
+        <w:rPr>
+          <w:highlight w:val="cyan"/>
+        </w:rPr>
+        <w:t>IAccountsService</w:t>
+      </w:r>
+      <w:proofErr w:type="spellEnd"/>
+      <w:r>
+        <w:rPr>
+          <w:highlight w:val="cyan"/>
+        </w:rPr>
+        <w:t xml:space="preserve"> </w:t>
+      </w:r>
+      <w:proofErr w:type="spellStart"/>
+      <w:r>
+        <w:rPr>
+          <w:highlight w:val="cyan"/>
+        </w:rPr>
+        <w:t>iAccountsService</w:t>
+      </w:r>
+      <w:proofErr w:type="spellEnd"/>
+      <w:r>
+        <w:rPr>
+          <w:highlight w:val="cyan"/>
+        </w:rPr>
+        <w:t>;</w:t>
+      </w:r>
+    </w:p>
+    <w:p>
+      <w:pPr>
+        <w:pStyle w:val="NoSpacing"/>
+      </w:pPr>
+    </w:p>
+    <w:p>
+      <w:pPr>
+        <w:pStyle w:val="NoSpacing"/>
+        <w:rPr>
+          <w:highlight w:val="cyan"/>
+        </w:rPr>
+      </w:pPr>
+      <w:r>
+        <w:t xml:space="preserve">    </w:t>
+      </w:r>
+      <w:r>
+        <w:rPr>
+          <w:highlight w:val="cyan"/>
+        </w:rPr>
+        <w:t xml:space="preserve">public </w:t>
+      </w:r>
+      <w:proofErr w:type="spellStart"/>
+      <w:proofErr w:type="gramStart"/>
+      <w:r>
+        <w:rPr>
+          <w:highlight w:val="cyan"/>
+        </w:rPr>
+        <w:t>AccountsController</w:t>
+      </w:r>
+      <w:proofErr w:type="spellEnd"/>
+      <w:r>
+        <w:rPr>
+          <w:highlight w:val="cyan"/>
+        </w:rPr>
+        <w:t>(</w:t>
+      </w:r>
+      <w:proofErr w:type="spellStart"/>
+      <w:proofErr w:type="gramEnd"/>
+      <w:r>
+        <w:rPr>
+          <w:highlight w:val="cyan"/>
+        </w:rPr>
+        <w:t>IAccountsService</w:t>
+      </w:r>
+      <w:proofErr w:type="spellEnd"/>
+      <w:r>
+        <w:rPr>
+          <w:highlight w:val="cyan"/>
+        </w:rPr>
+        <w:t xml:space="preserve"> </w:t>
+      </w:r>
+      <w:proofErr w:type="spellStart"/>
+      <w:r>
+        <w:rPr>
+          <w:highlight w:val="cyan"/>
+        </w:rPr>
+        <w:t>iAccountsService</w:t>
+      </w:r>
+      <w:proofErr w:type="spellEnd"/>
+      <w:r>
+        <w:rPr>
+          <w:highlight w:val="cyan"/>
+        </w:rPr>
+        <w:t>) {</w:t>
+      </w:r>
+    </w:p>
+    <w:p>
+      <w:pPr>
+        <w:pStyle w:val="NoSpacing"/>
+        <w:rPr>
+          <w:highlight w:val="cyan"/>
+        </w:rPr>
+      </w:pPr>
+      <w:r>
+        <w:rPr>
+          <w:highlight w:val="cyan"/>
+        </w:rPr>
+        <w:t xml:space="preserve">        </w:t>
+      </w:r>
+      <w:proofErr w:type="spellStart"/>
+      <w:proofErr w:type="gramStart"/>
+      <w:r>
+        <w:rPr>
+          <w:highlight w:val="cyan"/>
+        </w:rPr>
+        <w:t>this.iAccountsService</w:t>
+      </w:r>
+      <w:proofErr w:type="spellEnd"/>
+      <w:proofErr w:type="gramEnd"/>
+      <w:r>
+        <w:rPr>
+          <w:highlight w:val="cyan"/>
+        </w:rPr>
+        <w:t xml:space="preserve"> = </w:t>
+      </w:r>
+      <w:proofErr w:type="spellStart"/>
+      <w:r>
+        <w:rPr>
+          <w:highlight w:val="cyan"/>
+        </w:rPr>
+        <w:t>iAccountsService</w:t>
+      </w:r>
+      <w:proofErr w:type="spellEnd"/>
+      <w:r>
+        <w:rPr>
+          <w:highlight w:val="cyan"/>
+        </w:rPr>
+        <w:t>;</w:t>
+      </w:r>
+    </w:p>
+    <w:p>
+      <w:pPr>
+        <w:pStyle w:val="NoSpacing"/>
+      </w:pPr>
+      <w:r>
+        <w:rPr>
+          <w:highlight w:val="cyan"/>
+        </w:rPr>
+        <w:t>    }</w:t>
+      </w:r>
+    </w:p>
+    <w:p>
+      <w:pPr>
+        <w:pStyle w:val="NoSpacing"/>
+      </w:pPr>
+    </w:p>
+    <w:p>
+      <w:pPr>
+        <w:pStyle w:val="NoSpacing"/>
+        <w:rPr>
+          <w:highlight w:val="cyan"/>
+        </w:rPr>
+      </w:pPr>
+      <w:r>
+        <w:t xml:space="preserve">    </w:t>
+      </w:r>
+      <w:r>
+        <w:rPr>
+          <w:highlight w:val="cyan"/>
+        </w:rPr>
+        <w:t>@Value("${</w:t>
+      </w:r>
+      <w:proofErr w:type="gramStart"/>
+      <w:r>
+        <w:rPr>
+          <w:highlight w:val="cyan"/>
+        </w:rPr>
+        <w:t>build.version</w:t>
+      </w:r>
+      <w:proofErr w:type="gramEnd"/>
+      <w:r>
+        <w:rPr>
+          <w:highlight w:val="cyan"/>
+        </w:rPr>
+        <w:t>}")</w:t>
+      </w:r>
+    </w:p>
+    <w:p>
+      <w:pPr>
+        <w:pStyle w:val="NoSpacing"/>
+      </w:pPr>
+      <w:r>
+        <w:rPr>
+          <w:highlight w:val="cyan"/>
+        </w:rPr>
+        <w:t xml:space="preserve">    private String </w:t>
+      </w:r>
+      <w:proofErr w:type="spellStart"/>
+      <w:r>
+        <w:rPr>
+          <w:highlight w:val="cyan"/>
+        </w:rPr>
+        <w:t>buildVersion</w:t>
+      </w:r>
+      <w:proofErr w:type="spellEnd"/>
+      <w:r>
+        <w:rPr>
+          <w:highlight w:val="cyan"/>
+        </w:rPr>
+        <w:t>;</w:t>
+      </w:r>
+    </w:p>
+    <w:p>
+      <w:pPr>
+        <w:pStyle w:val="NoSpacing"/>
+      </w:pPr>
+    </w:p>
+    <w:p>
+      <w:pPr>
+        <w:pStyle w:val="NoSpacing"/>
+      </w:pPr>
+      <w:r>
+        <w:t>   </w:t>
+      </w:r>
+      <w:r>
+        <w:t>…</w:t>
+      </w:r>
+    </w:p>
+    <w:p>
+      <w:pPr>
+        <w:pStyle w:val="NoSpacing"/>
+      </w:pPr>
+    </w:p>
+    <w:p>
+      <w:pPr>
+        <w:pStyle w:val="NoSpacing"/>
+      </w:pPr>
+      <w:r>
+        <w:t>    @GetMapping("/build-info")</w:t>
+      </w:r>
+    </w:p>
+    <w:p>
+      <w:pPr>
+        <w:pStyle w:val="NoSpacing"/>
+      </w:pPr>
+      <w:r>
+        <w:t xml:space="preserve">    public </w:t>
+      </w:r>
+      <w:proofErr w:type="spellStart"/>
+      <w:r>
+        <w:t>ResponseEntity</w:t>
+      </w:r>
+      <w:proofErr w:type="spellEnd"/>
+      <w:r>
+        <w:t xml:space="preserve">&lt;String&gt; </w:t>
+      </w:r>
+      <w:proofErr w:type="spellStart"/>
+      <w:proofErr w:type="gramStart"/>
+      <w:r>
+        <w:t>getBuildInfo</w:t>
+      </w:r>
+      <w:proofErr w:type="spellEnd"/>
+      <w:r>
+        <w:t>(</w:t>
+      </w:r>
+      <w:proofErr w:type="gramEnd"/>
+      <w:r>
+        <w:t>) {</w:t>
+      </w:r>
+    </w:p>
+    <w:p>
+      <w:pPr>
+        <w:pStyle w:val="NoSpacing"/>
+      </w:pPr>
+      <w:r>
+        <w:t xml:space="preserve">        return </w:t>
+      </w:r>
+      <w:proofErr w:type="spellStart"/>
+      <w:r>
+        <w:t>ResponseEntity</w:t>
+      </w:r>
+      <w:proofErr w:type="spellEnd"/>
+    </w:p>
+    <w:p>
+      <w:pPr>
+        <w:pStyle w:val="NoSpacing"/>
+      </w:pPr>
+      <w:r>
+        <w:t xml:space="preserve">                </w:t>
+      </w:r>
+      <w:proofErr w:type="gramStart"/>
+      <w:r>
+        <w:t>.status</w:t>
+      </w:r>
+      <w:proofErr w:type="gramEnd"/>
+      <w:r>
+        <w:t>(</w:t>
+      </w:r>
+      <w:proofErr w:type="spellStart"/>
+      <w:r>
+        <w:t>HttpStatus.OK</w:t>
+      </w:r>
+      <w:proofErr w:type="spellEnd"/>
+      <w:r>
+        <w:t>)</w:t>
+      </w:r>
+    </w:p>
+    <w:p>
+      <w:pPr>
+        <w:pStyle w:val="NoSpacing"/>
+      </w:pPr>
+      <w:r>
+        <w:t xml:space="preserve">                </w:t>
+      </w:r>
+      <w:proofErr w:type="gramStart"/>
+      <w:r>
+        <w:t>.body</w:t>
+      </w:r>
+      <w:proofErr w:type="gramEnd"/>
+      <w:r>
+        <w:t>(</w:t>
+      </w:r>
+      <w:proofErr w:type="spellStart"/>
+      <w:r>
+        <w:t>buildVersion</w:t>
+      </w:r>
+      <w:proofErr w:type="spellEnd"/>
+      <w:r>
+        <w:t>);</w:t>
+      </w:r>
+    </w:p>
+    <w:p>
+      <w:pPr>
+        <w:pStyle w:val="NoSpacing"/>
+      </w:pPr>
+      <w:r>
+        <w:t>    }</w:t>
+      </w:r>
+    </w:p>
+    <w:p>
+      <w:pPr>
+        <w:pStyle w:val="NoSpacing"/>
+      </w:pPr>
+      <w:r>
+        <w:t>}</w:t>
+      </w:r>
+    </w:p>
+    <w:p>
+      <w:pPr>
+        <w:pStyle w:val="NoSpacing"/>
+      </w:pPr>
+    </w:p>
+    <w:p>
+      <w:pPr>
+        <w:pStyle w:val="NoSpacing"/>
+      </w:pPr>
+    </w:p>
+    <w:p>
+      <w:pPr>
+        <w:pStyle w:val="NoSpacing"/>
+      </w:pPr>
+      <w:r>
+        <w:lastRenderedPageBreak/>
+        <w:drawing>
+          <wp:inline distT="0" distB="0" distL="0" distR="0" wp14:anchorId="03FCE499" wp14:editId="13ACEB1C">
+            <wp:extent cx="5731510" cy="1889125"/>
+            <wp:effectExtent l="0" t="0" r="2540" b="0"/>
+            <wp:docPr id="544304725" name="Picture 1"/>
+            <wp:cNvGraphicFramePr>
+              <a:graphicFrameLocks xmlns:a="http://schemas.openxmlformats.org/drawingml/2006/main" noChangeAspect="1"/>
+            </wp:cNvGraphicFramePr>
+            <a:graphic xmlns:a="http://schemas.openxmlformats.org/drawingml/2006/main">
+              <a:graphicData uri="http://schemas.openxmlformats.org/drawingml/2006/picture">
+                <pic:pic xmlns:pic="http://schemas.openxmlformats.org/drawingml/2006/picture">
+                  <pic:nvPicPr>
+                    <pic:cNvPr id="544304725" name=""/>
+                    <pic:cNvPicPr/>
+                  </pic:nvPicPr>
+                  <pic:blipFill>
+                    <a:blip r:embed="rId4"/>
+                    <a:stretch>
+                      <a:fillRect/>
+                    </a:stretch>
+                  </pic:blipFill>
+                  <pic:spPr>
+                    <a:xfrm>
+                      <a:off x="0" y="0"/>
+                      <a:ext cx="5731510" cy="1889125"/>
+                    </a:xfrm>
+                    <a:prstGeom prst="rect">
+                      <a:avLst/>
+                    </a:prstGeom>
+                  </pic:spPr>
+                </pic:pic>
+              </a:graphicData>
+            </a:graphic>
+          </wp:inline>
+        </w:drawing>
+      </w:r>
+    </w:p>
+    <w:p>
+      <w:pPr>
+        <w:pStyle w:val="NoSpacing"/>
+      </w:pPr>
+    </w:p>
+    <w:p>
+      <w:pPr>
+        <w:pStyle w:val="NoSpacing"/>
+      </w:pPr>
+      <w:r>
+        <w:br/>
+      </w:r>
+      <w:r>
+        <w:br/>
+      </w:r>
+    </w:p>
+    <w:p>
+      <w:pPr>
+        <w:pStyle w:val="NoSpacing"/>
+      </w:pPr>
+    </w:p>
+    <w:p>
+      <w:pPr>
+        <w:pStyle w:val="NoSpacing"/>
+      </w:pPr>
+    </w:p>
+    <w:p>
+      <w:pPr>
+        <w:pStyle w:val="NoSpacing"/>
+      </w:pPr>
+    </w:p>
+    <w:p/>
+    <w:p/>
+    <w:p>
+      <w:r>
+        <w:rPr>
+          <w:highlight w:val="yellow"/>
+        </w:rPr>
         <w:t>Reading configurations using Environment interface</w:t>
       </w:r>
     </w:p>
@@ -3100,17 +4098,22 @@
         <w:rPr>
           <w:highlight w:val="yellow"/>
         </w:rPr>
-        <w:t xml:space="preserve">ntroduction to </w:t>
-      </w:r>
+        <w:t>ntroduction to Spring Boot profiles</w:t>
+      </w:r>
+    </w:p>
+    <w:p/>
+    <w:p/>
+    <w:p/>
+    <w:p/>
+    <w:p/>
+    <w:p>
       <w:r>
         <w:rPr>
           <w:highlight w:val="yellow"/>
         </w:rPr>
-        <w:t>Spring Boot profiles</w:t>
-      </w:r>
-    </w:p>
-    <w:p/>
-    <w:p/>
+        <w:t>Demo of Spring Boot profiles inside accounts microservice</w:t>
+      </w:r>
+    </w:p>
     <w:p/>
     <w:p/>
     <w:p/>
@@ -3119,7 +4122,7 @@
         <w:rPr>
           <w:highlight w:val="yellow"/>
         </w:rPr>
-        <w:t>Demo of Spring Boot profiles inside accounts microservice</w:t>
+        <w:t>Externalizing configurations using command-line JVM &amp; environment options</w:t>
       </w:r>
     </w:p>
     <w:p/>
@@ -3130,9 +4133,10 @@
         <w:rPr>
           <w:highlight w:val="yellow"/>
         </w:rPr>
-        <w:t>Externalizing configurations using command-line JVM &amp; environment options</w:t>
-      </w:r>
-    </w:p>
+        <w:t>Activating the profile using command-line, JVM and environment options</w:t>
+      </w:r>
+    </w:p>
+    <w:p/>
     <w:p/>
     <w:p/>
     <w:p/>
@@ -3141,32 +4145,107 @@
         <w:rPr>
           <w:highlight w:val="yellow"/>
         </w:rPr>
-        <w:t>Activating the profile using command-line, JVM and environment options</w:t>
-      </w:r>
-    </w:p>
-    <w:p/>
-    <w:p/>
-    <w:p/>
-    <w:p/>
-    <w:p>
+        <w:t>Assignment to make Spring</w:t>
+      </w:r>
       <w:r>
         <w:rPr>
           <w:highlight w:val="yellow"/>
         </w:rPr>
+        <w:t xml:space="preserve"> </w:t>
+      </w:r>
+      <w:r>
+        <w:rPr>
+          <w:highlight w:val="yellow"/>
+        </w:rPr>
+        <w:t>Boot profile changes inside loans &amp; cards microservices</w:t>
+      </w:r>
+    </w:p>
+    <w:p/>
+    <w:p/>
+    <w:p>
+      <w:r>
+        <w:rPr>
+          <w:highlight w:val="yellow"/>
+        </w:rPr>
+        <w:t>Demo of Spring Boot profile changes inside loans and cards microservices</w:t>
+      </w:r>
+    </w:p>
+    <w:p/>
+    <w:p/>
+    <w:p/>
+    <w:p>
+      <w:r>
+        <w:rPr>
+          <w:highlight w:val="yellow"/>
+        </w:rPr>
+        <w:t>Drawbacks of externalized configurations using Spring Boot alone</w:t>
+      </w:r>
+    </w:p>
+    <w:p/>
+    <w:p/>
+    <w:p>
+      <w:r>
+        <w:rPr>
+          <w:highlight w:val="yellow"/>
+        </w:rPr>
+        <w:t>Introduction to Spring Cloud Config</w:t>
+      </w:r>
+    </w:p>
+    <w:p/>
+    <w:p/>
+    <w:p/>
+    <w:p>
+      <w:r>
+        <w:rPr>
+          <w:highlight w:val="yellow"/>
+        </w:rPr>
+        <w:t>Building Config Server using Spring Cloud Config</w:t>
+      </w:r>
+    </w:p>
+    <w:p/>
+    <w:p/>
+    <w:p/>
+    <w:p>
+      <w:r>
+        <w:rPr>
+          <w:highlight w:val="yellow"/>
+        </w:rPr>
+        <w:t>Reading configurations from the class path location of Config Server</w:t>
+      </w:r>
+    </w:p>
+    <w:p/>
+    <w:p/>
+    <w:p>
+      <w:r>
+        <w:rPr>
+          <w:highlight w:val="yellow"/>
+        </w:rPr>
         <w:lastRenderedPageBreak/>
-        <w:t>Assignment to make Spring</w:t>
-      </w:r>
+        <w:t>Updating Accounts Microservice to read properties from Config Server</w:t>
+      </w:r>
+    </w:p>
+    <w:p/>
+    <w:p/>
+    <w:p/>
+    <w:p/>
+    <w:p>
       <w:r>
         <w:rPr>
           <w:highlight w:val="yellow"/>
         </w:rPr>
-        <w:t xml:space="preserve"> </w:t>
-      </w:r>
+        <w:t>Updating Loans &amp; Cards Microservice to read properties from Config Server</w:t>
+      </w:r>
+    </w:p>
+    <w:p/>
+    <w:p/>
+    <w:p/>
+    <w:p/>
+    <w:p>
       <w:r>
         <w:rPr>
           <w:highlight w:val="yellow"/>
         </w:rPr>
-        <w:t>Boot profile changes inside loans &amp; cards microservices</w:t>
+        <w:t>Reading configurations from a file systems location</w:t>
       </w:r>
     </w:p>
     <w:p/>
@@ -3176,9 +4255,10 @@
         <w:rPr>
           <w:highlight w:val="yellow"/>
         </w:rPr>
-        <w:t>Demo of Spring Boot profile changes inside loans and cards microservices</w:t>
-      </w:r>
-    </w:p>
+        <w:t>Reading configurations from a GitHub repository</w:t>
+      </w:r>
+    </w:p>
+    <w:p/>
     <w:p/>
     <w:p/>
     <w:p/>
@@ -3187,20 +4267,15 @@
         <w:rPr>
           <w:highlight w:val="yellow"/>
         </w:rPr>
-        <w:t>Drawbacks of externalized configurations using Spring Boot alone</w:t>
-      </w:r>
-    </w:p>
-    <w:p/>
-    <w:p/>
-    <w:p>
+        <w:t xml:space="preserve">Encryption and Decryption </w:t>
+      </w:r>
       <w:r>
         <w:rPr>
           <w:highlight w:val="yellow"/>
         </w:rPr>
-        <w:t>Introduction to Spring Cloud Config</w:t>
-      </w:r>
-    </w:p>
-    <w:p/>
+        <w:t>of properties inside Config server</w:t>
+      </w:r>
+    </w:p>
     <w:p/>
     <w:p/>
     <w:p>
@@ -3208,7 +4283,7 @@
         <w:rPr>
           <w:highlight w:val="yellow"/>
         </w:rPr>
-        <w:t>Building Config Server using Spring Cloud Config</w:t>
+        <w:t>Refresh configurations at runtime using Spring Cloud Bus</w:t>
       </w:r>
     </w:p>
     <w:p/>
@@ -3219,7 +4294,7 @@
         <w:rPr>
           <w:highlight w:val="yellow"/>
         </w:rPr>
-        <w:t>Reading configurations from the class path location of Config Server</w:t>
+        <w:t>Refresh config at runtime using Spring Cloud Bus &amp; Spring Cloud Config monitor</w:t>
       </w:r>
     </w:p>
     <w:p/>
@@ -3229,7 +4304,7 @@
         <w:rPr>
           <w:highlight w:val="yellow"/>
         </w:rPr>
-        <w:t>Updating Accounts Microservice to read properties from Config Server</w:t>
+        <w:t>Updating Docker compose file to adapt Config Server changes – Part 1</w:t>
       </w:r>
     </w:p>
     <w:p/>
@@ -3241,11 +4316,9 @@
         <w:rPr>
           <w:highlight w:val="yellow"/>
         </w:rPr>
-        <w:t>Updating Loans &amp; Cards Microservice to read properties from Config Server</w:t>
-      </w:r>
-    </w:p>
-    <w:p/>
-    <w:p/>
+        <w:t>Introduction to Liveness and Readiness probes</w:t>
+      </w:r>
+    </w:p>
     <w:p/>
     <w:p/>
     <w:p>
@@ -3253,18 +4326,13 @@
         <w:rPr>
           <w:highlight w:val="yellow"/>
         </w:rPr>
-        <w:lastRenderedPageBreak/>
-        <w:t>Reading configurations from a file systems location</w:t>
-      </w:r>
-    </w:p>
-    <w:p/>
-    <w:p/>
-    <w:p>
+        <w:t xml:space="preserve">Updating Docker compose file to adapt Config Server changes – Part </w:t>
+      </w:r>
       <w:r>
         <w:rPr>
           <w:highlight w:val="yellow"/>
         </w:rPr>
-        <w:t>Reading configurations from a GitHub repository</w:t>
+        <w:t>2</w:t>
       </w:r>
     </w:p>
     <w:p/>
@@ -3276,84 +4344,6 @@
         <w:rPr>
           <w:highlight w:val="yellow"/>
         </w:rPr>
-        <w:t xml:space="preserve">Encryption and Decryption </w:t>
-      </w:r>
-      <w:r>
-        <w:rPr>
-          <w:highlight w:val="yellow"/>
-        </w:rPr>
-        <w:t>of properties inside Config server</w:t>
-      </w:r>
-    </w:p>
-    <w:p/>
-    <w:p/>
-    <w:p>
-      <w:r>
-        <w:rPr>
-          <w:highlight w:val="yellow"/>
-        </w:rPr>
-        <w:t>Refresh configurations at runtime using Spring Cloud Bus</w:t>
-      </w:r>
-    </w:p>
-    <w:p/>
-    <w:p/>
-    <w:p/>
-    <w:p>
-      <w:r>
-        <w:rPr>
-          <w:highlight w:val="yellow"/>
-        </w:rPr>
-        <w:t>Refresh config at runtime using Spring Cloud Bus &amp; Spring Cloud Config monitor</w:t>
-      </w:r>
-    </w:p>
-    <w:p/>
-    <w:p/>
-    <w:p>
-      <w:r>
-        <w:rPr>
-          <w:highlight w:val="yellow"/>
-        </w:rPr>
-        <w:t>Updating Docker compose file to adapt Config Server changes – Part 1</w:t>
-      </w:r>
-    </w:p>
-    <w:p/>
-    <w:p/>
-    <w:p/>
-    <w:p/>
-    <w:p>
-      <w:r>
-        <w:rPr>
-          <w:highlight w:val="yellow"/>
-        </w:rPr>
-        <w:t>Introduction to Liveness and Readiness probes</w:t>
-      </w:r>
-    </w:p>
-    <w:p/>
-    <w:p/>
-    <w:p>
-      <w:r>
-        <w:rPr>
-          <w:highlight w:val="yellow"/>
-        </w:rPr>
-        <w:t xml:space="preserve">Updating Docker compose file to adapt Config Server changes – Part </w:t>
-      </w:r>
-      <w:r>
-        <w:rPr>
-          <w:highlight w:val="yellow"/>
-        </w:rPr>
-        <w:t>2</w:t>
-      </w:r>
-    </w:p>
-    <w:p/>
-    <w:p/>
-    <w:p/>
-    <w:p/>
-    <w:p>
-      <w:r>
-        <w:rPr>
-          <w:highlight w:val="yellow"/>
-        </w:rPr>
-        <w:lastRenderedPageBreak/>
         <w:t>Optimizing Docker Compose file</w:t>
       </w:r>
     </w:p>
@@ -3803,7 +4793,6 @@
   <w:style w:type="character" w:default="1" w:styleId="DefaultParagraphFont">
     <w:name w:val="Default Paragraph Font"/>
     <w:uiPriority w:val="1"/>
-    <w:semiHidden/>
     <w:unhideWhenUsed/>
   </w:style>
   <w:style w:type="table" w:default="1" w:styleId="TableNormal">

--- a/Section-6-Configuration Management in Microservices.docx
+++ b/Section-6-Configuration Management in Microservices.docx
@@ -3993,6 +3993,9 @@
         <w:pStyle w:val="NoSpacing"/>
       </w:pPr>
       <w:r>
+        <w:rPr>
+          <w:noProof/>
+        </w:rPr>
         <w:lastRenderedPageBreak/>
         <w:drawing>
           <wp:inline distT="0" distB="0" distL="0" distR="0" wp14:anchorId="03FCE499" wp14:editId="13ACEB1C">
@@ -4038,40 +4041,446 @@
     </w:p>
     <w:p>
       <w:pPr>
-        <w:pStyle w:val="NoSpacing"/>
-      </w:pPr>
-      <w:r>
-        <w:br/>
-      </w:r>
-      <w:r>
-        <w:br/>
-      </w:r>
-    </w:p>
-    <w:p>
-      <w:pPr>
-        <w:pStyle w:val="NoSpacing"/>
-      </w:pPr>
-    </w:p>
-    <w:p>
-      <w:pPr>
-        <w:pStyle w:val="NoSpacing"/>
-      </w:pPr>
-    </w:p>
-    <w:p>
-      <w:pPr>
-        <w:pStyle w:val="NoSpacing"/>
-      </w:pPr>
-    </w:p>
-    <w:p/>
-    <w:p/>
-    <w:p>
-      <w:r>
         <w:rPr>
           <w:highlight w:val="yellow"/>
         </w:rPr>
+      </w:pPr>
+    </w:p>
+    <w:p>
+      <w:r>
+        <w:rPr>
+          <w:highlight w:val="yellow"/>
+        </w:rPr>
         <w:t>Reading configurations using Environment interface</w:t>
       </w:r>
     </w:p>
+    <w:p>
+      <w:pPr>
+        <w:pStyle w:val="NoSpacing"/>
+        <w:rPr>
+          <w:rFonts w:cstheme="minorHAnsi"/>
+        </w:rPr>
+      </w:pPr>
+      <w:r>
+        <w:rPr>
+          <w:rFonts w:cstheme="minorHAnsi"/>
+        </w:rPr>
+        <w:t xml:space="preserve">import </w:t>
+      </w:r>
+      <w:proofErr w:type="spellStart"/>
+      <w:proofErr w:type="gramStart"/>
+      <w:r>
+        <w:rPr>
+          <w:rFonts w:cstheme="minorHAnsi"/>
+        </w:rPr>
+        <w:t>org.springframework.core.env.Environment</w:t>
+      </w:r>
+      <w:proofErr w:type="spellEnd"/>
+      <w:proofErr w:type="gramEnd"/>
+      <w:r>
+        <w:rPr>
+          <w:rFonts w:cstheme="minorHAnsi"/>
+        </w:rPr>
+        <w:t>;</w:t>
+      </w:r>
+    </w:p>
+    <w:p>
+      <w:pPr>
+        <w:pStyle w:val="NoSpacing"/>
+        <w:rPr>
+          <w:rFonts w:cstheme="minorHAnsi"/>
+        </w:rPr>
+      </w:pPr>
+    </w:p>
+    <w:p>
+      <w:pPr>
+        <w:pStyle w:val="NoSpacing"/>
+        <w:rPr>
+          <w:rFonts w:cstheme="minorHAnsi"/>
+        </w:rPr>
+      </w:pPr>
+      <w:r>
+        <w:rPr>
+          <w:rFonts w:cstheme="minorHAnsi"/>
+        </w:rPr>
+        <w:t>@RestController</w:t>
+      </w:r>
+    </w:p>
+    <w:p>
+      <w:pPr>
+        <w:pStyle w:val="NoSpacing"/>
+        <w:rPr>
+          <w:rFonts w:cstheme="minorHAnsi"/>
+        </w:rPr>
+      </w:pPr>
+      <w:r>
+        <w:rPr>
+          <w:rFonts w:cstheme="minorHAnsi"/>
+        </w:rPr>
+        <w:t>@</w:t>
+      </w:r>
+      <w:proofErr w:type="gramStart"/>
+      <w:r>
+        <w:rPr>
+          <w:rFonts w:cstheme="minorHAnsi"/>
+        </w:rPr>
+        <w:t>RequestMapping(</w:t>
+      </w:r>
+      <w:proofErr w:type="gramEnd"/>
+      <w:r>
+        <w:rPr>
+          <w:rFonts w:cstheme="minorHAnsi"/>
+        </w:rPr>
+        <w:t>path = "/</w:t>
+      </w:r>
+      <w:proofErr w:type="spellStart"/>
+      <w:r>
+        <w:rPr>
+          <w:rFonts w:cstheme="minorHAnsi"/>
+        </w:rPr>
+        <w:t>api</w:t>
+      </w:r>
+      <w:proofErr w:type="spellEnd"/>
+      <w:r>
+        <w:rPr>
+          <w:rFonts w:cstheme="minorHAnsi"/>
+        </w:rPr>
+        <w:t>", produces = "application/</w:t>
+      </w:r>
+      <w:proofErr w:type="spellStart"/>
+      <w:r>
+        <w:rPr>
+          <w:rFonts w:cstheme="minorHAnsi"/>
+        </w:rPr>
+        <w:t>json</w:t>
+      </w:r>
+      <w:proofErr w:type="spellEnd"/>
+      <w:r>
+        <w:rPr>
+          <w:rFonts w:cstheme="minorHAnsi"/>
+        </w:rPr>
+        <w:t>")</w:t>
+      </w:r>
+    </w:p>
+    <w:p>
+      <w:pPr>
+        <w:pStyle w:val="NoSpacing"/>
+        <w:rPr>
+          <w:rFonts w:cstheme="minorHAnsi"/>
+        </w:rPr>
+      </w:pPr>
+      <w:r>
+        <w:rPr>
+          <w:rFonts w:cstheme="minorHAnsi"/>
+        </w:rPr>
+        <w:t>@Validated</w:t>
+      </w:r>
+    </w:p>
+    <w:p>
+      <w:pPr>
+        <w:pStyle w:val="NoSpacing"/>
+        <w:rPr>
+          <w:rFonts w:cstheme="minorHAnsi"/>
+        </w:rPr>
+      </w:pPr>
+      <w:r>
+        <w:rPr>
+          <w:rFonts w:cstheme="minorHAnsi"/>
+        </w:rPr>
+        <w:t xml:space="preserve">public class </w:t>
+      </w:r>
+      <w:proofErr w:type="spellStart"/>
+      <w:r>
+        <w:rPr>
+          <w:rFonts w:cstheme="minorHAnsi"/>
+        </w:rPr>
+        <w:t>AccountsController</w:t>
+      </w:r>
+      <w:proofErr w:type="spellEnd"/>
+      <w:r>
+        <w:rPr>
+          <w:rFonts w:cstheme="minorHAnsi"/>
+        </w:rPr>
+        <w:t xml:space="preserve"> {</w:t>
+      </w:r>
+    </w:p>
+    <w:p>
+      <w:pPr>
+        <w:pStyle w:val="NoSpacing"/>
+        <w:rPr>
+          <w:rFonts w:cstheme="minorHAnsi"/>
+        </w:rPr>
+      </w:pPr>
+      <w:r>
+        <w:rPr>
+          <w:rFonts w:cstheme="minorHAnsi"/>
+        </w:rPr>
+        <w:t>…</w:t>
+      </w:r>
+    </w:p>
+    <w:p>
+      <w:pPr>
+        <w:pStyle w:val="NoSpacing"/>
+        <w:rPr>
+          <w:rFonts w:cstheme="minorHAnsi"/>
+        </w:rPr>
+      </w:pPr>
+      <w:r>
+        <w:rPr>
+          <w:rFonts w:cstheme="minorHAnsi"/>
+        </w:rPr>
+        <w:t>    @Autowired</w:t>
+      </w:r>
+    </w:p>
+    <w:p>
+      <w:pPr>
+        <w:pStyle w:val="NoSpacing"/>
+        <w:rPr>
+          <w:rFonts w:cstheme="minorHAnsi"/>
+        </w:rPr>
+      </w:pPr>
+      <w:r>
+        <w:rPr>
+          <w:rFonts w:cstheme="minorHAnsi"/>
+        </w:rPr>
+        <w:t xml:space="preserve">    private Environment </w:t>
+      </w:r>
+      <w:proofErr w:type="spellStart"/>
+      <w:r>
+        <w:rPr>
+          <w:rFonts w:cstheme="minorHAnsi"/>
+        </w:rPr>
+        <w:t>environment</w:t>
+      </w:r>
+      <w:proofErr w:type="spellEnd"/>
+      <w:r>
+        <w:rPr>
+          <w:rFonts w:cstheme="minorHAnsi"/>
+        </w:rPr>
+        <w:t>;</w:t>
+      </w:r>
+    </w:p>
+    <w:p>
+      <w:pPr>
+        <w:pStyle w:val="NoSpacing"/>
+        <w:rPr>
+          <w:rFonts w:cstheme="minorHAnsi"/>
+        </w:rPr>
+      </w:pPr>
+      <w:r>
+        <w:rPr>
+          <w:rFonts w:cstheme="minorHAnsi"/>
+        </w:rPr>
+        <w:t>…</w:t>
+      </w:r>
+    </w:p>
+    <w:p>
+      <w:pPr>
+        <w:pStyle w:val="NoSpacing"/>
+        <w:rPr>
+          <w:rFonts w:cstheme="minorHAnsi"/>
+        </w:rPr>
+      </w:pPr>
+      <w:r>
+        <w:rPr>
+          <w:rFonts w:cstheme="minorHAnsi"/>
+        </w:rPr>
+        <w:t>    @GetMapping("/java-version")</w:t>
+      </w:r>
+    </w:p>
+    <w:p>
+      <w:pPr>
+        <w:pStyle w:val="NoSpacing"/>
+        <w:rPr>
+          <w:rFonts w:cstheme="minorHAnsi"/>
+        </w:rPr>
+      </w:pPr>
+      <w:r>
+        <w:rPr>
+          <w:rFonts w:cstheme="minorHAnsi"/>
+        </w:rPr>
+        <w:t xml:space="preserve">    public </w:t>
+      </w:r>
+      <w:proofErr w:type="spellStart"/>
+      <w:r>
+        <w:rPr>
+          <w:rFonts w:cstheme="minorHAnsi"/>
+        </w:rPr>
+        <w:t>ResponseEntity</w:t>
+      </w:r>
+      <w:proofErr w:type="spellEnd"/>
+      <w:r>
+        <w:rPr>
+          <w:rFonts w:cstheme="minorHAnsi"/>
+        </w:rPr>
+        <w:t xml:space="preserve">&lt;String&gt; </w:t>
+      </w:r>
+      <w:proofErr w:type="spellStart"/>
+      <w:proofErr w:type="gramStart"/>
+      <w:r>
+        <w:rPr>
+          <w:rFonts w:cstheme="minorHAnsi"/>
+        </w:rPr>
+        <w:t>getJavaVersion</w:t>
+      </w:r>
+      <w:proofErr w:type="spellEnd"/>
+      <w:r>
+        <w:rPr>
+          <w:rFonts w:cstheme="minorHAnsi"/>
+        </w:rPr>
+        <w:t>(</w:t>
+      </w:r>
+      <w:proofErr w:type="gramEnd"/>
+      <w:r>
+        <w:rPr>
+          <w:rFonts w:cstheme="minorHAnsi"/>
+        </w:rPr>
+        <w:t>) {</w:t>
+      </w:r>
+    </w:p>
+    <w:p>
+      <w:pPr>
+        <w:pStyle w:val="NoSpacing"/>
+        <w:rPr>
+          <w:rFonts w:cstheme="minorHAnsi"/>
+        </w:rPr>
+      </w:pPr>
+      <w:r>
+        <w:rPr>
+          <w:rFonts w:cstheme="minorHAnsi"/>
+        </w:rPr>
+        <w:t xml:space="preserve">        return </w:t>
+      </w:r>
+      <w:proofErr w:type="spellStart"/>
+      <w:r>
+        <w:rPr>
+          <w:rFonts w:cstheme="minorHAnsi"/>
+        </w:rPr>
+        <w:t>ResponseEntity</w:t>
+      </w:r>
+      <w:proofErr w:type="spellEnd"/>
+    </w:p>
+    <w:p>
+      <w:pPr>
+        <w:pStyle w:val="NoSpacing"/>
+        <w:rPr>
+          <w:rFonts w:cstheme="minorHAnsi"/>
+        </w:rPr>
+      </w:pPr>
+      <w:r>
+        <w:rPr>
+          <w:rFonts w:cstheme="minorHAnsi"/>
+        </w:rPr>
+        <w:t xml:space="preserve">                </w:t>
+      </w:r>
+      <w:proofErr w:type="gramStart"/>
+      <w:r>
+        <w:rPr>
+          <w:rFonts w:cstheme="minorHAnsi"/>
+        </w:rPr>
+        <w:t>.status</w:t>
+      </w:r>
+      <w:proofErr w:type="gramEnd"/>
+      <w:r>
+        <w:rPr>
+          <w:rFonts w:cstheme="minorHAnsi"/>
+        </w:rPr>
+        <w:t>(</w:t>
+      </w:r>
+      <w:proofErr w:type="spellStart"/>
+      <w:r>
+        <w:rPr>
+          <w:rFonts w:cstheme="minorHAnsi"/>
+        </w:rPr>
+        <w:t>HttpStatus.OK</w:t>
+      </w:r>
+      <w:proofErr w:type="spellEnd"/>
+      <w:r>
+        <w:rPr>
+          <w:rFonts w:cstheme="minorHAnsi"/>
+        </w:rPr>
+        <w:t>)</w:t>
+      </w:r>
+    </w:p>
+    <w:p>
+      <w:pPr>
+        <w:pStyle w:val="NoSpacing"/>
+        <w:rPr>
+          <w:rFonts w:cstheme="minorHAnsi"/>
+        </w:rPr>
+      </w:pPr>
+      <w:r>
+        <w:rPr>
+          <w:rFonts w:cstheme="minorHAnsi"/>
+        </w:rPr>
+        <w:t xml:space="preserve">                </w:t>
+      </w:r>
+      <w:proofErr w:type="gramStart"/>
+      <w:r>
+        <w:rPr>
+          <w:rFonts w:cstheme="minorHAnsi"/>
+        </w:rPr>
+        <w:t>.body</w:t>
+      </w:r>
+      <w:proofErr w:type="gramEnd"/>
+      <w:r>
+        <w:rPr>
+          <w:rFonts w:cstheme="minorHAnsi"/>
+        </w:rPr>
+        <w:t>(</w:t>
+      </w:r>
+      <w:proofErr w:type="spellStart"/>
+      <w:r>
+        <w:rPr>
+          <w:rFonts w:cstheme="minorHAnsi"/>
+        </w:rPr>
+        <w:t>environment.getProperty</w:t>
+      </w:r>
+      <w:proofErr w:type="spellEnd"/>
+      <w:r>
+        <w:rPr>
+          <w:rFonts w:cstheme="minorHAnsi"/>
+        </w:rPr>
+        <w:t>("JAVA_HOME"));</w:t>
+      </w:r>
+    </w:p>
+    <w:p>
+      <w:pPr>
+        <w:pStyle w:val="NoSpacing"/>
+        <w:rPr>
+          <w:rFonts w:cstheme="minorHAnsi"/>
+        </w:rPr>
+      </w:pPr>
+      <w:r>
+        <w:rPr>
+          <w:rFonts w:cstheme="minorHAnsi"/>
+        </w:rPr>
+        <w:t>    }</w:t>
+      </w:r>
+    </w:p>
+    <w:p>
+      <w:pPr>
+        <w:pStyle w:val="NoSpacing"/>
+        <w:rPr>
+          <w:rFonts w:cstheme="minorHAnsi"/>
+        </w:rPr>
+      </w:pPr>
+      <w:r>
+        <w:rPr>
+          <w:rFonts w:cstheme="minorHAnsi"/>
+        </w:rPr>
+        <w:t>}</w:t>
+      </w:r>
+    </w:p>
+    <w:p/>
+    <w:p/>
+    <w:p/>
+    <w:p/>
+    <w:p/>
+    <w:p/>
+    <w:p/>
+    <w:p/>
+    <w:p/>
     <w:p/>
     <w:p/>
     <w:p/>
@@ -4080,6 +4489,7 @@
         <w:rPr>
           <w:highlight w:val="yellow"/>
         </w:rPr>
+        <w:lastRenderedPageBreak/>
         <w:t>Reading configurations using @ConfigurationProperties</w:t>
       </w:r>
     </w:p>
@@ -4178,6 +4588,7 @@
         <w:rPr>
           <w:highlight w:val="yellow"/>
         </w:rPr>
+        <w:lastRenderedPageBreak/>
         <w:t>Drawbacks of externalized configurations using Spring Boot alone</w:t>
       </w:r>
     </w:p>
@@ -4220,151 +4631,151 @@
         <w:rPr>
           <w:highlight w:val="yellow"/>
         </w:rPr>
+        <w:t>Updating Accounts Microservice to read properties from Config Server</w:t>
+      </w:r>
+    </w:p>
+    <w:p/>
+    <w:p/>
+    <w:p/>
+    <w:p/>
+    <w:p>
+      <w:r>
+        <w:rPr>
+          <w:highlight w:val="yellow"/>
+        </w:rPr>
+        <w:t>Updating Loans &amp; Cards Microservice to read properties from Config Server</w:t>
+      </w:r>
+    </w:p>
+    <w:p/>
+    <w:p/>
+    <w:p/>
+    <w:p/>
+    <w:p>
+      <w:r>
+        <w:rPr>
+          <w:highlight w:val="yellow"/>
+        </w:rPr>
+        <w:t>Reading configurations from a file systems location</w:t>
+      </w:r>
+    </w:p>
+    <w:p/>
+    <w:p/>
+    <w:p>
+      <w:r>
+        <w:rPr>
+          <w:highlight w:val="yellow"/>
+        </w:rPr>
+        <w:t>Reading configurations from a GitHub repository</w:t>
+      </w:r>
+    </w:p>
+    <w:p/>
+    <w:p/>
+    <w:p/>
+    <w:p/>
+    <w:p>
+      <w:r>
+        <w:rPr>
+          <w:highlight w:val="yellow"/>
+        </w:rPr>
+        <w:t xml:space="preserve">Encryption and Decryption </w:t>
+      </w:r>
+      <w:r>
+        <w:rPr>
+          <w:highlight w:val="yellow"/>
+        </w:rPr>
+        <w:t>of properties inside Config server</w:t>
+      </w:r>
+    </w:p>
+    <w:p/>
+    <w:p/>
+    <w:p>
+      <w:r>
+        <w:rPr>
+          <w:highlight w:val="yellow"/>
+        </w:rPr>
+        <w:t>Refresh configurations at runtime using Spring Cloud Bus</w:t>
+      </w:r>
+    </w:p>
+    <w:p/>
+    <w:p/>
+    <w:p/>
+    <w:p>
+      <w:r>
+        <w:rPr>
+          <w:highlight w:val="yellow"/>
+        </w:rPr>
+        <w:t>Refresh config at runtime using Spring Cloud Bus &amp; Spring Cloud Config monitor</w:t>
+      </w:r>
+    </w:p>
+    <w:p/>
+    <w:p/>
+    <w:p>
+      <w:r>
+        <w:rPr>
+          <w:highlight w:val="yellow"/>
+        </w:rPr>
+        <w:t>Updating Docker compose file to adapt Config Server changes – Part 1</w:t>
+      </w:r>
+    </w:p>
+    <w:p/>
+    <w:p/>
+    <w:p/>
+    <w:p/>
+    <w:p>
+      <w:r>
+        <w:rPr>
+          <w:highlight w:val="yellow"/>
+        </w:rPr>
+        <w:t>Introduction to Liveness and Readiness probes</w:t>
+      </w:r>
+    </w:p>
+    <w:p/>
+    <w:p/>
+    <w:p>
+      <w:r>
+        <w:rPr>
+          <w:highlight w:val="yellow"/>
+        </w:rPr>
+        <w:t xml:space="preserve">Updating Docker compose file to adapt Config Server changes – Part </w:t>
+      </w:r>
+      <w:r>
+        <w:rPr>
+          <w:highlight w:val="yellow"/>
+        </w:rPr>
+        <w:t>2</w:t>
+      </w:r>
+    </w:p>
+    <w:p/>
+    <w:p/>
+    <w:p/>
+    <w:p/>
+    <w:p>
+      <w:r>
+        <w:rPr>
+          <w:highlight w:val="yellow"/>
+        </w:rPr>
+        <w:t>Optimizing Docker Compose file</w:t>
+      </w:r>
+    </w:p>
+    <w:p/>
+    <w:p/>
+    <w:p>
+      <w:r>
+        <w:rPr>
+          <w:highlight w:val="yellow"/>
+        </w:rPr>
+        <w:t>Generating Docker images and pushing them into Docker Hub</w:t>
+      </w:r>
+    </w:p>
+    <w:p/>
+    <w:p/>
+    <w:p/>
+    <w:p>
+      <w:r>
+        <w:rPr>
+          <w:highlight w:val="yellow"/>
+        </w:rPr>
         <w:lastRenderedPageBreak/>
-        <w:t>Updating Accounts Microservice to read properties from Config Server</w:t>
-      </w:r>
-    </w:p>
-    <w:p/>
-    <w:p/>
-    <w:p/>
-    <w:p/>
-    <w:p>
-      <w:r>
-        <w:rPr>
-          <w:highlight w:val="yellow"/>
-        </w:rPr>
-        <w:t>Updating Loans &amp; Cards Microservice to read properties from Config Server</w:t>
-      </w:r>
-    </w:p>
-    <w:p/>
-    <w:p/>
-    <w:p/>
-    <w:p/>
-    <w:p>
-      <w:r>
-        <w:rPr>
-          <w:highlight w:val="yellow"/>
-        </w:rPr>
-        <w:t>Reading configurations from a file systems location</w:t>
-      </w:r>
-    </w:p>
-    <w:p/>
-    <w:p/>
-    <w:p>
-      <w:r>
-        <w:rPr>
-          <w:highlight w:val="yellow"/>
-        </w:rPr>
-        <w:t>Reading configurations from a GitHub repository</w:t>
-      </w:r>
-    </w:p>
-    <w:p/>
-    <w:p/>
-    <w:p/>
-    <w:p/>
-    <w:p>
-      <w:r>
-        <w:rPr>
-          <w:highlight w:val="yellow"/>
-        </w:rPr>
-        <w:t xml:space="preserve">Encryption and Decryption </w:t>
-      </w:r>
-      <w:r>
-        <w:rPr>
-          <w:highlight w:val="yellow"/>
-        </w:rPr>
-        <w:t>of properties inside Config server</w:t>
-      </w:r>
-    </w:p>
-    <w:p/>
-    <w:p/>
-    <w:p>
-      <w:r>
-        <w:rPr>
-          <w:highlight w:val="yellow"/>
-        </w:rPr>
-        <w:t>Refresh configurations at runtime using Spring Cloud Bus</w:t>
-      </w:r>
-    </w:p>
-    <w:p/>
-    <w:p/>
-    <w:p/>
-    <w:p>
-      <w:r>
-        <w:rPr>
-          <w:highlight w:val="yellow"/>
-        </w:rPr>
-        <w:t>Refresh config at runtime using Spring Cloud Bus &amp; Spring Cloud Config monitor</w:t>
-      </w:r>
-    </w:p>
-    <w:p/>
-    <w:p/>
-    <w:p>
-      <w:r>
-        <w:rPr>
-          <w:highlight w:val="yellow"/>
-        </w:rPr>
-        <w:t>Updating Docker compose file to adapt Config Server changes – Part 1</w:t>
-      </w:r>
-    </w:p>
-    <w:p/>
-    <w:p/>
-    <w:p/>
-    <w:p/>
-    <w:p>
-      <w:r>
-        <w:rPr>
-          <w:highlight w:val="yellow"/>
-        </w:rPr>
-        <w:t>Introduction to Liveness and Readiness probes</w:t>
-      </w:r>
-    </w:p>
-    <w:p/>
-    <w:p/>
-    <w:p>
-      <w:r>
-        <w:rPr>
-          <w:highlight w:val="yellow"/>
-        </w:rPr>
-        <w:t xml:space="preserve">Updating Docker compose file to adapt Config Server changes – Part </w:t>
-      </w:r>
-      <w:r>
-        <w:rPr>
-          <w:highlight w:val="yellow"/>
-        </w:rPr>
-        <w:t>2</w:t>
-      </w:r>
-    </w:p>
-    <w:p/>
-    <w:p/>
-    <w:p/>
-    <w:p/>
-    <w:p>
-      <w:r>
-        <w:rPr>
-          <w:highlight w:val="yellow"/>
-        </w:rPr>
-        <w:t>Optimizing Docker Compose file</w:t>
-      </w:r>
-    </w:p>
-    <w:p/>
-    <w:p/>
-    <w:p>
-      <w:r>
-        <w:rPr>
-          <w:highlight w:val="yellow"/>
-        </w:rPr>
-        <w:t>Generating Docker images and pushing them into Docker Hub</w:t>
-      </w:r>
-    </w:p>
-    <w:p/>
-    <w:p/>
-    <w:p/>
-    <w:p>
-      <w:r>
-        <w:rPr>
-          <w:highlight w:val="yellow"/>
-        </w:rPr>
         <w:t>Testing Config Server changes end to end using Docker compose &amp; default profile</w:t>
       </w:r>
     </w:p>

--- a/Section-6-Configuration Management in Microservices.docx
+++ b/Section-6-Configuration Management in Microservices.docx
@@ -4493,6 +4493,915 @@
         <w:t>Reading configurations using @ConfigurationProperties</w:t>
       </w:r>
     </w:p>
+    <w:p>
+      <w:pPr>
+        <w:pStyle w:val="NoSpacing"/>
+      </w:pPr>
+      <w:r>
+        <w:t>D:\Experiments\Microservices\sb-bank-application\accounts\src\main\resources\application.properties</w:t>
+      </w:r>
+      <w:r>
+        <w:br/>
+      </w:r>
+      <w:r>
+        <w:t># For @ConfigurationProperties</w:t>
+      </w:r>
+    </w:p>
+    <w:p>
+      <w:pPr>
+        <w:pStyle w:val="NoSpacing"/>
+      </w:pPr>
+      <w:proofErr w:type="spellStart"/>
+      <w:proofErr w:type="gramStart"/>
+      <w:r>
+        <w:t>accounts.message</w:t>
+      </w:r>
+      <w:proofErr w:type="spellEnd"/>
+      <w:proofErr w:type="gramEnd"/>
+      <w:r>
+        <w:t xml:space="preserve">=Welcome to </w:t>
+      </w:r>
+      <w:proofErr w:type="spellStart"/>
+      <w:r>
+        <w:t>EazyBank</w:t>
+      </w:r>
+      <w:proofErr w:type="spellEnd"/>
+      <w:r>
+        <w:t xml:space="preserve"> accounts related </w:t>
+      </w:r>
+      <w:proofErr w:type="spellStart"/>
+      <w:r>
+        <w:t>loacal</w:t>
+      </w:r>
+      <w:proofErr w:type="spellEnd"/>
+      <w:r>
+        <w:t xml:space="preserve"> APIs</w:t>
+      </w:r>
+    </w:p>
+    <w:p>
+      <w:pPr>
+        <w:pStyle w:val="NoSpacing"/>
+      </w:pPr>
+      <w:r>
+        <w:t>accounts.contactDetails.name=John Joe - Developer</w:t>
+      </w:r>
+    </w:p>
+    <w:p>
+      <w:pPr>
+        <w:pStyle w:val="NoSpacing"/>
+      </w:pPr>
+      <w:r>
+        <w:t>accounts.contactDetails.email=john@eazybank.com</w:t>
+      </w:r>
+    </w:p>
+    <w:p>
+      <w:pPr>
+        <w:pStyle w:val="NoSpacing"/>
+      </w:pPr>
+      <w:proofErr w:type="spellStart"/>
+      <w:proofErr w:type="gramStart"/>
+      <w:r>
+        <w:t>accounts.onCallSupport</w:t>
+      </w:r>
+      <w:proofErr w:type="spellEnd"/>
+      <w:proofErr w:type="gramEnd"/>
+      <w:r>
+        <w:t>=-(555)555-1234, -(555)523-1345</w:t>
+      </w:r>
+    </w:p>
+    <w:p>
+      <w:pPr>
+        <w:pStyle w:val="NoSpacing"/>
+      </w:pPr>
+    </w:p>
+    <w:p>
+      <w:pPr>
+        <w:pStyle w:val="NoSpacing"/>
+      </w:pPr>
+    </w:p>
+    <w:p>
+      <w:pPr>
+        <w:pStyle w:val="NoSpacing"/>
+      </w:pPr>
+      <w:r>
+        <w:t xml:space="preserve">package </w:t>
+      </w:r>
+      <w:proofErr w:type="spellStart"/>
+      <w:r>
+        <w:t>com.eazybytes.accounts.dto</w:t>
+      </w:r>
+      <w:proofErr w:type="spellEnd"/>
+      <w:r>
+        <w:t>;</w:t>
+      </w:r>
+    </w:p>
+    <w:p>
+      <w:pPr>
+        <w:pStyle w:val="NoSpacing"/>
+      </w:pPr>
+      <w:r>
+        <w:t xml:space="preserve">import </w:t>
+      </w:r>
+      <w:proofErr w:type="gramStart"/>
+      <w:r>
+        <w:t>org.springframework</w:t>
+      </w:r>
+      <w:proofErr w:type="gramEnd"/>
+      <w:r>
+        <w:t>.boot.context.properties.ConfigurationProperties;</w:t>
+      </w:r>
+    </w:p>
+    <w:p>
+      <w:pPr>
+        <w:pStyle w:val="NoSpacing"/>
+      </w:pPr>
+      <w:r>
+        <w:t>@</w:t>
+      </w:r>
+      <w:proofErr w:type="gramStart"/>
+      <w:r>
+        <w:t>ConfigurationProperties(</w:t>
+      </w:r>
+      <w:proofErr w:type="gramEnd"/>
+      <w:r>
+        <w:t>prefix = "accounts")</w:t>
+      </w:r>
+    </w:p>
+    <w:p>
+      <w:pPr>
+        <w:pStyle w:val="NoSpacing"/>
+      </w:pPr>
+      <w:r>
+        <w:t xml:space="preserve">public record </w:t>
+      </w:r>
+      <w:proofErr w:type="spellStart"/>
+      <w:proofErr w:type="gramStart"/>
+      <w:r>
+        <w:t>AccountsContactInfoDto</w:t>
+      </w:r>
+      <w:proofErr w:type="spellEnd"/>
+      <w:r>
+        <w:t>(</w:t>
+      </w:r>
+      <w:proofErr w:type="gramEnd"/>
+      <w:r>
+        <w:t xml:space="preserve">String message, Map&lt;String, String&gt; </w:t>
+      </w:r>
+      <w:proofErr w:type="spellStart"/>
+      <w:r>
+        <w:t>contactDetails</w:t>
+      </w:r>
+      <w:proofErr w:type="spellEnd"/>
+      <w:r>
+        <w:t xml:space="preserve">, List&lt;String&gt; </w:t>
+      </w:r>
+      <w:proofErr w:type="spellStart"/>
+      <w:r>
+        <w:t>onCallSupport</w:t>
+      </w:r>
+      <w:proofErr w:type="spellEnd"/>
+      <w:r>
+        <w:t xml:space="preserve">) { </w:t>
+      </w:r>
+    </w:p>
+    <w:p>
+      <w:pPr>
+        <w:pStyle w:val="NoSpacing"/>
+      </w:pPr>
+    </w:p>
+    <w:p>
+      <w:pPr>
+        <w:pStyle w:val="NoSpacing"/>
+      </w:pPr>
+      <w:r>
+        <w:t>}</w:t>
+      </w:r>
+    </w:p>
+    <w:p>
+      <w:pPr>
+        <w:pStyle w:val="NoSpacing"/>
+      </w:pPr>
+    </w:p>
+    <w:p>
+      <w:pPr>
+        <w:pStyle w:val="NoSpacing"/>
+      </w:pPr>
+      <w:r>
+        <w:t xml:space="preserve">package </w:t>
+      </w:r>
+      <w:proofErr w:type="spellStart"/>
+      <w:proofErr w:type="gramStart"/>
+      <w:r>
+        <w:t>com.eazybytes</w:t>
+      </w:r>
+      <w:proofErr w:type="gramEnd"/>
+      <w:r>
+        <w:t>.accounts</w:t>
+      </w:r>
+      <w:proofErr w:type="spellEnd"/>
+      <w:r>
+        <w:t>;</w:t>
+      </w:r>
+    </w:p>
+    <w:p>
+      <w:pPr>
+        <w:pStyle w:val="NoSpacing"/>
+      </w:pPr>
+    </w:p>
+    <w:p>
+      <w:pPr>
+        <w:pStyle w:val="NoSpacing"/>
+      </w:pPr>
+      <w:r>
+        <w:t xml:space="preserve">import </w:t>
+      </w:r>
+      <w:proofErr w:type="gramStart"/>
+      <w:r>
+        <w:t>org.springframework</w:t>
+      </w:r>
+      <w:proofErr w:type="gramEnd"/>
+      <w:r>
+        <w:t>.boot.context.properties.EnableConfigurationProperties;</w:t>
+      </w:r>
+    </w:p>
+    <w:p>
+      <w:pPr>
+        <w:pStyle w:val="NoSpacing"/>
+      </w:pPr>
+      <w:r>
+        <w:t xml:space="preserve">import </w:t>
+      </w:r>
+      <w:proofErr w:type="spellStart"/>
+      <w:proofErr w:type="gramStart"/>
+      <w:r>
+        <w:t>com.eazybytes.accounts.dto.AccountsContactInfoDto</w:t>
+      </w:r>
+      <w:proofErr w:type="spellEnd"/>
+      <w:proofErr w:type="gramEnd"/>
+      <w:r>
+        <w:t>;</w:t>
+      </w:r>
+    </w:p>
+    <w:p>
+      <w:pPr>
+        <w:pStyle w:val="NoSpacing"/>
+      </w:pPr>
+    </w:p>
+    <w:p>
+      <w:pPr>
+        <w:pStyle w:val="NoSpacing"/>
+      </w:pPr>
+      <w:r>
+        <w:t>@SpringBootApplication</w:t>
+      </w:r>
+    </w:p>
+    <w:p>
+      <w:pPr>
+        <w:pStyle w:val="NoSpacing"/>
+      </w:pPr>
+      <w:r>
+        <w:t>@</w:t>
+      </w:r>
+      <w:proofErr w:type="gramStart"/>
+      <w:r>
+        <w:t>EnableJpaAuditing(</w:t>
+      </w:r>
+      <w:proofErr w:type="gramEnd"/>
+      <w:r>
+        <w:t>auditorAwareRef = "</w:t>
+      </w:r>
+      <w:proofErr w:type="spellStart"/>
+      <w:r>
+        <w:t>auditAwareImpl</w:t>
+      </w:r>
+      <w:proofErr w:type="spellEnd"/>
+      <w:r>
+        <w:t>")</w:t>
+      </w:r>
+    </w:p>
+    <w:p>
+      <w:pPr>
+        <w:pStyle w:val="NoSpacing"/>
+      </w:pPr>
+      <w:r>
+        <w:rPr>
+          <w:highlight w:val="cyan"/>
+        </w:rPr>
+        <w:t>@</w:t>
+      </w:r>
+      <w:proofErr w:type="gramStart"/>
+      <w:r>
+        <w:rPr>
+          <w:highlight w:val="cyan"/>
+        </w:rPr>
+        <w:t>EnableConfigurationProperties(</w:t>
+      </w:r>
+      <w:proofErr w:type="gramEnd"/>
+      <w:r>
+        <w:rPr>
+          <w:highlight w:val="cyan"/>
+        </w:rPr>
+        <w:t xml:space="preserve">value = </w:t>
+      </w:r>
+      <w:proofErr w:type="spellStart"/>
+      <w:r>
+        <w:rPr>
+          <w:highlight w:val="cyan"/>
+        </w:rPr>
+        <w:t>AccountsContactInfoDto.class</w:t>
+      </w:r>
+      <w:proofErr w:type="spellEnd"/>
+      <w:r>
+        <w:rPr>
+          <w:highlight w:val="cyan"/>
+        </w:rPr>
+        <w:t>)</w:t>
+      </w:r>
+    </w:p>
+    <w:p>
+      <w:pPr>
+        <w:pStyle w:val="NoSpacing"/>
+      </w:pPr>
+      <w:r>
+        <w:t xml:space="preserve">public class </w:t>
+      </w:r>
+      <w:proofErr w:type="spellStart"/>
+      <w:r>
+        <w:t>AccountsApplication</w:t>
+      </w:r>
+      <w:proofErr w:type="spellEnd"/>
+      <w:r>
+        <w:t xml:space="preserve"> {</w:t>
+      </w:r>
+    </w:p>
+    <w:p>
+      <w:pPr>
+        <w:pStyle w:val="NoSpacing"/>
+      </w:pPr>
+      <w:r>
+        <w:t xml:space="preserve">    public static void </w:t>
+      </w:r>
+      <w:proofErr w:type="gramStart"/>
+      <w:r>
+        <w:t>main(</w:t>
+      </w:r>
+      <w:proofErr w:type="gramEnd"/>
+      <w:r>
+        <w:t xml:space="preserve">String[] </w:t>
+      </w:r>
+      <w:proofErr w:type="spellStart"/>
+      <w:r>
+        <w:t>args</w:t>
+      </w:r>
+      <w:proofErr w:type="spellEnd"/>
+      <w:r>
+        <w:t>) {</w:t>
+      </w:r>
+    </w:p>
+    <w:p>
+      <w:pPr>
+        <w:pStyle w:val="NoSpacing"/>
+      </w:pPr>
+      <w:r>
+        <w:t xml:space="preserve">        </w:t>
+      </w:r>
+      <w:proofErr w:type="spellStart"/>
+      <w:proofErr w:type="gramStart"/>
+      <w:r>
+        <w:t>SpringApplication.run</w:t>
+      </w:r>
+      <w:proofErr w:type="spellEnd"/>
+      <w:r>
+        <w:t>(</w:t>
+      </w:r>
+      <w:proofErr w:type="spellStart"/>
+      <w:proofErr w:type="gramEnd"/>
+      <w:r>
+        <w:t>AccountsApplication.class</w:t>
+      </w:r>
+      <w:proofErr w:type="spellEnd"/>
+      <w:r>
+        <w:t xml:space="preserve">, </w:t>
+      </w:r>
+      <w:proofErr w:type="spellStart"/>
+      <w:r>
+        <w:t>args</w:t>
+      </w:r>
+      <w:proofErr w:type="spellEnd"/>
+      <w:r>
+        <w:t>);</w:t>
+      </w:r>
+    </w:p>
+    <w:p>
+      <w:pPr>
+        <w:pStyle w:val="NoSpacing"/>
+      </w:pPr>
+      <w:r>
+        <w:t>    }</w:t>
+      </w:r>
+    </w:p>
+    <w:p>
+      <w:pPr>
+        <w:pStyle w:val="NoSpacing"/>
+      </w:pPr>
+      <w:r>
+        <w:t>}</w:t>
+      </w:r>
+    </w:p>
+    <w:p>
+      <w:pPr>
+        <w:pStyle w:val="NoSpacing"/>
+      </w:pPr>
+    </w:p>
+    <w:p>
+      <w:pPr>
+        <w:pStyle w:val="NoSpacing"/>
+      </w:pPr>
+    </w:p>
+    <w:p>
+      <w:pPr>
+        <w:pStyle w:val="NoSpacing"/>
+        <w:rPr>
+          <w:rFonts w:cstheme="minorHAnsi"/>
+        </w:rPr>
+      </w:pPr>
+      <w:r>
+        <w:rPr>
+          <w:rFonts w:cstheme="minorHAnsi"/>
+        </w:rPr>
+        <w:t xml:space="preserve">package </w:t>
+      </w:r>
+      <w:proofErr w:type="spellStart"/>
+      <w:proofErr w:type="gramStart"/>
+      <w:r>
+        <w:rPr>
+          <w:rFonts w:cstheme="minorHAnsi"/>
+        </w:rPr>
+        <w:t>com.eazybytes</w:t>
+      </w:r>
+      <w:proofErr w:type="gramEnd"/>
+      <w:r>
+        <w:rPr>
+          <w:rFonts w:cstheme="minorHAnsi"/>
+        </w:rPr>
+        <w:t>.accounts.controller</w:t>
+      </w:r>
+      <w:proofErr w:type="spellEnd"/>
+      <w:r>
+        <w:rPr>
+          <w:rFonts w:cstheme="minorHAnsi"/>
+        </w:rPr>
+        <w:t>;</w:t>
+      </w:r>
+    </w:p>
+    <w:p>
+      <w:pPr>
+        <w:pStyle w:val="NoSpacing"/>
+        <w:rPr>
+          <w:rFonts w:cstheme="minorHAnsi"/>
+        </w:rPr>
+      </w:pPr>
+      <w:r>
+        <w:rPr>
+          <w:rFonts w:cstheme="minorHAnsi"/>
+        </w:rPr>
+        <w:t>@RestController</w:t>
+      </w:r>
+    </w:p>
+    <w:p>
+      <w:pPr>
+        <w:pStyle w:val="NoSpacing"/>
+        <w:rPr>
+          <w:rFonts w:cstheme="minorHAnsi"/>
+        </w:rPr>
+      </w:pPr>
+      <w:r>
+        <w:rPr>
+          <w:rFonts w:cstheme="minorHAnsi"/>
+        </w:rPr>
+        <w:t>@</w:t>
+      </w:r>
+      <w:proofErr w:type="gramStart"/>
+      <w:r>
+        <w:rPr>
+          <w:rFonts w:cstheme="minorHAnsi"/>
+        </w:rPr>
+        <w:t>RequestMapping(</w:t>
+      </w:r>
+      <w:proofErr w:type="gramEnd"/>
+      <w:r>
+        <w:rPr>
+          <w:rFonts w:cstheme="minorHAnsi"/>
+        </w:rPr>
+        <w:t>path = "/</w:t>
+      </w:r>
+      <w:proofErr w:type="spellStart"/>
+      <w:r>
+        <w:rPr>
+          <w:rFonts w:cstheme="minorHAnsi"/>
+        </w:rPr>
+        <w:t>api</w:t>
+      </w:r>
+      <w:proofErr w:type="spellEnd"/>
+      <w:r>
+        <w:rPr>
+          <w:rFonts w:cstheme="minorHAnsi"/>
+        </w:rPr>
+        <w:t>", produces = "application/</w:t>
+      </w:r>
+      <w:proofErr w:type="spellStart"/>
+      <w:r>
+        <w:rPr>
+          <w:rFonts w:cstheme="minorHAnsi"/>
+        </w:rPr>
+        <w:t>json</w:t>
+      </w:r>
+      <w:proofErr w:type="spellEnd"/>
+      <w:r>
+        <w:rPr>
+          <w:rFonts w:cstheme="minorHAnsi"/>
+        </w:rPr>
+        <w:t>")</w:t>
+      </w:r>
+    </w:p>
+    <w:p>
+      <w:pPr>
+        <w:pStyle w:val="NoSpacing"/>
+        <w:rPr>
+          <w:rFonts w:cstheme="minorHAnsi"/>
+        </w:rPr>
+      </w:pPr>
+      <w:r>
+        <w:rPr>
+          <w:rFonts w:cstheme="minorHAnsi"/>
+        </w:rPr>
+        <w:t>@Validated</w:t>
+      </w:r>
+    </w:p>
+    <w:p>
+      <w:pPr>
+        <w:pStyle w:val="NoSpacing"/>
+        <w:rPr>
+          <w:rFonts w:cstheme="minorHAnsi"/>
+        </w:rPr>
+      </w:pPr>
+      <w:r>
+        <w:rPr>
+          <w:rFonts w:cstheme="minorHAnsi"/>
+        </w:rPr>
+        <w:t xml:space="preserve">public class </w:t>
+      </w:r>
+      <w:proofErr w:type="spellStart"/>
+      <w:r>
+        <w:rPr>
+          <w:rFonts w:cstheme="minorHAnsi"/>
+        </w:rPr>
+        <w:t>AccountsController</w:t>
+      </w:r>
+      <w:proofErr w:type="spellEnd"/>
+      <w:r>
+        <w:rPr>
+          <w:rFonts w:cstheme="minorHAnsi"/>
+        </w:rPr>
+        <w:t xml:space="preserve"> {</w:t>
+      </w:r>
+    </w:p>
+    <w:p>
+      <w:pPr>
+        <w:pStyle w:val="NoSpacing"/>
+        <w:rPr>
+          <w:rFonts w:cstheme="minorHAnsi"/>
+        </w:rPr>
+      </w:pPr>
+      <w:r>
+        <w:rPr>
+          <w:rFonts w:cstheme="minorHAnsi"/>
+        </w:rPr>
+        <w:t>    @Autowired</w:t>
+      </w:r>
+    </w:p>
+    <w:p>
+      <w:pPr>
+        <w:pStyle w:val="NoSpacing"/>
+        <w:rPr>
+          <w:rFonts w:cstheme="minorHAnsi"/>
+        </w:rPr>
+      </w:pPr>
+      <w:r>
+        <w:rPr>
+          <w:rFonts w:cstheme="minorHAnsi"/>
+        </w:rPr>
+        <w:t xml:space="preserve">    private </w:t>
+      </w:r>
+      <w:proofErr w:type="spellStart"/>
+      <w:r>
+        <w:rPr>
+          <w:rFonts w:cstheme="minorHAnsi"/>
+        </w:rPr>
+        <w:t>AccountsContactInfoDto</w:t>
+      </w:r>
+      <w:proofErr w:type="spellEnd"/>
+      <w:r>
+        <w:rPr>
+          <w:rFonts w:cstheme="minorHAnsi"/>
+        </w:rPr>
+        <w:t xml:space="preserve"> </w:t>
+      </w:r>
+      <w:proofErr w:type="spellStart"/>
+      <w:r>
+        <w:rPr>
+          <w:rFonts w:cstheme="minorHAnsi"/>
+        </w:rPr>
+        <w:t>accountsContactInfoDto</w:t>
+      </w:r>
+      <w:proofErr w:type="spellEnd"/>
+      <w:r>
+        <w:rPr>
+          <w:rFonts w:cstheme="minorHAnsi"/>
+        </w:rPr>
+        <w:t>;</w:t>
+      </w:r>
+    </w:p>
+    <w:p>
+      <w:pPr>
+        <w:pStyle w:val="NoSpacing"/>
+        <w:rPr>
+          <w:rFonts w:cstheme="minorHAnsi"/>
+        </w:rPr>
+      </w:pPr>
+    </w:p>
+    <w:p>
+      <w:pPr>
+        <w:pStyle w:val="NoSpacing"/>
+        <w:rPr>
+          <w:rFonts w:cstheme="minorHAnsi"/>
+        </w:rPr>
+      </w:pPr>
+      <w:r>
+        <w:rPr>
+          <w:rFonts w:cstheme="minorHAnsi"/>
+        </w:rPr>
+        <w:t>    @GetMapping("/contact-info")</w:t>
+      </w:r>
+    </w:p>
+    <w:p>
+      <w:pPr>
+        <w:pStyle w:val="NoSpacing"/>
+        <w:rPr>
+          <w:rFonts w:cstheme="minorHAnsi"/>
+        </w:rPr>
+      </w:pPr>
+      <w:r>
+        <w:rPr>
+          <w:rFonts w:cstheme="minorHAnsi"/>
+        </w:rPr>
+        <w:t xml:space="preserve">    public </w:t>
+      </w:r>
+      <w:proofErr w:type="spellStart"/>
+      <w:r>
+        <w:rPr>
+          <w:rFonts w:cstheme="minorHAnsi"/>
+        </w:rPr>
+        <w:t>ResponseEntity</w:t>
+      </w:r>
+      <w:proofErr w:type="spellEnd"/>
+      <w:r>
+        <w:rPr>
+          <w:rFonts w:cstheme="minorHAnsi"/>
+        </w:rPr>
+        <w:t>&lt;</w:t>
+      </w:r>
+      <w:proofErr w:type="spellStart"/>
+      <w:r>
+        <w:rPr>
+          <w:rFonts w:cstheme="minorHAnsi"/>
+        </w:rPr>
+        <w:t>AccountsContactInfoDto</w:t>
+      </w:r>
+      <w:proofErr w:type="spellEnd"/>
+      <w:r>
+        <w:rPr>
+          <w:rFonts w:cstheme="minorHAnsi"/>
+        </w:rPr>
+        <w:t xml:space="preserve">&gt; </w:t>
+      </w:r>
+      <w:proofErr w:type="spellStart"/>
+      <w:proofErr w:type="gramStart"/>
+      <w:r>
+        <w:rPr>
+          <w:rFonts w:cstheme="minorHAnsi"/>
+        </w:rPr>
+        <w:t>getContactInfo</w:t>
+      </w:r>
+      <w:proofErr w:type="spellEnd"/>
+      <w:r>
+        <w:rPr>
+          <w:rFonts w:cstheme="minorHAnsi"/>
+        </w:rPr>
+        <w:t>(</w:t>
+      </w:r>
+      <w:proofErr w:type="gramEnd"/>
+      <w:r>
+        <w:rPr>
+          <w:rFonts w:cstheme="minorHAnsi"/>
+        </w:rPr>
+        <w:t>) {</w:t>
+      </w:r>
+    </w:p>
+    <w:p>
+      <w:pPr>
+        <w:pStyle w:val="NoSpacing"/>
+        <w:rPr>
+          <w:rFonts w:cstheme="minorHAnsi"/>
+        </w:rPr>
+      </w:pPr>
+      <w:r>
+        <w:rPr>
+          <w:rFonts w:cstheme="minorHAnsi"/>
+        </w:rPr>
+        <w:t xml:space="preserve">        return </w:t>
+      </w:r>
+      <w:proofErr w:type="spellStart"/>
+      <w:r>
+        <w:rPr>
+          <w:rFonts w:cstheme="minorHAnsi"/>
+        </w:rPr>
+        <w:t>ResponseEntity</w:t>
+      </w:r>
+      <w:proofErr w:type="spellEnd"/>
+    </w:p>
+    <w:p>
+      <w:pPr>
+        <w:pStyle w:val="NoSpacing"/>
+        <w:rPr>
+          <w:rFonts w:cstheme="minorHAnsi"/>
+        </w:rPr>
+      </w:pPr>
+      <w:r>
+        <w:rPr>
+          <w:rFonts w:cstheme="minorHAnsi"/>
+        </w:rPr>
+        <w:t xml:space="preserve">                </w:t>
+      </w:r>
+      <w:proofErr w:type="gramStart"/>
+      <w:r>
+        <w:rPr>
+          <w:rFonts w:cstheme="minorHAnsi"/>
+        </w:rPr>
+        <w:t>.status</w:t>
+      </w:r>
+      <w:proofErr w:type="gramEnd"/>
+      <w:r>
+        <w:rPr>
+          <w:rFonts w:cstheme="minorHAnsi"/>
+        </w:rPr>
+        <w:t>(</w:t>
+      </w:r>
+      <w:proofErr w:type="spellStart"/>
+      <w:r>
+        <w:rPr>
+          <w:rFonts w:cstheme="minorHAnsi"/>
+        </w:rPr>
+        <w:t>HttpStatus.OK</w:t>
+      </w:r>
+      <w:proofErr w:type="spellEnd"/>
+      <w:r>
+        <w:rPr>
+          <w:rFonts w:cstheme="minorHAnsi"/>
+        </w:rPr>
+        <w:t>)</w:t>
+      </w:r>
+    </w:p>
+    <w:p>
+      <w:pPr>
+        <w:pStyle w:val="NoSpacing"/>
+        <w:rPr>
+          <w:rFonts w:cstheme="minorHAnsi"/>
+        </w:rPr>
+      </w:pPr>
+      <w:r>
+        <w:rPr>
+          <w:rFonts w:cstheme="minorHAnsi"/>
+        </w:rPr>
+        <w:t xml:space="preserve">                </w:t>
+      </w:r>
+      <w:proofErr w:type="gramStart"/>
+      <w:r>
+        <w:rPr>
+          <w:rFonts w:cstheme="minorHAnsi"/>
+        </w:rPr>
+        <w:t>.body</w:t>
+      </w:r>
+      <w:proofErr w:type="gramEnd"/>
+      <w:r>
+        <w:rPr>
+          <w:rFonts w:cstheme="minorHAnsi"/>
+        </w:rPr>
+        <w:t>(</w:t>
+      </w:r>
+      <w:proofErr w:type="spellStart"/>
+      <w:r>
+        <w:rPr>
+          <w:rFonts w:cstheme="minorHAnsi"/>
+        </w:rPr>
+        <w:t>accountsContactInfoDto</w:t>
+      </w:r>
+      <w:proofErr w:type="spellEnd"/>
+      <w:r>
+        <w:rPr>
+          <w:rFonts w:cstheme="minorHAnsi"/>
+        </w:rPr>
+        <w:t>);</w:t>
+      </w:r>
+    </w:p>
+    <w:p>
+      <w:pPr>
+        <w:pStyle w:val="NoSpacing"/>
+        <w:rPr>
+          <w:rFonts w:cstheme="minorHAnsi"/>
+        </w:rPr>
+      </w:pPr>
+      <w:r>
+        <w:rPr>
+          <w:rFonts w:cstheme="minorHAnsi"/>
+        </w:rPr>
+        <w:t>    }</w:t>
+      </w:r>
+    </w:p>
+    <w:p>
+      <w:pPr>
+        <w:pStyle w:val="NoSpacing"/>
+        <w:rPr>
+          <w:rFonts w:cstheme="minorHAnsi"/>
+        </w:rPr>
+      </w:pPr>
+      <w:r>
+        <w:rPr>
+          <w:rFonts w:cstheme="minorHAnsi"/>
+        </w:rPr>
+        <w:t>}</w:t>
+      </w:r>
+    </w:p>
+    <w:p/>
+    <w:p/>
+    <w:p>
+      <w:r>
+        <w:lastRenderedPageBreak/>
+        <w:drawing>
+          <wp:inline distT="0" distB="0" distL="0" distR="0" wp14:anchorId="5E5C9308" wp14:editId="35791A00">
+            <wp:extent cx="5731510" cy="2561590"/>
+            <wp:effectExtent l="0" t="0" r="2540" b="0"/>
+            <wp:docPr id="158267301" name="Picture 1"/>
+            <wp:cNvGraphicFramePr>
+              <a:graphicFrameLocks xmlns:a="http://schemas.openxmlformats.org/drawingml/2006/main" noChangeAspect="1"/>
+            </wp:cNvGraphicFramePr>
+            <a:graphic xmlns:a="http://schemas.openxmlformats.org/drawingml/2006/main">
+              <a:graphicData uri="http://schemas.openxmlformats.org/drawingml/2006/picture">
+                <pic:pic xmlns:pic="http://schemas.openxmlformats.org/drawingml/2006/picture">
+                  <pic:nvPicPr>
+                    <pic:cNvPr id="158267301" name=""/>
+                    <pic:cNvPicPr/>
+                  </pic:nvPicPr>
+                  <pic:blipFill>
+                    <a:blip r:embed="rId5"/>
+                    <a:stretch>
+                      <a:fillRect/>
+                    </a:stretch>
+                  </pic:blipFill>
+                  <pic:spPr>
+                    <a:xfrm>
+                      <a:off x="0" y="0"/>
+                      <a:ext cx="5731510" cy="2561590"/>
+                    </a:xfrm>
+                    <a:prstGeom prst="rect">
+                      <a:avLst/>
+                    </a:prstGeom>
+                  </pic:spPr>
+                </pic:pic>
+              </a:graphicData>
+            </a:graphic>
+          </wp:inline>
+        </w:drawing>
+      </w:r>
+    </w:p>
+    <w:p/>
+    <w:p/>
+    <w:p/>
+    <w:p/>
+    <w:p/>
+    <w:p/>
+    <w:p/>
+    <w:p/>
+    <w:p/>
+    <w:p/>
+    <w:p/>
+    <w:p/>
+    <w:p/>
+    <w:p/>
+    <w:p/>
+    <w:p/>
+    <w:p/>
+    <w:p/>
     <w:p/>
     <w:p/>
     <w:p/>
@@ -4502,6 +5411,7 @@
         <w:rPr>
           <w:highlight w:val="yellow"/>
         </w:rPr>
+        <w:lastRenderedPageBreak/>
         <w:t>I</w:t>
       </w:r>
       <w:r>
@@ -4588,7 +5498,6 @@
         <w:rPr>
           <w:highlight w:val="yellow"/>
         </w:rPr>
-        <w:lastRenderedPageBreak/>
         <w:t>Drawbacks of externalized configurations using Spring Boot alone</w:t>
       </w:r>
     </w:p>
@@ -4775,7 +5684,6 @@
         <w:rPr>
           <w:highlight w:val="yellow"/>
         </w:rPr>
-        <w:lastRenderedPageBreak/>
         <w:t>Testing Config Server changes end to end using Docker compose &amp; default profile</w:t>
       </w:r>
     </w:p>

--- a/Section-6-Configuration Management in Microservices.docx
+++ b/Section-6-Configuration Management in Microservices.docx
@@ -1113,28 +1113,7 @@
         <w:rPr>
           <w:rFonts w:cstheme="minorHAnsi"/>
         </w:rPr>
-        <w:t xml:space="preserve">that you have mentioned inside the </w:t>
-      </w:r>
-      <w:proofErr w:type="gramStart"/>
-      <w:r>
-        <w:rPr>
-          <w:rFonts w:cstheme="minorHAnsi"/>
-        </w:rPr>
-        <w:t>application.properties</w:t>
-      </w:r>
-      <w:proofErr w:type="gramEnd"/>
-      <w:r>
-        <w:rPr>
-          <w:rFonts w:cstheme="minorHAnsi"/>
-        </w:rPr>
-        <w:t xml:space="preserve"> or inside the </w:t>
-      </w:r>
-      <w:proofErr w:type="spellStart"/>
-      <w:r>
-        <w:rPr>
-          <w:rFonts w:cstheme="minorHAnsi"/>
-        </w:rPr>
-        <w:t>application</w:t>
+        <w:t>that you have mentioned inside the application.properties or inside the application</w:t>
       </w:r>
       <w:r>
         <w:rPr>
@@ -1146,14 +1125,7 @@
         <w:rPr>
           <w:rFonts w:cstheme="minorHAnsi"/>
         </w:rPr>
-        <w:t>aml</w:t>
-      </w:r>
-      <w:proofErr w:type="spellEnd"/>
-      <w:r>
-        <w:rPr>
-          <w:rFonts w:cstheme="minorHAnsi"/>
-        </w:rPr>
-        <w:t xml:space="preserve"> file.</w:t>
+        <w:t>aml file.</w:t>
       </w:r>
     </w:p>
     <w:p>
@@ -1191,35 +1163,7 @@
         <w:rPr>
           <w:rFonts w:cstheme="minorHAnsi"/>
         </w:rPr>
-        <w:t xml:space="preserve">various properties inside the </w:t>
-      </w:r>
-      <w:proofErr w:type="spellStart"/>
-      <w:r>
-        <w:rPr>
-          <w:rFonts w:cstheme="minorHAnsi"/>
-        </w:rPr>
-        <w:t>application.yml</w:t>
-      </w:r>
-      <w:proofErr w:type="spellEnd"/>
-      <w:r>
-        <w:rPr>
-          <w:rFonts w:cstheme="minorHAnsi"/>
-        </w:rPr>
-        <w:t xml:space="preserve"> file and we place that inside the </w:t>
-      </w:r>
-      <w:proofErr w:type="spellStart"/>
-      <w:r>
-        <w:rPr>
-          <w:rFonts w:cstheme="minorHAnsi"/>
-        </w:rPr>
-        <w:t>classpath</w:t>
-      </w:r>
-      <w:proofErr w:type="spellEnd"/>
-      <w:r>
-        <w:rPr>
-          <w:rFonts w:cstheme="minorHAnsi"/>
-        </w:rPr>
-        <w:t xml:space="preserve"> location.</w:t>
+        <w:t>various properties inside the application.yml file and we place that inside the classpath location.</w:t>
       </w:r>
     </w:p>
     <w:p>
@@ -1301,16 +1245,8 @@
         <w:rPr>
           <w:rFonts w:cstheme="minorHAnsi"/>
         </w:rPr>
-        <w:t xml:space="preserve"> this approach may not </w:t>
-      </w:r>
-      <w:proofErr w:type="gramStart"/>
-      <w:r>
-        <w:rPr>
-          <w:rFonts w:cstheme="minorHAnsi"/>
-        </w:rPr>
-        <w:t>work to a great extent</w:t>
-      </w:r>
-      <w:proofErr w:type="gramEnd"/>
+        <w:t xml:space="preserve"> this approach may not work to a great extent</w:t>
+      </w:r>
       <w:r>
         <w:rPr>
           <w:rFonts w:cstheme="minorHAnsi"/>
@@ -1363,7 +1299,6 @@
         </w:rPr>
         <w:t xml:space="preserve">inside the </w:t>
       </w:r>
-      <w:proofErr w:type="gramStart"/>
       <w:r>
         <w:rPr>
           <w:rFonts w:cstheme="minorHAnsi"/>
@@ -1374,14 +1309,7 @@
         <w:rPr>
           <w:rFonts w:cstheme="minorHAnsi"/>
         </w:rPr>
-        <w:t>pplication.properties</w:t>
-      </w:r>
-      <w:proofErr w:type="gramEnd"/>
-      <w:r>
-        <w:rPr>
-          <w:rFonts w:cstheme="minorHAnsi"/>
-        </w:rPr>
-        <w:t xml:space="preserve"> file.</w:t>
+        <w:t>pplication.properties file.</w:t>
       </w:r>
     </w:p>
     <w:p>
@@ -1427,21 +1355,7 @@
         <w:rPr>
           <w:rFonts w:cstheme="minorHAnsi"/>
         </w:rPr>
-        <w:t xml:space="preserve">production deployment, we want to override the default values like username, password, </w:t>
-      </w:r>
-      <w:proofErr w:type="spellStart"/>
-      <w:r>
-        <w:rPr>
-          <w:rFonts w:cstheme="minorHAnsi"/>
-        </w:rPr>
-        <w:t>url</w:t>
-      </w:r>
-      <w:proofErr w:type="spellEnd"/>
-      <w:r>
-        <w:rPr>
-          <w:rFonts w:cstheme="minorHAnsi"/>
-        </w:rPr>
-        <w:t xml:space="preserve"> details</w:t>
+        <w:t>production deployment, we want to override the default values like username, password, url details</w:t>
       </w:r>
       <w:r>
         <w:rPr>
@@ -1624,38 +1538,403 @@
         <w:rPr>
           <w:rFonts w:cstheme="minorHAnsi"/>
         </w:rPr>
-        <w:t xml:space="preserve">The very first one is you can mention your properties inside the files like </w:t>
-      </w:r>
-      <w:proofErr w:type="gramStart"/>
-      <w:r>
-        <w:rPr>
-          <w:rFonts w:cstheme="minorHAnsi"/>
-        </w:rPr>
-        <w:t>application.properties</w:t>
-      </w:r>
-      <w:proofErr w:type="gramEnd"/>
-      <w:r>
-        <w:rPr>
-          <w:rFonts w:cstheme="minorHAnsi"/>
-        </w:rPr>
-        <w:t xml:space="preserve"> or</w:t>
-      </w:r>
-    </w:p>
-    <w:p>
-      <w:pPr>
-        <w:pStyle w:val="NoSpacing"/>
-        <w:rPr>
-          <w:rFonts w:cstheme="minorHAnsi"/>
-        </w:rPr>
-      </w:pPr>
-      <w:proofErr w:type="spellStart"/>
-      <w:r>
-        <w:rPr>
-          <w:rFonts w:cstheme="minorHAnsi"/>
-        </w:rPr>
-        <w:t>application.yml</w:t>
-      </w:r>
-      <w:proofErr w:type="spellEnd"/>
+        <w:t>The very first one is you can mention your properties inside the files like application.properties or</w:t>
+      </w:r>
+    </w:p>
+    <w:p>
+      <w:pPr>
+        <w:pStyle w:val="NoSpacing"/>
+        <w:rPr>
+          <w:rFonts w:cstheme="minorHAnsi"/>
+        </w:rPr>
+      </w:pPr>
+      <w:r>
+        <w:rPr>
+          <w:rFonts w:cstheme="minorHAnsi"/>
+        </w:rPr>
+        <w:t>application.yml.</w:t>
+      </w:r>
+    </w:p>
+    <w:p>
+      <w:pPr>
+        <w:pStyle w:val="NoSpacing"/>
+        <w:rPr>
+          <w:rFonts w:cstheme="minorHAnsi"/>
+        </w:rPr>
+      </w:pPr>
+      <w:r>
+        <w:rPr>
+          <w:rFonts w:cstheme="minorHAnsi"/>
+        </w:rPr>
+        <w:t>So,</w:t>
+      </w:r>
+      <w:r>
+        <w:rPr>
+          <w:rFonts w:cstheme="minorHAnsi"/>
+        </w:rPr>
+        <w:t xml:space="preserve"> whatever you mentioned inside these files, they will have the lowest priority or the lowest preference</w:t>
+      </w:r>
+      <w:r>
+        <w:rPr>
+          <w:rFonts w:cstheme="minorHAnsi"/>
+        </w:rPr>
+        <w:t xml:space="preserve"> </w:t>
+      </w:r>
+      <w:r>
+        <w:rPr>
+          <w:rFonts w:cstheme="minorHAnsi"/>
+        </w:rPr>
+        <w:t>if the same property is mentioned with the help of operating system environmental variables, then the</w:t>
+      </w:r>
+      <w:r>
+        <w:rPr>
+          <w:rFonts w:cstheme="minorHAnsi"/>
+        </w:rPr>
+        <w:t xml:space="preserve"> </w:t>
+      </w:r>
+      <w:r>
+        <w:rPr>
+          <w:rFonts w:cstheme="minorHAnsi"/>
+        </w:rPr>
+        <w:t xml:space="preserve">previous value which is mentioned inside the application.properties will be </w:t>
+      </w:r>
+      <w:r>
+        <w:rPr>
+          <w:rFonts w:cstheme="minorHAnsi"/>
+        </w:rPr>
+        <w:t>override</w:t>
+      </w:r>
+      <w:r>
+        <w:rPr>
+          <w:rFonts w:cstheme="minorHAnsi"/>
+        </w:rPr>
+        <w:t xml:space="preserve"> and whatever value</w:t>
+      </w:r>
+      <w:r>
+        <w:rPr>
+          <w:rFonts w:cstheme="minorHAnsi"/>
+        </w:rPr>
+        <w:t xml:space="preserve"> </w:t>
+      </w:r>
+      <w:r>
+        <w:rPr>
+          <w:rFonts w:cstheme="minorHAnsi"/>
+        </w:rPr>
+        <w:t>you have mentioned inside the environmental variables will be considered by the spring boot framework.</w:t>
+      </w:r>
+    </w:p>
+    <w:p>
+      <w:pPr>
+        <w:pStyle w:val="NoSpacing"/>
+        <w:rPr>
+          <w:rFonts w:cstheme="minorHAnsi"/>
+        </w:rPr>
+      </w:pPr>
+    </w:p>
+    <w:p>
+      <w:pPr>
+        <w:pStyle w:val="NoSpacing"/>
+        <w:rPr>
+          <w:rFonts w:cstheme="minorHAnsi"/>
+        </w:rPr>
+      </w:pPr>
+      <w:r>
+        <w:rPr>
+          <w:rFonts w:cstheme="minorHAnsi"/>
+        </w:rPr>
+        <w:t>And very similarly, you can also mention the configurations or properties with the approaches like</w:t>
+      </w:r>
+    </w:p>
+    <w:p>
+      <w:pPr>
+        <w:pStyle w:val="NoSpacing"/>
+        <w:rPr>
+          <w:rFonts w:cstheme="minorHAnsi"/>
+        </w:rPr>
+      </w:pPr>
+      <w:r>
+        <w:rPr>
+          <w:rFonts w:cstheme="minorHAnsi"/>
+        </w:rPr>
+        <w:t xml:space="preserve">Java System Properties, </w:t>
+      </w:r>
+      <w:r>
+        <w:rPr>
+          <w:rFonts w:cstheme="minorHAnsi"/>
+        </w:rPr>
+        <w:t>JNDI</w:t>
+      </w:r>
+      <w:r>
+        <w:rPr>
+          <w:rFonts w:cstheme="minorHAnsi"/>
+        </w:rPr>
+        <w:t xml:space="preserve"> attributes servlet config, init parameters and command line arguments.</w:t>
+      </w:r>
+    </w:p>
+    <w:p>
+      <w:pPr>
+        <w:pStyle w:val="NoSpacing"/>
+        <w:rPr>
+          <w:rFonts w:cstheme="minorHAnsi"/>
+        </w:rPr>
+      </w:pPr>
+      <w:r>
+        <w:rPr>
+          <w:rFonts w:cstheme="minorHAnsi"/>
+        </w:rPr>
+        <w:t>The way the priority works is, the lower items will be overriding the earlier ones, which means command</w:t>
+      </w:r>
+      <w:r>
+        <w:rPr>
+          <w:rFonts w:cstheme="minorHAnsi"/>
+        </w:rPr>
+        <w:t xml:space="preserve"> </w:t>
+      </w:r>
+      <w:r>
+        <w:rPr>
+          <w:rFonts w:cstheme="minorHAnsi"/>
+        </w:rPr>
+        <w:t>line arguments is going to have highest priority.</w:t>
+      </w:r>
+    </w:p>
+    <w:p>
+      <w:pPr>
+        <w:pStyle w:val="NoSpacing"/>
+        <w:rPr>
+          <w:rFonts w:cstheme="minorHAnsi"/>
+        </w:rPr>
+      </w:pPr>
+      <w:r>
+        <w:rPr>
+          <w:rFonts w:cstheme="minorHAnsi"/>
+        </w:rPr>
+        <w:t>Whereas the properties that you have mentioned inside the application.properties is going to have the</w:t>
+      </w:r>
+      <w:r>
+        <w:rPr>
+          <w:rFonts w:cstheme="minorHAnsi"/>
+        </w:rPr>
+        <w:t xml:space="preserve"> </w:t>
+      </w:r>
+      <w:r>
+        <w:rPr>
+          <w:rFonts w:cstheme="minorHAnsi"/>
+        </w:rPr>
+        <w:t>lowest priority.</w:t>
+      </w:r>
+    </w:p>
+    <w:p>
+      <w:pPr>
+        <w:pStyle w:val="NoSpacing"/>
+        <w:rPr>
+          <w:rFonts w:cstheme="minorHAnsi"/>
+        </w:rPr>
+      </w:pPr>
+    </w:p>
+    <w:p>
+      <w:pPr>
+        <w:pStyle w:val="NoSpacing"/>
+        <w:rPr>
+          <w:rFonts w:cstheme="minorHAnsi"/>
+        </w:rPr>
+      </w:pPr>
+      <w:r>
+        <w:rPr>
+          <w:rFonts w:cstheme="minorHAnsi"/>
+        </w:rPr>
+        <w:t xml:space="preserve">So please remember </w:t>
+      </w:r>
+      <w:r>
+        <w:rPr>
+          <w:rFonts w:cstheme="minorHAnsi"/>
+        </w:rPr>
+        <w:t>this priority</w:t>
+      </w:r>
+      <w:r>
+        <w:rPr>
+          <w:rFonts w:cstheme="minorHAnsi"/>
+        </w:rPr>
+        <w:t xml:space="preserve"> and the order followed by the spring boot framework and this is going</w:t>
+      </w:r>
+      <w:r>
+        <w:rPr>
+          <w:rFonts w:cstheme="minorHAnsi"/>
+        </w:rPr>
+        <w:t xml:space="preserve"> </w:t>
+      </w:r>
+      <w:r>
+        <w:rPr>
+          <w:rFonts w:cstheme="minorHAnsi"/>
+        </w:rPr>
+        <w:t>to be helpful for you inside your real projects.</w:t>
+      </w:r>
+    </w:p>
+    <w:p>
+      <w:pPr>
+        <w:pStyle w:val="NoSpacing"/>
+        <w:rPr>
+          <w:rFonts w:cstheme="minorHAnsi"/>
+        </w:rPr>
+      </w:pPr>
+    </w:p>
+    <w:p>
+      <w:pPr>
+        <w:pStyle w:val="NoSpacing"/>
+        <w:rPr>
+          <w:rFonts w:cstheme="minorHAnsi"/>
+        </w:rPr>
+      </w:pPr>
+      <w:r>
+        <w:rPr>
+          <w:rFonts w:cstheme="minorHAnsi"/>
+        </w:rPr>
+        <w:t>Now we understand Spring Boot allows us to externalize our configurations by following all these approaches</w:t>
+      </w:r>
+      <w:r>
+        <w:rPr>
+          <w:rFonts w:cstheme="minorHAnsi"/>
+        </w:rPr>
+        <w:t xml:space="preserve"> </w:t>
+      </w:r>
+      <w:r>
+        <w:rPr>
+          <w:rFonts w:cstheme="minorHAnsi"/>
+        </w:rPr>
+        <w:t>right from basic approach with the help of application.properties or Yaml file to command line arguments.</w:t>
+      </w:r>
+    </w:p>
+    <w:p>
+      <w:pPr>
+        <w:pStyle w:val="NoSpacing"/>
+        <w:rPr>
+          <w:rFonts w:cstheme="minorHAnsi"/>
+        </w:rPr>
+      </w:pPr>
+    </w:p>
+    <w:p>
+      <w:pPr>
+        <w:pStyle w:val="NoSpacing"/>
+        <w:rPr>
+          <w:rFonts w:cstheme="minorHAnsi"/>
+        </w:rPr>
+      </w:pPr>
+      <w:r>
+        <w:rPr>
+          <w:rFonts w:cstheme="minorHAnsi"/>
+        </w:rPr>
+        <w:t>The next question that you may have here is, the properties are defined in some location or with some</w:t>
+      </w:r>
+      <w:r>
+        <w:rPr>
+          <w:rFonts w:cstheme="minorHAnsi"/>
+        </w:rPr>
+        <w:t xml:space="preserve"> </w:t>
+      </w:r>
+      <w:r>
+        <w:rPr>
+          <w:rFonts w:cstheme="minorHAnsi"/>
+        </w:rPr>
+        <w:t>approach how to read those</w:t>
+      </w:r>
+      <w:r>
+        <w:rPr>
+          <w:rFonts w:cstheme="minorHAnsi"/>
+        </w:rPr>
+        <w:t xml:space="preserve"> </w:t>
+      </w:r>
+      <w:r>
+        <w:rPr>
+          <w:rFonts w:cstheme="minorHAnsi"/>
+        </w:rPr>
+        <w:t>properties inside my business logic.</w:t>
+      </w:r>
+    </w:p>
+    <w:p>
+      <w:pPr>
+        <w:pStyle w:val="NoSpacing"/>
+        <w:rPr>
+          <w:rFonts w:cstheme="minorHAnsi"/>
+        </w:rPr>
+      </w:pPr>
+      <w:r>
+        <w:rPr>
+          <w:rFonts w:cstheme="minorHAnsi"/>
+        </w:rPr>
+        <w:t>So,</w:t>
+      </w:r>
+      <w:r>
+        <w:rPr>
+          <w:rFonts w:cstheme="minorHAnsi"/>
+        </w:rPr>
+        <w:t xml:space="preserve"> </w:t>
+      </w:r>
+      <w:r>
+        <w:rPr>
+          <w:rFonts w:cstheme="minorHAnsi"/>
+        </w:rPr>
+        <w:t>let us</w:t>
+      </w:r>
+      <w:r>
+        <w:rPr>
+          <w:rFonts w:cstheme="minorHAnsi"/>
+        </w:rPr>
+        <w:t xml:space="preserve"> try to understand the same here again in Spring Boot.</w:t>
+      </w:r>
+    </w:p>
+    <w:p>
+      <w:pPr>
+        <w:pStyle w:val="NoSpacing"/>
+        <w:rPr>
+          <w:rFonts w:cstheme="minorHAnsi"/>
+        </w:rPr>
+      </w:pPr>
+      <w:r>
+        <w:rPr>
+          <w:rFonts w:cstheme="minorHAnsi"/>
+        </w:rPr>
+        <w:t>To</w:t>
+      </w:r>
+      <w:r>
+        <w:rPr>
+          <w:rFonts w:cstheme="minorHAnsi"/>
+        </w:rPr>
+        <w:t xml:space="preserve"> read the properties, there are multiple approaches.</w:t>
+      </w:r>
+    </w:p>
+    <w:p>
+      <w:pPr>
+        <w:pStyle w:val="NoSpacing"/>
+        <w:rPr>
+          <w:rFonts w:cstheme="minorHAnsi"/>
+        </w:rPr>
+      </w:pPr>
+      <w:r>
+        <w:rPr>
+          <w:rFonts w:cstheme="minorHAnsi"/>
+        </w:rPr>
+        <w:t>I will try to present three commonly used approaches inside this course.</w:t>
+      </w:r>
+    </w:p>
+    <w:p>
+      <w:pPr>
+        <w:pStyle w:val="NoSpacing"/>
+        <w:rPr>
+          <w:rFonts w:cstheme="minorHAnsi"/>
+        </w:rPr>
+      </w:pPr>
+      <w:r>
+        <w:rPr>
+          <w:rFonts w:cstheme="minorHAnsi"/>
+        </w:rPr>
+        <w:t xml:space="preserve">The very first approach is with the help of </w:t>
+      </w:r>
+      <w:r>
+        <w:rPr>
+          <w:rFonts w:cstheme="minorHAnsi"/>
+          <w:u w:val="single"/>
+        </w:rPr>
+        <w:t>@Value annotation</w:t>
+      </w:r>
       <w:r>
         <w:rPr>
           <w:rFonts w:cstheme="minorHAnsi"/>
@@ -1680,7 +1959,63 @@
         <w:rPr>
           <w:rFonts w:cstheme="minorHAnsi"/>
         </w:rPr>
-        <w:t xml:space="preserve"> whatever you mentioned inside these files, they will have the lowest priority or the lowest preference</w:t>
+        <w:t xml:space="preserve"> whenever you want to read a particular property, you can define a Java field inside your business</w:t>
+      </w:r>
+    </w:p>
+    <w:p>
+      <w:pPr>
+        <w:pStyle w:val="NoSpacing"/>
+        <w:rPr>
+          <w:rFonts w:cstheme="minorHAnsi"/>
+        </w:rPr>
+      </w:pPr>
+      <w:r>
+        <w:rPr>
+          <w:rFonts w:cstheme="minorHAnsi"/>
+        </w:rPr>
+        <w:t>logic.</w:t>
+      </w:r>
+    </w:p>
+    <w:p>
+      <w:pPr>
+        <w:pStyle w:val="NoSpacing"/>
+        <w:rPr>
+          <w:rFonts w:cstheme="minorHAnsi"/>
+        </w:rPr>
+      </w:pPr>
+      <w:r>
+        <w:rPr>
+          <w:rFonts w:cstheme="minorHAnsi"/>
+        </w:rPr>
+        <w:t>On top of that Java field, you can mention an annotation @Value along with the what is a</w:t>
+      </w:r>
+    </w:p>
+    <w:p>
+      <w:pPr>
+        <w:pStyle w:val="NoSpacing"/>
+        <w:rPr>
+          <w:rFonts w:cstheme="minorHAnsi"/>
+        </w:rPr>
+      </w:pPr>
+      <w:r>
+        <w:rPr>
+          <w:rFonts w:cstheme="minorHAnsi"/>
+        </w:rPr>
+        <w:t>property key name.</w:t>
+      </w:r>
+    </w:p>
+    <w:p>
+      <w:pPr>
+        <w:pStyle w:val="NoSpacing"/>
+        <w:rPr>
+          <w:rFonts w:cstheme="minorHAnsi"/>
+        </w:rPr>
+      </w:pPr>
+      <w:r>
+        <w:rPr>
+          <w:rFonts w:cstheme="minorHAnsi"/>
+        </w:rPr>
+        <w:t>Once you mention what is a property key name with the format like you can see on the screen, during the</w:t>
       </w:r>
       <w:r>
         <w:rPr>
@@ -1692,7 +2027,7 @@
         <w:rPr>
           <w:rFonts w:cstheme="minorHAnsi"/>
         </w:rPr>
-        <w:t>if the same property is mentioned with the help of operating system environmental variables, then the</w:t>
+        <w:t>startup of your application, Spring Boot is going to look for this property inside all the places like</w:t>
       </w:r>
       <w:r>
         <w:rPr>
@@ -1704,514 +2039,7 @@
         <w:rPr>
           <w:rFonts w:cstheme="minorHAnsi"/>
         </w:rPr>
-        <w:t xml:space="preserve">previous value which is mentioned inside the </w:t>
-      </w:r>
-      <w:proofErr w:type="gramStart"/>
-      <w:r>
-        <w:rPr>
-          <w:rFonts w:cstheme="minorHAnsi"/>
-        </w:rPr>
-        <w:t>application.properties</w:t>
-      </w:r>
-      <w:proofErr w:type="gramEnd"/>
-      <w:r>
-        <w:rPr>
-          <w:rFonts w:cstheme="minorHAnsi"/>
-        </w:rPr>
-        <w:t xml:space="preserve"> will be </w:t>
-      </w:r>
-      <w:r>
-        <w:rPr>
-          <w:rFonts w:cstheme="minorHAnsi"/>
-        </w:rPr>
-        <w:t>override</w:t>
-      </w:r>
-      <w:r>
-        <w:rPr>
-          <w:rFonts w:cstheme="minorHAnsi"/>
-        </w:rPr>
-        <w:t xml:space="preserve"> and whatever value</w:t>
-      </w:r>
-      <w:r>
-        <w:rPr>
-          <w:rFonts w:cstheme="minorHAnsi"/>
-        </w:rPr>
-        <w:t xml:space="preserve"> </w:t>
-      </w:r>
-      <w:r>
-        <w:rPr>
-          <w:rFonts w:cstheme="minorHAnsi"/>
-        </w:rPr>
-        <w:t>you have mentioned inside the environmental variables will be considered by the spring boot framework.</w:t>
-      </w:r>
-    </w:p>
-    <w:p>
-      <w:pPr>
-        <w:pStyle w:val="NoSpacing"/>
-        <w:rPr>
-          <w:rFonts w:cstheme="minorHAnsi"/>
-        </w:rPr>
-      </w:pPr>
-    </w:p>
-    <w:p>
-      <w:pPr>
-        <w:pStyle w:val="NoSpacing"/>
-        <w:rPr>
-          <w:rFonts w:cstheme="minorHAnsi"/>
-        </w:rPr>
-      </w:pPr>
-      <w:r>
-        <w:rPr>
-          <w:rFonts w:cstheme="minorHAnsi"/>
-        </w:rPr>
-        <w:t>And very similarly, you can also mention the configurations or properties with the approaches like</w:t>
-      </w:r>
-    </w:p>
-    <w:p>
-      <w:pPr>
-        <w:pStyle w:val="NoSpacing"/>
-        <w:rPr>
-          <w:rFonts w:cstheme="minorHAnsi"/>
-        </w:rPr>
-      </w:pPr>
-      <w:r>
-        <w:rPr>
-          <w:rFonts w:cstheme="minorHAnsi"/>
-        </w:rPr>
-        <w:t xml:space="preserve">Java System Properties, </w:t>
-      </w:r>
-      <w:r>
-        <w:rPr>
-          <w:rFonts w:cstheme="minorHAnsi"/>
-        </w:rPr>
-        <w:t>JNDI</w:t>
-      </w:r>
-      <w:r>
-        <w:rPr>
-          <w:rFonts w:cstheme="minorHAnsi"/>
-        </w:rPr>
-        <w:t xml:space="preserve"> attributes servlet config, </w:t>
-      </w:r>
-      <w:proofErr w:type="spellStart"/>
-      <w:r>
-        <w:rPr>
-          <w:rFonts w:cstheme="minorHAnsi"/>
-        </w:rPr>
-        <w:t>init</w:t>
-      </w:r>
-      <w:proofErr w:type="spellEnd"/>
-      <w:r>
-        <w:rPr>
-          <w:rFonts w:cstheme="minorHAnsi"/>
-        </w:rPr>
-        <w:t xml:space="preserve"> parameters and command line arguments.</w:t>
-      </w:r>
-    </w:p>
-    <w:p>
-      <w:pPr>
-        <w:pStyle w:val="NoSpacing"/>
-        <w:rPr>
-          <w:rFonts w:cstheme="minorHAnsi"/>
-        </w:rPr>
-      </w:pPr>
-      <w:r>
-        <w:rPr>
-          <w:rFonts w:cstheme="minorHAnsi"/>
-        </w:rPr>
-        <w:t>The way the priority works is, the lower items will be overriding the earlier ones, which means command</w:t>
-      </w:r>
-      <w:r>
-        <w:rPr>
-          <w:rFonts w:cstheme="minorHAnsi"/>
-        </w:rPr>
-        <w:t xml:space="preserve"> </w:t>
-      </w:r>
-      <w:r>
-        <w:rPr>
-          <w:rFonts w:cstheme="minorHAnsi"/>
-        </w:rPr>
-        <w:t>line arguments is going to have highest priority.</w:t>
-      </w:r>
-    </w:p>
-    <w:p>
-      <w:pPr>
-        <w:pStyle w:val="NoSpacing"/>
-        <w:rPr>
-          <w:rFonts w:cstheme="minorHAnsi"/>
-        </w:rPr>
-      </w:pPr>
-      <w:r>
-        <w:rPr>
-          <w:rFonts w:cstheme="minorHAnsi"/>
-        </w:rPr>
-        <w:t xml:space="preserve">Whereas the properties that you have mentioned inside the </w:t>
-      </w:r>
-      <w:proofErr w:type="gramStart"/>
-      <w:r>
-        <w:rPr>
-          <w:rFonts w:cstheme="minorHAnsi"/>
-        </w:rPr>
-        <w:t>application.properties</w:t>
-      </w:r>
-      <w:proofErr w:type="gramEnd"/>
-      <w:r>
-        <w:rPr>
-          <w:rFonts w:cstheme="minorHAnsi"/>
-        </w:rPr>
-        <w:t xml:space="preserve"> is going to have the</w:t>
-      </w:r>
-      <w:r>
-        <w:rPr>
-          <w:rFonts w:cstheme="minorHAnsi"/>
-        </w:rPr>
-        <w:t xml:space="preserve"> </w:t>
-      </w:r>
-      <w:r>
-        <w:rPr>
-          <w:rFonts w:cstheme="minorHAnsi"/>
-        </w:rPr>
-        <w:t>lowest priority.</w:t>
-      </w:r>
-    </w:p>
-    <w:p>
-      <w:pPr>
-        <w:pStyle w:val="NoSpacing"/>
-        <w:rPr>
-          <w:rFonts w:cstheme="minorHAnsi"/>
-        </w:rPr>
-      </w:pPr>
-    </w:p>
-    <w:p>
-      <w:pPr>
-        <w:pStyle w:val="NoSpacing"/>
-        <w:rPr>
-          <w:rFonts w:cstheme="minorHAnsi"/>
-        </w:rPr>
-      </w:pPr>
-      <w:r>
-        <w:rPr>
-          <w:rFonts w:cstheme="minorHAnsi"/>
-        </w:rPr>
-        <w:t xml:space="preserve">So please remember </w:t>
-      </w:r>
-      <w:r>
-        <w:rPr>
-          <w:rFonts w:cstheme="minorHAnsi"/>
-        </w:rPr>
-        <w:t>this priority</w:t>
-      </w:r>
-      <w:r>
-        <w:rPr>
-          <w:rFonts w:cstheme="minorHAnsi"/>
-        </w:rPr>
-        <w:t xml:space="preserve"> and the order followed by the spring boot framework and this is going</w:t>
-      </w:r>
-      <w:r>
-        <w:rPr>
-          <w:rFonts w:cstheme="minorHAnsi"/>
-        </w:rPr>
-        <w:t xml:space="preserve"> </w:t>
-      </w:r>
-      <w:r>
-        <w:rPr>
-          <w:rFonts w:cstheme="minorHAnsi"/>
-        </w:rPr>
-        <w:t>to be helpful for you inside your real projects.</w:t>
-      </w:r>
-    </w:p>
-    <w:p>
-      <w:pPr>
-        <w:pStyle w:val="NoSpacing"/>
-        <w:rPr>
-          <w:rFonts w:cstheme="minorHAnsi"/>
-        </w:rPr>
-      </w:pPr>
-    </w:p>
-    <w:p>
-      <w:pPr>
-        <w:pStyle w:val="NoSpacing"/>
-        <w:rPr>
-          <w:rFonts w:cstheme="minorHAnsi"/>
-        </w:rPr>
-      </w:pPr>
-      <w:r>
-        <w:rPr>
-          <w:rFonts w:cstheme="minorHAnsi"/>
-        </w:rPr>
-        <w:t>Now we understand Spring Boot allows us to externalize our configurations by following all these approaches</w:t>
-      </w:r>
-      <w:r>
-        <w:rPr>
-          <w:rFonts w:cstheme="minorHAnsi"/>
-        </w:rPr>
-        <w:t xml:space="preserve"> </w:t>
-      </w:r>
-      <w:r>
-        <w:rPr>
-          <w:rFonts w:cstheme="minorHAnsi"/>
-        </w:rPr>
-        <w:t xml:space="preserve">right from basic approach with the help of </w:t>
-      </w:r>
-      <w:proofErr w:type="gramStart"/>
-      <w:r>
-        <w:rPr>
-          <w:rFonts w:cstheme="minorHAnsi"/>
-        </w:rPr>
-        <w:t>application.properties</w:t>
-      </w:r>
-      <w:proofErr w:type="gramEnd"/>
-      <w:r>
-        <w:rPr>
-          <w:rFonts w:cstheme="minorHAnsi"/>
-        </w:rPr>
-        <w:t xml:space="preserve"> or Yaml file to command line arguments.</w:t>
-      </w:r>
-    </w:p>
-    <w:p>
-      <w:pPr>
-        <w:pStyle w:val="NoSpacing"/>
-        <w:rPr>
-          <w:rFonts w:cstheme="minorHAnsi"/>
-        </w:rPr>
-      </w:pPr>
-    </w:p>
-    <w:p>
-      <w:pPr>
-        <w:pStyle w:val="NoSpacing"/>
-        <w:rPr>
-          <w:rFonts w:cstheme="minorHAnsi"/>
-        </w:rPr>
-      </w:pPr>
-      <w:r>
-        <w:rPr>
-          <w:rFonts w:cstheme="minorHAnsi"/>
-        </w:rPr>
-        <w:t>The next question that you may have here is, the properties are defined in some location or with some</w:t>
-      </w:r>
-      <w:r>
-        <w:rPr>
-          <w:rFonts w:cstheme="minorHAnsi"/>
-        </w:rPr>
-        <w:t xml:space="preserve"> </w:t>
-      </w:r>
-      <w:r>
-        <w:rPr>
-          <w:rFonts w:cstheme="minorHAnsi"/>
-        </w:rPr>
-        <w:t>approach how to read those</w:t>
-      </w:r>
-      <w:r>
-        <w:rPr>
-          <w:rFonts w:cstheme="minorHAnsi"/>
-        </w:rPr>
-        <w:t xml:space="preserve"> </w:t>
-      </w:r>
-      <w:r>
-        <w:rPr>
-          <w:rFonts w:cstheme="minorHAnsi"/>
-        </w:rPr>
-        <w:t>properties inside my business logic.</w:t>
-      </w:r>
-    </w:p>
-    <w:p>
-      <w:pPr>
-        <w:pStyle w:val="NoSpacing"/>
-        <w:rPr>
-          <w:rFonts w:cstheme="minorHAnsi"/>
-        </w:rPr>
-      </w:pPr>
-      <w:r>
-        <w:rPr>
-          <w:rFonts w:cstheme="minorHAnsi"/>
-        </w:rPr>
-        <w:t>So,</w:t>
-      </w:r>
-      <w:r>
-        <w:rPr>
-          <w:rFonts w:cstheme="minorHAnsi"/>
-        </w:rPr>
-        <w:t xml:space="preserve"> </w:t>
-      </w:r>
-      <w:r>
-        <w:rPr>
-          <w:rFonts w:cstheme="minorHAnsi"/>
-        </w:rPr>
-        <w:t>let us</w:t>
-      </w:r>
-      <w:r>
-        <w:rPr>
-          <w:rFonts w:cstheme="minorHAnsi"/>
-        </w:rPr>
-        <w:t xml:space="preserve"> try to understand the same here again in Spring Boot.</w:t>
-      </w:r>
-    </w:p>
-    <w:p>
-      <w:pPr>
-        <w:pStyle w:val="NoSpacing"/>
-        <w:rPr>
-          <w:rFonts w:cstheme="minorHAnsi"/>
-        </w:rPr>
-      </w:pPr>
-      <w:r>
-        <w:rPr>
-          <w:rFonts w:cstheme="minorHAnsi"/>
-        </w:rPr>
-        <w:t>To</w:t>
-      </w:r>
-      <w:r>
-        <w:rPr>
-          <w:rFonts w:cstheme="minorHAnsi"/>
-        </w:rPr>
-        <w:t xml:space="preserve"> read the properties, there are multiple approaches.</w:t>
-      </w:r>
-    </w:p>
-    <w:p>
-      <w:pPr>
-        <w:pStyle w:val="NoSpacing"/>
-        <w:rPr>
-          <w:rFonts w:cstheme="minorHAnsi"/>
-        </w:rPr>
-      </w:pPr>
-      <w:r>
-        <w:rPr>
-          <w:rFonts w:cstheme="minorHAnsi"/>
-        </w:rPr>
-        <w:t>I will try to present three commonly used approaches inside this course.</w:t>
-      </w:r>
-    </w:p>
-    <w:p>
-      <w:pPr>
-        <w:pStyle w:val="NoSpacing"/>
-        <w:rPr>
-          <w:rFonts w:cstheme="minorHAnsi"/>
-        </w:rPr>
-      </w:pPr>
-      <w:r>
-        <w:rPr>
-          <w:rFonts w:cstheme="minorHAnsi"/>
-        </w:rPr>
-        <w:t xml:space="preserve">The very first approach is with the help of </w:t>
-      </w:r>
-      <w:r>
-        <w:rPr>
-          <w:rFonts w:cstheme="minorHAnsi"/>
-          <w:u w:val="single"/>
-        </w:rPr>
-        <w:t>@Value annotation</w:t>
-      </w:r>
-      <w:r>
-        <w:rPr>
-          <w:rFonts w:cstheme="minorHAnsi"/>
-        </w:rPr>
-        <w:t>.</w:t>
-      </w:r>
-    </w:p>
-    <w:p>
-      <w:pPr>
-        <w:pStyle w:val="NoSpacing"/>
-        <w:rPr>
-          <w:rFonts w:cstheme="minorHAnsi"/>
-        </w:rPr>
-      </w:pPr>
-      <w:r>
-        <w:rPr>
-          <w:rFonts w:cstheme="minorHAnsi"/>
-        </w:rPr>
-        <w:t>So,</w:t>
-      </w:r>
-      <w:r>
-        <w:rPr>
-          <w:rFonts w:cstheme="minorHAnsi"/>
-        </w:rPr>
-        <w:t xml:space="preserve"> whenever you want to read a particular property, you can define a Java field inside your business</w:t>
-      </w:r>
-    </w:p>
-    <w:p>
-      <w:pPr>
-        <w:pStyle w:val="NoSpacing"/>
-        <w:rPr>
-          <w:rFonts w:cstheme="minorHAnsi"/>
-        </w:rPr>
-      </w:pPr>
-      <w:r>
-        <w:rPr>
-          <w:rFonts w:cstheme="minorHAnsi"/>
-        </w:rPr>
-        <w:t>logic.</w:t>
-      </w:r>
-    </w:p>
-    <w:p>
-      <w:pPr>
-        <w:pStyle w:val="NoSpacing"/>
-        <w:rPr>
-          <w:rFonts w:cstheme="minorHAnsi"/>
-        </w:rPr>
-      </w:pPr>
-      <w:r>
-        <w:rPr>
-          <w:rFonts w:cstheme="minorHAnsi"/>
-        </w:rPr>
-        <w:t>On top of that Java field, you can mention an annotation @Value along with the what is a</w:t>
-      </w:r>
-    </w:p>
-    <w:p>
-      <w:pPr>
-        <w:pStyle w:val="NoSpacing"/>
-        <w:rPr>
-          <w:rFonts w:cstheme="minorHAnsi"/>
-        </w:rPr>
-      </w:pPr>
-      <w:r>
-        <w:rPr>
-          <w:rFonts w:cstheme="minorHAnsi"/>
-        </w:rPr>
-        <w:t>property key name.</w:t>
-      </w:r>
-    </w:p>
-    <w:p>
-      <w:pPr>
-        <w:pStyle w:val="NoSpacing"/>
-        <w:rPr>
-          <w:rFonts w:cstheme="minorHAnsi"/>
-        </w:rPr>
-      </w:pPr>
-      <w:r>
-        <w:rPr>
-          <w:rFonts w:cstheme="minorHAnsi"/>
-        </w:rPr>
-        <w:t>Once you mention what is a property key name with the format like you can see on the screen, during the</w:t>
-      </w:r>
-      <w:r>
-        <w:rPr>
-          <w:rFonts w:cstheme="minorHAnsi"/>
-        </w:rPr>
-        <w:t xml:space="preserve"> </w:t>
-      </w:r>
-      <w:r>
-        <w:rPr>
-          <w:rFonts w:cstheme="minorHAnsi"/>
-        </w:rPr>
-        <w:t>startup of your application, Spring Boot is going to look for this property inside all the places like</w:t>
-      </w:r>
-      <w:r>
-        <w:rPr>
-          <w:rFonts w:cstheme="minorHAnsi"/>
-        </w:rPr>
-        <w:t xml:space="preserve"> </w:t>
-      </w:r>
-      <w:proofErr w:type="gramStart"/>
-      <w:r>
-        <w:rPr>
-          <w:rFonts w:cstheme="minorHAnsi"/>
-        </w:rPr>
-        <w:t>application.properties</w:t>
-      </w:r>
-      <w:proofErr w:type="gramEnd"/>
-      <w:r>
-        <w:rPr>
-          <w:rFonts w:cstheme="minorHAnsi"/>
-        </w:rPr>
-        <w:t xml:space="preserve"> environmental variables and command line arguments.</w:t>
+        <w:t>application.properties environmental variables and command line arguments.</w:t>
       </w:r>
     </w:p>
     <w:p>
@@ -2595,55 +2423,25 @@
           <w:rFonts w:cstheme="minorHAnsi"/>
         </w:rPr>
       </w:pPr>
-      <w:proofErr w:type="spellStart"/>
-      <w:r>
-        <w:rPr>
-          <w:rFonts w:cstheme="minorHAnsi"/>
-        </w:rPr>
-        <w:t>autowire</w:t>
-      </w:r>
-      <w:proofErr w:type="spellEnd"/>
-      <w:r>
-        <w:rPr>
-          <w:rFonts w:cstheme="minorHAnsi"/>
-        </w:rPr>
-        <w:t xml:space="preserve"> this environment interface to your class.</w:t>
-      </w:r>
-    </w:p>
-    <w:p>
-      <w:pPr>
-        <w:pStyle w:val="NoSpacing"/>
-        <w:rPr>
-          <w:rFonts w:cstheme="minorHAnsi"/>
-        </w:rPr>
-      </w:pPr>
-      <w:r>
-        <w:rPr>
-          <w:rFonts w:cstheme="minorHAnsi"/>
-        </w:rPr>
-        <w:t xml:space="preserve">Post that inside any method where you want to read the property you can use </w:t>
-      </w:r>
-      <w:proofErr w:type="spellStart"/>
-      <w:proofErr w:type="gramStart"/>
-      <w:r>
-        <w:rPr>
-          <w:rFonts w:cstheme="minorHAnsi"/>
-        </w:rPr>
-        <w:t>getProperty</w:t>
-      </w:r>
-      <w:proofErr w:type="spellEnd"/>
-      <w:r>
-        <w:rPr>
-          <w:rFonts w:cstheme="minorHAnsi"/>
-        </w:rPr>
-        <w:t>(</w:t>
-      </w:r>
-      <w:proofErr w:type="gramEnd"/>
-      <w:r>
-        <w:rPr>
-          <w:rFonts w:cstheme="minorHAnsi"/>
-        </w:rPr>
-        <w:t>) method available</w:t>
+      <w:r>
+        <w:rPr>
+          <w:rFonts w:cstheme="minorHAnsi"/>
+        </w:rPr>
+        <w:t>autowire this environment interface to your class.</w:t>
+      </w:r>
+    </w:p>
+    <w:p>
+      <w:pPr>
+        <w:pStyle w:val="NoSpacing"/>
+        <w:rPr>
+          <w:rFonts w:cstheme="minorHAnsi"/>
+        </w:rPr>
+      </w:pPr>
+      <w:r>
+        <w:rPr>
+          <w:rFonts w:cstheme="minorHAnsi"/>
+        </w:rPr>
+        <w:t>Post that inside any method where you want to read the property you can use getProperty() method available</w:t>
       </w:r>
       <w:r>
         <w:rPr>
@@ -2750,21 +2548,7 @@
         <w:rPr>
           <w:rFonts w:cstheme="minorHAnsi"/>
         </w:rPr>
-        <w:t xml:space="preserve">or inside your </w:t>
-      </w:r>
-      <w:proofErr w:type="spellStart"/>
-      <w:r>
-        <w:rPr>
-          <w:rFonts w:cstheme="minorHAnsi"/>
-        </w:rPr>
-        <w:t>Environment.getProperty</w:t>
-      </w:r>
-      <w:proofErr w:type="spellEnd"/>
-      <w:r>
-        <w:rPr>
-          <w:rFonts w:cstheme="minorHAnsi"/>
-        </w:rPr>
-        <w:t>() method and these methods there are only useful to read a</w:t>
+        <w:t>or inside your Environment.getProperty() method and these methods there are only useful to read a</w:t>
       </w:r>
     </w:p>
     <w:p>
@@ -2818,29 +2602,7 @@
         <w:rPr>
           <w:rFonts w:cstheme="minorHAnsi"/>
         </w:rPr>
-        <w:t xml:space="preserve">And similarly you need to invoke this </w:t>
-      </w:r>
-      <w:proofErr w:type="spellStart"/>
-      <w:proofErr w:type="gramStart"/>
-      <w:r>
-        <w:rPr>
-          <w:rFonts w:cstheme="minorHAnsi"/>
-        </w:rPr>
-        <w:t>getProperty</w:t>
-      </w:r>
-      <w:proofErr w:type="spellEnd"/>
-      <w:r>
-        <w:rPr>
-          <w:rFonts w:cstheme="minorHAnsi"/>
-        </w:rPr>
-        <w:t>(</w:t>
-      </w:r>
-      <w:proofErr w:type="gramEnd"/>
-      <w:r>
-        <w:rPr>
-          <w:rFonts w:cstheme="minorHAnsi"/>
-        </w:rPr>
-        <w:t>) methods inside environment interface multiple times.</w:t>
+        <w:t>And similarly you need to invoke this getProperty() methods inside environment interface multiple times.</w:t>
       </w:r>
     </w:p>
     <w:p>
@@ -3028,23 +2790,7 @@
         <w:rPr>
           <w:rFonts w:cstheme="minorHAnsi"/>
         </w:rPr>
-        <w:t xml:space="preserve">to be matched with what you have configured inside your </w:t>
-      </w:r>
-      <w:proofErr w:type="spellStart"/>
-      <w:proofErr w:type="gramStart"/>
-      <w:r>
-        <w:rPr>
-          <w:rFonts w:cstheme="minorHAnsi"/>
-        </w:rPr>
-        <w:t>application.property</w:t>
-      </w:r>
-      <w:proofErr w:type="spellEnd"/>
-      <w:proofErr w:type="gramEnd"/>
-      <w:r>
-        <w:rPr>
-          <w:rFonts w:cstheme="minorHAnsi"/>
-        </w:rPr>
-        <w:t xml:space="preserve"> file or in any other location.</w:t>
+        <w:t>to be matched with what you have configured inside your application.property file or in any other location.</w:t>
       </w:r>
     </w:p>
     <w:p/>
@@ -3111,224 +2857,94 @@
           <w:sz w:val="18"/>
           <w:szCs w:val="18"/>
         </w:rPr>
-        <w:t xml:space="preserve">        </w:t>
-      </w:r>
-      <w:proofErr w:type="gramStart"/>
-      <w:r>
+        <w:t>        &lt;groupId&gt;com.google.cloud.tools&lt;/groupId&gt;</w:t>
+      </w:r>
+    </w:p>
+    <w:p>
+      <w:pPr>
+        <w:pStyle w:val="NoSpacing"/>
         <w:rPr>
           <w:sz w:val="18"/>
           <w:szCs w:val="18"/>
         </w:rPr>
-        <w:t>&lt;</w:t>
-      </w:r>
-      <w:proofErr w:type="spellStart"/>
+      </w:pPr>
       <w:r>
         <w:rPr>
           <w:sz w:val="18"/>
           <w:szCs w:val="18"/>
         </w:rPr>
-        <w:t>groupId</w:t>
-      </w:r>
-      <w:proofErr w:type="spellEnd"/>
+        <w:t xml:space="preserve">   </w:t>
+      </w:r>
       <w:r>
         <w:rPr>
           <w:sz w:val="18"/>
           <w:szCs w:val="18"/>
         </w:rPr>
-        <w:t>&gt;</w:t>
-      </w:r>
-      <w:proofErr w:type="spellStart"/>
-      <w:r>
+        <w:t xml:space="preserve">     &lt;artifactId&gt;jib-maven-plugin&lt;/artifactId&gt;</w:t>
+      </w:r>
+    </w:p>
+    <w:p>
+      <w:pPr>
+        <w:pStyle w:val="NoSpacing"/>
         <w:rPr>
           <w:sz w:val="18"/>
           <w:szCs w:val="18"/>
         </w:rPr>
-        <w:t>com.google.cloud</w:t>
-      </w:r>
-      <w:proofErr w:type="gramEnd"/>
+      </w:pPr>
       <w:r>
         <w:rPr>
           <w:sz w:val="18"/>
           <w:szCs w:val="18"/>
         </w:rPr>
-        <w:t>.tools</w:t>
-      </w:r>
-      <w:proofErr w:type="spellEnd"/>
-      <w:r>
+        <w:t>        &lt;version&gt;3.4.1&lt;/version&gt;</w:t>
+      </w:r>
+    </w:p>
+    <w:p>
+      <w:pPr>
+        <w:pStyle w:val="NoSpacing"/>
         <w:rPr>
           <w:sz w:val="18"/>
           <w:szCs w:val="18"/>
         </w:rPr>
-        <w:t>&lt;/</w:t>
-      </w:r>
-      <w:proofErr w:type="spellStart"/>
+      </w:pPr>
       <w:r>
         <w:rPr>
           <w:sz w:val="18"/>
           <w:szCs w:val="18"/>
         </w:rPr>
-        <w:t>groupId</w:t>
-      </w:r>
-      <w:proofErr w:type="spellEnd"/>
-      <w:r>
+        <w:t>        &lt;configuration&gt;</w:t>
+      </w:r>
+    </w:p>
+    <w:p>
+      <w:pPr>
+        <w:pStyle w:val="NoSpacing"/>
         <w:rPr>
           <w:sz w:val="18"/>
           <w:szCs w:val="18"/>
         </w:rPr>
-        <w:t>&gt;</w:t>
-      </w:r>
-    </w:p>
-    <w:p>
-      <w:pPr>
-        <w:pStyle w:val="NoSpacing"/>
+      </w:pPr>
+      <w:r>
         <w:rPr>
           <w:sz w:val="18"/>
           <w:szCs w:val="18"/>
         </w:rPr>
-      </w:pPr>
-      <w:r>
+        <w:t>                  &lt;to&gt;</w:t>
+      </w:r>
+    </w:p>
+    <w:p>
+      <w:pPr>
+        <w:pStyle w:val="NoSpacing"/>
         <w:rPr>
           <w:sz w:val="18"/>
           <w:szCs w:val="18"/>
         </w:rPr>
-        <w:t xml:space="preserve">   </w:t>
-      </w:r>
+      </w:pPr>
       <w:r>
         <w:rPr>
           <w:sz w:val="18"/>
           <w:szCs w:val="18"/>
         </w:rPr>
-        <w:t xml:space="preserve">     &lt;</w:t>
-      </w:r>
-      <w:proofErr w:type="spellStart"/>
-      <w:r>
-        <w:rPr>
-          <w:sz w:val="18"/>
-          <w:szCs w:val="18"/>
-        </w:rPr>
-        <w:t>artifactId</w:t>
-      </w:r>
-      <w:proofErr w:type="spellEnd"/>
-      <w:r>
-        <w:rPr>
-          <w:sz w:val="18"/>
-          <w:szCs w:val="18"/>
-        </w:rPr>
-        <w:t>&gt;jib-maven-plugin&lt;/</w:t>
-      </w:r>
-      <w:proofErr w:type="spellStart"/>
-      <w:r>
-        <w:rPr>
-          <w:sz w:val="18"/>
-          <w:szCs w:val="18"/>
-        </w:rPr>
-        <w:t>artifactId</w:t>
-      </w:r>
-      <w:proofErr w:type="spellEnd"/>
-      <w:r>
-        <w:rPr>
-          <w:sz w:val="18"/>
-          <w:szCs w:val="18"/>
-        </w:rPr>
-        <w:t>&gt;</w:t>
-      </w:r>
-    </w:p>
-    <w:p>
-      <w:pPr>
-        <w:pStyle w:val="NoSpacing"/>
-        <w:rPr>
-          <w:sz w:val="18"/>
-          <w:szCs w:val="18"/>
-        </w:rPr>
-      </w:pPr>
-      <w:r>
-        <w:rPr>
-          <w:sz w:val="18"/>
-          <w:szCs w:val="18"/>
-        </w:rPr>
-        <w:t>        &lt;version&gt;3.4.1&lt;/version&gt;</w:t>
-      </w:r>
-    </w:p>
-    <w:p>
-      <w:pPr>
-        <w:pStyle w:val="NoSpacing"/>
-        <w:rPr>
-          <w:sz w:val="18"/>
-          <w:szCs w:val="18"/>
-        </w:rPr>
-      </w:pPr>
-      <w:r>
-        <w:rPr>
-          <w:sz w:val="18"/>
-          <w:szCs w:val="18"/>
-        </w:rPr>
-        <w:t>        &lt;configuration&gt;</w:t>
-      </w:r>
-    </w:p>
-    <w:p>
-      <w:pPr>
-        <w:pStyle w:val="NoSpacing"/>
-        <w:rPr>
-          <w:sz w:val="18"/>
-          <w:szCs w:val="18"/>
-        </w:rPr>
-      </w:pPr>
-      <w:r>
-        <w:rPr>
-          <w:sz w:val="18"/>
-          <w:szCs w:val="18"/>
-        </w:rPr>
-        <w:t>                  &lt;to&gt;</w:t>
-      </w:r>
-    </w:p>
-    <w:p>
-      <w:pPr>
-        <w:pStyle w:val="NoSpacing"/>
-        <w:rPr>
-          <w:sz w:val="18"/>
-          <w:szCs w:val="18"/>
-        </w:rPr>
-      </w:pPr>
-      <w:r>
-        <w:rPr>
-          <w:sz w:val="18"/>
-          <w:szCs w:val="18"/>
-        </w:rPr>
-        <w:t>                    &lt;image&gt;</w:t>
-      </w:r>
-      <w:proofErr w:type="spellStart"/>
-      <w:r>
-        <w:rPr>
-          <w:sz w:val="18"/>
-          <w:szCs w:val="18"/>
-        </w:rPr>
-        <w:t>nileshzarkar</w:t>
-      </w:r>
-      <w:proofErr w:type="spellEnd"/>
-      <w:r>
-        <w:rPr>
-          <w:sz w:val="18"/>
-          <w:szCs w:val="18"/>
-        </w:rPr>
-        <w:t>/${</w:t>
-      </w:r>
-      <w:proofErr w:type="spellStart"/>
-      <w:proofErr w:type="gramStart"/>
-      <w:r>
-        <w:rPr>
-          <w:sz w:val="18"/>
-          <w:szCs w:val="18"/>
-        </w:rPr>
-        <w:t>project.artifactId</w:t>
-      </w:r>
-      <w:proofErr w:type="spellEnd"/>
-      <w:proofErr w:type="gramEnd"/>
-      <w:r>
-        <w:rPr>
-          <w:sz w:val="18"/>
-          <w:szCs w:val="18"/>
-        </w:rPr>
-        <w:t>}:</w:t>
+        <w:t>                    &lt;image&gt;nileshzarkar/${project.artifactId}:</w:t>
       </w:r>
       <w:r>
         <w:rPr>
@@ -3447,15 +3063,8 @@
       <w:r>
         <w:br/>
       </w:r>
-      <w:proofErr w:type="spellStart"/>
-      <w:proofErr w:type="gramStart"/>
-      <w:r>
-        <w:t>build.version</w:t>
-      </w:r>
-      <w:proofErr w:type="spellEnd"/>
-      <w:proofErr w:type="gramEnd"/>
-      <w:r>
-        <w:t>=1.0</w:t>
+      <w:r>
+        <w:t>build.version=1.0</w:t>
       </w:r>
     </w:p>
     <w:p>
@@ -3481,20 +3090,7 @@
         <w:pStyle w:val="NoSpacing"/>
       </w:pPr>
       <w:r>
-        <w:t xml:space="preserve">package </w:t>
-      </w:r>
-      <w:proofErr w:type="spellStart"/>
-      <w:proofErr w:type="gramStart"/>
-      <w:r>
-        <w:t>com.eazybytes</w:t>
-      </w:r>
-      <w:proofErr w:type="gramEnd"/>
-      <w:r>
-        <w:t>.accounts.controller</w:t>
-      </w:r>
-      <w:proofErr w:type="spellEnd"/>
-      <w:r>
-        <w:t>;</w:t>
+        <w:t>package com.eazybytes.accounts.controller;</w:t>
       </w:r>
     </w:p>
     <w:p>
@@ -3522,31 +3118,7 @@
         <w:pStyle w:val="NoSpacing"/>
       </w:pPr>
       <w:r>
-        <w:t>@</w:t>
-      </w:r>
-      <w:proofErr w:type="gramStart"/>
-      <w:r>
-        <w:t>RequestMapping(</w:t>
-      </w:r>
-      <w:proofErr w:type="gramEnd"/>
-      <w:r>
-        <w:t>path = "/</w:t>
-      </w:r>
-      <w:proofErr w:type="spellStart"/>
-      <w:r>
-        <w:t>api</w:t>
-      </w:r>
-      <w:proofErr w:type="spellEnd"/>
-      <w:r>
-        <w:t>", produces = "application/</w:t>
-      </w:r>
-      <w:proofErr w:type="spellStart"/>
-      <w:r>
-        <w:t>json</w:t>
-      </w:r>
-      <w:proofErr w:type="spellEnd"/>
-      <w:r>
-        <w:t>")</w:t>
+        <w:t>@RequestMapping(path = "/api", produces = "application/json")</w:t>
       </w:r>
     </w:p>
     <w:p>
@@ -3562,15 +3134,7 @@
         <w:pStyle w:val="NoSpacing"/>
       </w:pPr>
       <w:r>
-        <w:t xml:space="preserve">public class </w:t>
-      </w:r>
-      <w:proofErr w:type="spellStart"/>
-      <w:r>
-        <w:t>AccountsController</w:t>
-      </w:r>
-      <w:proofErr w:type="spellEnd"/>
-      <w:r>
-        <w:t xml:space="preserve"> {</w:t>
+        <w:t>public class AccountsController {</w:t>
       </w:r>
     </w:p>
     <w:p>
@@ -3588,35 +3152,7 @@
         <w:rPr>
           <w:strike/>
         </w:rPr>
-        <w:t xml:space="preserve">private </w:t>
-      </w:r>
-      <w:proofErr w:type="spellStart"/>
-      <w:r>
-        <w:rPr>
-          <w:strike/>
-        </w:rPr>
-        <w:t>IAccountsService</w:t>
-      </w:r>
-      <w:proofErr w:type="spellEnd"/>
-      <w:r>
-        <w:rPr>
-          <w:strike/>
-        </w:rPr>
-        <w:t xml:space="preserve"> </w:t>
-      </w:r>
-      <w:proofErr w:type="spellStart"/>
-      <w:r>
-        <w:rPr>
-          <w:strike/>
-        </w:rPr>
-        <w:t>iAccountsService</w:t>
-      </w:r>
-      <w:proofErr w:type="spellEnd"/>
-      <w:r>
-        <w:rPr>
-          <w:strike/>
-        </w:rPr>
-        <w:t>;</w:t>
+        <w:t>private IAccountsService iAccountsService;</w:t>
       </w:r>
     </w:p>
     <w:p>
@@ -3630,48 +3166,67 @@
         <w:rPr>
           <w:highlight w:val="cyan"/>
         </w:rPr>
-        <w:t xml:space="preserve">private final </w:t>
-      </w:r>
-      <w:proofErr w:type="spellStart"/>
-      <w:r>
+        <w:t>private final IAccountsService iAccountsService;</w:t>
+      </w:r>
+    </w:p>
+    <w:p>
+      <w:pPr>
+        <w:pStyle w:val="NoSpacing"/>
+      </w:pPr>
+    </w:p>
+    <w:p>
+      <w:pPr>
+        <w:pStyle w:val="NoSpacing"/>
         <w:rPr>
           <w:highlight w:val="cyan"/>
         </w:rPr>
-        <w:t>IAccountsService</w:t>
-      </w:r>
-      <w:proofErr w:type="spellEnd"/>
+      </w:pPr>
+      <w:r>
+        <w:t xml:space="preserve">    </w:t>
+      </w:r>
       <w:r>
         <w:rPr>
           <w:highlight w:val="cyan"/>
         </w:rPr>
-        <w:t xml:space="preserve"> </w:t>
-      </w:r>
-      <w:proofErr w:type="spellStart"/>
-      <w:r>
+        <w:t>public AccountsController(IAccountsService iAccountsService) {</w:t>
+      </w:r>
+    </w:p>
+    <w:p>
+      <w:pPr>
+        <w:pStyle w:val="NoSpacing"/>
         <w:rPr>
           <w:highlight w:val="cyan"/>
         </w:rPr>
-        <w:t>iAccountsService</w:t>
-      </w:r>
-      <w:proofErr w:type="spellEnd"/>
+      </w:pPr>
       <w:r>
         <w:rPr>
           <w:highlight w:val="cyan"/>
         </w:rPr>
-        <w:t>;</w:t>
-      </w:r>
-    </w:p>
-    <w:p>
-      <w:pPr>
-        <w:pStyle w:val="NoSpacing"/>
-      </w:pPr>
-    </w:p>
-    <w:p>
-      <w:pPr>
-        <w:pStyle w:val="NoSpacing"/>
+        <w:t>        this.iAccountsService = iAccountsService;</w:t>
+      </w:r>
+    </w:p>
+    <w:p>
+      <w:pPr>
+        <w:pStyle w:val="NoSpacing"/>
+      </w:pPr>
+      <w:r>
         <w:rPr>
           <w:highlight w:val="cyan"/>
         </w:rPr>
+        <w:t>    }</w:t>
+      </w:r>
+    </w:p>
+    <w:p>
+      <w:pPr>
+        <w:pStyle w:val="NoSpacing"/>
+      </w:pPr>
+    </w:p>
+    <w:p>
+      <w:pPr>
+        <w:pStyle w:val="NoSpacing"/>
+        <w:rPr>
+          <w:highlight w:val="cyan"/>
+        </w:rPr>
       </w:pPr>
       <w:r>
         <w:t xml:space="preserve">    </w:t>
@@ -3680,167 +3235,18 @@
         <w:rPr>
           <w:highlight w:val="cyan"/>
         </w:rPr>
-        <w:t xml:space="preserve">public </w:t>
-      </w:r>
-      <w:proofErr w:type="spellStart"/>
-      <w:proofErr w:type="gramStart"/>
+        <w:t>@Value("${build.version}")</w:t>
+      </w:r>
+    </w:p>
+    <w:p>
+      <w:pPr>
+        <w:pStyle w:val="NoSpacing"/>
+      </w:pPr>
       <w:r>
         <w:rPr>
           <w:highlight w:val="cyan"/>
         </w:rPr>
-        <w:t>AccountsController</w:t>
-      </w:r>
-      <w:proofErr w:type="spellEnd"/>
-      <w:r>
-        <w:rPr>
-          <w:highlight w:val="cyan"/>
-        </w:rPr>
-        <w:t>(</w:t>
-      </w:r>
-      <w:proofErr w:type="spellStart"/>
-      <w:proofErr w:type="gramEnd"/>
-      <w:r>
-        <w:rPr>
-          <w:highlight w:val="cyan"/>
-        </w:rPr>
-        <w:t>IAccountsService</w:t>
-      </w:r>
-      <w:proofErr w:type="spellEnd"/>
-      <w:r>
-        <w:rPr>
-          <w:highlight w:val="cyan"/>
-        </w:rPr>
-        <w:t xml:space="preserve"> </w:t>
-      </w:r>
-      <w:proofErr w:type="spellStart"/>
-      <w:r>
-        <w:rPr>
-          <w:highlight w:val="cyan"/>
-        </w:rPr>
-        <w:t>iAccountsService</w:t>
-      </w:r>
-      <w:proofErr w:type="spellEnd"/>
-      <w:r>
-        <w:rPr>
-          <w:highlight w:val="cyan"/>
-        </w:rPr>
-        <w:t>) {</w:t>
-      </w:r>
-    </w:p>
-    <w:p>
-      <w:pPr>
-        <w:pStyle w:val="NoSpacing"/>
-        <w:rPr>
-          <w:highlight w:val="cyan"/>
-        </w:rPr>
-      </w:pPr>
-      <w:r>
-        <w:rPr>
-          <w:highlight w:val="cyan"/>
-        </w:rPr>
-        <w:t xml:space="preserve">        </w:t>
-      </w:r>
-      <w:proofErr w:type="spellStart"/>
-      <w:proofErr w:type="gramStart"/>
-      <w:r>
-        <w:rPr>
-          <w:highlight w:val="cyan"/>
-        </w:rPr>
-        <w:t>this.iAccountsService</w:t>
-      </w:r>
-      <w:proofErr w:type="spellEnd"/>
-      <w:proofErr w:type="gramEnd"/>
-      <w:r>
-        <w:rPr>
-          <w:highlight w:val="cyan"/>
-        </w:rPr>
-        <w:t xml:space="preserve"> = </w:t>
-      </w:r>
-      <w:proofErr w:type="spellStart"/>
-      <w:r>
-        <w:rPr>
-          <w:highlight w:val="cyan"/>
-        </w:rPr>
-        <w:t>iAccountsService</w:t>
-      </w:r>
-      <w:proofErr w:type="spellEnd"/>
-      <w:r>
-        <w:rPr>
-          <w:highlight w:val="cyan"/>
-        </w:rPr>
-        <w:t>;</w:t>
-      </w:r>
-    </w:p>
-    <w:p>
-      <w:pPr>
-        <w:pStyle w:val="NoSpacing"/>
-      </w:pPr>
-      <w:r>
-        <w:rPr>
-          <w:highlight w:val="cyan"/>
-        </w:rPr>
-        <w:t>    }</w:t>
-      </w:r>
-    </w:p>
-    <w:p>
-      <w:pPr>
-        <w:pStyle w:val="NoSpacing"/>
-      </w:pPr>
-    </w:p>
-    <w:p>
-      <w:pPr>
-        <w:pStyle w:val="NoSpacing"/>
-        <w:rPr>
-          <w:highlight w:val="cyan"/>
-        </w:rPr>
-      </w:pPr>
-      <w:r>
-        <w:t xml:space="preserve">    </w:t>
-      </w:r>
-      <w:r>
-        <w:rPr>
-          <w:highlight w:val="cyan"/>
-        </w:rPr>
-        <w:t>@Value("${</w:t>
-      </w:r>
-      <w:proofErr w:type="gramStart"/>
-      <w:r>
-        <w:rPr>
-          <w:highlight w:val="cyan"/>
-        </w:rPr>
-        <w:t>build.version</w:t>
-      </w:r>
-      <w:proofErr w:type="gramEnd"/>
-      <w:r>
-        <w:rPr>
-          <w:highlight w:val="cyan"/>
-        </w:rPr>
-        <w:t>}")</w:t>
-      </w:r>
-    </w:p>
-    <w:p>
-      <w:pPr>
-        <w:pStyle w:val="NoSpacing"/>
-      </w:pPr>
-      <w:r>
-        <w:rPr>
-          <w:highlight w:val="cyan"/>
-        </w:rPr>
-        <w:t xml:space="preserve">    private String </w:t>
-      </w:r>
-      <w:proofErr w:type="spellStart"/>
-      <w:r>
-        <w:rPr>
-          <w:highlight w:val="cyan"/>
-        </w:rPr>
-        <w:t>buildVersion</w:t>
-      </w:r>
-      <w:proofErr w:type="spellEnd"/>
-      <w:r>
-        <w:rPr>
-          <w:highlight w:val="cyan"/>
-        </w:rPr>
-        <w:t>;</w:t>
+        <w:t>    private String buildVersion;</w:t>
       </w:r>
     </w:p>
     <w:p>
@@ -3877,89 +3283,31 @@
         <w:pStyle w:val="NoSpacing"/>
       </w:pPr>
       <w:r>
-        <w:t xml:space="preserve">    public </w:t>
-      </w:r>
-      <w:proofErr w:type="spellStart"/>
-      <w:r>
-        <w:t>ResponseEntity</w:t>
-      </w:r>
-      <w:proofErr w:type="spellEnd"/>
-      <w:r>
-        <w:t xml:space="preserve">&lt;String&gt; </w:t>
-      </w:r>
-      <w:proofErr w:type="spellStart"/>
-      <w:proofErr w:type="gramStart"/>
-      <w:r>
-        <w:t>getBuildInfo</w:t>
-      </w:r>
-      <w:proofErr w:type="spellEnd"/>
-      <w:r>
-        <w:t>(</w:t>
-      </w:r>
-      <w:proofErr w:type="gramEnd"/>
-      <w:r>
-        <w:t>) {</w:t>
-      </w:r>
-    </w:p>
-    <w:p>
-      <w:pPr>
-        <w:pStyle w:val="NoSpacing"/>
-      </w:pPr>
-      <w:r>
-        <w:t xml:space="preserve">        return </w:t>
-      </w:r>
-      <w:proofErr w:type="spellStart"/>
-      <w:r>
-        <w:t>ResponseEntity</w:t>
-      </w:r>
-      <w:proofErr w:type="spellEnd"/>
-    </w:p>
-    <w:p>
-      <w:pPr>
-        <w:pStyle w:val="NoSpacing"/>
-      </w:pPr>
-      <w:r>
-        <w:t xml:space="preserve">                </w:t>
-      </w:r>
-      <w:proofErr w:type="gramStart"/>
-      <w:r>
-        <w:t>.status</w:t>
-      </w:r>
-      <w:proofErr w:type="gramEnd"/>
-      <w:r>
-        <w:t>(</w:t>
-      </w:r>
-      <w:proofErr w:type="spellStart"/>
-      <w:r>
-        <w:t>HttpStatus.OK</w:t>
-      </w:r>
-      <w:proofErr w:type="spellEnd"/>
-      <w:r>
-        <w:t>)</w:t>
-      </w:r>
-    </w:p>
-    <w:p>
-      <w:pPr>
-        <w:pStyle w:val="NoSpacing"/>
-      </w:pPr>
-      <w:r>
-        <w:t xml:space="preserve">                </w:t>
-      </w:r>
-      <w:proofErr w:type="gramStart"/>
-      <w:r>
-        <w:t>.body</w:t>
-      </w:r>
-      <w:proofErr w:type="gramEnd"/>
-      <w:r>
-        <w:t>(</w:t>
-      </w:r>
-      <w:proofErr w:type="spellStart"/>
-      <w:r>
-        <w:t>buildVersion</w:t>
-      </w:r>
-      <w:proofErr w:type="spellEnd"/>
-      <w:r>
-        <w:t>);</w:t>
+        <w:t>    public ResponseEntity&lt;String&gt; getBuildInfo() {</w:t>
+      </w:r>
+    </w:p>
+    <w:p>
+      <w:pPr>
+        <w:pStyle w:val="NoSpacing"/>
+      </w:pPr>
+      <w:r>
+        <w:t>        return ResponseEntity</w:t>
+      </w:r>
+    </w:p>
+    <w:p>
+      <w:pPr>
+        <w:pStyle w:val="NoSpacing"/>
+      </w:pPr>
+      <w:r>
+        <w:t>                .status(HttpStatus.OK)</w:t>
+      </w:r>
+    </w:p>
+    <w:p>
+      <w:pPr>
+        <w:pStyle w:val="NoSpacing"/>
+      </w:pPr>
+      <w:r>
+        <w:t>                .body(buildVersion);</w:t>
       </w:r>
     </w:p>
     <w:p>
@@ -4065,23 +3413,7 @@
         <w:rPr>
           <w:rFonts w:cstheme="minorHAnsi"/>
         </w:rPr>
-        <w:t xml:space="preserve">import </w:t>
-      </w:r>
-      <w:proofErr w:type="spellStart"/>
-      <w:proofErr w:type="gramStart"/>
-      <w:r>
-        <w:rPr>
-          <w:rFonts w:cstheme="minorHAnsi"/>
-        </w:rPr>
-        <w:t>org.springframework.core.env.Environment</w:t>
-      </w:r>
-      <w:proofErr w:type="spellEnd"/>
-      <w:proofErr w:type="gramEnd"/>
-      <w:r>
-        <w:rPr>
-          <w:rFonts w:cstheme="minorHAnsi"/>
-        </w:rPr>
-        <w:t>;</w:t>
+        <w:t>import org.springframework.core.env.Environment;</w:t>
       </w:r>
     </w:p>
     <w:p>
@@ -4117,49 +3449,7 @@
         <w:rPr>
           <w:rFonts w:cstheme="minorHAnsi"/>
         </w:rPr>
-        <w:t>@</w:t>
-      </w:r>
-      <w:proofErr w:type="gramStart"/>
-      <w:r>
-        <w:rPr>
-          <w:rFonts w:cstheme="minorHAnsi"/>
-        </w:rPr>
-        <w:t>RequestMapping(</w:t>
-      </w:r>
-      <w:proofErr w:type="gramEnd"/>
-      <w:r>
-        <w:rPr>
-          <w:rFonts w:cstheme="minorHAnsi"/>
-        </w:rPr>
-        <w:t>path = "/</w:t>
-      </w:r>
-      <w:proofErr w:type="spellStart"/>
-      <w:r>
-        <w:rPr>
-          <w:rFonts w:cstheme="minorHAnsi"/>
-        </w:rPr>
-        <w:t>api</w:t>
-      </w:r>
-      <w:proofErr w:type="spellEnd"/>
-      <w:r>
-        <w:rPr>
-          <w:rFonts w:cstheme="minorHAnsi"/>
-        </w:rPr>
-        <w:t>", produces = "application/</w:t>
-      </w:r>
-      <w:proofErr w:type="spellStart"/>
-      <w:r>
-        <w:rPr>
-          <w:rFonts w:cstheme="minorHAnsi"/>
-        </w:rPr>
-        <w:t>json</w:t>
-      </w:r>
-      <w:proofErr w:type="spellEnd"/>
-      <w:r>
-        <w:rPr>
-          <w:rFonts w:cstheme="minorHAnsi"/>
-        </w:rPr>
-        <w:t>")</w:t>
+        <w:t>@RequestMapping(path = "/api", produces = "application/json")</w:t>
       </w:r>
     </w:p>
     <w:p>
@@ -4187,21 +3477,7 @@
         <w:rPr>
           <w:rFonts w:cstheme="minorHAnsi"/>
         </w:rPr>
-        <w:t xml:space="preserve">public class </w:t>
-      </w:r>
-      <w:proofErr w:type="spellStart"/>
-      <w:r>
-        <w:rPr>
-          <w:rFonts w:cstheme="minorHAnsi"/>
-        </w:rPr>
-        <w:t>AccountsController</w:t>
-      </w:r>
-      <w:proofErr w:type="spellEnd"/>
-      <w:r>
-        <w:rPr>
-          <w:rFonts w:cstheme="minorHAnsi"/>
-        </w:rPr>
-        <w:t xml:space="preserve"> {</w:t>
+        <w:t>public class AccountsController {</w:t>
       </w:r>
     </w:p>
     <w:p>
@@ -4243,21 +3519,7 @@
         <w:rPr>
           <w:rFonts w:cstheme="minorHAnsi"/>
         </w:rPr>
-        <w:t xml:space="preserve">    private Environment </w:t>
-      </w:r>
-      <w:proofErr w:type="spellStart"/>
-      <w:r>
-        <w:rPr>
-          <w:rFonts w:cstheme="minorHAnsi"/>
-        </w:rPr>
-        <w:t>environment</w:t>
-      </w:r>
-      <w:proofErr w:type="spellEnd"/>
-      <w:r>
-        <w:rPr>
-          <w:rFonts w:cstheme="minorHAnsi"/>
-        </w:rPr>
-        <w:t>;</w:t>
+        <w:t>    private Environment environment;</w:t>
       </w:r>
     </w:p>
     <w:p>
@@ -4299,149 +3561,49 @@
         <w:rPr>
           <w:rFonts w:cstheme="minorHAnsi"/>
         </w:rPr>
-        <w:t xml:space="preserve">    public </w:t>
-      </w:r>
-      <w:proofErr w:type="spellStart"/>
-      <w:r>
-        <w:rPr>
-          <w:rFonts w:cstheme="minorHAnsi"/>
-        </w:rPr>
-        <w:t>ResponseEntity</w:t>
-      </w:r>
-      <w:proofErr w:type="spellEnd"/>
-      <w:r>
-        <w:rPr>
-          <w:rFonts w:cstheme="minorHAnsi"/>
-        </w:rPr>
-        <w:t xml:space="preserve">&lt;String&gt; </w:t>
-      </w:r>
-      <w:proofErr w:type="spellStart"/>
-      <w:proofErr w:type="gramStart"/>
-      <w:r>
-        <w:rPr>
-          <w:rFonts w:cstheme="minorHAnsi"/>
-        </w:rPr>
-        <w:t>getJavaVersion</w:t>
-      </w:r>
-      <w:proofErr w:type="spellEnd"/>
-      <w:r>
-        <w:rPr>
-          <w:rFonts w:cstheme="minorHAnsi"/>
-        </w:rPr>
-        <w:t>(</w:t>
-      </w:r>
-      <w:proofErr w:type="gramEnd"/>
-      <w:r>
-        <w:rPr>
-          <w:rFonts w:cstheme="minorHAnsi"/>
-        </w:rPr>
-        <w:t>) {</w:t>
-      </w:r>
-    </w:p>
-    <w:p>
-      <w:pPr>
-        <w:pStyle w:val="NoSpacing"/>
-        <w:rPr>
-          <w:rFonts w:cstheme="minorHAnsi"/>
-        </w:rPr>
-      </w:pPr>
-      <w:r>
-        <w:rPr>
-          <w:rFonts w:cstheme="minorHAnsi"/>
-        </w:rPr>
-        <w:t xml:space="preserve">        return </w:t>
-      </w:r>
-      <w:proofErr w:type="spellStart"/>
-      <w:r>
-        <w:rPr>
-          <w:rFonts w:cstheme="minorHAnsi"/>
-        </w:rPr>
-        <w:t>ResponseEntity</w:t>
-      </w:r>
-      <w:proofErr w:type="spellEnd"/>
-    </w:p>
-    <w:p>
-      <w:pPr>
-        <w:pStyle w:val="NoSpacing"/>
-        <w:rPr>
-          <w:rFonts w:cstheme="minorHAnsi"/>
-        </w:rPr>
-      </w:pPr>
-      <w:r>
-        <w:rPr>
-          <w:rFonts w:cstheme="minorHAnsi"/>
-        </w:rPr>
-        <w:t xml:space="preserve">                </w:t>
-      </w:r>
-      <w:proofErr w:type="gramStart"/>
-      <w:r>
-        <w:rPr>
-          <w:rFonts w:cstheme="minorHAnsi"/>
-        </w:rPr>
-        <w:t>.status</w:t>
-      </w:r>
-      <w:proofErr w:type="gramEnd"/>
-      <w:r>
-        <w:rPr>
-          <w:rFonts w:cstheme="minorHAnsi"/>
-        </w:rPr>
-        <w:t>(</w:t>
-      </w:r>
-      <w:proofErr w:type="spellStart"/>
-      <w:r>
-        <w:rPr>
-          <w:rFonts w:cstheme="minorHAnsi"/>
-        </w:rPr>
-        <w:t>HttpStatus.OK</w:t>
-      </w:r>
-      <w:proofErr w:type="spellEnd"/>
-      <w:r>
-        <w:rPr>
-          <w:rFonts w:cstheme="minorHAnsi"/>
-        </w:rPr>
-        <w:t>)</w:t>
-      </w:r>
-    </w:p>
-    <w:p>
-      <w:pPr>
-        <w:pStyle w:val="NoSpacing"/>
-        <w:rPr>
-          <w:rFonts w:cstheme="minorHAnsi"/>
-        </w:rPr>
-      </w:pPr>
-      <w:r>
-        <w:rPr>
-          <w:rFonts w:cstheme="minorHAnsi"/>
-        </w:rPr>
-        <w:t xml:space="preserve">                </w:t>
-      </w:r>
-      <w:proofErr w:type="gramStart"/>
-      <w:r>
-        <w:rPr>
-          <w:rFonts w:cstheme="minorHAnsi"/>
-        </w:rPr>
-        <w:t>.body</w:t>
-      </w:r>
-      <w:proofErr w:type="gramEnd"/>
-      <w:r>
-        <w:rPr>
-          <w:rFonts w:cstheme="minorHAnsi"/>
-        </w:rPr>
-        <w:t>(</w:t>
-      </w:r>
-      <w:proofErr w:type="spellStart"/>
-      <w:r>
-        <w:rPr>
-          <w:rFonts w:cstheme="minorHAnsi"/>
-        </w:rPr>
-        <w:t>environment.getProperty</w:t>
-      </w:r>
-      <w:proofErr w:type="spellEnd"/>
-      <w:r>
-        <w:rPr>
-          <w:rFonts w:cstheme="minorHAnsi"/>
-        </w:rPr>
-        <w:t>("JAVA_HOME"));</w:t>
+        <w:t>    public ResponseEntity&lt;String&gt; getJavaVersion() {</w:t>
+      </w:r>
+    </w:p>
+    <w:p>
+      <w:pPr>
+        <w:pStyle w:val="NoSpacing"/>
+        <w:rPr>
+          <w:rFonts w:cstheme="minorHAnsi"/>
+        </w:rPr>
+      </w:pPr>
+      <w:r>
+        <w:rPr>
+          <w:rFonts w:cstheme="minorHAnsi"/>
+        </w:rPr>
+        <w:t>        return ResponseEntity</w:t>
+      </w:r>
+    </w:p>
+    <w:p>
+      <w:pPr>
+        <w:pStyle w:val="NoSpacing"/>
+        <w:rPr>
+          <w:rFonts w:cstheme="minorHAnsi"/>
+        </w:rPr>
+      </w:pPr>
+      <w:r>
+        <w:rPr>
+          <w:rFonts w:cstheme="minorHAnsi"/>
+        </w:rPr>
+        <w:t>                .status(HttpStatus.OK)</w:t>
+      </w:r>
+    </w:p>
+    <w:p>
+      <w:pPr>
+        <w:pStyle w:val="NoSpacing"/>
+        <w:rPr>
+          <w:rFonts w:cstheme="minorHAnsi"/>
+        </w:rPr>
+      </w:pPr>
+      <w:r>
+        <w:rPr>
+          <w:rFonts w:cstheme="minorHAnsi"/>
+        </w:rPr>
+        <w:t>                .body(environment.getProperty("JAVA_HOME"));</w:t>
       </w:r>
     </w:p>
     <w:p>
@@ -4511,31 +3673,8 @@
       <w:pPr>
         <w:pStyle w:val="NoSpacing"/>
       </w:pPr>
-      <w:proofErr w:type="spellStart"/>
-      <w:proofErr w:type="gramStart"/>
-      <w:r>
-        <w:t>accounts.message</w:t>
-      </w:r>
-      <w:proofErr w:type="spellEnd"/>
-      <w:proofErr w:type="gramEnd"/>
-      <w:r>
-        <w:t xml:space="preserve">=Welcome to </w:t>
-      </w:r>
-      <w:proofErr w:type="spellStart"/>
-      <w:r>
-        <w:t>EazyBank</w:t>
-      </w:r>
-      <w:proofErr w:type="spellEnd"/>
-      <w:r>
-        <w:t xml:space="preserve"> accounts related </w:t>
-      </w:r>
-      <w:proofErr w:type="spellStart"/>
-      <w:r>
-        <w:t>loacal</w:t>
-      </w:r>
-      <w:proofErr w:type="spellEnd"/>
-      <w:r>
-        <w:t xml:space="preserve"> APIs</w:t>
+      <w:r>
+        <w:t>accounts.message=Welcome to EazyBank accounts related loacal APIs</w:t>
       </w:r>
     </w:p>
     <w:p>
@@ -4558,110 +3697,50 @@
       <w:pPr>
         <w:pStyle w:val="NoSpacing"/>
       </w:pPr>
-      <w:proofErr w:type="spellStart"/>
-      <w:proofErr w:type="gramStart"/>
-      <w:r>
-        <w:t>accounts.onCallSupport</w:t>
-      </w:r>
-      <w:proofErr w:type="spellEnd"/>
-      <w:proofErr w:type="gramEnd"/>
-      <w:r>
-        <w:t>=-(555)555-1234, -(555)523-1345</w:t>
-      </w:r>
-    </w:p>
-    <w:p>
-      <w:pPr>
-        <w:pStyle w:val="NoSpacing"/>
-      </w:pPr>
-    </w:p>
-    <w:p>
-      <w:pPr>
-        <w:pStyle w:val="NoSpacing"/>
-      </w:pPr>
-    </w:p>
-    <w:p>
-      <w:pPr>
-        <w:pStyle w:val="NoSpacing"/>
-      </w:pPr>
-      <w:r>
-        <w:t xml:space="preserve">package </w:t>
-      </w:r>
-      <w:proofErr w:type="spellStart"/>
-      <w:r>
-        <w:t>com.eazybytes.accounts.dto</w:t>
-      </w:r>
-      <w:proofErr w:type="spellEnd"/>
-      <w:r>
-        <w:t>;</w:t>
-      </w:r>
-    </w:p>
-    <w:p>
-      <w:pPr>
-        <w:pStyle w:val="NoSpacing"/>
-      </w:pPr>
-      <w:r>
-        <w:t xml:space="preserve">import </w:t>
-      </w:r>
-      <w:proofErr w:type="gramStart"/>
-      <w:r>
-        <w:t>org.springframework</w:t>
-      </w:r>
-      <w:proofErr w:type="gramEnd"/>
-      <w:r>
-        <w:t>.boot.context.properties.ConfigurationProperties;</w:t>
-      </w:r>
-    </w:p>
-    <w:p>
-      <w:pPr>
-        <w:pStyle w:val="NoSpacing"/>
-      </w:pPr>
-      <w:r>
-        <w:t>@</w:t>
-      </w:r>
-      <w:proofErr w:type="gramStart"/>
-      <w:r>
-        <w:t>ConfigurationProperties(</w:t>
-      </w:r>
-      <w:proofErr w:type="gramEnd"/>
-      <w:r>
-        <w:t>prefix = "accounts")</w:t>
-      </w:r>
-    </w:p>
-    <w:p>
-      <w:pPr>
-        <w:pStyle w:val="NoSpacing"/>
-      </w:pPr>
-      <w:r>
-        <w:t xml:space="preserve">public record </w:t>
-      </w:r>
-      <w:proofErr w:type="spellStart"/>
-      <w:proofErr w:type="gramStart"/>
-      <w:r>
-        <w:t>AccountsContactInfoDto</w:t>
-      </w:r>
-      <w:proofErr w:type="spellEnd"/>
-      <w:r>
-        <w:t>(</w:t>
-      </w:r>
-      <w:proofErr w:type="gramEnd"/>
-      <w:r>
-        <w:t xml:space="preserve">String message, Map&lt;String, String&gt; </w:t>
-      </w:r>
-      <w:proofErr w:type="spellStart"/>
-      <w:r>
-        <w:t>contactDetails</w:t>
-      </w:r>
-      <w:proofErr w:type="spellEnd"/>
-      <w:r>
-        <w:t xml:space="preserve">, List&lt;String&gt; </w:t>
-      </w:r>
-      <w:proofErr w:type="spellStart"/>
-      <w:r>
-        <w:t>onCallSupport</w:t>
-      </w:r>
-      <w:proofErr w:type="spellEnd"/>
-      <w:r>
-        <w:t xml:space="preserve">) { </w:t>
+      <w:r>
+        <w:t>accounts.onCallSupport=-(555)555-1234, -(555)523-1345</w:t>
+      </w:r>
+    </w:p>
+    <w:p>
+      <w:pPr>
+        <w:pStyle w:val="NoSpacing"/>
+      </w:pPr>
+    </w:p>
+    <w:p>
+      <w:pPr>
+        <w:pStyle w:val="NoSpacing"/>
+      </w:pPr>
+    </w:p>
+    <w:p>
+      <w:pPr>
+        <w:pStyle w:val="NoSpacing"/>
+      </w:pPr>
+      <w:r>
+        <w:t>package com.eazybytes.accounts.dto;</w:t>
+      </w:r>
+    </w:p>
+    <w:p>
+      <w:pPr>
+        <w:pStyle w:val="NoSpacing"/>
+      </w:pPr>
+      <w:r>
+        <w:t>import org.springframework.boot.context.properties.ConfigurationProperties;</w:t>
+      </w:r>
+    </w:p>
+    <w:p>
+      <w:pPr>
+        <w:pStyle w:val="NoSpacing"/>
+      </w:pPr>
+      <w:r>
+        <w:t>@ConfigurationProperties(prefix = "accounts")</w:t>
+      </w:r>
+    </w:p>
+    <w:p>
+      <w:pPr>
+        <w:pStyle w:val="NoSpacing"/>
+      </w:pPr>
+      <w:r>
+        <w:t xml:space="preserve">public record AccountsContactInfoDto(String message, Map&lt;String, String&gt; contactDetails, List&lt;String&gt; onCallSupport) { </w:t>
       </w:r>
     </w:p>
     <w:p>
@@ -4687,59 +3766,28 @@
         <w:pStyle w:val="NoSpacing"/>
       </w:pPr>
       <w:r>
-        <w:t xml:space="preserve">package </w:t>
-      </w:r>
-      <w:proofErr w:type="spellStart"/>
-      <w:proofErr w:type="gramStart"/>
-      <w:r>
-        <w:t>com.eazybytes</w:t>
-      </w:r>
-      <w:proofErr w:type="gramEnd"/>
-      <w:r>
-        <w:t>.accounts</w:t>
-      </w:r>
-      <w:proofErr w:type="spellEnd"/>
-      <w:r>
-        <w:t>;</w:t>
-      </w:r>
-    </w:p>
-    <w:p>
-      <w:pPr>
-        <w:pStyle w:val="NoSpacing"/>
-      </w:pPr>
-    </w:p>
-    <w:p>
-      <w:pPr>
-        <w:pStyle w:val="NoSpacing"/>
-      </w:pPr>
-      <w:r>
-        <w:t xml:space="preserve">import </w:t>
-      </w:r>
-      <w:proofErr w:type="gramStart"/>
-      <w:r>
-        <w:t>org.springframework</w:t>
-      </w:r>
-      <w:proofErr w:type="gramEnd"/>
-      <w:r>
-        <w:t>.boot.context.properties.EnableConfigurationProperties;</w:t>
-      </w:r>
-    </w:p>
-    <w:p>
-      <w:pPr>
-        <w:pStyle w:val="NoSpacing"/>
-      </w:pPr>
-      <w:r>
-        <w:t xml:space="preserve">import </w:t>
-      </w:r>
-      <w:proofErr w:type="spellStart"/>
-      <w:proofErr w:type="gramStart"/>
-      <w:r>
-        <w:t>com.eazybytes.accounts.dto.AccountsContactInfoDto</w:t>
-      </w:r>
-      <w:proofErr w:type="spellEnd"/>
-      <w:proofErr w:type="gramEnd"/>
-      <w:r>
-        <w:t>;</w:t>
+        <w:t>package com.eazybytes.accounts;</w:t>
+      </w:r>
+    </w:p>
+    <w:p>
+      <w:pPr>
+        <w:pStyle w:val="NoSpacing"/>
+      </w:pPr>
+    </w:p>
+    <w:p>
+      <w:pPr>
+        <w:pStyle w:val="NoSpacing"/>
+      </w:pPr>
+      <w:r>
+        <w:t>import org.springframework.boot.context.properties.EnableConfigurationProperties;</w:t>
+      </w:r>
+    </w:p>
+    <w:p>
+      <w:pPr>
+        <w:pStyle w:val="NoSpacing"/>
+      </w:pPr>
+      <w:r>
+        <w:t>import com.eazybytes.accounts.dto.AccountsContactInfoDto;</w:t>
       </w:r>
     </w:p>
     <w:p>
@@ -4760,23 +3808,7 @@
         <w:pStyle w:val="NoSpacing"/>
       </w:pPr>
       <w:r>
-        <w:t>@</w:t>
-      </w:r>
-      <w:proofErr w:type="gramStart"/>
-      <w:r>
-        <w:t>EnableJpaAuditing(</w:t>
-      </w:r>
-      <w:proofErr w:type="gramEnd"/>
-      <w:r>
-        <w:t>auditorAwareRef = "</w:t>
-      </w:r>
-      <w:proofErr w:type="spellStart"/>
-      <w:r>
-        <w:t>auditAwareImpl</w:t>
-      </w:r>
-      <w:proofErr w:type="spellEnd"/>
-      <w:r>
-        <w:t>")</w:t>
+        <w:t>@EnableJpaAuditing(auditorAwareRef = "auditAwareImpl")</w:t>
       </w:r>
     </w:p>
     <w:p>
@@ -4787,109 +3819,31 @@
         <w:rPr>
           <w:highlight w:val="cyan"/>
         </w:rPr>
-        <w:t>@</w:t>
-      </w:r>
-      <w:proofErr w:type="gramStart"/>
-      <w:r>
-        <w:rPr>
-          <w:highlight w:val="cyan"/>
-        </w:rPr>
-        <w:t>EnableConfigurationProperties(</w:t>
-      </w:r>
-      <w:proofErr w:type="gramEnd"/>
-      <w:r>
-        <w:rPr>
-          <w:highlight w:val="cyan"/>
-        </w:rPr>
-        <w:t xml:space="preserve">value = </w:t>
-      </w:r>
-      <w:proofErr w:type="spellStart"/>
-      <w:r>
-        <w:rPr>
-          <w:highlight w:val="cyan"/>
-        </w:rPr>
-        <w:t>AccountsContactInfoDto.class</w:t>
-      </w:r>
-      <w:proofErr w:type="spellEnd"/>
-      <w:r>
-        <w:rPr>
-          <w:highlight w:val="cyan"/>
-        </w:rPr>
-        <w:t>)</w:t>
-      </w:r>
-    </w:p>
-    <w:p>
-      <w:pPr>
-        <w:pStyle w:val="NoSpacing"/>
-      </w:pPr>
-      <w:r>
-        <w:t xml:space="preserve">public class </w:t>
-      </w:r>
-      <w:proofErr w:type="spellStart"/>
-      <w:r>
-        <w:t>AccountsApplication</w:t>
-      </w:r>
-      <w:proofErr w:type="spellEnd"/>
-      <w:r>
-        <w:t xml:space="preserve"> {</w:t>
-      </w:r>
-    </w:p>
-    <w:p>
-      <w:pPr>
-        <w:pStyle w:val="NoSpacing"/>
-      </w:pPr>
-      <w:r>
-        <w:t xml:space="preserve">    public static void </w:t>
-      </w:r>
-      <w:proofErr w:type="gramStart"/>
-      <w:r>
-        <w:t>main(</w:t>
-      </w:r>
-      <w:proofErr w:type="gramEnd"/>
-      <w:r>
-        <w:t xml:space="preserve">String[] </w:t>
-      </w:r>
-      <w:proofErr w:type="spellStart"/>
-      <w:r>
-        <w:t>args</w:t>
-      </w:r>
-      <w:proofErr w:type="spellEnd"/>
-      <w:r>
-        <w:t>) {</w:t>
-      </w:r>
-    </w:p>
-    <w:p>
-      <w:pPr>
-        <w:pStyle w:val="NoSpacing"/>
-      </w:pPr>
-      <w:r>
-        <w:t xml:space="preserve">        </w:t>
-      </w:r>
-      <w:proofErr w:type="spellStart"/>
-      <w:proofErr w:type="gramStart"/>
-      <w:r>
-        <w:t>SpringApplication.run</w:t>
-      </w:r>
-      <w:proofErr w:type="spellEnd"/>
-      <w:r>
-        <w:t>(</w:t>
-      </w:r>
-      <w:proofErr w:type="spellStart"/>
-      <w:proofErr w:type="gramEnd"/>
-      <w:r>
-        <w:t>AccountsApplication.class</w:t>
-      </w:r>
-      <w:proofErr w:type="spellEnd"/>
-      <w:r>
-        <w:t xml:space="preserve">, </w:t>
-      </w:r>
-      <w:proofErr w:type="spellStart"/>
-      <w:r>
-        <w:t>args</w:t>
-      </w:r>
-      <w:proofErr w:type="spellEnd"/>
-      <w:r>
-        <w:t>);</w:t>
+        <w:t>@EnableConfigurationProperties(value = AccountsContactInfoDto.class)</w:t>
+      </w:r>
+    </w:p>
+    <w:p>
+      <w:pPr>
+        <w:pStyle w:val="NoSpacing"/>
+      </w:pPr>
+      <w:r>
+        <w:t>public class AccountsApplication {</w:t>
+      </w:r>
+    </w:p>
+    <w:p>
+      <w:pPr>
+        <w:pStyle w:val="NoSpacing"/>
+      </w:pPr>
+      <w:r>
+        <w:t>    public static void main(String[] args) {</w:t>
+      </w:r>
+    </w:p>
+    <w:p>
+      <w:pPr>
+        <w:pStyle w:val="NoSpacing"/>
+      </w:pPr>
+      <w:r>
+        <w:t>        SpringApplication.run(AccountsApplication.class, args);</w:t>
       </w:r>
     </w:p>
     <w:p>
@@ -4929,29 +3883,7 @@
         <w:rPr>
           <w:rFonts w:cstheme="minorHAnsi"/>
         </w:rPr>
-        <w:t xml:space="preserve">package </w:t>
-      </w:r>
-      <w:proofErr w:type="spellStart"/>
-      <w:proofErr w:type="gramStart"/>
-      <w:r>
-        <w:rPr>
-          <w:rFonts w:cstheme="minorHAnsi"/>
-        </w:rPr>
-        <w:t>com.eazybytes</w:t>
-      </w:r>
-      <w:proofErr w:type="gramEnd"/>
-      <w:r>
-        <w:rPr>
-          <w:rFonts w:cstheme="minorHAnsi"/>
-        </w:rPr>
-        <w:t>.accounts.controller</w:t>
-      </w:r>
-      <w:proofErr w:type="spellEnd"/>
-      <w:r>
-        <w:rPr>
-          <w:rFonts w:cstheme="minorHAnsi"/>
-        </w:rPr>
-        <w:t>;</w:t>
+        <w:t>package com.eazybytes.accounts.controller;</w:t>
       </w:r>
     </w:p>
     <w:p>
@@ -4979,49 +3911,7 @@
         <w:rPr>
           <w:rFonts w:cstheme="minorHAnsi"/>
         </w:rPr>
-        <w:t>@</w:t>
-      </w:r>
-      <w:proofErr w:type="gramStart"/>
-      <w:r>
-        <w:rPr>
-          <w:rFonts w:cstheme="minorHAnsi"/>
-        </w:rPr>
-        <w:t>RequestMapping(</w:t>
-      </w:r>
-      <w:proofErr w:type="gramEnd"/>
-      <w:r>
-        <w:rPr>
-          <w:rFonts w:cstheme="minorHAnsi"/>
-        </w:rPr>
-        <w:t>path = "/</w:t>
-      </w:r>
-      <w:proofErr w:type="spellStart"/>
-      <w:r>
-        <w:rPr>
-          <w:rFonts w:cstheme="minorHAnsi"/>
-        </w:rPr>
-        <w:t>api</w:t>
-      </w:r>
-      <w:proofErr w:type="spellEnd"/>
-      <w:r>
-        <w:rPr>
-          <w:rFonts w:cstheme="minorHAnsi"/>
-        </w:rPr>
-        <w:t>", produces = "application/</w:t>
-      </w:r>
-      <w:proofErr w:type="spellStart"/>
-      <w:r>
-        <w:rPr>
-          <w:rFonts w:cstheme="minorHAnsi"/>
-        </w:rPr>
-        <w:t>json</w:t>
-      </w:r>
-      <w:proofErr w:type="spellEnd"/>
-      <w:r>
-        <w:rPr>
-          <w:rFonts w:cstheme="minorHAnsi"/>
-        </w:rPr>
-        <w:t>")</w:t>
+        <w:t>@RequestMapping(path = "/api", produces = "application/json")</w:t>
       </w:r>
     </w:p>
     <w:p>
@@ -5049,21 +3939,7 @@
         <w:rPr>
           <w:rFonts w:cstheme="minorHAnsi"/>
         </w:rPr>
-        <w:t xml:space="preserve">public class </w:t>
-      </w:r>
-      <w:proofErr w:type="spellStart"/>
-      <w:r>
-        <w:rPr>
-          <w:rFonts w:cstheme="minorHAnsi"/>
-        </w:rPr>
-        <w:t>AccountsController</w:t>
-      </w:r>
-      <w:proofErr w:type="spellEnd"/>
-      <w:r>
-        <w:rPr>
-          <w:rFonts w:cstheme="minorHAnsi"/>
-        </w:rPr>
-        <w:t xml:space="preserve"> {</w:t>
+        <w:t>public class AccountsController {</w:t>
       </w:r>
     </w:p>
     <w:p>
@@ -5091,35 +3967,7 @@
         <w:rPr>
           <w:rFonts w:cstheme="minorHAnsi"/>
         </w:rPr>
-        <w:t xml:space="preserve">    private </w:t>
-      </w:r>
-      <w:proofErr w:type="spellStart"/>
-      <w:r>
-        <w:rPr>
-          <w:rFonts w:cstheme="minorHAnsi"/>
-        </w:rPr>
-        <w:t>AccountsContactInfoDto</w:t>
-      </w:r>
-      <w:proofErr w:type="spellEnd"/>
-      <w:r>
-        <w:rPr>
-          <w:rFonts w:cstheme="minorHAnsi"/>
-        </w:rPr>
-        <w:t xml:space="preserve"> </w:t>
-      </w:r>
-      <w:proofErr w:type="spellStart"/>
-      <w:r>
-        <w:rPr>
-          <w:rFonts w:cstheme="minorHAnsi"/>
-        </w:rPr>
-        <w:t>accountsContactInfoDto</w:t>
-      </w:r>
-      <w:proofErr w:type="spellEnd"/>
-      <w:r>
-        <w:rPr>
-          <w:rFonts w:cstheme="minorHAnsi"/>
-        </w:rPr>
-        <w:t>;</w:t>
+        <w:t>    private AccountsContactInfoDto accountsContactInfoDto;</w:t>
       </w:r>
     </w:p>
     <w:p>
@@ -5155,163 +4003,49 @@
         <w:rPr>
           <w:rFonts w:cstheme="minorHAnsi"/>
         </w:rPr>
-        <w:t xml:space="preserve">    public </w:t>
-      </w:r>
-      <w:proofErr w:type="spellStart"/>
-      <w:r>
-        <w:rPr>
-          <w:rFonts w:cstheme="minorHAnsi"/>
-        </w:rPr>
-        <w:t>ResponseEntity</w:t>
-      </w:r>
-      <w:proofErr w:type="spellEnd"/>
-      <w:r>
-        <w:rPr>
-          <w:rFonts w:cstheme="minorHAnsi"/>
-        </w:rPr>
-        <w:t>&lt;</w:t>
-      </w:r>
-      <w:proofErr w:type="spellStart"/>
-      <w:r>
-        <w:rPr>
-          <w:rFonts w:cstheme="minorHAnsi"/>
-        </w:rPr>
-        <w:t>AccountsContactInfoDto</w:t>
-      </w:r>
-      <w:proofErr w:type="spellEnd"/>
-      <w:r>
-        <w:rPr>
-          <w:rFonts w:cstheme="minorHAnsi"/>
-        </w:rPr>
-        <w:t xml:space="preserve">&gt; </w:t>
-      </w:r>
-      <w:proofErr w:type="spellStart"/>
-      <w:proofErr w:type="gramStart"/>
-      <w:r>
-        <w:rPr>
-          <w:rFonts w:cstheme="minorHAnsi"/>
-        </w:rPr>
-        <w:t>getContactInfo</w:t>
-      </w:r>
-      <w:proofErr w:type="spellEnd"/>
-      <w:r>
-        <w:rPr>
-          <w:rFonts w:cstheme="minorHAnsi"/>
-        </w:rPr>
-        <w:t>(</w:t>
-      </w:r>
-      <w:proofErr w:type="gramEnd"/>
-      <w:r>
-        <w:rPr>
-          <w:rFonts w:cstheme="minorHAnsi"/>
-        </w:rPr>
-        <w:t>) {</w:t>
-      </w:r>
-    </w:p>
-    <w:p>
-      <w:pPr>
-        <w:pStyle w:val="NoSpacing"/>
-        <w:rPr>
-          <w:rFonts w:cstheme="minorHAnsi"/>
-        </w:rPr>
-      </w:pPr>
-      <w:r>
-        <w:rPr>
-          <w:rFonts w:cstheme="minorHAnsi"/>
-        </w:rPr>
-        <w:t xml:space="preserve">        return </w:t>
-      </w:r>
-      <w:proofErr w:type="spellStart"/>
-      <w:r>
-        <w:rPr>
-          <w:rFonts w:cstheme="minorHAnsi"/>
-        </w:rPr>
-        <w:t>ResponseEntity</w:t>
-      </w:r>
-      <w:proofErr w:type="spellEnd"/>
-    </w:p>
-    <w:p>
-      <w:pPr>
-        <w:pStyle w:val="NoSpacing"/>
-        <w:rPr>
-          <w:rFonts w:cstheme="minorHAnsi"/>
-        </w:rPr>
-      </w:pPr>
-      <w:r>
-        <w:rPr>
-          <w:rFonts w:cstheme="minorHAnsi"/>
-        </w:rPr>
-        <w:t xml:space="preserve">                </w:t>
-      </w:r>
-      <w:proofErr w:type="gramStart"/>
-      <w:r>
-        <w:rPr>
-          <w:rFonts w:cstheme="minorHAnsi"/>
-        </w:rPr>
-        <w:t>.status</w:t>
-      </w:r>
-      <w:proofErr w:type="gramEnd"/>
-      <w:r>
-        <w:rPr>
-          <w:rFonts w:cstheme="minorHAnsi"/>
-        </w:rPr>
-        <w:t>(</w:t>
-      </w:r>
-      <w:proofErr w:type="spellStart"/>
-      <w:r>
-        <w:rPr>
-          <w:rFonts w:cstheme="minorHAnsi"/>
-        </w:rPr>
-        <w:t>HttpStatus.OK</w:t>
-      </w:r>
-      <w:proofErr w:type="spellEnd"/>
-      <w:r>
-        <w:rPr>
-          <w:rFonts w:cstheme="minorHAnsi"/>
-        </w:rPr>
-        <w:t>)</w:t>
-      </w:r>
-    </w:p>
-    <w:p>
-      <w:pPr>
-        <w:pStyle w:val="NoSpacing"/>
-        <w:rPr>
-          <w:rFonts w:cstheme="minorHAnsi"/>
-        </w:rPr>
-      </w:pPr>
-      <w:r>
-        <w:rPr>
-          <w:rFonts w:cstheme="minorHAnsi"/>
-        </w:rPr>
-        <w:t xml:space="preserve">                </w:t>
-      </w:r>
-      <w:proofErr w:type="gramStart"/>
-      <w:r>
-        <w:rPr>
-          <w:rFonts w:cstheme="minorHAnsi"/>
-        </w:rPr>
-        <w:t>.body</w:t>
-      </w:r>
-      <w:proofErr w:type="gramEnd"/>
-      <w:r>
-        <w:rPr>
-          <w:rFonts w:cstheme="minorHAnsi"/>
-        </w:rPr>
-        <w:t>(</w:t>
-      </w:r>
-      <w:proofErr w:type="spellStart"/>
-      <w:r>
-        <w:rPr>
-          <w:rFonts w:cstheme="minorHAnsi"/>
-        </w:rPr>
-        <w:t>accountsContactInfoDto</w:t>
-      </w:r>
-      <w:proofErr w:type="spellEnd"/>
-      <w:r>
-        <w:rPr>
-          <w:rFonts w:cstheme="minorHAnsi"/>
-        </w:rPr>
-        <w:t>);</w:t>
+        <w:t>    public ResponseEntity&lt;AccountsContactInfoDto&gt; getContactInfo() {</w:t>
+      </w:r>
+    </w:p>
+    <w:p>
+      <w:pPr>
+        <w:pStyle w:val="NoSpacing"/>
+        <w:rPr>
+          <w:rFonts w:cstheme="minorHAnsi"/>
+        </w:rPr>
+      </w:pPr>
+      <w:r>
+        <w:rPr>
+          <w:rFonts w:cstheme="minorHAnsi"/>
+        </w:rPr>
+        <w:t>        return ResponseEntity</w:t>
+      </w:r>
+    </w:p>
+    <w:p>
+      <w:pPr>
+        <w:pStyle w:val="NoSpacing"/>
+        <w:rPr>
+          <w:rFonts w:cstheme="minorHAnsi"/>
+        </w:rPr>
+      </w:pPr>
+      <w:r>
+        <w:rPr>
+          <w:rFonts w:cstheme="minorHAnsi"/>
+        </w:rPr>
+        <w:t>                .status(HttpStatus.OK)</w:t>
+      </w:r>
+    </w:p>
+    <w:p>
+      <w:pPr>
+        <w:pStyle w:val="NoSpacing"/>
+        <w:rPr>
+          <w:rFonts w:cstheme="minorHAnsi"/>
+        </w:rPr>
+      </w:pPr>
+      <w:r>
+        <w:rPr>
+          <w:rFonts w:cstheme="minorHAnsi"/>
+        </w:rPr>
+        <w:t>                .body(accountsContactInfoDto);</w:t>
       </w:r>
     </w:p>
     <w:p>
@@ -5346,6 +4080,9 @@
     <w:p/>
     <w:p>
       <w:r>
+        <w:rPr>
+          <w:noProof/>
+        </w:rPr>
         <w:lastRenderedPageBreak/>
         <w:drawing>
           <wp:inline distT="0" distB="0" distL="0" distR="0" wp14:anchorId="5E5C9308" wp14:editId="35791A00">
@@ -5421,9 +4158,1267 @@
         <w:t>ntroduction to Spring Boot profiles</w:t>
       </w:r>
     </w:p>
-    <w:p/>
-    <w:p/>
-    <w:p/>
+    <w:p>
+      <w:pPr>
+        <w:pStyle w:val="NoSpacing"/>
+        <w:rPr>
+          <w:rFonts w:cstheme="minorHAnsi"/>
+        </w:rPr>
+      </w:pPr>
+      <w:r>
+        <w:rPr>
+          <w:rFonts w:cstheme="minorHAnsi"/>
+        </w:rPr>
+        <w:t>As of now, we have built these properties inside accounts, microservice.</w:t>
+      </w:r>
+    </w:p>
+    <w:p>
+      <w:pPr>
+        <w:pStyle w:val="NoSpacing"/>
+        <w:rPr>
+          <w:rStyle w:val="transcript--highlight-cue--ugvse"/>
+          <w:rFonts w:cstheme="minorHAnsi"/>
+        </w:rPr>
+      </w:pPr>
+      <w:r>
+        <w:rPr>
+          <w:rFonts w:cstheme="minorHAnsi"/>
+        </w:rPr>
+        <w:t>The challenge that right now we are facing is, if you try to deploy this code into various environments,</w:t>
+      </w:r>
+      <w:r>
+        <w:rPr>
+          <w:rFonts w:cstheme="minorHAnsi"/>
+        </w:rPr>
+        <w:t xml:space="preserve"> </w:t>
+      </w:r>
+      <w:r>
+        <w:rPr>
+          <w:rStyle w:val="transcript--highlight-cue--ugvse"/>
+          <w:rFonts w:cstheme="minorHAnsi"/>
+        </w:rPr>
+        <w:t>the set of properties they are going to use will be same.</w:t>
+      </w:r>
+    </w:p>
+    <w:p>
+      <w:pPr>
+        <w:pStyle w:val="NoSpacing"/>
+        <w:rPr>
+          <w:rFonts w:cstheme="minorHAnsi"/>
+        </w:rPr>
+      </w:pPr>
+    </w:p>
+    <w:p>
+      <w:pPr>
+        <w:pStyle w:val="NoSpacing"/>
+        <w:rPr>
+          <w:rFonts w:cstheme="minorHAnsi"/>
+        </w:rPr>
+      </w:pPr>
+      <w:r>
+        <w:rPr>
+          <w:rFonts w:cstheme="minorHAnsi"/>
+        </w:rPr>
+        <w:t>What if we have an requirement where we should use different property values inside different, different</w:t>
+      </w:r>
+      <w:r>
+        <w:rPr>
+          <w:rFonts w:cstheme="minorHAnsi"/>
+        </w:rPr>
+        <w:t xml:space="preserve"> </w:t>
+      </w:r>
+      <w:r>
+        <w:rPr>
+          <w:rFonts w:cstheme="minorHAnsi"/>
+        </w:rPr>
+        <w:t>environments?</w:t>
+      </w:r>
+    </w:p>
+    <w:p>
+      <w:pPr>
+        <w:pStyle w:val="NoSpacing"/>
+        <w:rPr>
+          <w:rFonts w:cstheme="minorHAnsi"/>
+        </w:rPr>
+      </w:pPr>
+    </w:p>
+    <w:p>
+      <w:pPr>
+        <w:pStyle w:val="NoSpacing"/>
+        <w:rPr>
+          <w:rFonts w:cstheme="minorHAnsi"/>
+        </w:rPr>
+      </w:pPr>
+      <w:r>
+        <w:rPr>
+          <w:rFonts w:cstheme="minorHAnsi"/>
+        </w:rPr>
+        <w:t>You will be seeing such requirements very often inside real projects.</w:t>
+      </w:r>
+    </w:p>
+    <w:p>
+      <w:pPr>
+        <w:pStyle w:val="NoSpacing"/>
+        <w:rPr>
+          <w:rFonts w:cstheme="minorHAnsi"/>
+        </w:rPr>
+      </w:pPr>
+      <w:r>
+        <w:rPr>
+          <w:rFonts w:cstheme="minorHAnsi"/>
+        </w:rPr>
+        <w:t>For example, take database credentials itself, the properties related to database credentials.</w:t>
+      </w:r>
+    </w:p>
+    <w:p>
+      <w:pPr>
+        <w:pStyle w:val="NoSpacing"/>
+        <w:rPr>
+          <w:rFonts w:cstheme="minorHAnsi"/>
+        </w:rPr>
+      </w:pPr>
+      <w:r>
+        <w:rPr>
+          <w:rFonts w:cstheme="minorHAnsi"/>
+        </w:rPr>
+        <w:t>They should not have the same values inside all the environments. Based upon the environment,</w:t>
+      </w:r>
+    </w:p>
+    <w:p>
+      <w:pPr>
+        <w:pStyle w:val="NoSpacing"/>
+        <w:rPr>
+          <w:rFonts w:cstheme="minorHAnsi"/>
+        </w:rPr>
+      </w:pPr>
+      <w:r>
+        <w:rPr>
+          <w:rFonts w:cstheme="minorHAnsi"/>
+        </w:rPr>
+        <w:t>they should have different, different properties.</w:t>
+      </w:r>
+    </w:p>
+    <w:p>
+      <w:pPr>
+        <w:pStyle w:val="NoSpacing"/>
+        <w:rPr>
+          <w:rFonts w:cstheme="minorHAnsi"/>
+        </w:rPr>
+      </w:pPr>
+      <w:r>
+        <w:rPr>
+          <w:rFonts w:cstheme="minorHAnsi"/>
+        </w:rPr>
+        <w:t>So,</w:t>
+      </w:r>
+      <w:r>
+        <w:rPr>
+          <w:rFonts w:cstheme="minorHAnsi"/>
+        </w:rPr>
+        <w:t xml:space="preserve"> </w:t>
+      </w:r>
+      <w:r>
+        <w:rPr>
+          <w:rFonts w:cstheme="minorHAnsi"/>
+        </w:rPr>
+        <w:t>let us</w:t>
+      </w:r>
+      <w:r>
+        <w:rPr>
+          <w:rFonts w:cstheme="minorHAnsi"/>
+        </w:rPr>
+        <w:t xml:space="preserve"> see how to overcome this challenge and how Spring Boot is going to help in this scenario.</w:t>
+      </w:r>
+    </w:p>
+    <w:p>
+      <w:pPr>
+        <w:pStyle w:val="NoSpacing"/>
+        <w:rPr>
+          <w:rFonts w:cstheme="minorHAnsi"/>
+        </w:rPr>
+      </w:pPr>
+      <w:r>
+        <w:rPr>
+          <w:rFonts w:cstheme="minorHAnsi"/>
+        </w:rPr>
+        <w:t>Inside Spring Boot, there is a beautiful concept called profiles.</w:t>
+      </w:r>
+    </w:p>
+    <w:p>
+      <w:pPr>
+        <w:pStyle w:val="NoSpacing"/>
+        <w:rPr>
+          <w:rFonts w:cstheme="minorHAnsi"/>
+        </w:rPr>
+      </w:pPr>
+    </w:p>
+    <w:p>
+      <w:pPr>
+        <w:pStyle w:val="NoSpacing"/>
+        <w:rPr>
+          <w:rFonts w:cstheme="minorHAnsi"/>
+        </w:rPr>
+      </w:pPr>
+      <w:r>
+        <w:rPr>
+          <w:rFonts w:cstheme="minorHAnsi"/>
+        </w:rPr>
+        <w:t>So,</w:t>
+      </w:r>
+      <w:r>
+        <w:rPr>
+          <w:rFonts w:cstheme="minorHAnsi"/>
+        </w:rPr>
+        <w:t xml:space="preserve"> </w:t>
+      </w:r>
+      <w:r>
+        <w:rPr>
+          <w:rFonts w:cstheme="minorHAnsi"/>
+        </w:rPr>
+        <w:t>let us</w:t>
+      </w:r>
+      <w:r>
+        <w:rPr>
+          <w:rFonts w:cstheme="minorHAnsi"/>
+        </w:rPr>
+        <w:t xml:space="preserve"> try to understand what are these profiles.</w:t>
+      </w:r>
+    </w:p>
+    <w:p>
+      <w:pPr>
+        <w:pStyle w:val="NoSpacing"/>
+        <w:rPr>
+          <w:rFonts w:cstheme="minorHAnsi"/>
+        </w:rPr>
+      </w:pPr>
+    </w:p>
+    <w:p>
+      <w:pPr>
+        <w:pStyle w:val="NoSpacing"/>
+        <w:rPr>
+          <w:rFonts w:cstheme="minorHAnsi"/>
+        </w:rPr>
+      </w:pPr>
+      <w:r>
+        <w:rPr>
+          <w:rFonts w:cstheme="minorHAnsi"/>
+        </w:rPr>
+        <w:t>Spring Boot provides a great tool for grouping your configurations and properties into so-called profiles,</w:t>
+      </w:r>
+      <w:r>
+        <w:rPr>
+          <w:rFonts w:cstheme="minorHAnsi"/>
+        </w:rPr>
+        <w:t xml:space="preserve"> </w:t>
+      </w:r>
+      <w:r>
+        <w:rPr>
+          <w:rFonts w:cstheme="minorHAnsi"/>
+        </w:rPr>
+        <w:t>which means you can create different set of files and properties that will get activated based upon</w:t>
+      </w:r>
+      <w:r>
+        <w:rPr>
+          <w:rFonts w:cstheme="minorHAnsi"/>
+        </w:rPr>
+        <w:t xml:space="preserve"> </w:t>
+      </w:r>
+      <w:r>
+        <w:rPr>
+          <w:rFonts w:cstheme="minorHAnsi"/>
+        </w:rPr>
+        <w:t>the current executing environment.</w:t>
+      </w:r>
+    </w:p>
+    <w:p>
+      <w:pPr>
+        <w:pStyle w:val="NoSpacing"/>
+        <w:rPr>
+          <w:rFonts w:cstheme="minorHAnsi"/>
+        </w:rPr>
+      </w:pPr>
+    </w:p>
+    <w:p>
+      <w:pPr>
+        <w:pStyle w:val="NoSpacing"/>
+        <w:rPr>
+          <w:rFonts w:cstheme="minorHAnsi"/>
+        </w:rPr>
+      </w:pPr>
+      <w:r>
+        <w:rPr>
+          <w:rFonts w:cstheme="minorHAnsi"/>
+        </w:rPr>
+        <w:t>If you create three different profiles like dev, QA and prod, this will give you a flexibility to you to</w:t>
+      </w:r>
+    </w:p>
+    <w:p>
+      <w:pPr>
+        <w:pStyle w:val="NoSpacing"/>
+        <w:rPr>
+          <w:rFonts w:cstheme="minorHAnsi"/>
+        </w:rPr>
+      </w:pPr>
+      <w:r>
+        <w:rPr>
+          <w:rFonts w:cstheme="minorHAnsi"/>
+        </w:rPr>
+        <w:t>have different values for your configurations and the same will be activated based upon the current</w:t>
+      </w:r>
+    </w:p>
+    <w:p>
+      <w:pPr>
+        <w:pStyle w:val="NoSpacing"/>
+        <w:rPr>
+          <w:rFonts w:cstheme="minorHAnsi"/>
+        </w:rPr>
+      </w:pPr>
+      <w:r>
+        <w:rPr>
+          <w:rFonts w:cstheme="minorHAnsi"/>
+        </w:rPr>
+        <w:t>active profile or based upon the current executing environment.</w:t>
+      </w:r>
+    </w:p>
+    <w:p>
+      <w:pPr>
+        <w:pStyle w:val="NoSpacing"/>
+        <w:rPr>
+          <w:rFonts w:cstheme="minorHAnsi"/>
+        </w:rPr>
+      </w:pPr>
+    </w:p>
+    <w:p>
+      <w:pPr>
+        <w:pStyle w:val="NoSpacing"/>
+        <w:rPr>
+          <w:rFonts w:cstheme="minorHAnsi"/>
+        </w:rPr>
+      </w:pPr>
+      <w:r>
+        <w:rPr>
+          <w:rFonts w:cstheme="minorHAnsi"/>
+        </w:rPr>
+        <w:t>Using these profiles, we can perfectly set up our application that will run in different environments</w:t>
+      </w:r>
+    </w:p>
+    <w:p>
+      <w:pPr>
+        <w:pStyle w:val="NoSpacing"/>
+        <w:rPr>
+          <w:rFonts w:cstheme="minorHAnsi"/>
+        </w:rPr>
+      </w:pPr>
+      <w:r>
+        <w:rPr>
+          <w:rFonts w:cstheme="minorHAnsi"/>
+        </w:rPr>
+        <w:t>with the same code, but our application is going to use different properties or configurations.</w:t>
+      </w:r>
+    </w:p>
+    <w:p>
+      <w:pPr>
+        <w:pStyle w:val="NoSpacing"/>
+        <w:rPr>
+          <w:rFonts w:cstheme="minorHAnsi"/>
+        </w:rPr>
+      </w:pPr>
+    </w:p>
+    <w:p>
+      <w:pPr>
+        <w:pStyle w:val="NoSpacing"/>
+        <w:rPr>
+          <w:rFonts w:cstheme="minorHAnsi"/>
+        </w:rPr>
+      </w:pPr>
+      <w:r>
+        <w:rPr>
+          <w:rFonts w:cstheme="minorHAnsi"/>
+        </w:rPr>
+        <w:t>Using the same profiles</w:t>
+      </w:r>
+      <w:r>
+        <w:rPr>
+          <w:rFonts w:cstheme="minorHAnsi"/>
+        </w:rPr>
+        <w:t xml:space="preserve"> </w:t>
+      </w:r>
+      <w:r>
+        <w:rPr>
+          <w:rFonts w:cstheme="minorHAnsi"/>
+        </w:rPr>
+        <w:t>also, we can control the bean creation process.</w:t>
+      </w:r>
+    </w:p>
+    <w:p>
+      <w:pPr>
+        <w:pStyle w:val="NoSpacing"/>
+        <w:rPr>
+          <w:rFonts w:cstheme="minorHAnsi"/>
+        </w:rPr>
+      </w:pPr>
+    </w:p>
+    <w:p>
+      <w:pPr>
+        <w:pStyle w:val="NoSpacing"/>
+        <w:rPr>
+          <w:rFonts w:cstheme="minorHAnsi"/>
+        </w:rPr>
+      </w:pPr>
+      <w:r>
+        <w:rPr>
+          <w:rFonts w:cstheme="minorHAnsi"/>
+        </w:rPr>
+        <w:t xml:space="preserve">We can write logic such a way that my bean </w:t>
+      </w:r>
+      <w:r>
+        <w:rPr>
+          <w:rFonts w:cstheme="minorHAnsi"/>
+        </w:rPr>
+        <w:t>must</w:t>
+      </w:r>
+      <w:r>
+        <w:rPr>
+          <w:rFonts w:cstheme="minorHAnsi"/>
+        </w:rPr>
+        <w:t xml:space="preserve"> be created only when a particular profile is activated.</w:t>
+      </w:r>
+    </w:p>
+    <w:p>
+      <w:pPr>
+        <w:pStyle w:val="NoSpacing"/>
+        <w:rPr>
+          <w:rFonts w:cstheme="minorHAnsi"/>
+        </w:rPr>
+      </w:pPr>
+      <w:r>
+        <w:rPr>
+          <w:rFonts w:cstheme="minorHAnsi"/>
+        </w:rPr>
+        <w:t>This way, this profiles concept inside Spring boot</w:t>
+      </w:r>
+      <w:r>
+        <w:rPr>
+          <w:rFonts w:cstheme="minorHAnsi"/>
+        </w:rPr>
+        <w:t xml:space="preserve"> </w:t>
+      </w:r>
+      <w:r>
+        <w:rPr>
+          <w:rFonts w:cstheme="minorHAnsi"/>
+        </w:rPr>
+        <w:t>it can influence the application properties that will load and the beans that will get created inside</w:t>
+      </w:r>
+      <w:r>
+        <w:rPr>
+          <w:rFonts w:cstheme="minorHAnsi"/>
+        </w:rPr>
+        <w:t xml:space="preserve"> </w:t>
+      </w:r>
+      <w:r>
+        <w:rPr>
+          <w:rFonts w:cstheme="minorHAnsi"/>
+        </w:rPr>
+        <w:t>the spring context.</w:t>
+      </w:r>
+    </w:p>
+    <w:p>
+      <w:pPr>
+        <w:pStyle w:val="NoSpacing"/>
+        <w:rPr>
+          <w:rFonts w:cstheme="minorHAnsi"/>
+        </w:rPr>
+      </w:pPr>
+    </w:p>
+    <w:p>
+      <w:pPr>
+        <w:pStyle w:val="NoSpacing"/>
+        <w:rPr>
+          <w:rFonts w:cstheme="minorHAnsi"/>
+        </w:rPr>
+      </w:pPr>
+      <w:r>
+        <w:rPr>
+          <w:rFonts w:cstheme="minorHAnsi"/>
+        </w:rPr>
+        <w:t>So</w:t>
+      </w:r>
+      <w:r>
+        <w:rPr>
+          <w:rFonts w:cstheme="minorHAnsi"/>
+        </w:rPr>
+        <w:t>,</w:t>
+      </w:r>
+      <w:r>
+        <w:rPr>
+          <w:rFonts w:cstheme="minorHAnsi"/>
+        </w:rPr>
+        <w:t xml:space="preserve"> </w:t>
+      </w:r>
+      <w:r>
+        <w:rPr>
+          <w:rFonts w:cstheme="minorHAnsi"/>
+        </w:rPr>
+        <w:t>let us</w:t>
+      </w:r>
+      <w:r>
+        <w:rPr>
+          <w:rFonts w:cstheme="minorHAnsi"/>
+        </w:rPr>
+        <w:t xml:space="preserve"> try to understand more details about these profiles by default inside Spring Boot framework,</w:t>
+      </w:r>
+      <w:r>
+        <w:rPr>
+          <w:rFonts w:cstheme="minorHAnsi"/>
+        </w:rPr>
+        <w:t xml:space="preserve"> </w:t>
+      </w:r>
+      <w:r>
+        <w:rPr>
+          <w:rFonts w:cstheme="minorHAnsi"/>
+        </w:rPr>
+        <w:t>the default profile is always active.</w:t>
+      </w:r>
+    </w:p>
+    <w:p>
+      <w:pPr>
+        <w:pStyle w:val="NoSpacing"/>
+        <w:rPr>
+          <w:rFonts w:cstheme="minorHAnsi"/>
+        </w:rPr>
+      </w:pPr>
+    </w:p>
+    <w:p>
+      <w:pPr>
+        <w:pStyle w:val="NoSpacing"/>
+        <w:rPr>
+          <w:rFonts w:cstheme="minorHAnsi"/>
+        </w:rPr>
+      </w:pPr>
+      <w:r>
+        <w:rPr>
+          <w:rFonts w:cstheme="minorHAnsi"/>
+        </w:rPr>
+        <w:t>Whatever properties and configurations you have defined inside your application.properties or applications.yml</w:t>
+      </w:r>
+      <w:r>
+        <w:rPr>
+          <w:rFonts w:cstheme="minorHAnsi"/>
+        </w:rPr>
+        <w:t xml:space="preserve"> </w:t>
+      </w:r>
+      <w:r>
+        <w:rPr>
+          <w:rFonts w:cstheme="minorHAnsi"/>
+        </w:rPr>
+        <w:t>file, they will go into the default profile and these profile will always be activated by</w:t>
+      </w:r>
+    </w:p>
+    <w:p>
+      <w:pPr>
+        <w:pStyle w:val="NoSpacing"/>
+        <w:rPr>
+          <w:rFonts w:cstheme="minorHAnsi"/>
+        </w:rPr>
+      </w:pPr>
+      <w:r>
+        <w:rPr>
+          <w:rFonts w:cstheme="minorHAnsi"/>
+        </w:rPr>
+        <w:t>default and based upon your requirements, you can create another profiles by creating property files</w:t>
+      </w:r>
+    </w:p>
+    <w:p>
+      <w:pPr>
+        <w:pStyle w:val="NoSpacing"/>
+        <w:rPr>
+          <w:rFonts w:cstheme="minorHAnsi"/>
+        </w:rPr>
+      </w:pPr>
+      <w:r>
+        <w:rPr>
+          <w:rFonts w:cstheme="minorHAnsi"/>
+        </w:rPr>
+        <w:t>or yaml files by following a naming convention like you can see if I want to create two more profiles</w:t>
+      </w:r>
+    </w:p>
+    <w:p>
+      <w:pPr>
+        <w:pStyle w:val="NoSpacing"/>
+        <w:rPr>
+          <w:rFonts w:cstheme="minorHAnsi"/>
+        </w:rPr>
+      </w:pPr>
+      <w:r>
+        <w:rPr>
+          <w:rFonts w:cstheme="minorHAnsi"/>
+        </w:rPr>
+        <w:t>for the production environment and the QA environment, I can create the files like application_prod.properties</w:t>
+      </w:r>
+      <w:r>
+        <w:rPr>
+          <w:rFonts w:cstheme="minorHAnsi"/>
+        </w:rPr>
+        <w:t xml:space="preserve"> </w:t>
+      </w:r>
+      <w:r>
+        <w:rPr>
+          <w:rFonts w:cstheme="minorHAnsi"/>
+        </w:rPr>
+        <w:t>or application_prod.properties.</w:t>
+      </w:r>
+    </w:p>
+    <w:p>
+      <w:pPr>
+        <w:pStyle w:val="NoSpacing"/>
+        <w:rPr>
+          <w:rFonts w:cstheme="minorHAnsi"/>
+        </w:rPr>
+      </w:pPr>
+    </w:p>
+    <w:p>
+      <w:pPr>
+        <w:pStyle w:val="NoSpacing"/>
+        <w:rPr>
+          <w:rFonts w:cstheme="minorHAnsi"/>
+        </w:rPr>
+      </w:pPr>
+      <w:r>
+        <w:rPr>
+          <w:rFonts w:cstheme="minorHAnsi"/>
+        </w:rPr>
+        <w:t>Since in our case we are using Yaml extension, we should create files with the extension.yml.</w:t>
+      </w:r>
+    </w:p>
+    <w:p>
+      <w:pPr>
+        <w:pStyle w:val="NoSpacing"/>
+        <w:rPr>
+          <w:rFonts w:cstheme="minorHAnsi"/>
+        </w:rPr>
+      </w:pPr>
+      <w:r>
+        <w:rPr>
+          <w:rFonts w:cstheme="minorHAnsi"/>
+        </w:rPr>
+        <w:t>Once we create these two extra profile files, then inside our application there will be total three</w:t>
+      </w:r>
+    </w:p>
+    <w:p>
+      <w:pPr>
+        <w:pStyle w:val="NoSpacing"/>
+        <w:rPr>
+          <w:rFonts w:cstheme="minorHAnsi"/>
+        </w:rPr>
+      </w:pPr>
+      <w:r>
+        <w:rPr>
+          <w:rFonts w:cstheme="minorHAnsi"/>
+        </w:rPr>
+        <w:t>profiles.</w:t>
+      </w:r>
+    </w:p>
+    <w:p>
+      <w:pPr>
+        <w:pStyle w:val="NoSpacing"/>
+        <w:rPr>
+          <w:rFonts w:cstheme="minorHAnsi"/>
+        </w:rPr>
+      </w:pPr>
+      <w:r>
+        <w:rPr>
+          <w:rFonts w:cstheme="minorHAnsi"/>
+        </w:rPr>
+        <w:t>One is default profile that you can use inside your local development and the second one will be QA profile</w:t>
+      </w:r>
+      <w:r>
+        <w:rPr>
+          <w:rFonts w:cstheme="minorHAnsi"/>
+        </w:rPr>
+        <w:t xml:space="preserve"> </w:t>
+      </w:r>
+      <w:r>
+        <w:rPr>
+          <w:rFonts w:cstheme="minorHAnsi"/>
+        </w:rPr>
+        <w:t>and the third one will be production profile.</w:t>
+      </w:r>
+    </w:p>
+    <w:p>
+      <w:pPr>
+        <w:pStyle w:val="NoSpacing"/>
+        <w:rPr>
+          <w:rFonts w:cstheme="minorHAnsi"/>
+        </w:rPr>
+      </w:pPr>
+    </w:p>
+    <w:p>
+      <w:pPr>
+        <w:pStyle w:val="NoSpacing"/>
+        <w:rPr>
+          <w:rFonts w:cstheme="minorHAnsi"/>
+        </w:rPr>
+      </w:pPr>
+      <w:r>
+        <w:rPr>
+          <w:rFonts w:cstheme="minorHAnsi"/>
+        </w:rPr>
+        <w:lastRenderedPageBreak/>
+        <w:t>This way you can create any number of profiles based upon your business requirements.</w:t>
+      </w:r>
+    </w:p>
+    <w:p>
+      <w:pPr>
+        <w:pStyle w:val="NoSpacing"/>
+        <w:rPr>
+          <w:rFonts w:cstheme="minorHAnsi"/>
+        </w:rPr>
+      </w:pPr>
+    </w:p>
+    <w:p>
+      <w:pPr>
+        <w:pStyle w:val="NoSpacing"/>
+        <w:rPr>
+          <w:rFonts w:cstheme="minorHAnsi"/>
+        </w:rPr>
+      </w:pPr>
+      <w:r>
+        <w:rPr>
+          <w:rFonts w:cstheme="minorHAnsi"/>
+        </w:rPr>
+        <w:t>So now the very next question that you will be having is, how can I activate a specific profile?</w:t>
+      </w:r>
+    </w:p>
+    <w:p>
+      <w:pPr>
+        <w:pStyle w:val="NoSpacing"/>
+        <w:rPr>
+          <w:rFonts w:cstheme="minorHAnsi"/>
+        </w:rPr>
+      </w:pPr>
+      <w:r>
+        <w:rPr>
+          <w:rFonts w:cstheme="minorHAnsi"/>
+        </w:rPr>
+        <w:t>We can easily activate a profile with the help of this property available inside the springboard.</w:t>
+      </w:r>
+    </w:p>
+    <w:p>
+      <w:pPr>
+        <w:pStyle w:val="NoSpacing"/>
+        <w:rPr>
+          <w:rFonts w:cstheme="minorHAnsi"/>
+        </w:rPr>
+      </w:pPr>
+      <w:r>
+        <w:rPr>
+          <w:rFonts w:cstheme="minorHAnsi"/>
+        </w:rPr>
+        <w:t>So this property is spring.profiles.active and to this property key you need to pass the value</w:t>
+      </w:r>
+    </w:p>
+    <w:p>
+      <w:pPr>
+        <w:pStyle w:val="NoSpacing"/>
+        <w:rPr>
+          <w:rFonts w:cstheme="minorHAnsi"/>
+        </w:rPr>
+      </w:pPr>
+      <w:r>
+        <w:rPr>
+          <w:rFonts w:cstheme="minorHAnsi"/>
+        </w:rPr>
+        <w:t>of your profile.</w:t>
+      </w:r>
+    </w:p>
+    <w:p>
+      <w:pPr>
+        <w:pStyle w:val="NoSpacing"/>
+        <w:rPr>
+          <w:rFonts w:cstheme="minorHAnsi"/>
+        </w:rPr>
+      </w:pPr>
+      <w:r>
+        <w:rPr>
+          <w:rFonts w:cstheme="minorHAnsi"/>
+        </w:rPr>
+        <w:t xml:space="preserve">Since </w:t>
+      </w:r>
+      <w:r>
+        <w:rPr>
+          <w:rFonts w:cstheme="minorHAnsi"/>
+        </w:rPr>
+        <w:t>I am</w:t>
+      </w:r>
+      <w:r>
+        <w:rPr>
+          <w:rFonts w:cstheme="minorHAnsi"/>
+        </w:rPr>
+        <w:t xml:space="preserve"> passing here prod, this means my production related profile will get activated.</w:t>
+      </w:r>
+    </w:p>
+    <w:p>
+      <w:pPr>
+        <w:pStyle w:val="NoSpacing"/>
+        <w:rPr>
+          <w:rFonts w:cstheme="minorHAnsi"/>
+        </w:rPr>
+      </w:pPr>
+    </w:p>
+    <w:p>
+      <w:pPr>
+        <w:pStyle w:val="NoSpacing"/>
+        <w:rPr>
+          <w:rFonts w:cstheme="minorHAnsi"/>
+        </w:rPr>
+      </w:pPr>
+      <w:r>
+        <w:rPr>
+          <w:rFonts w:cstheme="minorHAnsi"/>
+        </w:rPr>
+        <w:t>Along with that, all the properties and configurations defined inside our application_prod.properties</w:t>
+      </w:r>
+    </w:p>
+    <w:p>
+      <w:pPr>
+        <w:pStyle w:val="NoSpacing"/>
+        <w:rPr>
+          <w:rFonts w:cstheme="minorHAnsi"/>
+        </w:rPr>
+      </w:pPr>
+      <w:r>
+        <w:rPr>
+          <w:rFonts w:cstheme="minorHAnsi"/>
+        </w:rPr>
+        <w:t xml:space="preserve">or yml file will get considered by the spring boot application. </w:t>
+      </w:r>
+    </w:p>
+    <w:p>
+      <w:pPr>
+        <w:pStyle w:val="NoSpacing"/>
+        <w:rPr>
+          <w:rFonts w:cstheme="minorHAnsi"/>
+        </w:rPr>
+      </w:pPr>
+      <w:r>
+        <w:rPr>
+          <w:rFonts w:cstheme="minorHAnsi"/>
+        </w:rPr>
+        <w:t>And if needed you can</w:t>
+      </w:r>
+      <w:r>
+        <w:rPr>
+          <w:rFonts w:cstheme="minorHAnsi"/>
+        </w:rPr>
+        <w:t xml:space="preserve"> </w:t>
+      </w:r>
+      <w:r>
+        <w:rPr>
+          <w:rFonts w:cstheme="minorHAnsi"/>
+        </w:rPr>
+        <w:t xml:space="preserve">activate multiple profiles also with the help of comma separated values. </w:t>
+      </w:r>
+    </w:p>
+    <w:p>
+      <w:pPr>
+        <w:pStyle w:val="NoSpacing"/>
+        <w:rPr>
+          <w:rFonts w:cstheme="minorHAnsi"/>
+        </w:rPr>
+      </w:pPr>
+      <w:r>
+        <w:rPr>
+          <w:rFonts w:cstheme="minorHAnsi"/>
+        </w:rPr>
+        <w:t>By following these spring boot</w:t>
+      </w:r>
+      <w:r>
+        <w:rPr>
+          <w:rFonts w:cstheme="minorHAnsi"/>
+        </w:rPr>
+        <w:t xml:space="preserve"> </w:t>
+      </w:r>
+      <w:r>
+        <w:rPr>
+          <w:rFonts w:cstheme="minorHAnsi"/>
+        </w:rPr>
+        <w:t>profiles.</w:t>
+      </w:r>
+    </w:p>
+    <w:p>
+      <w:pPr>
+        <w:pStyle w:val="NoSpacing"/>
+        <w:rPr>
+          <w:rFonts w:cstheme="minorHAnsi"/>
+        </w:rPr>
+      </w:pPr>
+    </w:p>
+    <w:p>
+      <w:pPr>
+        <w:pStyle w:val="NoSpacing"/>
+        <w:rPr>
+          <w:rFonts w:cstheme="minorHAnsi"/>
+        </w:rPr>
+      </w:pPr>
+      <w:r>
+        <w:rPr>
+          <w:rFonts w:cstheme="minorHAnsi"/>
+        </w:rPr>
+        <w:t xml:space="preserve">We </w:t>
+      </w:r>
+      <w:r>
+        <w:rPr>
+          <w:rFonts w:cstheme="minorHAnsi"/>
+        </w:rPr>
+        <w:t>do not</w:t>
+      </w:r>
+      <w:r>
+        <w:rPr>
+          <w:rFonts w:cstheme="minorHAnsi"/>
+        </w:rPr>
+        <w:t xml:space="preserve"> have to rebuild our code and regenerate the Docker image or the software package for every</w:t>
+      </w:r>
+      <w:r>
+        <w:rPr>
+          <w:rFonts w:cstheme="minorHAnsi"/>
+        </w:rPr>
+        <w:t xml:space="preserve"> </w:t>
+      </w:r>
+      <w:r>
+        <w:rPr>
+          <w:rFonts w:cstheme="minorHAnsi"/>
+        </w:rPr>
+        <w:t>environment because we are going to have the properties and configurations related to all the environments</w:t>
+      </w:r>
+      <w:r>
+        <w:rPr>
+          <w:rFonts w:cstheme="minorHAnsi"/>
+        </w:rPr>
+        <w:t xml:space="preserve"> </w:t>
+      </w:r>
+      <w:r>
+        <w:rPr>
+          <w:rFonts w:cstheme="minorHAnsi"/>
+        </w:rPr>
+        <w:t>inside the code base itself and we can activate these profiles based upon our requirements.</w:t>
+      </w:r>
+    </w:p>
+    <w:p>
+      <w:pPr>
+        <w:pStyle w:val="NoSpacing"/>
+        <w:rPr>
+          <w:rFonts w:cstheme="minorHAnsi"/>
+        </w:rPr>
+      </w:pPr>
+    </w:p>
+    <w:p>
+      <w:pPr>
+        <w:pStyle w:val="NoSpacing"/>
+        <w:rPr>
+          <w:rFonts w:cstheme="minorHAnsi"/>
+        </w:rPr>
+      </w:pPr>
+      <w:r>
+        <w:rPr>
+          <w:rFonts w:cstheme="minorHAnsi"/>
+        </w:rPr>
+        <w:t>So</w:t>
+      </w:r>
+      <w:r>
+        <w:rPr>
+          <w:rFonts w:cstheme="minorHAnsi"/>
+        </w:rPr>
+        <w:t>,</w:t>
+      </w:r>
+      <w:r>
+        <w:rPr>
+          <w:rFonts w:cstheme="minorHAnsi"/>
+        </w:rPr>
+        <w:t xml:space="preserve"> I just wanted to highlight always please remember that once the application is built and packaged,</w:t>
+      </w:r>
+      <w:r>
+        <w:rPr>
+          <w:rFonts w:cstheme="minorHAnsi"/>
+        </w:rPr>
+        <w:t xml:space="preserve"> </w:t>
+      </w:r>
+      <w:r>
+        <w:rPr>
+          <w:rFonts w:cstheme="minorHAnsi"/>
+        </w:rPr>
+        <w:t>it should not be modified at any cost.</w:t>
+      </w:r>
+    </w:p>
+    <w:p>
+      <w:pPr>
+        <w:pStyle w:val="NoSpacing"/>
+        <w:rPr>
+          <w:rFonts w:cstheme="minorHAnsi"/>
+        </w:rPr>
+      </w:pPr>
+      <w:r>
+        <w:rPr>
+          <w:rFonts w:cstheme="minorHAnsi"/>
+        </w:rPr>
+        <w:t>Whenever you are trying to move your application from one environment to other environment, it might</w:t>
+      </w:r>
+      <w:r>
+        <w:rPr>
+          <w:rFonts w:cstheme="minorHAnsi"/>
+        </w:rPr>
+        <w:t xml:space="preserve"> </w:t>
+      </w:r>
+      <w:r>
+        <w:rPr>
+          <w:rFonts w:cstheme="minorHAnsi"/>
+        </w:rPr>
+        <w:t>be a feasible option inside monolithic application.</w:t>
+      </w:r>
+    </w:p>
+    <w:p>
+      <w:pPr>
+        <w:pStyle w:val="NoSpacing"/>
+        <w:rPr>
+          <w:rFonts w:cstheme="minorHAnsi"/>
+        </w:rPr>
+      </w:pPr>
+    </w:p>
+    <w:p>
+      <w:pPr>
+        <w:pStyle w:val="NoSpacing"/>
+        <w:rPr>
+          <w:rFonts w:cstheme="minorHAnsi"/>
+        </w:rPr>
+      </w:pPr>
+      <w:r>
+        <w:rPr>
+          <w:rFonts w:cstheme="minorHAnsi"/>
+        </w:rPr>
+        <w:t>But inside microservices, building your application again and again for different environments is not</w:t>
+      </w:r>
+    </w:p>
+    <w:p>
+      <w:pPr>
+        <w:pStyle w:val="NoSpacing"/>
+        <w:rPr>
+          <w:rFonts w:cstheme="minorHAnsi"/>
+        </w:rPr>
+      </w:pPr>
+      <w:r>
+        <w:rPr>
+          <w:rFonts w:cstheme="minorHAnsi"/>
+        </w:rPr>
+        <w:t>going to be a feasible option and it is going to be super, super complex and cumbersome process.</w:t>
+      </w:r>
+    </w:p>
+    <w:p>
+      <w:pPr>
+        <w:pStyle w:val="NoSpacing"/>
+        <w:rPr>
+          <w:rFonts w:cstheme="minorHAnsi"/>
+        </w:rPr>
+      </w:pPr>
+    </w:p>
+    <w:p>
+      <w:pPr>
+        <w:pStyle w:val="NoSpacing"/>
+        <w:rPr>
+          <w:rFonts w:cstheme="minorHAnsi"/>
+        </w:rPr>
+      </w:pPr>
+      <w:r>
+        <w:rPr>
+          <w:rFonts w:cstheme="minorHAnsi"/>
+        </w:rPr>
+        <w:t xml:space="preserve">With these profiles to some extent, we </w:t>
+      </w:r>
+      <w:r>
+        <w:rPr>
+          <w:rFonts w:cstheme="minorHAnsi"/>
+        </w:rPr>
+        <w:t>can</w:t>
+      </w:r>
+      <w:r>
+        <w:rPr>
+          <w:rFonts w:cstheme="minorHAnsi"/>
+        </w:rPr>
+        <w:t xml:space="preserve"> configure all the properties related to all the environments</w:t>
+      </w:r>
+      <w:r>
+        <w:rPr>
+          <w:rFonts w:cstheme="minorHAnsi"/>
+        </w:rPr>
+        <w:t xml:space="preserve"> </w:t>
+      </w:r>
+      <w:r>
+        <w:rPr>
+          <w:rFonts w:cstheme="minorHAnsi"/>
+        </w:rPr>
+        <w:t>inside our application code itself and based upon our requirements, we can activate a specific profile.</w:t>
+      </w:r>
+    </w:p>
+    <w:p>
+      <w:pPr>
+        <w:pStyle w:val="NoSpacing"/>
+        <w:rPr>
+          <w:rFonts w:cstheme="minorHAnsi"/>
+        </w:rPr>
+      </w:pPr>
+      <w:r>
+        <w:rPr>
+          <w:rFonts w:cstheme="minorHAnsi"/>
+        </w:rPr>
+        <w:t xml:space="preserve">But if there is a scenario where you </w:t>
+      </w:r>
+      <w:r>
+        <w:rPr>
+          <w:rFonts w:cstheme="minorHAnsi"/>
+        </w:rPr>
+        <w:t>cannot</w:t>
+      </w:r>
+      <w:r>
+        <w:rPr>
+          <w:rFonts w:cstheme="minorHAnsi"/>
+        </w:rPr>
+        <w:t xml:space="preserve"> maintain certain sensitive credentials or properties inside</w:t>
+      </w:r>
+    </w:p>
+    <w:p>
+      <w:pPr>
+        <w:pStyle w:val="NoSpacing"/>
+        <w:rPr>
+          <w:rFonts w:cstheme="minorHAnsi"/>
+        </w:rPr>
+      </w:pPr>
+      <w:r>
+        <w:rPr>
+          <w:rFonts w:cstheme="minorHAnsi"/>
+        </w:rPr>
+        <w:t xml:space="preserve">your properties file, then they should be provided externally during the startup of the </w:t>
+      </w:r>
+    </w:p>
+    <w:p>
+      <w:pPr>
+        <w:pStyle w:val="NoSpacing"/>
+        <w:rPr>
+          <w:rFonts w:cstheme="minorHAnsi"/>
+        </w:rPr>
+      </w:pPr>
+      <w:r>
+        <w:rPr>
+          <w:rFonts w:cstheme="minorHAnsi"/>
+        </w:rPr>
+        <w:t xml:space="preserve">application. We will explore what are the various options that we </w:t>
+      </w:r>
+      <w:r>
+        <w:rPr>
+          <w:rFonts w:cstheme="minorHAnsi"/>
+        </w:rPr>
+        <w:t>must</w:t>
+      </w:r>
+      <w:r>
+        <w:rPr>
+          <w:rFonts w:cstheme="minorHAnsi"/>
+        </w:rPr>
+        <w:t xml:space="preserve"> provide properties externally</w:t>
+      </w:r>
+    </w:p>
+    <w:p>
+      <w:pPr>
+        <w:pStyle w:val="NoSpacing"/>
+        <w:rPr>
+          <w:rFonts w:cstheme="minorHAnsi"/>
+        </w:rPr>
+      </w:pPr>
+      <w:r>
+        <w:rPr>
+          <w:rFonts w:cstheme="minorHAnsi"/>
+        </w:rPr>
+        <w:t>during the startup of the application.</w:t>
+      </w:r>
+    </w:p>
+    <w:p>
+      <w:pPr>
+        <w:pStyle w:val="NoSpacing"/>
+        <w:rPr>
+          <w:rFonts w:cstheme="minorHAnsi"/>
+        </w:rPr>
+      </w:pPr>
+      <w:r>
+        <w:rPr>
+          <w:rFonts w:cstheme="minorHAnsi"/>
+        </w:rPr>
+        <w:t xml:space="preserve">But for now, </w:t>
+      </w:r>
+      <w:r>
+        <w:rPr>
+          <w:rFonts w:cstheme="minorHAnsi"/>
+        </w:rPr>
+        <w:t>let us</w:t>
+      </w:r>
+      <w:r>
+        <w:rPr>
+          <w:rFonts w:cstheme="minorHAnsi"/>
+        </w:rPr>
+        <w:t xml:space="preserve"> try to update our accounts microservice, by creating various profiles for various</w:t>
+      </w:r>
+    </w:p>
+    <w:p>
+      <w:pPr>
+        <w:pStyle w:val="NoSpacing"/>
+        <w:rPr>
+          <w:rFonts w:cstheme="minorHAnsi"/>
+        </w:rPr>
+      </w:pPr>
+      <w:r>
+        <w:rPr>
+          <w:rFonts w:cstheme="minorHAnsi"/>
+        </w:rPr>
+        <w:t>environments like QA and production.</w:t>
+      </w:r>
+    </w:p>
+    <w:p>
+      <w:pPr>
+        <w:jc w:val="center"/>
+      </w:pPr>
+      <w:r>
+        <w:drawing>
+          <wp:inline distT="0" distB="0" distL="0" distR="0" wp14:anchorId="5972F5A4" wp14:editId="616FC97A">
+            <wp:extent cx="3818980" cy="2200589"/>
+            <wp:effectExtent l="0" t="0" r="0" b="9525"/>
+            <wp:docPr id="489578405" name="Picture 1"/>
+            <wp:cNvGraphicFramePr>
+              <a:graphicFrameLocks xmlns:a="http://schemas.openxmlformats.org/drawingml/2006/main" noChangeAspect="1"/>
+            </wp:cNvGraphicFramePr>
+            <a:graphic xmlns:a="http://schemas.openxmlformats.org/drawingml/2006/main">
+              <a:graphicData uri="http://schemas.openxmlformats.org/drawingml/2006/picture">
+                <pic:pic xmlns:pic="http://schemas.openxmlformats.org/drawingml/2006/picture">
+                  <pic:nvPicPr>
+                    <pic:cNvPr id="489578405" name=""/>
+                    <pic:cNvPicPr/>
+                  </pic:nvPicPr>
+                  <pic:blipFill>
+                    <a:blip r:embed="rId6"/>
+                    <a:stretch>
+                      <a:fillRect/>
+                    </a:stretch>
+                  </pic:blipFill>
+                  <pic:spPr>
+                    <a:xfrm>
+                      <a:off x="0" y="0"/>
+                      <a:ext cx="3822904" cy="2202850"/>
+                    </a:xfrm>
+                    <a:prstGeom prst="rect">
+                      <a:avLst/>
+                    </a:prstGeom>
+                  </pic:spPr>
+                </pic:pic>
+              </a:graphicData>
+            </a:graphic>
+          </wp:inline>
+        </w:drawing>
+      </w:r>
+    </w:p>
     <w:p/>
     <w:p/>
     <w:p>
@@ -5431,17 +5426,648 @@
         <w:rPr>
           <w:highlight w:val="yellow"/>
         </w:rPr>
-        <w:t>Demo of Spring Boot profiles inside accounts microservice</w:t>
-      </w:r>
-    </w:p>
-    <w:p/>
-    <w:p/>
-    <w:p/>
-    <w:p>
+        <w:lastRenderedPageBreak/>
+        <w:t>Dem</w:t>
+      </w:r>
       <w:r>
         <w:rPr>
           <w:highlight w:val="yellow"/>
         </w:rPr>
+        <w:t>o of Spring Boot profiles inside accounts microservice</w:t>
+      </w:r>
+    </w:p>
+    <w:p>
+      <w:pPr>
+        <w:pStyle w:val="NoSpacing"/>
+      </w:pPr>
+      <w:r>
+        <w:rPr>
+          <w:b/>
+          <w:bCs/>
+        </w:rPr>
+        <w:t xml:space="preserve">Create a </w:t>
+      </w:r>
+      <w:r>
+        <w:rPr>
+          <w:b/>
+          <w:bCs/>
+        </w:rPr>
+        <w:t>PROD</w:t>
+      </w:r>
+      <w:r>
+        <w:rPr>
+          <w:b/>
+          <w:bCs/>
+        </w:rPr>
+        <w:t xml:space="preserve"> profile file </w:t>
+      </w:r>
+      <w:r>
+        <w:rPr>
+          <w:b/>
+          <w:bCs/>
+        </w:rPr>
+        <w:t xml:space="preserve"> </w:t>
+      </w:r>
+      <w:r>
+        <w:rPr>
+          <w:b/>
+          <w:bCs/>
+        </w:rPr>
+        <w:br/>
+      </w:r>
+      <w:r>
+        <w:t>D:\Experiments\Microservices\sb-bank-application\accounts\src\main\resources\application_prod.properties</w:t>
+      </w:r>
+      <w:r>
+        <w:br/>
+      </w:r>
+      <w:r>
+        <w:t>spring.config.activate.on-profile=prod</w:t>
+      </w:r>
+    </w:p>
+    <w:p>
+      <w:pPr>
+        <w:pStyle w:val="NoSpacing"/>
+      </w:pPr>
+    </w:p>
+    <w:p>
+      <w:pPr>
+        <w:pStyle w:val="NoSpacing"/>
+      </w:pPr>
+      <w:r>
+        <w:t xml:space="preserve"># All demo purpose </w:t>
+      </w:r>
+    </w:p>
+    <w:p>
+      <w:pPr>
+        <w:pStyle w:val="NoSpacing"/>
+      </w:pPr>
+      <w:r>
+        <w:t># For @Value annotation</w:t>
+      </w:r>
+    </w:p>
+    <w:p>
+      <w:pPr>
+        <w:pStyle w:val="NoSpacing"/>
+      </w:pPr>
+      <w:r>
+        <w:t>build.version=1.0</w:t>
+      </w:r>
+    </w:p>
+    <w:p>
+      <w:pPr>
+        <w:pStyle w:val="NoSpacing"/>
+      </w:pPr>
+    </w:p>
+    <w:p>
+      <w:pPr>
+        <w:pStyle w:val="NoSpacing"/>
+      </w:pPr>
+      <w:r>
+        <w:t># For @ConfigurationProperties</w:t>
+      </w:r>
+    </w:p>
+    <w:p>
+      <w:pPr>
+        <w:pStyle w:val="NoSpacing"/>
+      </w:pPr>
+      <w:r>
+        <w:t>accounts.message=Welcome to EazyBank accounts related loacal PROD APIs</w:t>
+      </w:r>
+    </w:p>
+    <w:p>
+      <w:pPr>
+        <w:pStyle w:val="NoSpacing"/>
+      </w:pPr>
+      <w:r>
+        <w:t>accounts.contactDetails.name=Jack Millis - Product Owner</w:t>
+      </w:r>
+    </w:p>
+    <w:p>
+      <w:pPr>
+        <w:pStyle w:val="NoSpacing"/>
+      </w:pPr>
+      <w:r>
+        <w:t>accounts.contactDetails.email=jack@eazybank.com</w:t>
+      </w:r>
+    </w:p>
+    <w:p>
+      <w:pPr>
+        <w:pStyle w:val="NoSpacing"/>
+      </w:pPr>
+      <w:r>
+        <w:t>accounts.onCallSupport=-(555)555-1111, -(555)523-2222</w:t>
+      </w:r>
+    </w:p>
+    <w:p/>
+    <w:p>
+      <w:pPr>
+        <w:pStyle w:val="NoSpacing"/>
+      </w:pPr>
+      <w:r>
+        <w:rPr>
+          <w:b/>
+          <w:bCs/>
+        </w:rPr>
+        <w:t xml:space="preserve">Create a </w:t>
+      </w:r>
+      <w:r>
+        <w:rPr>
+          <w:b/>
+          <w:bCs/>
+        </w:rPr>
+        <w:t>QA</w:t>
+      </w:r>
+      <w:r>
+        <w:rPr>
+          <w:b/>
+          <w:bCs/>
+        </w:rPr>
+        <w:t xml:space="preserve"> profile file  </w:t>
+      </w:r>
+      <w:r>
+        <w:rPr>
+          <w:b/>
+          <w:bCs/>
+        </w:rPr>
+        <w:br/>
+      </w:r>
+      <w:r>
+        <w:t>D:\Experiments\Microservices\sb-bank-application\accounts\src\main\resources\application_qa.properties</w:t>
+      </w:r>
+      <w:r>
+        <w:br/>
+      </w:r>
+      <w:r>
+        <w:t>spring.config.activate.on-profile=qa</w:t>
+      </w:r>
+    </w:p>
+    <w:p>
+      <w:pPr>
+        <w:pStyle w:val="NoSpacing"/>
+      </w:pPr>
+    </w:p>
+    <w:p>
+      <w:pPr>
+        <w:pStyle w:val="NoSpacing"/>
+      </w:pPr>
+      <w:r>
+        <w:t xml:space="preserve"># All demo purpose </w:t>
+      </w:r>
+    </w:p>
+    <w:p>
+      <w:pPr>
+        <w:pStyle w:val="NoSpacing"/>
+      </w:pPr>
+      <w:r>
+        <w:t># For @Value annotation</w:t>
+      </w:r>
+    </w:p>
+    <w:p>
+      <w:pPr>
+        <w:pStyle w:val="NoSpacing"/>
+      </w:pPr>
+      <w:r>
+        <w:t>build.version=2.0</w:t>
+      </w:r>
+    </w:p>
+    <w:p>
+      <w:pPr>
+        <w:pStyle w:val="NoSpacing"/>
+      </w:pPr>
+    </w:p>
+    <w:p>
+      <w:pPr>
+        <w:pStyle w:val="NoSpacing"/>
+      </w:pPr>
+      <w:r>
+        <w:t># For @ConfigurationProperties</w:t>
+      </w:r>
+    </w:p>
+    <w:p>
+      <w:pPr>
+        <w:pStyle w:val="NoSpacing"/>
+      </w:pPr>
+      <w:r>
+        <w:t>accounts.message=Welcome to EazyBank accounts related loacal QA APIs</w:t>
+      </w:r>
+    </w:p>
+    <w:p>
+      <w:pPr>
+        <w:pStyle w:val="NoSpacing"/>
+      </w:pPr>
+      <w:r>
+        <w:t>accounts.contactDetails.name=Paolo Vinci - QA Lead</w:t>
+      </w:r>
+    </w:p>
+    <w:p>
+      <w:pPr>
+        <w:pStyle w:val="NoSpacing"/>
+      </w:pPr>
+      <w:r>
+        <w:t>accounts.contactDetails.email=paolo@eazybank.com</w:t>
+      </w:r>
+    </w:p>
+    <w:p>
+      <w:pPr>
+        <w:pStyle w:val="NoSpacing"/>
+      </w:pPr>
+      <w:r>
+        <w:t>accounts.onCallSupport=-(555)555-3333, -(555)523-4444</w:t>
+      </w:r>
+    </w:p>
+    <w:p/>
+    <w:p>
+      <w:pPr>
+        <w:pStyle w:val="NoSpacing"/>
+      </w:pPr>
+      <w:r>
+        <w:rPr>
+          <w:b/>
+          <w:bCs/>
+        </w:rPr>
+        <w:t>Modifications in application.properties</w:t>
+      </w:r>
+      <w:r>
+        <w:rPr>
+          <w:b/>
+          <w:bCs/>
+        </w:rPr>
+        <w:br/>
+      </w:r>
+      <w:r>
+        <w:t>….</w:t>
+      </w:r>
+      <w:r>
+        <w:br/>
+      </w:r>
+      <w:r>
+        <w:t>spring.config.import=application_</w:t>
+      </w:r>
+      <w:r>
+        <w:t>qa</w:t>
+      </w:r>
+      <w:r>
+        <w:t>.properties, application_prod.properties</w:t>
+      </w:r>
+    </w:p>
+    <w:p>
+      <w:pPr>
+        <w:pStyle w:val="NoSpacing"/>
+      </w:pPr>
+      <w:r>
+        <w:t>….</w:t>
+      </w:r>
+      <w:r>
+        <w:br/>
+      </w:r>
+      <w:r>
+        <w:br/>
+        <w:t>Run the application with default profile</w:t>
+      </w:r>
+      <w:r>
+        <w:br/>
+      </w:r>
+    </w:p>
+    <w:p>
+      <w:pPr>
+        <w:pStyle w:val="NoSpacing"/>
+        <w:jc w:val="center"/>
+      </w:pPr>
+      <w:r>
+        <w:drawing>
+          <wp:inline distT="0" distB="0" distL="0" distR="0" wp14:anchorId="49BBC13E" wp14:editId="1758EC70">
+            <wp:extent cx="4031311" cy="1792786"/>
+            <wp:effectExtent l="0" t="0" r="7620" b="0"/>
+            <wp:docPr id="201130730" name="Picture 1"/>
+            <wp:cNvGraphicFramePr>
+              <a:graphicFrameLocks xmlns:a="http://schemas.openxmlformats.org/drawingml/2006/main" noChangeAspect="1"/>
+            </wp:cNvGraphicFramePr>
+            <a:graphic xmlns:a="http://schemas.openxmlformats.org/drawingml/2006/main">
+              <a:graphicData uri="http://schemas.openxmlformats.org/drawingml/2006/picture">
+                <pic:pic xmlns:pic="http://schemas.openxmlformats.org/drawingml/2006/picture">
+                  <pic:nvPicPr>
+                    <pic:cNvPr id="201130730" name=""/>
+                    <pic:cNvPicPr/>
+                  </pic:nvPicPr>
+                  <pic:blipFill>
+                    <a:blip r:embed="rId7"/>
+                    <a:stretch>
+                      <a:fillRect/>
+                    </a:stretch>
+                  </pic:blipFill>
+                  <pic:spPr>
+                    <a:xfrm>
+                      <a:off x="0" y="0"/>
+                      <a:ext cx="4034767" cy="1794323"/>
+                    </a:xfrm>
+                    <a:prstGeom prst="rect">
+                      <a:avLst/>
+                    </a:prstGeom>
+                  </pic:spPr>
+                </pic:pic>
+              </a:graphicData>
+            </a:graphic>
+          </wp:inline>
+        </w:drawing>
+      </w:r>
+    </w:p>
+    <w:p>
+      <w:pPr>
+        <w:pStyle w:val="NoSpacing"/>
+      </w:pPr>
+    </w:p>
+    <w:p>
+      <w:pPr>
+        <w:pStyle w:val="NoSpacing"/>
+      </w:pPr>
+      <w:r>
+        <w:lastRenderedPageBreak/>
+        <w:t>To activate the QA profile</w:t>
+      </w:r>
+      <w:r>
+        <w:br/>
+      </w:r>
+      <w:r>
+        <w:t>D:\Experiments\Microservices\sb-bank-application\accounts\src\main\resources\application.properties</w:t>
+      </w:r>
+      <w:r>
+        <w:br/>
+        <w:t>….</w:t>
+      </w:r>
+      <w:r>
+        <w:br/>
+      </w:r>
+      <w:r>
+        <w:t>spring.profiles.active=qa</w:t>
+      </w:r>
+    </w:p>
+    <w:p>
+      <w:pPr>
+        <w:pStyle w:val="NoSpacing"/>
+      </w:pPr>
+      <w:r>
+        <w:t>….</w:t>
+      </w:r>
+      <w:r>
+        <w:br/>
+      </w:r>
+      <w:r>
+        <w:br/>
+      </w:r>
+      <w:r>
+        <w:t xml:space="preserve">Run the application with </w:t>
+      </w:r>
+      <w:r>
+        <w:t>configured</w:t>
+      </w:r>
+      <w:r>
+        <w:t xml:space="preserve"> profile</w:t>
+      </w:r>
+      <w:r>
+        <w:br/>
+      </w:r>
+      <w:r>
+        <w:drawing>
+          <wp:inline distT="0" distB="0" distL="0" distR="0" wp14:anchorId="07696EF6" wp14:editId="1C22A8A7">
+            <wp:extent cx="3808675" cy="1701371"/>
+            <wp:effectExtent l="0" t="0" r="1905" b="0"/>
+            <wp:docPr id="887434749" name="Picture 1"/>
+            <wp:cNvGraphicFramePr>
+              <a:graphicFrameLocks xmlns:a="http://schemas.openxmlformats.org/drawingml/2006/main" noChangeAspect="1"/>
+            </wp:cNvGraphicFramePr>
+            <a:graphic xmlns:a="http://schemas.openxmlformats.org/drawingml/2006/main">
+              <a:graphicData uri="http://schemas.openxmlformats.org/drawingml/2006/picture">
+                <pic:pic xmlns:pic="http://schemas.openxmlformats.org/drawingml/2006/picture">
+                  <pic:nvPicPr>
+                    <pic:cNvPr id="887434749" name=""/>
+                    <pic:cNvPicPr/>
+                  </pic:nvPicPr>
+                  <pic:blipFill>
+                    <a:blip r:embed="rId8"/>
+                    <a:stretch>
+                      <a:fillRect/>
+                    </a:stretch>
+                  </pic:blipFill>
+                  <pic:spPr>
+                    <a:xfrm>
+                      <a:off x="0" y="0"/>
+                      <a:ext cx="3815607" cy="1704468"/>
+                    </a:xfrm>
+                    <a:prstGeom prst="rect">
+                      <a:avLst/>
+                    </a:prstGeom>
+                  </pic:spPr>
+                </pic:pic>
+              </a:graphicData>
+            </a:graphic>
+          </wp:inline>
+        </w:drawing>
+      </w:r>
+    </w:p>
+    <w:p>
+      <w:pPr>
+        <w:pStyle w:val="NoSpacing"/>
+      </w:pPr>
+    </w:p>
+    <w:p>
+      <w:pPr>
+        <w:pStyle w:val="NoSpacing"/>
+      </w:pPr>
+      <w:r>
+        <w:drawing>
+          <wp:inline distT="0" distB="0" distL="0" distR="0" wp14:anchorId="6DB26BA2" wp14:editId="48F3B7AA">
+            <wp:extent cx="3967701" cy="797848"/>
+            <wp:effectExtent l="0" t="0" r="0" b="2540"/>
+            <wp:docPr id="1768837634" name="Picture 1"/>
+            <wp:cNvGraphicFramePr>
+              <a:graphicFrameLocks xmlns:a="http://schemas.openxmlformats.org/drawingml/2006/main" noChangeAspect="1"/>
+            </wp:cNvGraphicFramePr>
+            <a:graphic xmlns:a="http://schemas.openxmlformats.org/drawingml/2006/main">
+              <a:graphicData uri="http://schemas.openxmlformats.org/drawingml/2006/picture">
+                <pic:pic xmlns:pic="http://schemas.openxmlformats.org/drawingml/2006/picture">
+                  <pic:nvPicPr>
+                    <pic:cNvPr id="1768837634" name=""/>
+                    <pic:cNvPicPr/>
+                  </pic:nvPicPr>
+                  <pic:blipFill>
+                    <a:blip r:embed="rId9"/>
+                    <a:stretch>
+                      <a:fillRect/>
+                    </a:stretch>
+                  </pic:blipFill>
+                  <pic:spPr>
+                    <a:xfrm>
+                      <a:off x="0" y="0"/>
+                      <a:ext cx="3984784" cy="801283"/>
+                    </a:xfrm>
+                    <a:prstGeom prst="rect">
+                      <a:avLst/>
+                    </a:prstGeom>
+                  </pic:spPr>
+                </pic:pic>
+              </a:graphicData>
+            </a:graphic>
+          </wp:inline>
+        </w:drawing>
+      </w:r>
+    </w:p>
+    <w:p>
+      <w:pPr>
+        <w:pStyle w:val="NoSpacing"/>
+      </w:pPr>
+    </w:p>
+    <w:p>
+      <w:pPr>
+        <w:pStyle w:val="NoSpacing"/>
+      </w:pPr>
+      <w:r>
+        <w:br/>
+      </w:r>
+      <w:r>
+        <w:t xml:space="preserve">To activate the </w:t>
+      </w:r>
+      <w:r>
+        <w:t>PROD</w:t>
+      </w:r>
+      <w:r>
+        <w:t xml:space="preserve"> profile</w:t>
+      </w:r>
+      <w:r>
+        <w:br/>
+      </w:r>
+      <w:r>
+        <w:t>D:\Experiments\Microservices\sb-bank-application\accounts\src\main\resources\application.properties</w:t>
+      </w:r>
+      <w:r>
+        <w:br/>
+        <w:t>….</w:t>
+      </w:r>
+      <w:r>
+        <w:br/>
+      </w:r>
+      <w:r>
+        <w:t>spring.profiles.active=</w:t>
+      </w:r>
+      <w:r>
+        <w:t>prod</w:t>
+      </w:r>
+    </w:p>
+    <w:p>
+      <w:pPr>
+        <w:pStyle w:val="NoSpacing"/>
+      </w:pPr>
+      <w:r>
+        <w:t>….</w:t>
+      </w:r>
+      <w:r>
+        <w:br/>
+      </w:r>
+      <w:r>
+        <w:drawing>
+          <wp:inline distT="0" distB="0" distL="0" distR="0" wp14:anchorId="37A125EB" wp14:editId="53E23C82">
+            <wp:extent cx="3927944" cy="1728974"/>
+            <wp:effectExtent l="0" t="0" r="0" b="5080"/>
+            <wp:docPr id="1523486956" name="Picture 1"/>
+            <wp:cNvGraphicFramePr>
+              <a:graphicFrameLocks xmlns:a="http://schemas.openxmlformats.org/drawingml/2006/main" noChangeAspect="1"/>
+            </wp:cNvGraphicFramePr>
+            <a:graphic xmlns:a="http://schemas.openxmlformats.org/drawingml/2006/main">
+              <a:graphicData uri="http://schemas.openxmlformats.org/drawingml/2006/picture">
+                <pic:pic xmlns:pic="http://schemas.openxmlformats.org/drawingml/2006/picture">
+                  <pic:nvPicPr>
+                    <pic:cNvPr id="1523486956" name=""/>
+                    <pic:cNvPicPr/>
+                  </pic:nvPicPr>
+                  <pic:blipFill>
+                    <a:blip r:embed="rId10"/>
+                    <a:stretch>
+                      <a:fillRect/>
+                    </a:stretch>
+                  </pic:blipFill>
+                  <pic:spPr>
+                    <a:xfrm>
+                      <a:off x="0" y="0"/>
+                      <a:ext cx="3933166" cy="1731273"/>
+                    </a:xfrm>
+                    <a:prstGeom prst="rect">
+                      <a:avLst/>
+                    </a:prstGeom>
+                  </pic:spPr>
+                </pic:pic>
+              </a:graphicData>
+            </a:graphic>
+          </wp:inline>
+        </w:drawing>
+      </w:r>
+    </w:p>
+    <w:p>
+      <w:pPr>
+        <w:pStyle w:val="NoSpacing"/>
+      </w:pPr>
+    </w:p>
+    <w:p>
+      <w:pPr>
+        <w:pStyle w:val="NoSpacing"/>
+      </w:pPr>
+    </w:p>
+    <w:p>
+      <w:pPr>
+        <w:pStyle w:val="NoSpacing"/>
+      </w:pPr>
+      <w:r>
+        <w:drawing>
+          <wp:inline distT="0" distB="0" distL="0" distR="0" wp14:anchorId="66B8B42D" wp14:editId="1022B63F">
+            <wp:extent cx="4031311" cy="814212"/>
+            <wp:effectExtent l="0" t="0" r="7620" b="5080"/>
+            <wp:docPr id="2075808572" name="Picture 1"/>
+            <wp:cNvGraphicFramePr>
+              <a:graphicFrameLocks xmlns:a="http://schemas.openxmlformats.org/drawingml/2006/main" noChangeAspect="1"/>
+            </wp:cNvGraphicFramePr>
+            <a:graphic xmlns:a="http://schemas.openxmlformats.org/drawingml/2006/main">
+              <a:graphicData uri="http://schemas.openxmlformats.org/drawingml/2006/picture">
+                <pic:pic xmlns:pic="http://schemas.openxmlformats.org/drawingml/2006/picture">
+                  <pic:nvPicPr>
+                    <pic:cNvPr id="2075808572" name=""/>
+                    <pic:cNvPicPr/>
+                  </pic:nvPicPr>
+                  <pic:blipFill>
+                    <a:blip r:embed="rId11"/>
+                    <a:stretch>
+                      <a:fillRect/>
+                    </a:stretch>
+                  </pic:blipFill>
+                  <pic:spPr>
+                    <a:xfrm>
+                      <a:off x="0" y="0"/>
+                      <a:ext cx="4043132" cy="816599"/>
+                    </a:xfrm>
+                    <a:prstGeom prst="rect">
+                      <a:avLst/>
+                    </a:prstGeom>
+                  </pic:spPr>
+                </pic:pic>
+              </a:graphicData>
+            </a:graphic>
+          </wp:inline>
+        </w:drawing>
+      </w:r>
+      <w:r>
+        <w:br/>
+      </w:r>
+      <w:r>
+        <w:br/>
+      </w:r>
+      <w:r>
+        <w:br/>
+      </w:r>
+    </w:p>
+    <w:p>
+      <w:r>
+        <w:rPr>
+          <w:highlight w:val="yellow"/>
+        </w:rPr>
+        <w:lastRenderedPageBreak/>
         <w:t>Externalizing configurations using command-line JVM &amp; environment options</w:t>
       </w:r>
     </w:p>

--- a/Section-6-Configuration Management in Microservices.docx
+++ b/Section-6-Configuration Management in Microservices.docx
@@ -5382,6 +5382,9 @@
         <w:jc w:val="center"/>
       </w:pPr>
       <w:r>
+        <w:rPr>
+          <w:noProof/>
+        </w:rPr>
         <w:drawing>
           <wp:inline distT="0" distB="0" distL="0" distR="0" wp14:anchorId="5972F5A4" wp14:editId="616FC97A">
             <wp:extent cx="3818980" cy="2200589"/>
@@ -5569,21 +5572,110 @@
           <w:b/>
           <w:bCs/>
         </w:rPr>
-        <w:t xml:space="preserve">Create a </w:t>
+        <w:t xml:space="preserve">Create a QA profile file  </w:t>
       </w:r>
       <w:r>
         <w:rPr>
           <w:b/>
           <w:bCs/>
         </w:rPr>
-        <w:t>QA</w:t>
-      </w:r>
+        <w:br/>
+      </w:r>
+      <w:r>
+        <w:t>D:\Experiments\Microservices\sb-bank-application\accounts\src\main\resources\application_qa.properties</w:t>
+      </w:r>
+      <w:r>
+        <w:br/>
+      </w:r>
+      <w:r>
+        <w:t>spring.config.activate.on-profile=qa</w:t>
+      </w:r>
+    </w:p>
+    <w:p>
+      <w:pPr>
+        <w:pStyle w:val="NoSpacing"/>
+      </w:pPr>
+    </w:p>
+    <w:p>
+      <w:pPr>
+        <w:pStyle w:val="NoSpacing"/>
+      </w:pPr>
+      <w:r>
+        <w:t xml:space="preserve"># All demo purpose </w:t>
+      </w:r>
+    </w:p>
+    <w:p>
+      <w:pPr>
+        <w:pStyle w:val="NoSpacing"/>
+      </w:pPr>
+      <w:r>
+        <w:t># For @Value annotation</w:t>
+      </w:r>
+    </w:p>
+    <w:p>
+      <w:pPr>
+        <w:pStyle w:val="NoSpacing"/>
+      </w:pPr>
+      <w:r>
+        <w:t>build.version=2.0</w:t>
+      </w:r>
+    </w:p>
+    <w:p>
+      <w:pPr>
+        <w:pStyle w:val="NoSpacing"/>
+      </w:pPr>
+    </w:p>
+    <w:p>
+      <w:pPr>
+        <w:pStyle w:val="NoSpacing"/>
+      </w:pPr>
+      <w:r>
+        <w:t># For @ConfigurationProperties</w:t>
+      </w:r>
+    </w:p>
+    <w:p>
+      <w:pPr>
+        <w:pStyle w:val="NoSpacing"/>
+      </w:pPr>
+      <w:r>
+        <w:t>accounts.message=Welcome to EazyBank accounts related loacal QA APIs</w:t>
+      </w:r>
+    </w:p>
+    <w:p>
+      <w:pPr>
+        <w:pStyle w:val="NoSpacing"/>
+      </w:pPr>
+      <w:r>
+        <w:t>accounts.contactDetails.name=Paolo Vinci - QA Lead</w:t>
+      </w:r>
+    </w:p>
+    <w:p>
+      <w:pPr>
+        <w:pStyle w:val="NoSpacing"/>
+      </w:pPr>
+      <w:r>
+        <w:t>accounts.contactDetails.email=paolo@eazybank.com</w:t>
+      </w:r>
+    </w:p>
+    <w:p>
+      <w:pPr>
+        <w:pStyle w:val="NoSpacing"/>
+      </w:pPr>
+      <w:r>
+        <w:t>accounts.onCallSupport=-(555)555-3333, -(555)523-4444</w:t>
+      </w:r>
+    </w:p>
+    <w:p/>
+    <w:p>
+      <w:pPr>
+        <w:pStyle w:val="NoSpacing"/>
+      </w:pPr>
       <w:r>
         <w:rPr>
           <w:b/>
           <w:bCs/>
         </w:rPr>
-        <w:t xml:space="preserve"> profile file  </w:t>
+        <w:t>Modifications in application.properties</w:t>
       </w:r>
       <w:r>
         <w:rPr>
@@ -5593,109 +5685,6 @@
         <w:br/>
       </w:r>
       <w:r>
-        <w:t>D:\Experiments\Microservices\sb-bank-application\accounts\src\main\resources\application_qa.properties</w:t>
-      </w:r>
-      <w:r>
-        <w:br/>
-      </w:r>
-      <w:r>
-        <w:t>spring.config.activate.on-profile=qa</w:t>
-      </w:r>
-    </w:p>
-    <w:p>
-      <w:pPr>
-        <w:pStyle w:val="NoSpacing"/>
-      </w:pPr>
-    </w:p>
-    <w:p>
-      <w:pPr>
-        <w:pStyle w:val="NoSpacing"/>
-      </w:pPr>
-      <w:r>
-        <w:t xml:space="preserve"># All demo purpose </w:t>
-      </w:r>
-    </w:p>
-    <w:p>
-      <w:pPr>
-        <w:pStyle w:val="NoSpacing"/>
-      </w:pPr>
-      <w:r>
-        <w:t># For @Value annotation</w:t>
-      </w:r>
-    </w:p>
-    <w:p>
-      <w:pPr>
-        <w:pStyle w:val="NoSpacing"/>
-      </w:pPr>
-      <w:r>
-        <w:t>build.version=2.0</w:t>
-      </w:r>
-    </w:p>
-    <w:p>
-      <w:pPr>
-        <w:pStyle w:val="NoSpacing"/>
-      </w:pPr>
-    </w:p>
-    <w:p>
-      <w:pPr>
-        <w:pStyle w:val="NoSpacing"/>
-      </w:pPr>
-      <w:r>
-        <w:t># For @ConfigurationProperties</w:t>
-      </w:r>
-    </w:p>
-    <w:p>
-      <w:pPr>
-        <w:pStyle w:val="NoSpacing"/>
-      </w:pPr>
-      <w:r>
-        <w:t>accounts.message=Welcome to EazyBank accounts related loacal QA APIs</w:t>
-      </w:r>
-    </w:p>
-    <w:p>
-      <w:pPr>
-        <w:pStyle w:val="NoSpacing"/>
-      </w:pPr>
-      <w:r>
-        <w:t>accounts.contactDetails.name=Paolo Vinci - QA Lead</w:t>
-      </w:r>
-    </w:p>
-    <w:p>
-      <w:pPr>
-        <w:pStyle w:val="NoSpacing"/>
-      </w:pPr>
-      <w:r>
-        <w:t>accounts.contactDetails.email=paolo@eazybank.com</w:t>
-      </w:r>
-    </w:p>
-    <w:p>
-      <w:pPr>
-        <w:pStyle w:val="NoSpacing"/>
-      </w:pPr>
-      <w:r>
-        <w:t>accounts.onCallSupport=-(555)555-3333, -(555)523-4444</w:t>
-      </w:r>
-    </w:p>
-    <w:p/>
-    <w:p>
-      <w:pPr>
-        <w:pStyle w:val="NoSpacing"/>
-      </w:pPr>
-      <w:r>
-        <w:rPr>
-          <w:b/>
-          <w:bCs/>
-        </w:rPr>
-        <w:t>Modifications in application.properties</w:t>
-      </w:r>
-      <w:r>
-        <w:rPr>
-          <w:b/>
-          <w:bCs/>
-        </w:rPr>
-        <w:br/>
-      </w:r>
-      <w:r>
         <w:t>….</w:t>
       </w:r>
       <w:r>
@@ -5735,6 +5724,9 @@
         <w:jc w:val="center"/>
       </w:pPr>
       <w:r>
+        <w:rPr>
+          <w:noProof/>
+        </w:rPr>
         <w:drawing>
           <wp:inline distT="0" distB="0" distL="0" distR="0" wp14:anchorId="49BBC13E" wp14:editId="1758EC70">
             <wp:extent cx="4031311" cy="1792786"/>
@@ -5828,6 +5820,9 @@
         <w:br/>
       </w:r>
       <w:r>
+        <w:rPr>
+          <w:noProof/>
+        </w:rPr>
         <w:drawing>
           <wp:inline distT="0" distB="0" distL="0" distR="0" wp14:anchorId="07696EF6" wp14:editId="1C22A8A7">
             <wp:extent cx="3808675" cy="1701371"/>
@@ -5875,6 +5870,9 @@
         <w:pStyle w:val="NoSpacing"/>
       </w:pPr>
       <w:r>
+        <w:rPr>
+          <w:noProof/>
+        </w:rPr>
         <w:drawing>
           <wp:inline distT="0" distB="0" distL="0" distR="0" wp14:anchorId="6DB26BA2" wp14:editId="48F3B7AA">
             <wp:extent cx="3967701" cy="797848"/>
@@ -5925,13 +5923,7 @@
         <w:br/>
       </w:r>
       <w:r>
-        <w:t xml:space="preserve">To activate the </w:t>
-      </w:r>
-      <w:r>
-        <w:t>PROD</w:t>
-      </w:r>
-      <w:r>
-        <w:t xml:space="preserve"> profile</w:t>
+        <w:t>To activate the PROD profile</w:t>
       </w:r>
       <w:r>
         <w:br/>
@@ -5964,6 +5956,9 @@
         <w:br/>
       </w:r>
       <w:r>
+        <w:rPr>
+          <w:noProof/>
+        </w:rPr>
         <w:drawing>
           <wp:inline distT="0" distB="0" distL="0" distR="0" wp14:anchorId="37A125EB" wp14:editId="53E23C82">
             <wp:extent cx="3927944" cy="1728974"/>
@@ -6016,6 +6011,9 @@
         <w:pStyle w:val="NoSpacing"/>
       </w:pPr>
       <w:r>
+        <w:rPr>
+          <w:noProof/>
+        </w:rPr>
         <w:drawing>
           <wp:inline distT="0" distB="0" distL="0" distR="0" wp14:anchorId="66B8B42D" wp14:editId="1022B63F">
             <wp:extent cx="4031311" cy="814212"/>
@@ -6071,7 +6069,1402 @@
         <w:t>Externalizing configurations using command-line JVM &amp; environment options</w:t>
       </w:r>
     </w:p>
-    <w:p/>
+    <w:p>
+      <w:pPr>
+        <w:pStyle w:val="NoSpacing"/>
+        <w:rPr>
+          <w:rFonts w:cstheme="minorHAnsi"/>
+        </w:rPr>
+      </w:pPr>
+      <w:r>
+        <w:rPr>
+          <w:rFonts w:cstheme="minorHAnsi"/>
+        </w:rPr>
+        <w:t>Activating the spring boot profile through external location or command.</w:t>
+      </w:r>
+      <w:r>
+        <w:rPr>
+          <w:rFonts w:cstheme="minorHAnsi"/>
+        </w:rPr>
+        <w:br/>
+      </w:r>
+      <w:r>
+        <w:rPr>
+          <w:rFonts w:cstheme="minorHAnsi"/>
+        </w:rPr>
+        <w:br/>
+      </w:r>
+      <w:r>
+        <w:rPr>
+          <w:rFonts w:cstheme="minorHAnsi"/>
+        </w:rPr>
+        <w:t xml:space="preserve">So </w:t>
+      </w:r>
+      <w:r>
+        <w:rPr>
+          <w:rFonts w:cstheme="minorHAnsi"/>
+        </w:rPr>
+        <w:t>let us</w:t>
+      </w:r>
+      <w:r>
+        <w:rPr>
+          <w:rFonts w:cstheme="minorHAnsi"/>
+        </w:rPr>
+        <w:t xml:space="preserve"> try to understand the same Inside this lecture, </w:t>
+      </w:r>
+      <w:r>
+        <w:rPr>
+          <w:rFonts w:cstheme="minorHAnsi"/>
+        </w:rPr>
+        <w:t>Spring boot</w:t>
+      </w:r>
+      <w:r>
+        <w:rPr>
+          <w:rFonts w:cstheme="minorHAnsi"/>
+        </w:rPr>
+        <w:t xml:space="preserve"> provides various ways to externalize</w:t>
+      </w:r>
+      <w:r>
+        <w:rPr>
+          <w:rFonts w:cstheme="minorHAnsi"/>
+        </w:rPr>
+        <w:t xml:space="preserve"> </w:t>
+      </w:r>
+      <w:r>
+        <w:rPr>
+          <w:rFonts w:cstheme="minorHAnsi"/>
+        </w:rPr>
+        <w:t>our configurations and activate them.</w:t>
+      </w:r>
+    </w:p>
+    <w:p>
+      <w:pPr>
+        <w:pStyle w:val="NoSpacing"/>
+        <w:rPr>
+          <w:rFonts w:cstheme="minorHAnsi"/>
+        </w:rPr>
+      </w:pPr>
+    </w:p>
+    <w:p>
+      <w:pPr>
+        <w:pStyle w:val="NoSpacing"/>
+        <w:rPr>
+          <w:rFonts w:cstheme="minorHAnsi"/>
+        </w:rPr>
+      </w:pPr>
+      <w:r>
+        <w:rPr>
+          <w:rFonts w:cstheme="minorHAnsi"/>
+        </w:rPr>
+        <w:t xml:space="preserve">And inside these approaches, </w:t>
+      </w:r>
+    </w:p>
+    <w:p>
+      <w:pPr>
+        <w:pStyle w:val="NoSpacing"/>
+        <w:rPr>
+          <w:rFonts w:cstheme="minorHAnsi"/>
+        </w:rPr>
+      </w:pPr>
+      <w:r>
+        <w:rPr>
+          <w:rFonts w:cstheme="minorHAnsi"/>
+        </w:rPr>
+        <w:t xml:space="preserve">the very first mostly used approach is with the help of </w:t>
+      </w:r>
+      <w:r>
+        <w:rPr>
+          <w:rFonts w:cstheme="minorHAnsi"/>
+          <w:u w:val="single"/>
+        </w:rPr>
+        <w:t>command line arguments</w:t>
+      </w:r>
+      <w:r>
+        <w:rPr>
+          <w:rFonts w:cstheme="minorHAnsi"/>
+        </w:rPr>
+        <w:t>.</w:t>
+      </w:r>
+    </w:p>
+    <w:p>
+      <w:pPr>
+        <w:pStyle w:val="NoSpacing"/>
+        <w:rPr>
+          <w:rFonts w:cstheme="minorHAnsi"/>
+        </w:rPr>
+      </w:pPr>
+      <w:r>
+        <w:rPr>
+          <w:rFonts w:cstheme="minorHAnsi"/>
+        </w:rPr>
+        <w:t>Whenever you are trying to provide a given property along with its value, with the help of command</w:t>
+      </w:r>
+    </w:p>
+    <w:p>
+      <w:pPr>
+        <w:pStyle w:val="NoSpacing"/>
+        <w:rPr>
+          <w:rFonts w:cstheme="minorHAnsi"/>
+        </w:rPr>
+      </w:pPr>
+      <w:r>
+        <w:rPr>
+          <w:rFonts w:cstheme="minorHAnsi"/>
+        </w:rPr>
+        <w:t xml:space="preserve">line arguments behind the scenes, </w:t>
+      </w:r>
+      <w:r>
+        <w:rPr>
+          <w:rFonts w:cstheme="minorHAnsi"/>
+        </w:rPr>
+        <w:t>Spring boot</w:t>
+      </w:r>
+      <w:r>
+        <w:rPr>
+          <w:rFonts w:cstheme="minorHAnsi"/>
+        </w:rPr>
+        <w:t xml:space="preserve"> automatically converts that command line arguments into</w:t>
+      </w:r>
+      <w:r>
+        <w:rPr>
+          <w:rFonts w:cstheme="minorHAnsi"/>
+        </w:rPr>
+        <w:t xml:space="preserve"> </w:t>
+      </w:r>
+      <w:r>
+        <w:rPr>
+          <w:rFonts w:cstheme="minorHAnsi"/>
+        </w:rPr>
+        <w:t>a key and value pairs and add them to the environment object.</w:t>
+      </w:r>
+    </w:p>
+    <w:p>
+      <w:pPr>
+        <w:pStyle w:val="NoSpacing"/>
+        <w:rPr>
+          <w:rFonts w:cstheme="minorHAnsi"/>
+        </w:rPr>
+      </w:pPr>
+    </w:p>
+    <w:p>
+      <w:pPr>
+        <w:pStyle w:val="NoSpacing"/>
+        <w:rPr>
+          <w:rFonts w:cstheme="minorHAnsi"/>
+        </w:rPr>
+      </w:pPr>
+      <w:r>
+        <w:rPr>
+          <w:rFonts w:cstheme="minorHAnsi"/>
+        </w:rPr>
+        <w:t>Whenever you use these command line arguments, it is going to have highest precedence compared to other</w:t>
+      </w:r>
+      <w:r>
+        <w:rPr>
+          <w:rFonts w:cstheme="minorHAnsi"/>
+        </w:rPr>
+        <w:t xml:space="preserve"> </w:t>
+      </w:r>
+      <w:r>
+        <w:rPr>
+          <w:rFonts w:cstheme="minorHAnsi"/>
+        </w:rPr>
+        <w:t>approaches.</w:t>
+      </w:r>
+    </w:p>
+    <w:p>
+      <w:pPr>
+        <w:pStyle w:val="NoSpacing"/>
+        <w:rPr>
+          <w:rFonts w:cstheme="minorHAnsi"/>
+        </w:rPr>
+      </w:pPr>
+      <w:r>
+        <w:rPr>
+          <w:rFonts w:cstheme="minorHAnsi"/>
+        </w:rPr>
+        <w:t>Even if you define same property inside your application.yml or any other profile file, all those</w:t>
+      </w:r>
+    </w:p>
+    <w:p>
+      <w:pPr>
+        <w:pStyle w:val="NoSpacing"/>
+        <w:rPr>
+          <w:rFonts w:cstheme="minorHAnsi"/>
+        </w:rPr>
+      </w:pPr>
+      <w:r>
+        <w:rPr>
+          <w:rStyle w:val="transcript--highlight-cue--ugvse"/>
+          <w:rFonts w:cstheme="minorHAnsi"/>
+        </w:rPr>
+        <w:t xml:space="preserve">values will be </w:t>
+      </w:r>
+      <w:r>
+        <w:rPr>
+          <w:rStyle w:val="transcript--highlight-cue--ugvse"/>
+          <w:rFonts w:cstheme="minorHAnsi"/>
+        </w:rPr>
+        <w:t>overridden</w:t>
+      </w:r>
+      <w:r>
+        <w:rPr>
+          <w:rStyle w:val="transcript--highlight-cue--ugvse"/>
+          <w:rFonts w:cstheme="minorHAnsi"/>
+        </w:rPr>
+        <w:t xml:space="preserve"> because whatever you have defined inside the command line arguments is going</w:t>
+      </w:r>
+      <w:r>
+        <w:rPr>
+          <w:rStyle w:val="transcript--highlight-cue--ugvse"/>
+          <w:rFonts w:cstheme="minorHAnsi"/>
+        </w:rPr>
+        <w:t xml:space="preserve"> </w:t>
+      </w:r>
+      <w:r>
+        <w:rPr>
+          <w:rFonts w:cstheme="minorHAnsi"/>
+        </w:rPr>
+        <w:t>to have highest precedence.</w:t>
+      </w:r>
+    </w:p>
+    <w:p>
+      <w:pPr>
+        <w:pStyle w:val="NoSpacing"/>
+        <w:rPr>
+          <w:rFonts w:cstheme="minorHAnsi"/>
+        </w:rPr>
+      </w:pPr>
+    </w:p>
+    <w:p>
+      <w:pPr>
+        <w:pStyle w:val="NoSpacing"/>
+        <w:rPr>
+          <w:rFonts w:cstheme="minorHAnsi"/>
+        </w:rPr>
+      </w:pPr>
+      <w:r>
+        <w:rPr>
+          <w:rFonts w:cstheme="minorHAnsi"/>
+        </w:rPr>
+        <w:t>There are multiple ways on how we can pass this command line arguments we saw previously.</w:t>
+      </w:r>
+    </w:p>
+    <w:p>
+      <w:pPr>
+        <w:pStyle w:val="NoSpacing"/>
+        <w:rPr>
+          <w:rFonts w:cstheme="minorHAnsi"/>
+        </w:rPr>
+      </w:pPr>
+      <w:r>
+        <w:rPr>
+          <w:rFonts w:cstheme="minorHAnsi"/>
+        </w:rPr>
+        <w:t>We can try to start our spring boot application with a fat jar that got generated inside the target</w:t>
+      </w:r>
+    </w:p>
+    <w:p>
+      <w:pPr>
+        <w:pStyle w:val="NoSpacing"/>
+        <w:rPr>
+          <w:rFonts w:cstheme="minorHAnsi"/>
+        </w:rPr>
+      </w:pPr>
+      <w:r>
+        <w:rPr>
+          <w:rFonts w:cstheme="minorHAnsi"/>
+        </w:rPr>
+        <w:t>folder.</w:t>
+      </w:r>
+    </w:p>
+    <w:p>
+      <w:pPr>
+        <w:pStyle w:val="NoSpacing"/>
+        <w:rPr>
+          <w:rFonts w:cstheme="minorHAnsi"/>
+        </w:rPr>
+      </w:pPr>
+    </w:p>
+    <w:p>
+      <w:pPr>
+        <w:pStyle w:val="NoSpacing"/>
+        <w:rPr>
+          <w:rFonts w:cstheme="minorHAnsi"/>
+        </w:rPr>
+      </w:pPr>
+      <w:r>
+        <w:rPr>
+          <w:rFonts w:cstheme="minorHAnsi"/>
+        </w:rPr>
+        <w:t>For the same, we are going to use the java-jar and what is our jar name?</w:t>
+      </w:r>
+    </w:p>
+    <w:p>
+      <w:pPr>
+        <w:pStyle w:val="NoSpacing"/>
+        <w:rPr>
+          <w:rFonts w:cstheme="minorHAnsi"/>
+        </w:rPr>
+      </w:pPr>
+      <w:r>
+        <w:rPr>
+          <w:rFonts w:cstheme="minorHAnsi"/>
+        </w:rPr>
+        <w:t>And this will start our spring boot application or your microservices application. To this command only</w:t>
+      </w:r>
+      <w:r>
+        <w:rPr>
+          <w:rFonts w:cstheme="minorHAnsi"/>
+        </w:rPr>
+        <w:t xml:space="preserve"> </w:t>
+      </w:r>
+      <w:r>
+        <w:rPr>
+          <w:rFonts w:cstheme="minorHAnsi"/>
+        </w:rPr>
+        <w:t>if you want to provide command line arguments, you need to follow a syntax which is by mentioning the</w:t>
+      </w:r>
+      <w:r>
+        <w:rPr>
+          <w:rFonts w:cstheme="minorHAnsi"/>
+        </w:rPr>
+        <w:t xml:space="preserve"> </w:t>
+      </w:r>
+      <w:r>
+        <w:rPr>
+          <w:rFonts w:cstheme="minorHAnsi"/>
+        </w:rPr>
+        <w:t>prefix two hyphens followed by what is your property key name and what is its value.</w:t>
+      </w:r>
+    </w:p>
+    <w:p>
+      <w:pPr>
+        <w:pStyle w:val="NoSpacing"/>
+        <w:jc w:val="center"/>
+        <w:rPr>
+          <w:rFonts w:cstheme="minorHAnsi"/>
+        </w:rPr>
+      </w:pPr>
+      <w:r>
+        <w:rPr>
+          <w:rFonts w:cstheme="minorHAnsi"/>
+          <w:noProof/>
+        </w:rPr>
+        <w:drawing>
+          <wp:inline distT="0" distB="0" distL="0" distR="0" wp14:anchorId="3DCC2557" wp14:editId="5BC15F28">
+            <wp:extent cx="4178515" cy="615982"/>
+            <wp:effectExtent l="0" t="0" r="0" b="0"/>
+            <wp:docPr id="1314203641" name="Picture 1"/>
+            <wp:cNvGraphicFramePr>
+              <a:graphicFrameLocks xmlns:a="http://schemas.openxmlformats.org/drawingml/2006/main" noChangeAspect="1"/>
+            </wp:cNvGraphicFramePr>
+            <a:graphic xmlns:a="http://schemas.openxmlformats.org/drawingml/2006/main">
+              <a:graphicData uri="http://schemas.openxmlformats.org/drawingml/2006/picture">
+                <pic:pic xmlns:pic="http://schemas.openxmlformats.org/drawingml/2006/picture">
+                  <pic:nvPicPr>
+                    <pic:cNvPr id="1314203641" name=""/>
+                    <pic:cNvPicPr/>
+                  </pic:nvPicPr>
+                  <pic:blipFill>
+                    <a:blip r:embed="rId12"/>
+                    <a:stretch>
+                      <a:fillRect/>
+                    </a:stretch>
+                  </pic:blipFill>
+                  <pic:spPr>
+                    <a:xfrm>
+                      <a:off x="0" y="0"/>
+                      <a:ext cx="4178515" cy="615982"/>
+                    </a:xfrm>
+                    <a:prstGeom prst="rect">
+                      <a:avLst/>
+                    </a:prstGeom>
+                  </pic:spPr>
+                </pic:pic>
+              </a:graphicData>
+            </a:graphic>
+          </wp:inline>
+        </w:drawing>
+      </w:r>
+    </w:p>
+    <w:p>
+      <w:pPr>
+        <w:pStyle w:val="NoSpacing"/>
+        <w:rPr>
+          <w:rFonts w:cstheme="minorHAnsi"/>
+        </w:rPr>
+      </w:pPr>
+      <w:r>
+        <w:rPr>
+          <w:rFonts w:cstheme="minorHAnsi"/>
+        </w:rPr>
+        <w:t>So here the property that I want to override are the property that I want to provide.</w:t>
+      </w:r>
+    </w:p>
+    <w:p>
+      <w:pPr>
+        <w:pStyle w:val="NoSpacing"/>
+        <w:rPr>
+          <w:rFonts w:cstheme="minorHAnsi"/>
+        </w:rPr>
+      </w:pPr>
+      <w:r>
+        <w:rPr>
+          <w:rFonts w:cstheme="minorHAnsi"/>
+        </w:rPr>
+        <w:t>Using external configuration like command line arguments is build.version.</w:t>
+      </w:r>
+    </w:p>
+    <w:p>
+      <w:pPr>
+        <w:pStyle w:val="NoSpacing"/>
+        <w:rPr>
+          <w:rFonts w:cstheme="minorHAnsi"/>
+        </w:rPr>
+      </w:pPr>
+      <w:r>
+        <w:rPr>
+          <w:rFonts w:cstheme="minorHAnsi"/>
+        </w:rPr>
+        <w:t>That is</w:t>
+      </w:r>
+      <w:r>
+        <w:rPr>
+          <w:rFonts w:cstheme="minorHAnsi"/>
+        </w:rPr>
+        <w:t xml:space="preserve"> why </w:t>
+      </w:r>
+      <w:r>
+        <w:rPr>
+          <w:rFonts w:cstheme="minorHAnsi"/>
+        </w:rPr>
+        <w:t>I am</w:t>
+      </w:r>
+      <w:r>
+        <w:rPr>
+          <w:rFonts w:cstheme="minorHAnsi"/>
+        </w:rPr>
+        <w:t xml:space="preserve"> trying to mention this property along with the required value.</w:t>
+      </w:r>
+    </w:p>
+    <w:p>
+      <w:pPr>
+        <w:pStyle w:val="NoSpacing"/>
+        <w:rPr>
+          <w:rFonts w:cstheme="minorHAnsi"/>
+        </w:rPr>
+      </w:pPr>
+    </w:p>
+    <w:p>
+      <w:pPr>
+        <w:pStyle w:val="NoSpacing"/>
+        <w:rPr>
+          <w:rFonts w:cstheme="minorHAnsi"/>
+        </w:rPr>
+      </w:pPr>
+      <w:r>
+        <w:rPr>
+          <w:rFonts w:cstheme="minorHAnsi"/>
+        </w:rPr>
+        <w:t>Similarly, you can pass any number of properties to this command by following the same prefix, but</w:t>
+      </w:r>
+    </w:p>
+    <w:p>
+      <w:pPr>
+        <w:pStyle w:val="NoSpacing"/>
+        <w:rPr>
+          <w:rFonts w:cstheme="minorHAnsi"/>
+        </w:rPr>
+      </w:pPr>
+      <w:r>
+        <w:rPr>
+          <w:rFonts w:cstheme="minorHAnsi"/>
+        </w:rPr>
+        <w:t>please make sure your command line arguments are separated with a space.</w:t>
+      </w:r>
+    </w:p>
+    <w:p>
+      <w:pPr>
+        <w:pStyle w:val="NoSpacing"/>
+        <w:rPr>
+          <w:rFonts w:cstheme="minorHAnsi"/>
+        </w:rPr>
+      </w:pPr>
+    </w:p>
+    <w:p>
+      <w:pPr>
+        <w:pStyle w:val="NoSpacing"/>
+        <w:rPr>
+          <w:rFonts w:cstheme="minorHAnsi"/>
+        </w:rPr>
+      </w:pPr>
+      <w:r>
+        <w:rPr>
+          <w:rFonts w:cstheme="minorHAnsi"/>
+        </w:rPr>
+        <w:t>Just like how we can provide externalized configurations with the help of command line arguments, we</w:t>
+      </w:r>
+      <w:r>
+        <w:rPr>
+          <w:rFonts w:cstheme="minorHAnsi"/>
+        </w:rPr>
+        <w:t xml:space="preserve"> </w:t>
+      </w:r>
+      <w:r>
+        <w:rPr>
+          <w:rFonts w:cstheme="minorHAnsi"/>
+        </w:rPr>
+        <w:t>can also provide by using the JVM system properties.</w:t>
+      </w:r>
+    </w:p>
+    <w:p>
+      <w:pPr>
+        <w:pStyle w:val="NoSpacing"/>
+        <w:rPr>
+          <w:rFonts w:cstheme="minorHAnsi"/>
+        </w:rPr>
+      </w:pPr>
+      <w:r>
+        <w:rPr>
+          <w:rFonts w:cstheme="minorHAnsi"/>
+        </w:rPr>
+        <w:t>This JVM system properties has less precedence compared to the command line arguments, but it has more</w:t>
+      </w:r>
+      <w:r>
+        <w:rPr>
+          <w:rFonts w:cstheme="minorHAnsi"/>
+        </w:rPr>
+        <w:t xml:space="preserve"> </w:t>
+      </w:r>
+      <w:r>
+        <w:rPr>
+          <w:rFonts w:cstheme="minorHAnsi"/>
+        </w:rPr>
+        <w:t>precedence compared to the normal property files like application.yml file.</w:t>
+      </w:r>
+    </w:p>
+    <w:p>
+      <w:pPr>
+        <w:pStyle w:val="NoSpacing"/>
+        <w:rPr>
+          <w:rFonts w:cstheme="minorHAnsi"/>
+        </w:rPr>
+      </w:pPr>
+      <w:r>
+        <w:rPr>
+          <w:rFonts w:cstheme="minorHAnsi"/>
+        </w:rPr>
+        <w:t>So,</w:t>
+      </w:r>
+      <w:r>
+        <w:rPr>
+          <w:rFonts w:cstheme="minorHAnsi"/>
+        </w:rPr>
+        <w:t xml:space="preserve"> </w:t>
+      </w:r>
+      <w:r>
+        <w:rPr>
+          <w:rFonts w:cstheme="minorHAnsi"/>
+        </w:rPr>
+        <w:t>let us</w:t>
+      </w:r>
+      <w:r>
+        <w:rPr>
+          <w:rFonts w:cstheme="minorHAnsi"/>
+        </w:rPr>
+        <w:t xml:space="preserve"> try to understand how to provide these JVM properties.</w:t>
+      </w:r>
+    </w:p>
+    <w:p>
+      <w:pPr>
+        <w:pStyle w:val="NoSpacing"/>
+        <w:rPr>
+          <w:rFonts w:cstheme="minorHAnsi"/>
+        </w:rPr>
+      </w:pPr>
+      <w:r>
+        <w:rPr>
+          <w:rFonts w:cstheme="minorHAnsi"/>
+        </w:rPr>
+        <w:t xml:space="preserve">What is the syntax. </w:t>
+      </w:r>
+    </w:p>
+    <w:p>
+      <w:pPr>
+        <w:pStyle w:val="NoSpacing"/>
+        <w:rPr>
+          <w:rFonts w:cstheme="minorHAnsi"/>
+        </w:rPr>
+      </w:pPr>
+      <w:r>
+        <w:rPr>
+          <w:rFonts w:cstheme="minorHAnsi"/>
+        </w:rPr>
+        <w:t>To these JVM system</w:t>
+      </w:r>
+      <w:r>
+        <w:rPr>
+          <w:rFonts w:cstheme="minorHAnsi"/>
+        </w:rPr>
+        <w:t xml:space="preserve"> </w:t>
+      </w:r>
+      <w:r>
+        <w:rPr>
+          <w:rFonts w:cstheme="minorHAnsi"/>
+        </w:rPr>
+        <w:t>properties are very similar to command line arguments.</w:t>
+      </w:r>
+    </w:p>
+    <w:p>
+      <w:pPr>
+        <w:pStyle w:val="NoSpacing"/>
+        <w:jc w:val="center"/>
+        <w:rPr>
+          <w:rFonts w:cstheme="minorHAnsi"/>
+        </w:rPr>
+      </w:pPr>
+      <w:r>
+        <w:rPr>
+          <w:rFonts w:cstheme="minorHAnsi"/>
+          <w:noProof/>
+        </w:rPr>
+        <w:drawing>
+          <wp:inline distT="0" distB="0" distL="0" distR="0" wp14:anchorId="640AD171" wp14:editId="0E11D42A">
+            <wp:extent cx="4330923" cy="482625"/>
+            <wp:effectExtent l="0" t="0" r="0" b="0"/>
+            <wp:docPr id="297269779" name="Picture 1"/>
+            <wp:cNvGraphicFramePr>
+              <a:graphicFrameLocks xmlns:a="http://schemas.openxmlformats.org/drawingml/2006/main" noChangeAspect="1"/>
+            </wp:cNvGraphicFramePr>
+            <a:graphic xmlns:a="http://schemas.openxmlformats.org/drawingml/2006/main">
+              <a:graphicData uri="http://schemas.openxmlformats.org/drawingml/2006/picture">
+                <pic:pic xmlns:pic="http://schemas.openxmlformats.org/drawingml/2006/picture">
+                  <pic:nvPicPr>
+                    <pic:cNvPr id="297269779" name=""/>
+                    <pic:cNvPicPr/>
+                  </pic:nvPicPr>
+                  <pic:blipFill>
+                    <a:blip r:embed="rId13"/>
+                    <a:stretch>
+                      <a:fillRect/>
+                    </a:stretch>
+                  </pic:blipFill>
+                  <pic:spPr>
+                    <a:xfrm>
+                      <a:off x="0" y="0"/>
+                      <a:ext cx="4330923" cy="482625"/>
+                    </a:xfrm>
+                    <a:prstGeom prst="rect">
+                      <a:avLst/>
+                    </a:prstGeom>
+                  </pic:spPr>
+                </pic:pic>
+              </a:graphicData>
+            </a:graphic>
+          </wp:inline>
+        </w:drawing>
+      </w:r>
+    </w:p>
+    <w:p>
+      <w:pPr>
+        <w:pStyle w:val="NoSpacing"/>
+        <w:rPr>
+          <w:rFonts w:cstheme="minorHAnsi"/>
+        </w:rPr>
+      </w:pPr>
+      <w:r>
+        <w:rPr>
+          <w:rFonts w:cstheme="minorHAnsi"/>
+        </w:rPr>
+        <w:t>They can override your spring boot to properties which has a lower priority, but the syntax is going</w:t>
+      </w:r>
+    </w:p>
+    <w:p>
+      <w:pPr>
+        <w:pStyle w:val="NoSpacing"/>
+        <w:rPr>
+          <w:rFonts w:cstheme="minorHAnsi"/>
+        </w:rPr>
+      </w:pPr>
+      <w:r>
+        <w:rPr>
+          <w:rFonts w:cstheme="minorHAnsi"/>
+        </w:rPr>
+        <w:t>to be different for JVM system properties.</w:t>
+      </w:r>
+    </w:p>
+    <w:p>
+      <w:pPr>
+        <w:pStyle w:val="NoSpacing"/>
+        <w:rPr>
+          <w:rFonts w:cstheme="minorHAnsi"/>
+        </w:rPr>
+      </w:pPr>
+      <w:r>
+        <w:rPr>
+          <w:rFonts w:cstheme="minorHAnsi"/>
+        </w:rPr>
+        <w:t>Using JVM system properties, you need to make sure you are having -d as a prefix before your</w:t>
+      </w:r>
+    </w:p>
+    <w:p>
+      <w:pPr>
+        <w:pStyle w:val="NoSpacing"/>
+        <w:rPr>
+          <w:rFonts w:cstheme="minorHAnsi"/>
+        </w:rPr>
+      </w:pPr>
+      <w:r>
+        <w:rPr>
+          <w:rFonts w:cstheme="minorHAnsi"/>
+        </w:rPr>
+        <w:t>property.</w:t>
+      </w:r>
+    </w:p>
+    <w:p>
+      <w:pPr>
+        <w:pStyle w:val="NoSpacing"/>
+        <w:rPr>
+          <w:rFonts w:cstheme="minorHAnsi"/>
+        </w:rPr>
+      </w:pPr>
+      <w:r>
+        <w:rPr>
+          <w:rFonts w:cstheme="minorHAnsi"/>
+        </w:rPr>
+        <w:lastRenderedPageBreak/>
+        <w:t xml:space="preserve">You can see here I have provided an example for your reference. </w:t>
+      </w:r>
+    </w:p>
+    <w:p>
+      <w:pPr>
+        <w:pStyle w:val="NoSpacing"/>
+        <w:rPr>
+          <w:rFonts w:cstheme="minorHAnsi"/>
+        </w:rPr>
+      </w:pPr>
+    </w:p>
+    <w:p>
+      <w:pPr>
+        <w:pStyle w:val="NoSpacing"/>
+        <w:rPr>
+          <w:rFonts w:cstheme="minorHAnsi"/>
+        </w:rPr>
+      </w:pPr>
+      <w:r>
+        <w:rPr>
+          <w:rFonts w:cstheme="minorHAnsi"/>
+        </w:rPr>
+        <w:t>But you may have a question like what</w:t>
+      </w:r>
+      <w:r>
+        <w:rPr>
+          <w:rFonts w:cstheme="minorHAnsi"/>
+        </w:rPr>
+        <w:t xml:space="preserve"> </w:t>
+      </w:r>
+      <w:r>
+        <w:rPr>
+          <w:rFonts w:cstheme="minorHAnsi"/>
+        </w:rPr>
+        <w:t>if I mention the same property both in command line arguments and JVM system properties?</w:t>
+      </w:r>
+    </w:p>
+    <w:p>
+      <w:pPr>
+        <w:pStyle w:val="NoSpacing"/>
+        <w:rPr>
+          <w:rFonts w:cstheme="minorHAnsi"/>
+        </w:rPr>
+      </w:pPr>
+      <w:r>
+        <w:rPr>
+          <w:rFonts w:cstheme="minorHAnsi"/>
+        </w:rPr>
+        <w:t>In such scenarios the precedence are the preference followed by the spring boot will come into picture</w:t>
+      </w:r>
+      <w:r>
+        <w:rPr>
+          <w:rFonts w:cstheme="minorHAnsi"/>
+        </w:rPr>
+        <w:t xml:space="preserve"> </w:t>
+      </w:r>
+      <w:r>
+        <w:rPr>
+          <w:rFonts w:cstheme="minorHAnsi"/>
+        </w:rPr>
+        <w:t>since the command line arguments is going to have the highest precedence.</w:t>
+      </w:r>
+    </w:p>
+    <w:p>
+      <w:pPr>
+        <w:pStyle w:val="NoSpacing"/>
+        <w:rPr>
+          <w:rFonts w:cstheme="minorHAnsi"/>
+        </w:rPr>
+      </w:pPr>
+    </w:p>
+    <w:p>
+      <w:pPr>
+        <w:pStyle w:val="NoSpacing"/>
+        <w:rPr>
+          <w:rFonts w:cstheme="minorHAnsi"/>
+        </w:rPr>
+      </w:pPr>
+      <w:r>
+        <w:rPr>
+          <w:rFonts w:cstheme="minorHAnsi"/>
+        </w:rPr>
+        <w:t>Whatever value you have mentioned through the command line arguments will be considered by the spring</w:t>
+      </w:r>
+      <w:r>
+        <w:rPr>
+          <w:rFonts w:cstheme="minorHAnsi"/>
+        </w:rPr>
+        <w:t xml:space="preserve"> </w:t>
+      </w:r>
+      <w:r>
+        <w:rPr>
+          <w:rFonts w:cstheme="minorHAnsi"/>
+        </w:rPr>
+        <w:t>boot application.</w:t>
+      </w:r>
+    </w:p>
+    <w:p>
+      <w:pPr>
+        <w:pStyle w:val="NoSpacing"/>
+        <w:rPr>
+          <w:rFonts w:cstheme="minorHAnsi"/>
+        </w:rPr>
+      </w:pPr>
+      <w:r>
+        <w:rPr>
+          <w:rFonts w:cstheme="minorHAnsi"/>
+        </w:rPr>
+        <w:t>By taking the precedence or the JVM properties.</w:t>
+      </w:r>
+    </w:p>
+    <w:p>
+      <w:pPr>
+        <w:pStyle w:val="NoSpacing"/>
+        <w:rPr>
+          <w:rFonts w:cstheme="minorHAnsi"/>
+        </w:rPr>
+      </w:pPr>
+    </w:p>
+    <w:p>
+      <w:pPr>
+        <w:pStyle w:val="NoSpacing"/>
+        <w:rPr>
+          <w:rFonts w:cstheme="minorHAnsi"/>
+        </w:rPr>
+      </w:pPr>
+      <w:r>
+        <w:rPr>
+          <w:rFonts w:cstheme="minorHAnsi"/>
+        </w:rPr>
+        <w:t>The next common approach to provide externalized configurations is with the help of environment variables.</w:t>
+      </w:r>
+    </w:p>
+    <w:p>
+      <w:pPr>
+        <w:pStyle w:val="NoSpacing"/>
+        <w:rPr>
+          <w:rFonts w:cstheme="minorHAnsi"/>
+        </w:rPr>
+      </w:pPr>
+      <w:r>
+        <w:rPr>
+          <w:rFonts w:cstheme="minorHAnsi"/>
+        </w:rPr>
+        <w:t>This approach has an advantage compared to the other approaches.</w:t>
+      </w:r>
+    </w:p>
+    <w:p>
+      <w:pPr>
+        <w:pStyle w:val="NoSpacing"/>
+        <w:rPr>
+          <w:rFonts w:cstheme="minorHAnsi"/>
+        </w:rPr>
+      </w:pPr>
+      <w:r>
+        <w:rPr>
+          <w:rFonts w:cstheme="minorHAnsi"/>
+        </w:rPr>
+        <w:t xml:space="preserve">The advantage is environment variables are widely used for externalized configurations as they are universally </w:t>
+      </w:r>
+      <w:r>
+        <w:rPr>
+          <w:rFonts w:cstheme="minorHAnsi"/>
+        </w:rPr>
+        <w:t>supported</w:t>
+      </w:r>
+      <w:r>
+        <w:rPr>
+          <w:rFonts w:cstheme="minorHAnsi"/>
+        </w:rPr>
+        <w:t>.</w:t>
+      </w:r>
+    </w:p>
+    <w:p>
+      <w:pPr>
+        <w:pStyle w:val="NoSpacing"/>
+        <w:rPr>
+          <w:rFonts w:cstheme="minorHAnsi"/>
+        </w:rPr>
+      </w:pPr>
+      <w:r>
+        <w:rPr>
+          <w:rFonts w:cstheme="minorHAnsi"/>
+        </w:rPr>
+        <w:t>Regardless of your using Java or Spring Boot, regardless of whatever language or whatever</w:t>
+      </w:r>
+    </w:p>
+    <w:p>
+      <w:pPr>
+        <w:pStyle w:val="NoSpacing"/>
+        <w:rPr>
+          <w:rFonts w:cstheme="minorHAnsi"/>
+        </w:rPr>
+      </w:pPr>
+      <w:r>
+        <w:rPr>
+          <w:rFonts w:cstheme="minorHAnsi"/>
+        </w:rPr>
+        <w:t>platform you are using, these environment variables are universally supported, so even Java and Spring</w:t>
+      </w:r>
+      <w:r>
+        <w:rPr>
+          <w:rFonts w:cstheme="minorHAnsi"/>
+        </w:rPr>
+        <w:t xml:space="preserve"> </w:t>
+      </w:r>
+      <w:r>
+        <w:rPr>
+          <w:rFonts w:cstheme="minorHAnsi"/>
+        </w:rPr>
+        <w:t>Boot also supports these environment variables.</w:t>
+      </w:r>
+    </w:p>
+    <w:p>
+      <w:pPr>
+        <w:pStyle w:val="NoSpacing"/>
+        <w:rPr>
+          <w:rFonts w:cstheme="minorHAnsi"/>
+        </w:rPr>
+      </w:pPr>
+    </w:p>
+    <w:p>
+      <w:pPr>
+        <w:pStyle w:val="NoSpacing"/>
+        <w:rPr>
+          <w:rFonts w:cstheme="minorHAnsi"/>
+        </w:rPr>
+      </w:pPr>
+      <w:r>
+        <w:rPr>
+          <w:rFonts w:cstheme="minorHAnsi"/>
+        </w:rPr>
+        <w:t>That is</w:t>
+      </w:r>
+      <w:r>
+        <w:rPr>
+          <w:rFonts w:cstheme="minorHAnsi"/>
+        </w:rPr>
+        <w:t xml:space="preserve"> why if you have a scenario where you are not using JVM or Spring Boot or Java, but for your</w:t>
+      </w:r>
+    </w:p>
+    <w:p>
+      <w:pPr>
+        <w:pStyle w:val="NoSpacing"/>
+        <w:rPr>
+          <w:rFonts w:cstheme="minorHAnsi"/>
+        </w:rPr>
+      </w:pPr>
+      <w:r>
+        <w:rPr>
+          <w:rFonts w:cstheme="minorHAnsi"/>
+        </w:rPr>
+        <w:t>microservice or for your serverless application, if you want to still provide an external configuration,</w:t>
+      </w:r>
+    </w:p>
+    <w:p>
+      <w:pPr>
+        <w:pStyle w:val="NoSpacing"/>
+        <w:rPr>
+          <w:rFonts w:cstheme="minorHAnsi"/>
+        </w:rPr>
+      </w:pPr>
+      <w:r>
+        <w:rPr>
+          <w:rFonts w:cstheme="minorHAnsi"/>
+        </w:rPr>
+        <w:t>then this approach is recommended, which is environment variables.</w:t>
+      </w:r>
+    </w:p>
+    <w:p>
+      <w:pPr>
+        <w:pStyle w:val="NoSpacing"/>
+        <w:rPr>
+          <w:rFonts w:cstheme="minorHAnsi"/>
+        </w:rPr>
+      </w:pPr>
+    </w:p>
+    <w:p>
+      <w:pPr>
+        <w:pStyle w:val="NoSpacing"/>
+        <w:rPr>
+          <w:rFonts w:cstheme="minorHAnsi"/>
+        </w:rPr>
+      </w:pPr>
+      <w:r>
+        <w:rPr>
+          <w:rFonts w:cstheme="minorHAnsi"/>
+        </w:rPr>
+        <w:t>We can also access these environment variables inside Java code with the help of system.getEnvironment()</w:t>
+      </w:r>
+      <w:r>
+        <w:rPr>
+          <w:rFonts w:cstheme="minorHAnsi"/>
+        </w:rPr>
+        <w:t xml:space="preserve"> </w:t>
+      </w:r>
+      <w:r>
+        <w:rPr>
+          <w:rFonts w:cstheme="minorHAnsi"/>
+        </w:rPr>
+        <w:t>method.</w:t>
+      </w:r>
+    </w:p>
+    <w:p>
+      <w:pPr>
+        <w:pStyle w:val="NoSpacing"/>
+        <w:rPr>
+          <w:rFonts w:cstheme="minorHAnsi"/>
+        </w:rPr>
+      </w:pPr>
+      <w:r>
+        <w:rPr>
+          <w:rFonts w:cstheme="minorHAnsi"/>
+        </w:rPr>
+        <w:t xml:space="preserve">Now </w:t>
+      </w:r>
+      <w:r>
+        <w:rPr>
+          <w:rFonts w:cstheme="minorHAnsi"/>
+        </w:rPr>
+        <w:t>let us</w:t>
+      </w:r>
+      <w:r>
+        <w:rPr>
+          <w:rFonts w:cstheme="minorHAnsi"/>
+        </w:rPr>
+        <w:t xml:space="preserve"> try to see what is the syntax that we need to follow while we are trying to use this environment</w:t>
+      </w:r>
+      <w:r>
+        <w:rPr>
+          <w:rFonts w:cstheme="minorHAnsi"/>
+        </w:rPr>
+        <w:t xml:space="preserve"> v</w:t>
+      </w:r>
+      <w:r>
+        <w:rPr>
+          <w:rFonts w:cstheme="minorHAnsi"/>
+        </w:rPr>
+        <w:t>ariables.</w:t>
+      </w:r>
+    </w:p>
+    <w:p>
+      <w:pPr>
+        <w:pStyle w:val="NoSpacing"/>
+        <w:rPr>
+          <w:rFonts w:cstheme="minorHAnsi"/>
+        </w:rPr>
+      </w:pPr>
+    </w:p>
+    <w:p>
+      <w:pPr>
+        <w:pStyle w:val="NoSpacing"/>
+        <w:rPr>
+          <w:rFonts w:cstheme="minorHAnsi"/>
+        </w:rPr>
+      </w:pPr>
+      <w:r>
+        <w:rPr>
+          <w:rFonts w:cstheme="minorHAnsi"/>
+        </w:rPr>
+        <w:t>The syntax is first, you need to convert all your property key names to the uppercase values.</w:t>
+      </w:r>
+    </w:p>
+    <w:p>
+      <w:pPr>
+        <w:pStyle w:val="NoSpacing"/>
+        <w:rPr>
+          <w:rFonts w:cstheme="minorHAnsi"/>
+        </w:rPr>
+      </w:pPr>
+      <w:r>
+        <w:rPr>
+          <w:rFonts w:cstheme="minorHAnsi"/>
+        </w:rPr>
+        <w:t>They should not be any lowercase values.</w:t>
+      </w:r>
+    </w:p>
+    <w:p>
+      <w:pPr>
+        <w:pStyle w:val="NoSpacing"/>
+        <w:rPr>
+          <w:rFonts w:cstheme="minorHAnsi"/>
+        </w:rPr>
+      </w:pPr>
+      <w:r>
+        <w:rPr>
+          <w:rFonts w:cstheme="minorHAnsi"/>
+        </w:rPr>
+        <w:t>All the letters should be in uppercase. And post that,</w:t>
+      </w:r>
+    </w:p>
+    <w:p>
+      <w:pPr>
+        <w:pStyle w:val="NoSpacing"/>
+        <w:rPr>
+          <w:rFonts w:cstheme="minorHAnsi"/>
+        </w:rPr>
+      </w:pPr>
+      <w:r>
+        <w:rPr>
+          <w:rFonts w:cstheme="minorHAnsi"/>
+        </w:rPr>
+        <w:t xml:space="preserve">replace all your dots with underscore. For </w:t>
+      </w:r>
+      <w:r>
+        <w:rPr>
+          <w:rFonts w:cstheme="minorHAnsi"/>
+        </w:rPr>
+        <w:t>example,</w:t>
+      </w:r>
+      <w:r>
+        <w:rPr>
+          <w:rFonts w:cstheme="minorHAnsi"/>
+        </w:rPr>
+        <w:t xml:space="preserve"> if you want to</w:t>
+      </w:r>
+    </w:p>
+    <w:p>
+      <w:pPr>
+        <w:pStyle w:val="NoSpacing"/>
+        <w:rPr>
+          <w:rFonts w:cstheme="minorHAnsi"/>
+        </w:rPr>
+      </w:pPr>
+      <w:r>
+        <w:rPr>
+          <w:rFonts w:cstheme="minorHAnsi"/>
+        </w:rPr>
+        <w:t>provide the property of build.version as an environment variable, then you need to make sure you</w:t>
+      </w:r>
+    </w:p>
+    <w:p>
+      <w:pPr>
+        <w:pStyle w:val="NoSpacing"/>
+        <w:rPr>
+          <w:rFonts w:cstheme="minorHAnsi"/>
+        </w:rPr>
+      </w:pPr>
+      <w:r>
+        <w:rPr>
+          <w:rFonts w:cstheme="minorHAnsi"/>
+        </w:rPr>
+        <w:t xml:space="preserve">are following </w:t>
+      </w:r>
+      <w:r>
+        <w:rPr>
+          <w:rFonts w:cstheme="minorHAnsi"/>
+        </w:rPr>
+        <w:t>these standards</w:t>
+      </w:r>
+      <w:r>
+        <w:rPr>
+          <w:rFonts w:cstheme="minorHAnsi"/>
+        </w:rPr>
+        <w:t>.</w:t>
+      </w:r>
+    </w:p>
+    <w:p>
+      <w:pPr>
+        <w:pStyle w:val="NoSpacing"/>
+        <w:rPr>
+          <w:rFonts w:cstheme="minorHAnsi"/>
+        </w:rPr>
+      </w:pPr>
+      <w:r>
+        <w:rPr>
+          <w:rFonts w:cstheme="minorHAnsi"/>
+        </w:rPr>
+        <w:t>With that, you will convert all the letters inside the build.version into capital letters post</w:t>
+      </w:r>
+    </w:p>
+    <w:p>
+      <w:pPr>
+        <w:pStyle w:val="NoSpacing"/>
+        <w:rPr>
+          <w:rFonts w:cstheme="minorHAnsi"/>
+        </w:rPr>
+      </w:pPr>
+      <w:r>
+        <w:rPr>
+          <w:rFonts w:cstheme="minorHAnsi"/>
+        </w:rPr>
+        <w:t>that you will replace that dot with underscore.</w:t>
+      </w:r>
+    </w:p>
+    <w:p>
+      <w:pPr>
+        <w:pStyle w:val="NoSpacing"/>
+        <w:jc w:val="center"/>
+        <w:rPr>
+          <w:rFonts w:cstheme="minorHAnsi"/>
+        </w:rPr>
+      </w:pPr>
+      <w:r>
+        <w:rPr>
+          <w:rFonts w:cstheme="minorHAnsi"/>
+          <w:noProof/>
+        </w:rPr>
+        <w:drawing>
+          <wp:inline distT="0" distB="0" distL="0" distR="0" wp14:anchorId="2931A702" wp14:editId="70E0C5E0">
+            <wp:extent cx="4597636" cy="901746"/>
+            <wp:effectExtent l="0" t="0" r="0" b="0"/>
+            <wp:docPr id="2031144913" name="Picture 1"/>
+            <wp:cNvGraphicFramePr>
+              <a:graphicFrameLocks xmlns:a="http://schemas.openxmlformats.org/drawingml/2006/main" noChangeAspect="1"/>
+            </wp:cNvGraphicFramePr>
+            <a:graphic xmlns:a="http://schemas.openxmlformats.org/drawingml/2006/main">
+              <a:graphicData uri="http://schemas.openxmlformats.org/drawingml/2006/picture">
+                <pic:pic xmlns:pic="http://schemas.openxmlformats.org/drawingml/2006/picture">
+                  <pic:nvPicPr>
+                    <pic:cNvPr id="2031144913" name=""/>
+                    <pic:cNvPicPr/>
+                  </pic:nvPicPr>
+                  <pic:blipFill>
+                    <a:blip r:embed="rId14"/>
+                    <a:stretch>
+                      <a:fillRect/>
+                    </a:stretch>
+                  </pic:blipFill>
+                  <pic:spPr>
+                    <a:xfrm>
+                      <a:off x="0" y="0"/>
+                      <a:ext cx="4597636" cy="901746"/>
+                    </a:xfrm>
+                    <a:prstGeom prst="rect">
+                      <a:avLst/>
+                    </a:prstGeom>
+                  </pic:spPr>
+                </pic:pic>
+              </a:graphicData>
+            </a:graphic>
+          </wp:inline>
+        </w:drawing>
+      </w:r>
+    </w:p>
+    <w:p>
+      <w:pPr>
+        <w:pStyle w:val="NoSpacing"/>
+        <w:rPr>
+          <w:rFonts w:cstheme="minorHAnsi"/>
+        </w:rPr>
+      </w:pPr>
+      <w:r>
+        <w:rPr>
+          <w:rFonts w:cstheme="minorHAnsi"/>
+        </w:rPr>
+        <w:t>Let us</w:t>
+      </w:r>
+      <w:r>
+        <w:rPr>
+          <w:rFonts w:cstheme="minorHAnsi"/>
+        </w:rPr>
+        <w:t xml:space="preserve"> see an example here.</w:t>
+      </w:r>
+    </w:p>
+    <w:p>
+      <w:pPr>
+        <w:pStyle w:val="NoSpacing"/>
+        <w:rPr>
+          <w:rFonts w:cstheme="minorHAnsi"/>
+        </w:rPr>
+      </w:pPr>
+      <w:r>
+        <w:rPr>
+          <w:rFonts w:cstheme="minorHAnsi"/>
+        </w:rPr>
+        <w:t>Inside Windows,</w:t>
+      </w:r>
+    </w:p>
+    <w:p>
+      <w:pPr>
+        <w:pStyle w:val="NoSpacing"/>
+        <w:rPr>
+          <w:rFonts w:cstheme="minorHAnsi"/>
+        </w:rPr>
+      </w:pPr>
+      <w:r>
+        <w:rPr>
+          <w:rFonts w:cstheme="minorHAnsi"/>
+        </w:rPr>
+        <w:t>whenever you are trying to set an environment variable through command line, first you need to execute</w:t>
+      </w:r>
+      <w:r>
+        <w:rPr>
+          <w:rFonts w:cstheme="minorHAnsi"/>
+        </w:rPr>
+        <w:t xml:space="preserve"> </w:t>
+      </w:r>
+      <w:r>
+        <w:rPr>
+          <w:rFonts w:cstheme="minorHAnsi"/>
+        </w:rPr>
+        <w:t>this command which is env colon and what is your environment variable post that mention colon followed</w:t>
+      </w:r>
+      <w:r>
+        <w:rPr>
+          <w:rFonts w:cstheme="minorHAnsi"/>
+        </w:rPr>
+        <w:t xml:space="preserve"> </w:t>
+      </w:r>
+      <w:r>
+        <w:rPr>
+          <w:rFonts w:cstheme="minorHAnsi"/>
+        </w:rPr>
+        <w:t>by your Java command to start your application and inside Linux based operating system or inside Mac</w:t>
+      </w:r>
+      <w:r>
+        <w:rPr>
+          <w:rFonts w:cstheme="minorHAnsi"/>
+        </w:rPr>
+        <w:t xml:space="preserve"> </w:t>
+      </w:r>
+      <w:r>
+        <w:rPr>
+          <w:rFonts w:cstheme="minorHAnsi"/>
+        </w:rPr>
+        <w:t>based operating system, you can directly mention what is your environment variable.</w:t>
+      </w:r>
+      <w:r>
+        <w:rPr>
+          <w:rFonts w:cstheme="minorHAnsi"/>
+        </w:rPr>
+        <w:t xml:space="preserve"> </w:t>
+      </w:r>
+      <w:r>
+        <w:rPr>
+          <w:rFonts w:cstheme="minorHAnsi"/>
+        </w:rPr>
+        <w:t>After that, please give a space.</w:t>
+      </w:r>
+    </w:p>
     <w:p/>
     <w:p/>
     <w:p>
@@ -6079,9 +7472,1250 @@
         <w:rPr>
           <w:highlight w:val="yellow"/>
         </w:rPr>
+        <w:lastRenderedPageBreak/>
         <w:t>Activating the profile using command-line, JVM and environment options</w:t>
       </w:r>
     </w:p>
+    <w:p>
+      <w:pPr>
+        <w:pStyle w:val="NoSpacing"/>
+        <w:rPr>
+          <w:sz w:val="18"/>
+          <w:szCs w:val="18"/>
+        </w:rPr>
+      </w:pPr>
+      <w:r>
+        <w:t>Program arguments</w:t>
+      </w:r>
+      <w:r>
+        <w:br/>
+      </w:r>
+      <w:r>
+        <w:t xml:space="preserve">VSCode </w:t>
+      </w:r>
+      <w:r>
+        <w:sym w:font="Wingdings" w:char="F0E8"/>
+      </w:r>
+      <w:r>
+        <w:t xml:space="preserve"> Command Palette  </w:t>
+      </w:r>
+      <w:r>
+        <w:sym w:font="Wingdings" w:char="F0E8"/>
+      </w:r>
+      <w:r>
+        <w:t xml:space="preserve"> launch.json</w:t>
+      </w:r>
+      <w:r>
+        <w:br/>
+      </w:r>
+      <w:r>
+        <w:rPr>
+          <w:sz w:val="18"/>
+          <w:szCs w:val="18"/>
+        </w:rPr>
+        <w:t>{</w:t>
+      </w:r>
+    </w:p>
+    <w:p>
+      <w:pPr>
+        <w:pStyle w:val="NoSpacing"/>
+        <w:rPr>
+          <w:sz w:val="18"/>
+          <w:szCs w:val="18"/>
+        </w:rPr>
+      </w:pPr>
+      <w:r>
+        <w:rPr>
+          <w:sz w:val="18"/>
+          <w:szCs w:val="18"/>
+        </w:rPr>
+        <w:t xml:space="preserve">    "version": "0.2.0",</w:t>
+      </w:r>
+    </w:p>
+    <w:p>
+      <w:pPr>
+        <w:pStyle w:val="NoSpacing"/>
+        <w:rPr>
+          <w:sz w:val="18"/>
+          <w:szCs w:val="18"/>
+        </w:rPr>
+      </w:pPr>
+      <w:r>
+        <w:rPr>
+          <w:sz w:val="18"/>
+          <w:szCs w:val="18"/>
+        </w:rPr>
+        <w:t xml:space="preserve">    "configurations": [</w:t>
+      </w:r>
+    </w:p>
+    <w:p>
+      <w:pPr>
+        <w:pStyle w:val="NoSpacing"/>
+        <w:rPr>
+          <w:sz w:val="18"/>
+          <w:szCs w:val="18"/>
+        </w:rPr>
+      </w:pPr>
+      <w:r>
+        <w:rPr>
+          <w:sz w:val="18"/>
+          <w:szCs w:val="18"/>
+        </w:rPr>
+        <w:t xml:space="preserve">        {</w:t>
+      </w:r>
+    </w:p>
+    <w:p>
+      <w:pPr>
+        <w:pStyle w:val="NoSpacing"/>
+        <w:rPr>
+          <w:sz w:val="18"/>
+          <w:szCs w:val="18"/>
+        </w:rPr>
+      </w:pPr>
+      <w:r>
+        <w:rPr>
+          <w:sz w:val="18"/>
+          <w:szCs w:val="18"/>
+        </w:rPr>
+        <w:t xml:space="preserve">            "type": "java",</w:t>
+      </w:r>
+    </w:p>
+    <w:p>
+      <w:pPr>
+        <w:pStyle w:val="NoSpacing"/>
+        <w:rPr>
+          <w:sz w:val="18"/>
+          <w:szCs w:val="18"/>
+        </w:rPr>
+      </w:pPr>
+      <w:r>
+        <w:rPr>
+          <w:sz w:val="18"/>
+          <w:szCs w:val="18"/>
+        </w:rPr>
+        <w:t xml:space="preserve">            "name": "Current File",</w:t>
+      </w:r>
+    </w:p>
+    <w:p>
+      <w:pPr>
+        <w:pStyle w:val="NoSpacing"/>
+        <w:rPr>
+          <w:sz w:val="18"/>
+          <w:szCs w:val="18"/>
+        </w:rPr>
+      </w:pPr>
+      <w:r>
+        <w:rPr>
+          <w:sz w:val="18"/>
+          <w:szCs w:val="18"/>
+        </w:rPr>
+        <w:t xml:space="preserve">            "request": "launch",</w:t>
+      </w:r>
+    </w:p>
+    <w:p>
+      <w:pPr>
+        <w:pStyle w:val="NoSpacing"/>
+        <w:rPr>
+          <w:sz w:val="18"/>
+          <w:szCs w:val="18"/>
+        </w:rPr>
+      </w:pPr>
+      <w:r>
+        <w:rPr>
+          <w:sz w:val="18"/>
+          <w:szCs w:val="18"/>
+        </w:rPr>
+        <w:t xml:space="preserve">            "mainClass": "${file}"</w:t>
+      </w:r>
+    </w:p>
+    <w:p>
+      <w:pPr>
+        <w:pStyle w:val="NoSpacing"/>
+        <w:rPr>
+          <w:sz w:val="18"/>
+          <w:szCs w:val="18"/>
+        </w:rPr>
+      </w:pPr>
+      <w:r>
+        <w:rPr>
+          <w:sz w:val="18"/>
+          <w:szCs w:val="18"/>
+        </w:rPr>
+        <w:t xml:space="preserve">        },</w:t>
+      </w:r>
+    </w:p>
+    <w:p>
+      <w:pPr>
+        <w:pStyle w:val="NoSpacing"/>
+        <w:rPr>
+          <w:sz w:val="18"/>
+          <w:szCs w:val="18"/>
+        </w:rPr>
+      </w:pPr>
+      <w:r>
+        <w:rPr>
+          <w:sz w:val="18"/>
+          <w:szCs w:val="18"/>
+        </w:rPr>
+        <w:t xml:space="preserve">        {</w:t>
+      </w:r>
+    </w:p>
+    <w:p>
+      <w:pPr>
+        <w:pStyle w:val="NoSpacing"/>
+        <w:rPr>
+          <w:sz w:val="18"/>
+          <w:szCs w:val="18"/>
+        </w:rPr>
+      </w:pPr>
+      <w:r>
+        <w:rPr>
+          <w:sz w:val="18"/>
+          <w:szCs w:val="18"/>
+        </w:rPr>
+        <w:t xml:space="preserve">            "type": "java",</w:t>
+      </w:r>
+    </w:p>
+    <w:p>
+      <w:pPr>
+        <w:pStyle w:val="NoSpacing"/>
+        <w:rPr>
+          <w:sz w:val="18"/>
+          <w:szCs w:val="18"/>
+        </w:rPr>
+      </w:pPr>
+      <w:r>
+        <w:rPr>
+          <w:sz w:val="18"/>
+          <w:szCs w:val="18"/>
+        </w:rPr>
+        <w:t xml:space="preserve">            "name": "AccountsApplication",</w:t>
+      </w:r>
+    </w:p>
+    <w:p>
+      <w:pPr>
+        <w:pStyle w:val="NoSpacing"/>
+        <w:rPr>
+          <w:sz w:val="18"/>
+          <w:szCs w:val="18"/>
+        </w:rPr>
+      </w:pPr>
+      <w:r>
+        <w:rPr>
+          <w:sz w:val="18"/>
+          <w:szCs w:val="18"/>
+        </w:rPr>
+        <w:t xml:space="preserve">            "request": "launch",</w:t>
+      </w:r>
+    </w:p>
+    <w:p>
+      <w:pPr>
+        <w:pStyle w:val="NoSpacing"/>
+        <w:rPr>
+          <w:b/>
+          <w:bCs/>
+          <w:sz w:val="18"/>
+          <w:szCs w:val="18"/>
+        </w:rPr>
+      </w:pPr>
+      <w:r>
+        <w:rPr>
+          <w:b/>
+          <w:bCs/>
+          <w:sz w:val="18"/>
+          <w:szCs w:val="18"/>
+        </w:rPr>
+        <w:t xml:space="preserve">            </w:t>
+      </w:r>
+      <w:r>
+        <w:rPr>
+          <w:b/>
+          <w:bCs/>
+          <w:sz w:val="18"/>
+          <w:szCs w:val="18"/>
+          <w:highlight w:val="cyan"/>
+        </w:rPr>
+        <w:t>"mainClass": "com.eazybytes.accounts.AccountsApplication",</w:t>
+      </w:r>
+    </w:p>
+    <w:p>
+      <w:pPr>
+        <w:pStyle w:val="NoSpacing"/>
+        <w:rPr>
+          <w:sz w:val="18"/>
+          <w:szCs w:val="18"/>
+        </w:rPr>
+      </w:pPr>
+      <w:r>
+        <w:rPr>
+          <w:sz w:val="18"/>
+          <w:szCs w:val="18"/>
+        </w:rPr>
+        <w:t xml:space="preserve">            "projectName": "accounts",</w:t>
+      </w:r>
+    </w:p>
+    <w:p>
+      <w:pPr>
+        <w:pStyle w:val="NoSpacing"/>
+        <w:rPr>
+          <w:b/>
+          <w:bCs/>
+          <w:sz w:val="18"/>
+          <w:szCs w:val="18"/>
+        </w:rPr>
+      </w:pPr>
+      <w:r>
+        <w:rPr>
+          <w:b/>
+          <w:bCs/>
+          <w:sz w:val="18"/>
+          <w:szCs w:val="18"/>
+        </w:rPr>
+        <w:t xml:space="preserve">            </w:t>
+      </w:r>
+      <w:r>
+        <w:rPr>
+          <w:b/>
+          <w:bCs/>
+          <w:sz w:val="18"/>
+          <w:szCs w:val="18"/>
+          <w:highlight w:val="cyan"/>
+        </w:rPr>
+        <w:t>"args": "--spring.profiles.active=qa"</w:t>
+      </w:r>
+      <w:r>
+        <w:rPr>
+          <w:b/>
+          <w:bCs/>
+          <w:sz w:val="18"/>
+          <w:szCs w:val="18"/>
+        </w:rPr>
+        <w:t xml:space="preserve"> </w:t>
+      </w:r>
+    </w:p>
+    <w:p>
+      <w:pPr>
+        <w:pStyle w:val="NoSpacing"/>
+        <w:rPr>
+          <w:sz w:val="18"/>
+          <w:szCs w:val="18"/>
+        </w:rPr>
+      </w:pPr>
+      <w:r>
+        <w:rPr>
+          <w:sz w:val="18"/>
+          <w:szCs w:val="18"/>
+        </w:rPr>
+        <w:t xml:space="preserve">        },</w:t>
+      </w:r>
+    </w:p>
+    <w:p>
+      <w:pPr>
+        <w:pStyle w:val="NoSpacing"/>
+        <w:rPr>
+          <w:sz w:val="18"/>
+          <w:szCs w:val="18"/>
+        </w:rPr>
+      </w:pPr>
+      <w:r>
+        <w:rPr>
+          <w:sz w:val="18"/>
+          <w:szCs w:val="18"/>
+        </w:rPr>
+        <w:t xml:space="preserve">    ...</w:t>
+      </w:r>
+    </w:p>
+    <w:p>
+      <w:pPr>
+        <w:pStyle w:val="NoSpacing"/>
+        <w:rPr>
+          <w:sz w:val="18"/>
+          <w:szCs w:val="18"/>
+        </w:rPr>
+      </w:pPr>
+      <w:r>
+        <w:rPr>
+          <w:sz w:val="18"/>
+          <w:szCs w:val="18"/>
+        </w:rPr>
+        <w:t xml:space="preserve">    ]</w:t>
+      </w:r>
+    </w:p>
+    <w:p>
+      <w:pPr>
+        <w:pStyle w:val="NoSpacing"/>
+        <w:rPr>
+          <w:sz w:val="18"/>
+          <w:szCs w:val="18"/>
+        </w:rPr>
+      </w:pPr>
+      <w:r>
+        <w:rPr>
+          <w:sz w:val="18"/>
+          <w:szCs w:val="18"/>
+        </w:rPr>
+        <w:t>}</w:t>
+      </w:r>
+    </w:p>
+    <w:p>
+      <w:r>
+        <w:t>Run the accounts application as usual using VSCode IDE.</w:t>
+      </w:r>
+    </w:p>
+    <w:p>
+      <w:pPr>
+        <w:pStyle w:val="NoSpacing"/>
+        <w:rPr>
+          <w:sz w:val="18"/>
+          <w:szCs w:val="18"/>
+        </w:rPr>
+      </w:pPr>
+      <w:r>
+        <w:t>JVM arguments</w:t>
+      </w:r>
+      <w:r>
+        <w:br/>
+      </w:r>
+      <w:r>
+        <w:t xml:space="preserve">VSCode </w:t>
+      </w:r>
+      <w:r>
+        <w:sym w:font="Wingdings" w:char="F0E8"/>
+      </w:r>
+      <w:r>
+        <w:t xml:space="preserve"> Command Palette  </w:t>
+      </w:r>
+      <w:r>
+        <w:sym w:font="Wingdings" w:char="F0E8"/>
+      </w:r>
+      <w:r>
+        <w:t xml:space="preserve"> launch.json</w:t>
+      </w:r>
+      <w:r>
+        <w:br/>
+      </w:r>
+      <w:r>
+        <w:rPr>
+          <w:sz w:val="18"/>
+          <w:szCs w:val="18"/>
+        </w:rPr>
+        <w:t>{</w:t>
+      </w:r>
+    </w:p>
+    <w:p>
+      <w:pPr>
+        <w:pStyle w:val="NoSpacing"/>
+        <w:rPr>
+          <w:sz w:val="18"/>
+          <w:szCs w:val="18"/>
+        </w:rPr>
+      </w:pPr>
+      <w:r>
+        <w:rPr>
+          <w:sz w:val="18"/>
+          <w:szCs w:val="18"/>
+        </w:rPr>
+        <w:t xml:space="preserve">    "version": "0.2.0",</w:t>
+      </w:r>
+    </w:p>
+    <w:p>
+      <w:pPr>
+        <w:pStyle w:val="NoSpacing"/>
+        <w:rPr>
+          <w:sz w:val="18"/>
+          <w:szCs w:val="18"/>
+        </w:rPr>
+      </w:pPr>
+      <w:r>
+        <w:rPr>
+          <w:sz w:val="18"/>
+          <w:szCs w:val="18"/>
+        </w:rPr>
+        <w:t xml:space="preserve">    "configurations": [</w:t>
+      </w:r>
+    </w:p>
+    <w:p>
+      <w:pPr>
+        <w:pStyle w:val="NoSpacing"/>
+        <w:rPr>
+          <w:sz w:val="18"/>
+          <w:szCs w:val="18"/>
+        </w:rPr>
+      </w:pPr>
+      <w:r>
+        <w:rPr>
+          <w:sz w:val="18"/>
+          <w:szCs w:val="18"/>
+        </w:rPr>
+        <w:t xml:space="preserve">        {</w:t>
+      </w:r>
+    </w:p>
+    <w:p>
+      <w:pPr>
+        <w:pStyle w:val="NoSpacing"/>
+        <w:rPr>
+          <w:sz w:val="18"/>
+          <w:szCs w:val="18"/>
+        </w:rPr>
+      </w:pPr>
+      <w:r>
+        <w:rPr>
+          <w:sz w:val="18"/>
+          <w:szCs w:val="18"/>
+        </w:rPr>
+        <w:t xml:space="preserve">            "type": "java",</w:t>
+      </w:r>
+    </w:p>
+    <w:p>
+      <w:pPr>
+        <w:pStyle w:val="NoSpacing"/>
+        <w:rPr>
+          <w:sz w:val="18"/>
+          <w:szCs w:val="18"/>
+        </w:rPr>
+      </w:pPr>
+      <w:r>
+        <w:rPr>
+          <w:sz w:val="18"/>
+          <w:szCs w:val="18"/>
+        </w:rPr>
+        <w:t xml:space="preserve">            "name": "Current File",</w:t>
+      </w:r>
+    </w:p>
+    <w:p>
+      <w:pPr>
+        <w:pStyle w:val="NoSpacing"/>
+        <w:rPr>
+          <w:sz w:val="18"/>
+          <w:szCs w:val="18"/>
+        </w:rPr>
+      </w:pPr>
+      <w:r>
+        <w:rPr>
+          <w:sz w:val="18"/>
+          <w:szCs w:val="18"/>
+        </w:rPr>
+        <w:t xml:space="preserve">            "request": "launch",</w:t>
+      </w:r>
+    </w:p>
+    <w:p>
+      <w:pPr>
+        <w:pStyle w:val="NoSpacing"/>
+        <w:rPr>
+          <w:sz w:val="18"/>
+          <w:szCs w:val="18"/>
+        </w:rPr>
+      </w:pPr>
+      <w:r>
+        <w:rPr>
+          <w:sz w:val="18"/>
+          <w:szCs w:val="18"/>
+        </w:rPr>
+        <w:t xml:space="preserve">            "mainClass": "${file}"</w:t>
+      </w:r>
+    </w:p>
+    <w:p>
+      <w:pPr>
+        <w:pStyle w:val="NoSpacing"/>
+        <w:rPr>
+          <w:sz w:val="18"/>
+          <w:szCs w:val="18"/>
+        </w:rPr>
+      </w:pPr>
+      <w:r>
+        <w:rPr>
+          <w:sz w:val="18"/>
+          <w:szCs w:val="18"/>
+        </w:rPr>
+        <w:t xml:space="preserve">        },</w:t>
+      </w:r>
+    </w:p>
+    <w:p>
+      <w:pPr>
+        <w:pStyle w:val="NoSpacing"/>
+        <w:rPr>
+          <w:sz w:val="18"/>
+          <w:szCs w:val="18"/>
+        </w:rPr>
+      </w:pPr>
+      <w:r>
+        <w:rPr>
+          <w:sz w:val="18"/>
+          <w:szCs w:val="18"/>
+        </w:rPr>
+        <w:t xml:space="preserve">        {</w:t>
+      </w:r>
+    </w:p>
+    <w:p>
+      <w:pPr>
+        <w:pStyle w:val="NoSpacing"/>
+        <w:rPr>
+          <w:sz w:val="18"/>
+          <w:szCs w:val="18"/>
+        </w:rPr>
+      </w:pPr>
+      <w:r>
+        <w:rPr>
+          <w:sz w:val="18"/>
+          <w:szCs w:val="18"/>
+        </w:rPr>
+        <w:t xml:space="preserve">            "type": "java",</w:t>
+      </w:r>
+    </w:p>
+    <w:p>
+      <w:pPr>
+        <w:pStyle w:val="NoSpacing"/>
+        <w:rPr>
+          <w:sz w:val="18"/>
+          <w:szCs w:val="18"/>
+        </w:rPr>
+      </w:pPr>
+      <w:r>
+        <w:rPr>
+          <w:sz w:val="18"/>
+          <w:szCs w:val="18"/>
+        </w:rPr>
+        <w:t xml:space="preserve">            "name": "AccountsApplication",</w:t>
+      </w:r>
+    </w:p>
+    <w:p>
+      <w:pPr>
+        <w:pStyle w:val="NoSpacing"/>
+        <w:rPr>
+          <w:sz w:val="18"/>
+          <w:szCs w:val="18"/>
+        </w:rPr>
+      </w:pPr>
+      <w:r>
+        <w:rPr>
+          <w:sz w:val="18"/>
+          <w:szCs w:val="18"/>
+        </w:rPr>
+        <w:t xml:space="preserve">            "request": "launch",</w:t>
+      </w:r>
+    </w:p>
+    <w:p>
+      <w:pPr>
+        <w:pStyle w:val="NoSpacing"/>
+        <w:rPr>
+          <w:b/>
+          <w:bCs/>
+          <w:sz w:val="18"/>
+          <w:szCs w:val="18"/>
+        </w:rPr>
+      </w:pPr>
+      <w:r>
+        <w:rPr>
+          <w:b/>
+          <w:bCs/>
+          <w:sz w:val="18"/>
+          <w:szCs w:val="18"/>
+        </w:rPr>
+        <w:t xml:space="preserve">            </w:t>
+      </w:r>
+      <w:r>
+        <w:rPr>
+          <w:b/>
+          <w:bCs/>
+          <w:sz w:val="18"/>
+          <w:szCs w:val="18"/>
+          <w:highlight w:val="cyan"/>
+        </w:rPr>
+        <w:t>"mainClass": "com.eazybytes.accounts.AccountsApplication",</w:t>
+      </w:r>
+    </w:p>
+    <w:p>
+      <w:pPr>
+        <w:pStyle w:val="NoSpacing"/>
+        <w:rPr>
+          <w:sz w:val="18"/>
+          <w:szCs w:val="18"/>
+        </w:rPr>
+      </w:pPr>
+      <w:r>
+        <w:rPr>
+          <w:sz w:val="18"/>
+          <w:szCs w:val="18"/>
+        </w:rPr>
+        <w:t xml:space="preserve">            "projectName": "accounts",</w:t>
+      </w:r>
+    </w:p>
+    <w:p>
+      <w:pPr>
+        <w:pStyle w:val="NoSpacing"/>
+        <w:rPr>
+          <w:b/>
+          <w:bCs/>
+          <w:sz w:val="18"/>
+          <w:szCs w:val="18"/>
+        </w:rPr>
+      </w:pPr>
+      <w:r>
+        <w:rPr>
+          <w:b/>
+          <w:bCs/>
+          <w:sz w:val="18"/>
+          <w:szCs w:val="18"/>
+        </w:rPr>
+        <w:t xml:space="preserve">            </w:t>
+      </w:r>
+      <w:r>
+        <w:rPr>
+          <w:b/>
+          <w:bCs/>
+          <w:sz w:val="18"/>
+          <w:szCs w:val="18"/>
+          <w:highlight w:val="cyan"/>
+        </w:rPr>
+        <w:t>"vmArgs": "-Dspring.profiles.active=qa -Dbuild.version=9.9"</w:t>
+      </w:r>
+      <w:r>
+        <w:rPr>
+          <w:b/>
+          <w:bCs/>
+          <w:sz w:val="18"/>
+          <w:szCs w:val="18"/>
+        </w:rPr>
+        <w:t xml:space="preserve">  </w:t>
+      </w:r>
+    </w:p>
+    <w:p>
+      <w:pPr>
+        <w:pStyle w:val="NoSpacing"/>
+        <w:rPr>
+          <w:sz w:val="18"/>
+          <w:szCs w:val="18"/>
+        </w:rPr>
+      </w:pPr>
+      <w:r>
+        <w:rPr>
+          <w:sz w:val="18"/>
+          <w:szCs w:val="18"/>
+        </w:rPr>
+        <w:t xml:space="preserve">        },</w:t>
+      </w:r>
+    </w:p>
+    <w:p>
+      <w:pPr>
+        <w:pStyle w:val="NoSpacing"/>
+        <w:rPr>
+          <w:sz w:val="18"/>
+          <w:szCs w:val="18"/>
+        </w:rPr>
+      </w:pPr>
+      <w:r>
+        <w:rPr>
+          <w:sz w:val="18"/>
+          <w:szCs w:val="18"/>
+        </w:rPr>
+        <w:t xml:space="preserve">    ...</w:t>
+      </w:r>
+    </w:p>
+    <w:p>
+      <w:pPr>
+        <w:pStyle w:val="NoSpacing"/>
+        <w:rPr>
+          <w:sz w:val="18"/>
+          <w:szCs w:val="18"/>
+        </w:rPr>
+      </w:pPr>
+      <w:r>
+        <w:rPr>
+          <w:sz w:val="18"/>
+          <w:szCs w:val="18"/>
+        </w:rPr>
+        <w:t xml:space="preserve">    ]</w:t>
+      </w:r>
+    </w:p>
+    <w:p>
+      <w:pPr>
+        <w:pStyle w:val="NoSpacing"/>
+        <w:rPr>
+          <w:sz w:val="18"/>
+          <w:szCs w:val="18"/>
+        </w:rPr>
+      </w:pPr>
+      <w:r>
+        <w:rPr>
+          <w:sz w:val="18"/>
+          <w:szCs w:val="18"/>
+        </w:rPr>
+        <w:t>}</w:t>
+      </w:r>
+    </w:p>
+    <w:p>
+      <w:r>
+        <w:t>Run the accounts application as usual using VSCode IDE.</w:t>
+      </w:r>
+    </w:p>
+    <w:p/>
+    <w:p/>
+    <w:p/>
+    <w:p/>
+    <w:p/>
+    <w:p/>
+    <w:p>
+      <w:pPr>
+        <w:pStyle w:val="NoSpacing"/>
+        <w:rPr>
+          <w:sz w:val="18"/>
+          <w:szCs w:val="18"/>
+        </w:rPr>
+      </w:pPr>
+      <w:r>
+        <w:lastRenderedPageBreak/>
+        <w:t>Env Variables</w:t>
+      </w:r>
+      <w:r>
+        <w:t xml:space="preserve"> arguments</w:t>
+      </w:r>
+      <w:r>
+        <w:br/>
+        <w:t xml:space="preserve">VSCode </w:t>
+      </w:r>
+      <w:r>
+        <w:sym w:font="Wingdings" w:char="F0E8"/>
+      </w:r>
+      <w:r>
+        <w:t xml:space="preserve"> Command Palette  </w:t>
+      </w:r>
+      <w:r>
+        <w:sym w:font="Wingdings" w:char="F0E8"/>
+      </w:r>
+      <w:r>
+        <w:t xml:space="preserve"> launch.json</w:t>
+      </w:r>
+      <w:r>
+        <w:br/>
+      </w:r>
+      <w:r>
+        <w:rPr>
+          <w:sz w:val="18"/>
+          <w:szCs w:val="18"/>
+        </w:rPr>
+        <w:t>{</w:t>
+      </w:r>
+    </w:p>
+    <w:p>
+      <w:pPr>
+        <w:pStyle w:val="NoSpacing"/>
+        <w:rPr>
+          <w:sz w:val="18"/>
+          <w:szCs w:val="18"/>
+        </w:rPr>
+      </w:pPr>
+      <w:r>
+        <w:rPr>
+          <w:sz w:val="18"/>
+          <w:szCs w:val="18"/>
+        </w:rPr>
+        <w:t xml:space="preserve">    "version": "0.2.0",</w:t>
+      </w:r>
+    </w:p>
+    <w:p>
+      <w:pPr>
+        <w:pStyle w:val="NoSpacing"/>
+        <w:rPr>
+          <w:sz w:val="18"/>
+          <w:szCs w:val="18"/>
+        </w:rPr>
+      </w:pPr>
+      <w:r>
+        <w:rPr>
+          <w:sz w:val="18"/>
+          <w:szCs w:val="18"/>
+        </w:rPr>
+        <w:t xml:space="preserve">    "configurations": [</w:t>
+      </w:r>
+    </w:p>
+    <w:p>
+      <w:pPr>
+        <w:pStyle w:val="NoSpacing"/>
+        <w:rPr>
+          <w:sz w:val="18"/>
+          <w:szCs w:val="18"/>
+        </w:rPr>
+      </w:pPr>
+      <w:r>
+        <w:rPr>
+          <w:sz w:val="18"/>
+          <w:szCs w:val="18"/>
+        </w:rPr>
+        <w:t xml:space="preserve">        {</w:t>
+      </w:r>
+    </w:p>
+    <w:p>
+      <w:pPr>
+        <w:pStyle w:val="NoSpacing"/>
+        <w:rPr>
+          <w:sz w:val="18"/>
+          <w:szCs w:val="18"/>
+        </w:rPr>
+      </w:pPr>
+      <w:r>
+        <w:rPr>
+          <w:sz w:val="18"/>
+          <w:szCs w:val="18"/>
+        </w:rPr>
+        <w:t xml:space="preserve">            "type": "java",</w:t>
+      </w:r>
+    </w:p>
+    <w:p>
+      <w:pPr>
+        <w:pStyle w:val="NoSpacing"/>
+        <w:rPr>
+          <w:sz w:val="18"/>
+          <w:szCs w:val="18"/>
+        </w:rPr>
+      </w:pPr>
+      <w:r>
+        <w:rPr>
+          <w:sz w:val="18"/>
+          <w:szCs w:val="18"/>
+        </w:rPr>
+        <w:t xml:space="preserve">            "name": "Current File",</w:t>
+      </w:r>
+    </w:p>
+    <w:p>
+      <w:pPr>
+        <w:pStyle w:val="NoSpacing"/>
+        <w:rPr>
+          <w:sz w:val="18"/>
+          <w:szCs w:val="18"/>
+        </w:rPr>
+      </w:pPr>
+      <w:r>
+        <w:rPr>
+          <w:sz w:val="18"/>
+          <w:szCs w:val="18"/>
+        </w:rPr>
+        <w:t xml:space="preserve">            "request": "launch",</w:t>
+      </w:r>
+    </w:p>
+    <w:p>
+      <w:pPr>
+        <w:pStyle w:val="NoSpacing"/>
+        <w:rPr>
+          <w:sz w:val="18"/>
+          <w:szCs w:val="18"/>
+        </w:rPr>
+      </w:pPr>
+      <w:r>
+        <w:rPr>
+          <w:sz w:val="18"/>
+          <w:szCs w:val="18"/>
+        </w:rPr>
+        <w:t xml:space="preserve">            "mainClass": "${file}"</w:t>
+      </w:r>
+    </w:p>
+    <w:p>
+      <w:pPr>
+        <w:pStyle w:val="NoSpacing"/>
+        <w:rPr>
+          <w:sz w:val="18"/>
+          <w:szCs w:val="18"/>
+        </w:rPr>
+      </w:pPr>
+      <w:r>
+        <w:rPr>
+          <w:sz w:val="18"/>
+          <w:szCs w:val="18"/>
+        </w:rPr>
+        <w:t xml:space="preserve">        },</w:t>
+      </w:r>
+    </w:p>
+    <w:p>
+      <w:pPr>
+        <w:pStyle w:val="NoSpacing"/>
+        <w:rPr>
+          <w:sz w:val="18"/>
+          <w:szCs w:val="18"/>
+        </w:rPr>
+      </w:pPr>
+      <w:r>
+        <w:rPr>
+          <w:sz w:val="18"/>
+          <w:szCs w:val="18"/>
+        </w:rPr>
+        <w:t xml:space="preserve">        {</w:t>
+      </w:r>
+    </w:p>
+    <w:p>
+      <w:pPr>
+        <w:pStyle w:val="NoSpacing"/>
+        <w:rPr>
+          <w:sz w:val="18"/>
+          <w:szCs w:val="18"/>
+        </w:rPr>
+      </w:pPr>
+      <w:r>
+        <w:rPr>
+          <w:sz w:val="18"/>
+          <w:szCs w:val="18"/>
+        </w:rPr>
+        <w:t xml:space="preserve">            "type": "java",</w:t>
+      </w:r>
+    </w:p>
+    <w:p>
+      <w:pPr>
+        <w:pStyle w:val="NoSpacing"/>
+        <w:rPr>
+          <w:sz w:val="18"/>
+          <w:szCs w:val="18"/>
+        </w:rPr>
+      </w:pPr>
+      <w:r>
+        <w:rPr>
+          <w:sz w:val="18"/>
+          <w:szCs w:val="18"/>
+        </w:rPr>
+        <w:t xml:space="preserve">            "name": "AccountsApplication",</w:t>
+      </w:r>
+    </w:p>
+    <w:p>
+      <w:pPr>
+        <w:pStyle w:val="NoSpacing"/>
+        <w:rPr>
+          <w:sz w:val="18"/>
+          <w:szCs w:val="18"/>
+        </w:rPr>
+      </w:pPr>
+      <w:r>
+        <w:rPr>
+          <w:sz w:val="18"/>
+          <w:szCs w:val="18"/>
+        </w:rPr>
+        <w:t xml:space="preserve">            "request": "launch",</w:t>
+      </w:r>
+    </w:p>
+    <w:p>
+      <w:pPr>
+        <w:pStyle w:val="NoSpacing"/>
+        <w:rPr>
+          <w:b/>
+          <w:bCs/>
+          <w:sz w:val="18"/>
+          <w:szCs w:val="18"/>
+        </w:rPr>
+      </w:pPr>
+      <w:r>
+        <w:rPr>
+          <w:b/>
+          <w:bCs/>
+          <w:sz w:val="18"/>
+          <w:szCs w:val="18"/>
+        </w:rPr>
+        <w:t xml:space="preserve">            </w:t>
+      </w:r>
+      <w:r>
+        <w:rPr>
+          <w:b/>
+          <w:bCs/>
+          <w:sz w:val="18"/>
+          <w:szCs w:val="18"/>
+          <w:highlight w:val="cyan"/>
+        </w:rPr>
+        <w:t>"mainClass": "com.eazybytes.accounts.AccountsApplication",</w:t>
+      </w:r>
+    </w:p>
+    <w:p>
+      <w:pPr>
+        <w:pStyle w:val="NoSpacing"/>
+        <w:rPr>
+          <w:sz w:val="18"/>
+          <w:szCs w:val="18"/>
+        </w:rPr>
+      </w:pPr>
+      <w:r>
+        <w:rPr>
+          <w:sz w:val="18"/>
+          <w:szCs w:val="18"/>
+        </w:rPr>
+        <w:t xml:space="preserve">            "projectName": "accounts",</w:t>
+      </w:r>
+    </w:p>
+    <w:p>
+      <w:pPr>
+        <w:pStyle w:val="NoSpacing"/>
+        <w:rPr>
+          <w:b/>
+          <w:bCs/>
+          <w:sz w:val="18"/>
+          <w:szCs w:val="18"/>
+          <w:highlight w:val="cyan"/>
+        </w:rPr>
+      </w:pPr>
+      <w:r>
+        <w:rPr>
+          <w:sz w:val="18"/>
+          <w:szCs w:val="18"/>
+        </w:rPr>
+        <w:t xml:space="preserve">            </w:t>
+      </w:r>
+      <w:r>
+        <w:rPr>
+          <w:b/>
+          <w:bCs/>
+          <w:sz w:val="18"/>
+          <w:szCs w:val="18"/>
+          <w:highlight w:val="cyan"/>
+        </w:rPr>
+        <w:t>"env": {</w:t>
+      </w:r>
+    </w:p>
+    <w:p>
+      <w:pPr>
+        <w:pStyle w:val="NoSpacing"/>
+        <w:rPr>
+          <w:b/>
+          <w:bCs/>
+          <w:sz w:val="18"/>
+          <w:szCs w:val="18"/>
+          <w:highlight w:val="cyan"/>
+        </w:rPr>
+      </w:pPr>
+      <w:r>
+        <w:rPr>
+          <w:b/>
+          <w:bCs/>
+          <w:sz w:val="18"/>
+          <w:szCs w:val="18"/>
+          <w:highlight w:val="cyan"/>
+        </w:rPr>
+        <w:t xml:space="preserve">                "spring.profiles.active": "prod",</w:t>
+      </w:r>
+    </w:p>
+    <w:p>
+      <w:pPr>
+        <w:pStyle w:val="NoSpacing"/>
+        <w:rPr>
+          <w:b/>
+          <w:bCs/>
+          <w:sz w:val="18"/>
+          <w:szCs w:val="18"/>
+          <w:highlight w:val="cyan"/>
+        </w:rPr>
+      </w:pPr>
+      <w:r>
+        <w:rPr>
+          <w:b/>
+          <w:bCs/>
+          <w:sz w:val="18"/>
+          <w:szCs w:val="18"/>
+          <w:highlight w:val="cyan"/>
+        </w:rPr>
+        <w:t xml:space="preserve">                "build.version": "9.7"</w:t>
+      </w:r>
+    </w:p>
+    <w:p>
+      <w:pPr>
+        <w:pStyle w:val="NoSpacing"/>
+        <w:rPr>
+          <w:b/>
+          <w:bCs/>
+          <w:sz w:val="18"/>
+          <w:szCs w:val="18"/>
+        </w:rPr>
+      </w:pPr>
+      <w:r>
+        <w:rPr>
+          <w:b/>
+          <w:bCs/>
+          <w:sz w:val="18"/>
+          <w:szCs w:val="18"/>
+          <w:highlight w:val="cyan"/>
+        </w:rPr>
+        <w:t xml:space="preserve">            }</w:t>
+      </w:r>
+      <w:r>
+        <w:rPr>
+          <w:b/>
+          <w:bCs/>
+          <w:sz w:val="18"/>
+          <w:szCs w:val="18"/>
+        </w:rPr>
+        <w:t xml:space="preserve">  </w:t>
+      </w:r>
+    </w:p>
+    <w:p>
+      <w:pPr>
+        <w:pStyle w:val="NoSpacing"/>
+        <w:rPr>
+          <w:sz w:val="18"/>
+          <w:szCs w:val="18"/>
+        </w:rPr>
+      </w:pPr>
+      <w:r>
+        <w:rPr>
+          <w:sz w:val="18"/>
+          <w:szCs w:val="18"/>
+        </w:rPr>
+        <w:t xml:space="preserve">        },</w:t>
+      </w:r>
+    </w:p>
+    <w:p>
+      <w:pPr>
+        <w:pStyle w:val="NoSpacing"/>
+        <w:rPr>
+          <w:sz w:val="18"/>
+          <w:szCs w:val="18"/>
+        </w:rPr>
+      </w:pPr>
+      <w:r>
+        <w:rPr>
+          <w:sz w:val="18"/>
+          <w:szCs w:val="18"/>
+        </w:rPr>
+        <w:t xml:space="preserve">    ...</w:t>
+      </w:r>
+    </w:p>
+    <w:p>
+      <w:pPr>
+        <w:pStyle w:val="NoSpacing"/>
+        <w:rPr>
+          <w:sz w:val="18"/>
+          <w:szCs w:val="18"/>
+        </w:rPr>
+      </w:pPr>
+      <w:r>
+        <w:rPr>
+          <w:sz w:val="18"/>
+          <w:szCs w:val="18"/>
+        </w:rPr>
+        <w:t xml:space="preserve">    ]</w:t>
+      </w:r>
+    </w:p>
+    <w:p>
+      <w:pPr>
+        <w:pStyle w:val="NoSpacing"/>
+        <w:rPr>
+          <w:sz w:val="18"/>
+          <w:szCs w:val="18"/>
+        </w:rPr>
+      </w:pPr>
+      <w:r>
+        <w:rPr>
+          <w:sz w:val="18"/>
+          <w:szCs w:val="18"/>
+        </w:rPr>
+        <w:t>}</w:t>
+      </w:r>
+    </w:p>
+    <w:p/>
+    <w:p/>
+    <w:p/>
+    <w:p/>
+    <w:p/>
+    <w:p/>
+    <w:p/>
+    <w:p/>
+    <w:p/>
+    <w:p/>
+    <w:p/>
+    <w:p/>
+    <w:p/>
+    <w:p/>
+    <w:p/>
     <w:p/>
     <w:p/>
     <w:p/>
@@ -6091,6 +8725,7 @@
         <w:rPr>
           <w:highlight w:val="yellow"/>
         </w:rPr>
+        <w:lastRenderedPageBreak/>
         <w:t>Assignment to make Spring</w:t>
       </w:r>
       <w:r>
@@ -6190,6 +8825,7 @@
         <w:rPr>
           <w:highlight w:val="yellow"/>
         </w:rPr>
+        <w:lastRenderedPageBreak/>
         <w:t>Reading configurations from a file systems location</w:t>
       </w:r>
     </w:p>
@@ -6289,6 +8925,7 @@
         <w:rPr>
           <w:highlight w:val="yellow"/>
         </w:rPr>
+        <w:lastRenderedPageBreak/>
         <w:t>Optimizing Docker Compose file</w:t>
       </w:r>
     </w:p>
@@ -6738,6 +9375,7 @@
   <w:style w:type="character" w:default="1" w:styleId="DefaultParagraphFont">
     <w:name w:val="Default Paragraph Font"/>
     <w:uiPriority w:val="1"/>
+    <w:semiHidden/>
     <w:unhideWhenUsed/>
   </w:style>
   <w:style w:type="table" w:default="1" w:styleId="TableNormal">

--- a/Section-6-Configuration Management in Microservices.docx
+++ b/Section-6-Configuration Management in Microservices.docx
@@ -11203,8 +11203,6 @@
       </w:pPr>
       <w:r>
         <w:br/>
-      </w:r>
-      <w:r>
         <w:t xml:space="preserve">    </w:t>
       </w:r>
       <w:r>
@@ -11502,6 +11500,9 @@
     </w:p>
     <w:p>
       <w:r>
+        <w:rPr>
+          <w:noProof/>
+        </w:rPr>
         <w:drawing>
           <wp:inline distT="0" distB="0" distL="0" distR="0" wp14:anchorId="203B297C" wp14:editId="70E4F3BB">
             <wp:extent cx="5731510" cy="1141730"/>
@@ -11590,10 +11591,7 @@
     <w:p>
       <w:r>
         <w:lastRenderedPageBreak/>
-        <w:t xml:space="preserve">Reading Configuration using </w:t>
-      </w:r>
-      <w:r>
-        <w:t>Environment interface</w:t>
+        <w:t>Reading Configuration using Environment interface</w:t>
       </w:r>
       <w:r>
         <w:br/>
@@ -11872,6 +11870,9 @@
     </w:p>
     <w:p>
       <w:r>
+        <w:rPr>
+          <w:noProof/>
+        </w:rPr>
         <w:drawing>
           <wp:inline distT="0" distB="0" distL="0" distR="0" wp14:anchorId="24D45E20" wp14:editId="7126B615">
             <wp:extent cx="5731510" cy="1145540"/>
@@ -12631,6 +12632,9 @@
     <w:p/>
     <w:p>
       <w:r>
+        <w:rPr>
+          <w:noProof/>
+        </w:rPr>
         <w:drawing>
           <wp:inline distT="0" distB="0" distL="0" distR="0" wp14:anchorId="279D2E8F" wp14:editId="76AD3E1C">
             <wp:extent cx="5731510" cy="2146300"/>
@@ -12688,45 +12692,315 @@
           <w:b/>
           <w:bCs/>
         </w:rPr>
-        <w:t xml:space="preserve"> </w:t>
+        <w:t xml:space="preserve"> PROFILE SETTINGS</w:t>
       </w:r>
       <w:r>
         <w:rPr>
           <w:b/>
           <w:bCs/>
         </w:rPr>
-        <w:t>PROFILE</w:t>
-      </w:r>
-      <w:r>
-        <w:rPr>
-          <w:b/>
-          <w:bCs/>
-        </w:rPr>
+        <w:br/>
+      </w:r>
+      <w:r>
+        <w:t xml:space="preserve">Create a PROD profile file  </w:t>
+      </w:r>
+      <w:r>
+        <w:br/>
+      </w:r>
+      <w:r>
+        <w:t>D:\Experiments\Microservices\sb-bank-application\loans\src\main\resources\application_prod.properties</w:t>
+      </w:r>
+      <w:r>
+        <w:br/>
+      </w:r>
+      <w:r>
+        <w:t># Spring Profile related changes</w:t>
+      </w:r>
+    </w:p>
+    <w:p>
+      <w:pPr>
+        <w:pStyle w:val="NoSpacing"/>
+      </w:pPr>
+      <w:proofErr w:type="spellStart"/>
+      <w:r>
+        <w:t>spring.</w:t>
+      </w:r>
+      <w:proofErr w:type="gramStart"/>
+      <w:r>
+        <w:t>config.activate</w:t>
+      </w:r>
+      <w:proofErr w:type="gramEnd"/>
+      <w:r>
+        <w:t>.on</w:t>
+      </w:r>
+      <w:proofErr w:type="spellEnd"/>
+      <w:r>
+        <w:t>-profile=prod</w:t>
+      </w:r>
+    </w:p>
+    <w:p>
+      <w:pPr>
+        <w:pStyle w:val="NoSpacing"/>
+      </w:pPr>
+      <w:r>
+        <w:t xml:space="preserve"># All demo </w:t>
+      </w:r>
+      <w:proofErr w:type="gramStart"/>
+      <w:r>
+        <w:t>purpose</w:t>
+      </w:r>
+      <w:proofErr w:type="gramEnd"/>
+      <w:r>
         <w:t xml:space="preserve"> </w:t>
       </w:r>
-      <w:r>
-        <w:rPr>
-          <w:b/>
-          <w:bCs/>
-        </w:rPr>
-        <w:t>SETTINGS</w:t>
-      </w:r>
-      <w:r>
-        <w:rPr>
-          <w:b/>
-          <w:bCs/>
-        </w:rPr>
+    </w:p>
+    <w:p>
+      <w:pPr>
+        <w:pStyle w:val="NoSpacing"/>
+      </w:pPr>
+      <w:r>
+        <w:t># For @Value annotation</w:t>
+      </w:r>
+    </w:p>
+    <w:p>
+      <w:pPr>
+        <w:pStyle w:val="NoSpacing"/>
+      </w:pPr>
+      <w:proofErr w:type="spellStart"/>
+      <w:proofErr w:type="gramStart"/>
+      <w:r>
+        <w:t>build.version</w:t>
+      </w:r>
+      <w:proofErr w:type="spellEnd"/>
+      <w:proofErr w:type="gramEnd"/>
+      <w:r>
+        <w:t>=3.0</w:t>
+      </w:r>
+    </w:p>
+    <w:p>
+      <w:pPr>
+        <w:pStyle w:val="NoSpacing"/>
+      </w:pPr>
+      <w:r>
+        <w:t># For @ConfigurationProperties</w:t>
+      </w:r>
+    </w:p>
+    <w:p>
+      <w:pPr>
+        <w:pStyle w:val="NoSpacing"/>
+      </w:pPr>
+      <w:proofErr w:type="spellStart"/>
+      <w:proofErr w:type="gramStart"/>
+      <w:r>
+        <w:t>loans.message</w:t>
+      </w:r>
+      <w:proofErr w:type="spellEnd"/>
+      <w:proofErr w:type="gramEnd"/>
+      <w:r>
+        <w:t xml:space="preserve">=Welcome to </w:t>
+      </w:r>
+      <w:proofErr w:type="spellStart"/>
+      <w:r>
+        <w:t>EazyBank</w:t>
+      </w:r>
+      <w:proofErr w:type="spellEnd"/>
+      <w:r>
+        <w:t xml:space="preserve"> loans related PROD APIs</w:t>
+      </w:r>
+    </w:p>
+    <w:p>
+      <w:pPr>
+        <w:pStyle w:val="NoSpacing"/>
+      </w:pPr>
+      <w:r>
+        <w:t>loans.contactDetails.name=Lopez Patrik - Developer</w:t>
+      </w:r>
+    </w:p>
+    <w:p>
+      <w:pPr>
+        <w:pStyle w:val="NoSpacing"/>
+      </w:pPr>
+      <w:r>
+        <w:t>loans.contactDetails.email=lopez@eazybank.com</w:t>
+      </w:r>
+    </w:p>
+    <w:p>
+      <w:pPr>
+        <w:pStyle w:val="NoSpacing"/>
+      </w:pPr>
+      <w:proofErr w:type="spellStart"/>
+      <w:proofErr w:type="gramStart"/>
+      <w:r>
+        <w:t>loans.onCallSupport</w:t>
+      </w:r>
+      <w:proofErr w:type="spellEnd"/>
+      <w:proofErr w:type="gramEnd"/>
+      <w:r>
+        <w:t>=-(555)555-4444, -(555)523-5555</w:t>
+      </w:r>
+    </w:p>
+    <w:p>
+      <w:pPr>
+        <w:pStyle w:val="NoSpacing"/>
+      </w:pPr>
+    </w:p>
+    <w:p>
+      <w:pPr>
+        <w:pStyle w:val="NoSpacing"/>
+      </w:pPr>
+      <w:r>
+        <w:t xml:space="preserve">Create a QA profile file  </w:t>
+      </w:r>
+      <w:r>
         <w:br/>
       </w:r>
       <w:r>
-        <w:t xml:space="preserve">Create a PROD profile file  </w:t>
+        <w:t>D:\Experiments\Microservices\sb-bank-application\loans\src\main\resources\application_qa.properties</w:t>
       </w:r>
       <w:r>
         <w:br/>
       </w:r>
       <w:r>
-        <w:t>D:\Experiments\Microservices\sb-bank-application\loans\src\main\resources\application_prod.properties</w:t>
-      </w:r>
+        <w:t># Spring Profile related changes</w:t>
+      </w:r>
+    </w:p>
+    <w:p>
+      <w:pPr>
+        <w:pStyle w:val="NoSpacing"/>
+      </w:pPr>
+      <w:proofErr w:type="spellStart"/>
+      <w:r>
+        <w:t>spring.</w:t>
+      </w:r>
+      <w:proofErr w:type="gramStart"/>
+      <w:r>
+        <w:t>config.activate</w:t>
+      </w:r>
+      <w:proofErr w:type="gramEnd"/>
+      <w:r>
+        <w:t>.on</w:t>
+      </w:r>
+      <w:proofErr w:type="spellEnd"/>
+      <w:r>
+        <w:t>-profile=</w:t>
+      </w:r>
+      <w:proofErr w:type="spellStart"/>
+      <w:r>
+        <w:t>qa</w:t>
+      </w:r>
+      <w:proofErr w:type="spellEnd"/>
+    </w:p>
+    <w:p>
+      <w:pPr>
+        <w:pStyle w:val="NoSpacing"/>
+      </w:pPr>
+      <w:r>
+        <w:t xml:space="preserve"># All demo </w:t>
+      </w:r>
+      <w:proofErr w:type="gramStart"/>
+      <w:r>
+        <w:t>purpose</w:t>
+      </w:r>
+      <w:proofErr w:type="gramEnd"/>
+      <w:r>
+        <w:t xml:space="preserve"> </w:t>
+      </w:r>
+    </w:p>
+    <w:p>
+      <w:pPr>
+        <w:pStyle w:val="NoSpacing"/>
+      </w:pPr>
+      <w:r>
+        <w:t># For @Value annotation</w:t>
+      </w:r>
+    </w:p>
+    <w:p>
+      <w:pPr>
+        <w:pStyle w:val="NoSpacing"/>
+      </w:pPr>
+      <w:proofErr w:type="spellStart"/>
+      <w:proofErr w:type="gramStart"/>
+      <w:r>
+        <w:t>build.version</w:t>
+      </w:r>
+      <w:proofErr w:type="spellEnd"/>
+      <w:proofErr w:type="gramEnd"/>
+      <w:r>
+        <w:t>=4.0</w:t>
+      </w:r>
+    </w:p>
+    <w:p>
+      <w:pPr>
+        <w:pStyle w:val="NoSpacing"/>
+      </w:pPr>
+      <w:r>
+        <w:t># For @ConfigurationProperties</w:t>
+      </w:r>
+    </w:p>
+    <w:p>
+      <w:pPr>
+        <w:pStyle w:val="NoSpacing"/>
+      </w:pPr>
+      <w:proofErr w:type="spellStart"/>
+      <w:proofErr w:type="gramStart"/>
+      <w:r>
+        <w:t>loans.message</w:t>
+      </w:r>
+      <w:proofErr w:type="spellEnd"/>
+      <w:proofErr w:type="gramEnd"/>
+      <w:r>
+        <w:t xml:space="preserve">=Welcome to </w:t>
+      </w:r>
+      <w:proofErr w:type="spellStart"/>
+      <w:r>
+        <w:t>EazyBank</w:t>
+      </w:r>
+      <w:proofErr w:type="spellEnd"/>
+      <w:r>
+        <w:t xml:space="preserve"> loans related QA APIs</w:t>
+      </w:r>
+    </w:p>
+    <w:p>
+      <w:pPr>
+        <w:pStyle w:val="NoSpacing"/>
+      </w:pPr>
+      <w:r>
+        <w:t>loans.contactDetails.name=Lopez Quantum - Developer</w:t>
+      </w:r>
+    </w:p>
+    <w:p>
+      <w:pPr>
+        <w:pStyle w:val="NoSpacing"/>
+      </w:pPr>
+      <w:r>
+        <w:t>loans.contactDetails.email=lopez@eazybank.com</w:t>
+      </w:r>
+    </w:p>
+    <w:p>
+      <w:pPr>
+        <w:pStyle w:val="NoSpacing"/>
+      </w:pPr>
+      <w:proofErr w:type="spellStart"/>
+      <w:proofErr w:type="gramStart"/>
+      <w:r>
+        <w:t>loans.onCallSupport</w:t>
+      </w:r>
+      <w:proofErr w:type="spellEnd"/>
+      <w:proofErr w:type="gramEnd"/>
+      <w:r>
+        <w:t>=-(555)555-6666, -(555)523-7777</w:t>
+      </w:r>
+    </w:p>
+    <w:p/>
+    <w:p>
+      <w:r>
+        <w:t xml:space="preserve">Modifications in </w:t>
+      </w:r>
+      <w:proofErr w:type="gramStart"/>
+      <w:r>
+        <w:t>application.properties</w:t>
+      </w:r>
+      <w:proofErr w:type="gramEnd"/>
       <w:r>
         <w:br/>
       </w:r>
@@ -12735,303 +13009,12 @@
       </w:r>
     </w:p>
     <w:p>
-      <w:pPr>
-        <w:pStyle w:val="NoSpacing"/>
-      </w:pPr>
       <w:proofErr w:type="spellStart"/>
       <w:r>
         <w:t>spring.</w:t>
       </w:r>
       <w:proofErr w:type="gramStart"/>
       <w:r>
-        <w:t>config.activate</w:t>
-      </w:r>
-      <w:proofErr w:type="gramEnd"/>
-      <w:r>
-        <w:t>.on</w:t>
-      </w:r>
-      <w:proofErr w:type="spellEnd"/>
-      <w:r>
-        <w:t>-profile=prod</w:t>
-      </w:r>
-    </w:p>
-    <w:p>
-      <w:pPr>
-        <w:pStyle w:val="NoSpacing"/>
-      </w:pPr>
-      <w:r>
-        <w:t xml:space="preserve"># All demo </w:t>
-      </w:r>
-      <w:proofErr w:type="gramStart"/>
-      <w:r>
-        <w:t>purpose</w:t>
-      </w:r>
-      <w:proofErr w:type="gramEnd"/>
-      <w:r>
-        <w:t xml:space="preserve"> </w:t>
-      </w:r>
-    </w:p>
-    <w:p>
-      <w:pPr>
-        <w:pStyle w:val="NoSpacing"/>
-      </w:pPr>
-      <w:r>
-        <w:t># For @Value annotation</w:t>
-      </w:r>
-    </w:p>
-    <w:p>
-      <w:pPr>
-        <w:pStyle w:val="NoSpacing"/>
-      </w:pPr>
-      <w:proofErr w:type="spellStart"/>
-      <w:proofErr w:type="gramStart"/>
-      <w:r>
-        <w:t>build.version</w:t>
-      </w:r>
-      <w:proofErr w:type="spellEnd"/>
-      <w:proofErr w:type="gramEnd"/>
-      <w:r>
-        <w:t>=3.0</w:t>
-      </w:r>
-    </w:p>
-    <w:p>
-      <w:pPr>
-        <w:pStyle w:val="NoSpacing"/>
-      </w:pPr>
-      <w:r>
-        <w:t># For @ConfigurationProperties</w:t>
-      </w:r>
-    </w:p>
-    <w:p>
-      <w:pPr>
-        <w:pStyle w:val="NoSpacing"/>
-      </w:pPr>
-      <w:proofErr w:type="spellStart"/>
-      <w:proofErr w:type="gramStart"/>
-      <w:r>
-        <w:t>loans.message</w:t>
-      </w:r>
-      <w:proofErr w:type="spellEnd"/>
-      <w:proofErr w:type="gramEnd"/>
-      <w:r>
-        <w:t xml:space="preserve">=Welcome to </w:t>
-      </w:r>
-      <w:proofErr w:type="spellStart"/>
-      <w:r>
-        <w:t>EazyBank</w:t>
-      </w:r>
-      <w:proofErr w:type="spellEnd"/>
-      <w:r>
-        <w:t xml:space="preserve"> loans related PROD APIs</w:t>
-      </w:r>
-    </w:p>
-    <w:p>
-      <w:pPr>
-        <w:pStyle w:val="NoSpacing"/>
-      </w:pPr>
-      <w:r>
-        <w:t>loans.contactDetails.name=Lopez Patrik - Developer</w:t>
-      </w:r>
-    </w:p>
-    <w:p>
-      <w:pPr>
-        <w:pStyle w:val="NoSpacing"/>
-      </w:pPr>
-      <w:r>
-        <w:t>loans.contactDetails.email=lopez@eazybank.com</w:t>
-      </w:r>
-    </w:p>
-    <w:p>
-      <w:pPr>
-        <w:pStyle w:val="NoSpacing"/>
-      </w:pPr>
-      <w:proofErr w:type="spellStart"/>
-      <w:proofErr w:type="gramStart"/>
-      <w:r>
-        <w:t>loans.onCallSupport</w:t>
-      </w:r>
-      <w:proofErr w:type="spellEnd"/>
-      <w:proofErr w:type="gramEnd"/>
-      <w:r>
-        <w:t>=-(555)555-4444, -(555)523-5555</w:t>
-      </w:r>
-    </w:p>
-    <w:p>
-      <w:pPr>
-        <w:pStyle w:val="NoSpacing"/>
-      </w:pPr>
-    </w:p>
-    <w:p>
-      <w:pPr>
-        <w:pStyle w:val="NoSpacing"/>
-      </w:pPr>
-      <w:r>
-        <w:t xml:space="preserve">Create a QA profile file  </w:t>
-      </w:r>
-      <w:r>
-        <w:br/>
-      </w:r>
-      <w:r>
-        <w:t>D:\Experiments\Microservices\sb-bank-application\loans\src\main\resources\application_qa.properties</w:t>
-      </w:r>
-      <w:r>
-        <w:br/>
-      </w:r>
-      <w:r>
-        <w:t># Spring Profile related changes</w:t>
-      </w:r>
-    </w:p>
-    <w:p>
-      <w:pPr>
-        <w:pStyle w:val="NoSpacing"/>
-      </w:pPr>
-      <w:proofErr w:type="spellStart"/>
-      <w:r>
-        <w:t>spring.</w:t>
-      </w:r>
-      <w:proofErr w:type="gramStart"/>
-      <w:r>
-        <w:t>config.activate</w:t>
-      </w:r>
-      <w:proofErr w:type="gramEnd"/>
-      <w:r>
-        <w:t>.on</w:t>
-      </w:r>
-      <w:proofErr w:type="spellEnd"/>
-      <w:r>
-        <w:t>-profile=</w:t>
-      </w:r>
-      <w:proofErr w:type="spellStart"/>
-      <w:r>
-        <w:t>qa</w:t>
-      </w:r>
-      <w:proofErr w:type="spellEnd"/>
-    </w:p>
-    <w:p>
-      <w:pPr>
-        <w:pStyle w:val="NoSpacing"/>
-      </w:pPr>
-      <w:r>
-        <w:t xml:space="preserve"># All demo </w:t>
-      </w:r>
-      <w:proofErr w:type="gramStart"/>
-      <w:r>
-        <w:t>purpose</w:t>
-      </w:r>
-      <w:proofErr w:type="gramEnd"/>
-      <w:r>
-        <w:t xml:space="preserve"> </w:t>
-      </w:r>
-    </w:p>
-    <w:p>
-      <w:pPr>
-        <w:pStyle w:val="NoSpacing"/>
-      </w:pPr>
-      <w:r>
-        <w:t># For @Value annotation</w:t>
-      </w:r>
-    </w:p>
-    <w:p>
-      <w:pPr>
-        <w:pStyle w:val="NoSpacing"/>
-      </w:pPr>
-      <w:proofErr w:type="spellStart"/>
-      <w:proofErr w:type="gramStart"/>
-      <w:r>
-        <w:t>build.version</w:t>
-      </w:r>
-      <w:proofErr w:type="spellEnd"/>
-      <w:proofErr w:type="gramEnd"/>
-      <w:r>
-        <w:t>=4.0</w:t>
-      </w:r>
-    </w:p>
-    <w:p>
-      <w:pPr>
-        <w:pStyle w:val="NoSpacing"/>
-      </w:pPr>
-      <w:r>
-        <w:t># For @ConfigurationProperties</w:t>
-      </w:r>
-    </w:p>
-    <w:p>
-      <w:pPr>
-        <w:pStyle w:val="NoSpacing"/>
-      </w:pPr>
-      <w:proofErr w:type="spellStart"/>
-      <w:proofErr w:type="gramStart"/>
-      <w:r>
-        <w:t>loans.message</w:t>
-      </w:r>
-      <w:proofErr w:type="spellEnd"/>
-      <w:proofErr w:type="gramEnd"/>
-      <w:r>
-        <w:t xml:space="preserve">=Welcome to </w:t>
-      </w:r>
-      <w:proofErr w:type="spellStart"/>
-      <w:r>
-        <w:t>EazyBank</w:t>
-      </w:r>
-      <w:proofErr w:type="spellEnd"/>
-      <w:r>
-        <w:t xml:space="preserve"> loans related QA APIs</w:t>
-      </w:r>
-    </w:p>
-    <w:p>
-      <w:pPr>
-        <w:pStyle w:val="NoSpacing"/>
-      </w:pPr>
-      <w:r>
-        <w:t>loans.contactDetails.name=Lopez Quantum - Developer</w:t>
-      </w:r>
-    </w:p>
-    <w:p>
-      <w:pPr>
-        <w:pStyle w:val="NoSpacing"/>
-      </w:pPr>
-      <w:r>
-        <w:t>loans.contactDetails.email=lopez@eazybank.com</w:t>
-      </w:r>
-    </w:p>
-    <w:p>
-      <w:pPr>
-        <w:pStyle w:val="NoSpacing"/>
-      </w:pPr>
-      <w:proofErr w:type="spellStart"/>
-      <w:proofErr w:type="gramStart"/>
-      <w:r>
-        <w:t>loans.onCallSupport</w:t>
-      </w:r>
-      <w:proofErr w:type="spellEnd"/>
-      <w:proofErr w:type="gramEnd"/>
-      <w:r>
-        <w:t>=-(555)555-6666, -(555)523-7777</w:t>
-      </w:r>
-    </w:p>
-    <w:p/>
-    <w:p>
-      <w:r>
-        <w:t xml:space="preserve">Modifications in </w:t>
-      </w:r>
-      <w:proofErr w:type="gramStart"/>
-      <w:r>
-        <w:t>application.properties</w:t>
-      </w:r>
-      <w:proofErr w:type="gramEnd"/>
-      <w:r>
-        <w:br/>
-      </w:r>
-      <w:r>
-        <w:t># Spring Profile related changes</w:t>
-      </w:r>
-    </w:p>
-    <w:p>
-      <w:proofErr w:type="spellStart"/>
-      <w:r>
-        <w:t>spring.</w:t>
-      </w:r>
-      <w:proofErr w:type="gramStart"/>
-      <w:r>
         <w:t>config.import</w:t>
       </w:r>
       <w:proofErr w:type="spellEnd"/>
@@ -13055,6 +13038,9 @@
     </w:p>
     <w:p>
       <w:r>
+        <w:rPr>
+          <w:noProof/>
+        </w:rPr>
         <w:drawing>
           <wp:inline distT="0" distB="0" distL="0" distR="0" wp14:anchorId="13926AA3" wp14:editId="04FF947D">
             <wp:extent cx="5731510" cy="2140585"/>
@@ -13159,6 +13145,9 @@
         <w:br/>
       </w:r>
       <w:r>
+        <w:rPr>
+          <w:noProof/>
+        </w:rPr>
         <w:drawing>
           <wp:inline distT="0" distB="0" distL="0" distR="0" wp14:anchorId="160C24FA" wp14:editId="22D64A7E">
             <wp:extent cx="5731510" cy="2115185"/>
@@ -13238,8 +13227,13 @@
         </w:rPr>
         <w:br/>
       </w:r>
-      <w:r>
-        <w:t>Reading Configuration using @Value annotation</w:t>
+      <w:proofErr w:type="spellStart"/>
+      <w:r>
+        <w:t>Reading</w:t>
+      </w:r>
+      <w:proofErr w:type="spellEnd"/>
+      <w:r>
+        <w:t xml:space="preserve"> Configuration using @Value annotation</w:t>
       </w:r>
       <w:r>
         <w:br/>
@@ -13742,6 +13736,9 @@
     </w:p>
     <w:p>
       <w:r>
+        <w:rPr>
+          <w:noProof/>
+        </w:rPr>
         <w:lastRenderedPageBreak/>
         <w:drawing>
           <wp:inline distT="0" distB="0" distL="0" distR="0" wp14:anchorId="450E8ED8" wp14:editId="5A8AD26D">
@@ -14070,6 +14067,9 @@
     </w:p>
     <w:p>
       <w:r>
+        <w:rPr>
+          <w:noProof/>
+        </w:rPr>
         <w:drawing>
           <wp:inline distT="0" distB="0" distL="0" distR="0" wp14:anchorId="1AB79743" wp14:editId="10329BE4">
             <wp:extent cx="5731510" cy="1145540"/>
@@ -14871,6 +14871,9 @@
     <w:p/>
     <w:p>
       <w:r>
+        <w:rPr>
+          <w:noProof/>
+        </w:rPr>
         <w:drawing>
           <wp:inline distT="0" distB="0" distL="0" distR="0" wp14:anchorId="0093364D" wp14:editId="2A96CB7E">
             <wp:extent cx="5731510" cy="2146300"/>
@@ -15323,6 +15326,9 @@
     </w:p>
     <w:p>
       <w:r>
+        <w:rPr>
+          <w:noProof/>
+        </w:rPr>
         <w:drawing>
           <wp:inline distT="0" distB="0" distL="0" distR="0" wp14:anchorId="760957FE" wp14:editId="5F81B1F5">
             <wp:extent cx="5731510" cy="2140585"/>
@@ -15433,6 +15439,9 @@
         <w:br/>
       </w:r>
       <w:r>
+        <w:rPr>
+          <w:noProof/>
+        </w:rPr>
         <w:drawing>
           <wp:inline distT="0" distB="0" distL="0" distR="0" wp14:anchorId="0D94DDD9" wp14:editId="230F7925">
             <wp:extent cx="5731510" cy="2115185"/>
@@ -16464,6 +16473,7 @@
       <w:r>
         <w:rPr>
           <w:rFonts w:cstheme="minorHAnsi"/>
+          <w:noProof/>
           <w:lang w:eastAsia="en-IN"/>
         </w:rPr>
         <w:drawing>
@@ -16740,12 +16750,6 @@
           <w:szCs w:val="20"/>
         </w:rPr>
         <w:br/>
-      </w:r>
-      <w:r>
-        <w:rPr>
-          <w:sz w:val="20"/>
-          <w:szCs w:val="20"/>
-        </w:rPr>
         <w:t>&lt;parent&gt;</w:t>
       </w:r>
     </w:p>
@@ -18439,89 +18443,1340 @@
         <w:t>Reading configurations from the class path location of Config Server</w:t>
       </w:r>
     </w:p>
+    <w:p>
+      <w:r>
+        <w:t xml:space="preserve">Add property </w:t>
+      </w:r>
+      <w:r>
+        <w:br/>
+      </w:r>
+      <w:r>
+        <w:t>spring.application.name=</w:t>
+      </w:r>
+      <w:proofErr w:type="spellStart"/>
+      <w:r>
+        <w:t>configserver</w:t>
+      </w:r>
+      <w:proofErr w:type="spellEnd"/>
+    </w:p>
+    <w:p>
+      <w:r>
+        <w:t>Create folder config in resource folder</w:t>
+      </w:r>
+      <w:r>
+        <w:br/>
+      </w:r>
+      <w:r>
+        <w:t>D:\Experiments\Microservices\sb-bank-application\configserver\src\main\resources\config\</w:t>
+      </w:r>
+    </w:p>
+    <w:p>
+      <w:r>
+        <w:t>Create files with below configuration as below</w:t>
+      </w:r>
+    </w:p>
+    <w:p>
+      <w:pPr>
+        <w:pStyle w:val="NoSpacing"/>
+      </w:pPr>
+      <w:r>
+        <w:t>Final Version of the config file for each microservice</w:t>
+      </w:r>
+      <w:r>
+        <w:br/>
+      </w:r>
+      <w:r>
+        <w:t>accounts</w:t>
+      </w:r>
+      <w:r>
+        <w:br/>
+      </w:r>
+      <w:r>
+        <w:rPr>
+          <w:sz w:val="18"/>
+          <w:szCs w:val="18"/>
+        </w:rPr>
+        <w:t>D:\Experiments\Microservices\sb-bank-application\configserver\src\main\resources\config\accounts.properties</w:t>
+      </w:r>
+      <w:r>
+        <w:br/>
+      </w:r>
+      <w:r>
+        <w:t xml:space="preserve"># All demo purpose </w:t>
+      </w:r>
+    </w:p>
+    <w:p>
+      <w:pPr>
+        <w:pStyle w:val="NoSpacing"/>
+      </w:pPr>
+      <w:r>
+        <w:t># For @Value annotation</w:t>
+      </w:r>
+    </w:p>
+    <w:p>
+      <w:pPr>
+        <w:pStyle w:val="NoSpacing"/>
+      </w:pPr>
+      <w:proofErr w:type="spellStart"/>
+      <w:proofErr w:type="gramStart"/>
+      <w:r>
+        <w:t>build.version</w:t>
+      </w:r>
+      <w:proofErr w:type="spellEnd"/>
+      <w:proofErr w:type="gramEnd"/>
+      <w:r>
+        <w:t>=3.0</w:t>
+      </w:r>
+    </w:p>
+    <w:p>
+      <w:pPr>
+        <w:pStyle w:val="NoSpacing"/>
+      </w:pPr>
+      <w:r>
+        <w:t># For @ConfigurationProperties</w:t>
+      </w:r>
+    </w:p>
+    <w:p>
+      <w:pPr>
+        <w:pStyle w:val="NoSpacing"/>
+      </w:pPr>
+      <w:proofErr w:type="spellStart"/>
+      <w:proofErr w:type="gramStart"/>
+      <w:r>
+        <w:t>accounts.message</w:t>
+      </w:r>
+      <w:proofErr w:type="spellEnd"/>
+      <w:proofErr w:type="gramEnd"/>
+      <w:r>
+        <w:t xml:space="preserve">=Welcome to </w:t>
+      </w:r>
+      <w:proofErr w:type="spellStart"/>
+      <w:r>
+        <w:t>EazyBank</w:t>
+      </w:r>
+      <w:proofErr w:type="spellEnd"/>
+      <w:r>
+        <w:t xml:space="preserve"> accounts related developer APIs</w:t>
+      </w:r>
+    </w:p>
+    <w:p>
+      <w:pPr>
+        <w:pStyle w:val="NoSpacing"/>
+      </w:pPr>
+      <w:r>
+        <w:t>accounts.contactDetails.name=</w:t>
+      </w:r>
+      <w:proofErr w:type="spellStart"/>
+      <w:r>
+        <w:t>acounts</w:t>
+      </w:r>
+      <w:proofErr w:type="spellEnd"/>
+      <w:r>
+        <w:t xml:space="preserve"> developer</w:t>
+      </w:r>
+    </w:p>
+    <w:p>
+      <w:pPr>
+        <w:pStyle w:val="NoSpacing"/>
+      </w:pPr>
+      <w:r>
+        <w:t>accounts.contactDetails.email=john@eazybank.com</w:t>
+      </w:r>
+    </w:p>
+    <w:p>
+      <w:pPr>
+        <w:pStyle w:val="NoSpacing"/>
+      </w:pPr>
+      <w:proofErr w:type="spellStart"/>
+      <w:proofErr w:type="gramStart"/>
+      <w:r>
+        <w:t>accounts.onCallSupport</w:t>
+      </w:r>
+      <w:proofErr w:type="spellEnd"/>
+      <w:proofErr w:type="gramEnd"/>
+      <w:r>
+        <w:t>=-(555)555-1234, -(555)523-1345</w:t>
+      </w:r>
+    </w:p>
+    <w:p>
+      <w:pPr>
+        <w:pStyle w:val="NoSpacing"/>
+      </w:pPr>
+      <w:r>
+        <w:br/>
+      </w:r>
+      <w:r>
+        <w:rPr>
+          <w:sz w:val="18"/>
+          <w:szCs w:val="18"/>
+        </w:rPr>
+        <w:t>D:\Experiments\Microservices\sb-bank-application\configserver\src\main\resources\config\accounts</w:t>
+      </w:r>
+      <w:r>
+        <w:rPr>
+          <w:sz w:val="18"/>
+          <w:szCs w:val="18"/>
+        </w:rPr>
+        <w:t>-</w:t>
+      </w:r>
+      <w:r>
+        <w:rPr>
+          <w:sz w:val="18"/>
+          <w:szCs w:val="18"/>
+        </w:rPr>
+        <w:t>qa.properties</w:t>
+      </w:r>
+      <w:r>
+        <w:rPr>
+          <w:sz w:val="18"/>
+          <w:szCs w:val="18"/>
+        </w:rPr>
+        <w:br/>
+      </w:r>
+      <w:r>
+        <w:t xml:space="preserve"># All demo purpose </w:t>
+      </w:r>
+    </w:p>
+    <w:p>
+      <w:pPr>
+        <w:pStyle w:val="NoSpacing"/>
+      </w:pPr>
+      <w:r>
+        <w:t># For @Value annotation</w:t>
+      </w:r>
+    </w:p>
+    <w:p>
+      <w:pPr>
+        <w:pStyle w:val="NoSpacing"/>
+      </w:pPr>
+      <w:proofErr w:type="spellStart"/>
+      <w:proofErr w:type="gramStart"/>
+      <w:r>
+        <w:t>build.version</w:t>
+      </w:r>
+      <w:proofErr w:type="spellEnd"/>
+      <w:proofErr w:type="gramEnd"/>
+      <w:r>
+        <w:t>=2.0</w:t>
+      </w:r>
+    </w:p>
+    <w:p>
+      <w:pPr>
+        <w:pStyle w:val="NoSpacing"/>
+      </w:pPr>
+      <w:r>
+        <w:t># For @ConfigurationProperties</w:t>
+      </w:r>
+    </w:p>
+    <w:p>
+      <w:pPr>
+        <w:pStyle w:val="NoSpacing"/>
+      </w:pPr>
+      <w:proofErr w:type="spellStart"/>
+      <w:proofErr w:type="gramStart"/>
+      <w:r>
+        <w:t>accounts.message</w:t>
+      </w:r>
+      <w:proofErr w:type="spellEnd"/>
+      <w:proofErr w:type="gramEnd"/>
+      <w:r>
+        <w:t xml:space="preserve">=Welcome to </w:t>
+      </w:r>
+      <w:proofErr w:type="spellStart"/>
+      <w:r>
+        <w:t>EazyBank</w:t>
+      </w:r>
+      <w:proofErr w:type="spellEnd"/>
+      <w:r>
+        <w:t xml:space="preserve"> accounts related  QA APIs</w:t>
+      </w:r>
+    </w:p>
+    <w:p>
+      <w:pPr>
+        <w:pStyle w:val="NoSpacing"/>
+      </w:pPr>
+      <w:r>
+        <w:t>accounts.contactDetails.name=accounts tester</w:t>
+      </w:r>
+    </w:p>
+    <w:p>
+      <w:pPr>
+        <w:pStyle w:val="NoSpacing"/>
+      </w:pPr>
+      <w:r>
+        <w:t>accounts.contactDetails.email=paolo@eazybank.com</w:t>
+      </w:r>
+    </w:p>
+    <w:p>
+      <w:pPr>
+        <w:pStyle w:val="NoSpacing"/>
+      </w:pPr>
+      <w:proofErr w:type="spellStart"/>
+      <w:proofErr w:type="gramStart"/>
+      <w:r>
+        <w:t>accounts.onCallSupport</w:t>
+      </w:r>
+      <w:proofErr w:type="spellEnd"/>
+      <w:proofErr w:type="gramEnd"/>
+      <w:r>
+        <w:t>=-(555)555-3333, -(555)523-4444</w:t>
+      </w:r>
+    </w:p>
+    <w:p>
+      <w:pPr>
+        <w:pStyle w:val="NoSpacing"/>
+      </w:pPr>
+    </w:p>
+    <w:p>
+      <w:pPr>
+        <w:pStyle w:val="NoSpacing"/>
+      </w:pPr>
+      <w:r>
+        <w:rPr>
+          <w:sz w:val="18"/>
+          <w:szCs w:val="18"/>
+        </w:rPr>
+        <w:t>D:\Experiments\Microservices\sb-bank-application\configserver\src\main\resources\config\accounts</w:t>
+      </w:r>
+      <w:r>
+        <w:rPr>
+          <w:sz w:val="18"/>
+          <w:szCs w:val="18"/>
+        </w:rPr>
+        <w:t>-</w:t>
+      </w:r>
+      <w:r>
+        <w:rPr>
+          <w:sz w:val="18"/>
+          <w:szCs w:val="18"/>
+        </w:rPr>
+        <w:t>prod.properties</w:t>
+      </w:r>
+      <w:r>
+        <w:rPr>
+          <w:sz w:val="18"/>
+          <w:szCs w:val="18"/>
+        </w:rPr>
+        <w:br/>
+      </w:r>
+      <w:r>
+        <w:t xml:space="preserve"># All demo purpose </w:t>
+      </w:r>
+    </w:p>
+    <w:p>
+      <w:pPr>
+        <w:pStyle w:val="NoSpacing"/>
+      </w:pPr>
+      <w:r>
+        <w:t># For @Value annotation</w:t>
+      </w:r>
+    </w:p>
+    <w:p>
+      <w:pPr>
+        <w:pStyle w:val="NoSpacing"/>
+      </w:pPr>
+      <w:proofErr w:type="spellStart"/>
+      <w:proofErr w:type="gramStart"/>
+      <w:r>
+        <w:t>build.version</w:t>
+      </w:r>
+      <w:proofErr w:type="spellEnd"/>
+      <w:proofErr w:type="gramEnd"/>
+      <w:r>
+        <w:t>=1.0</w:t>
+      </w:r>
+    </w:p>
+    <w:p>
+      <w:pPr>
+        <w:pStyle w:val="NoSpacing"/>
+      </w:pPr>
+      <w:r>
+        <w:t># For @ConfigurationProperties</w:t>
+      </w:r>
+    </w:p>
+    <w:p>
+      <w:pPr>
+        <w:pStyle w:val="NoSpacing"/>
+      </w:pPr>
+      <w:proofErr w:type="spellStart"/>
+      <w:proofErr w:type="gramStart"/>
+      <w:r>
+        <w:t>accounts.message</w:t>
+      </w:r>
+      <w:proofErr w:type="spellEnd"/>
+      <w:proofErr w:type="gramEnd"/>
+      <w:r>
+        <w:t xml:space="preserve">=Welcome to </w:t>
+      </w:r>
+      <w:proofErr w:type="spellStart"/>
+      <w:r>
+        <w:t>EazyBank</w:t>
+      </w:r>
+      <w:proofErr w:type="spellEnd"/>
+      <w:r>
+        <w:t xml:space="preserve"> accounts related  PROD APIs</w:t>
+      </w:r>
+    </w:p>
+    <w:p>
+      <w:pPr>
+        <w:pStyle w:val="NoSpacing"/>
+      </w:pPr>
+      <w:r>
+        <w:t>accounts.contactDetails.name=accounts manager</w:t>
+      </w:r>
+    </w:p>
+    <w:p>
+      <w:pPr>
+        <w:pStyle w:val="NoSpacing"/>
+      </w:pPr>
+      <w:r>
+        <w:t>accounts.contactDetails.email=jack@eazybank.com</w:t>
+      </w:r>
+    </w:p>
+    <w:p>
+      <w:pPr>
+        <w:pStyle w:val="NoSpacing"/>
+      </w:pPr>
+      <w:proofErr w:type="spellStart"/>
+      <w:proofErr w:type="gramStart"/>
+      <w:r>
+        <w:t>accounts.onCallSupport</w:t>
+      </w:r>
+      <w:proofErr w:type="spellEnd"/>
+      <w:proofErr w:type="gramEnd"/>
+      <w:r>
+        <w:t>=-(555)555-1111, -(555)523-2222</w:t>
+      </w:r>
+    </w:p>
+    <w:p>
+      <w:pPr>
+        <w:pStyle w:val="NoSpacing"/>
+      </w:pPr>
+    </w:p>
     <w:p/>
-    <w:p/>
-    <w:p>
-      <w:r>
-        <w:rPr>
-          <w:highlight w:val="yellow"/>
-        </w:rPr>
-        <w:t>Updating Accounts Microservice to read properties from Config Server</w:t>
+    <w:p>
+      <w:pPr>
+        <w:pStyle w:val="NoSpacing"/>
+      </w:pPr>
+      <w:r>
+        <w:t>loans</w:t>
+      </w:r>
+      <w:r>
+        <w:br/>
+      </w:r>
+      <w:r>
+        <w:rPr>
+          <w:sz w:val="20"/>
+          <w:szCs w:val="20"/>
+        </w:rPr>
+        <w:t>D:\Experiments\Microservices\sb-bank-application\configserver\src\main\resources\config\loans.properties</w:t>
+      </w:r>
+      <w:r>
+        <w:br/>
+      </w:r>
+      <w:r>
+        <w:t xml:space="preserve"># All demo purpose </w:t>
+      </w:r>
+    </w:p>
+    <w:p>
+      <w:pPr>
+        <w:pStyle w:val="NoSpacing"/>
+      </w:pPr>
+      <w:r>
+        <w:t># For @Value annotation</w:t>
+      </w:r>
+    </w:p>
+    <w:p>
+      <w:pPr>
+        <w:pStyle w:val="NoSpacing"/>
+      </w:pPr>
+      <w:proofErr w:type="spellStart"/>
+      <w:proofErr w:type="gramStart"/>
+      <w:r>
+        <w:t>build.version</w:t>
+      </w:r>
+      <w:proofErr w:type="spellEnd"/>
+      <w:proofErr w:type="gramEnd"/>
+      <w:r>
+        <w:t>=3.0</w:t>
+      </w:r>
+    </w:p>
+    <w:p>
+      <w:pPr>
+        <w:pStyle w:val="NoSpacing"/>
+      </w:pPr>
+      <w:r>
+        <w:t># For @ConfigurationProperties</w:t>
+      </w:r>
+    </w:p>
+    <w:p>
+      <w:pPr>
+        <w:pStyle w:val="NoSpacing"/>
+      </w:pPr>
+      <w:proofErr w:type="spellStart"/>
+      <w:proofErr w:type="gramStart"/>
+      <w:r>
+        <w:t>loans.message</w:t>
+      </w:r>
+      <w:proofErr w:type="spellEnd"/>
+      <w:proofErr w:type="gramEnd"/>
+      <w:r>
+        <w:t xml:space="preserve">=Welcome to </w:t>
+      </w:r>
+      <w:proofErr w:type="spellStart"/>
+      <w:r>
+        <w:t>EazyBank</w:t>
+      </w:r>
+      <w:proofErr w:type="spellEnd"/>
+      <w:r>
+        <w:t xml:space="preserve"> loans related developer APIs</w:t>
+      </w:r>
+    </w:p>
+    <w:p>
+      <w:pPr>
+        <w:pStyle w:val="NoSpacing"/>
+      </w:pPr>
+      <w:r>
+        <w:t>loans.contactDetails.name=loans developer</w:t>
+      </w:r>
+    </w:p>
+    <w:p>
+      <w:pPr>
+        <w:pStyle w:val="NoSpacing"/>
+      </w:pPr>
+      <w:r>
+        <w:t>loans.contactDetails.email=lopez@eazybank.com</w:t>
+      </w:r>
+    </w:p>
+    <w:p>
+      <w:pPr>
+        <w:pStyle w:val="NoSpacing"/>
+      </w:pPr>
+      <w:proofErr w:type="spellStart"/>
+      <w:proofErr w:type="gramStart"/>
+      <w:r>
+        <w:t>loans.onCallSupport</w:t>
+      </w:r>
+      <w:proofErr w:type="spellEnd"/>
+      <w:proofErr w:type="gramEnd"/>
+      <w:r>
+        <w:t>=-(555)555-2222, -(555)523-3333</w:t>
+      </w:r>
+    </w:p>
+    <w:p>
+      <w:pPr>
+        <w:pStyle w:val="NoSpacing"/>
+      </w:pPr>
+      <w:r>
+        <w:lastRenderedPageBreak/>
+        <w:br/>
+      </w:r>
+      <w:r>
+        <w:rPr>
+          <w:sz w:val="18"/>
+          <w:szCs w:val="18"/>
+        </w:rPr>
+        <w:t>D:\Experiments\Microservices\sb-bank-application\configserver\src\main\resources\config\loans</w:t>
+      </w:r>
+      <w:r>
+        <w:rPr>
+          <w:sz w:val="18"/>
+          <w:szCs w:val="18"/>
+        </w:rPr>
+        <w:t>-</w:t>
+      </w:r>
+      <w:r>
+        <w:rPr>
+          <w:sz w:val="18"/>
+          <w:szCs w:val="18"/>
+        </w:rPr>
+        <w:t>qa.properties</w:t>
+      </w:r>
+      <w:r>
+        <w:br/>
+      </w:r>
+      <w:r>
+        <w:t xml:space="preserve"># All demo purpose </w:t>
+      </w:r>
+    </w:p>
+    <w:p>
+      <w:pPr>
+        <w:pStyle w:val="NoSpacing"/>
+      </w:pPr>
+      <w:r>
+        <w:t># For @Value annotation</w:t>
+      </w:r>
+    </w:p>
+    <w:p>
+      <w:pPr>
+        <w:pStyle w:val="NoSpacing"/>
+      </w:pPr>
+      <w:proofErr w:type="spellStart"/>
+      <w:proofErr w:type="gramStart"/>
+      <w:r>
+        <w:t>build.version</w:t>
+      </w:r>
+      <w:proofErr w:type="spellEnd"/>
+      <w:proofErr w:type="gramEnd"/>
+      <w:r>
+        <w:t>=2.0</w:t>
+      </w:r>
+    </w:p>
+    <w:p>
+      <w:pPr>
+        <w:pStyle w:val="NoSpacing"/>
+      </w:pPr>
+      <w:r>
+        <w:t># For @ConfigurationProperties</w:t>
+      </w:r>
+    </w:p>
+    <w:p>
+      <w:pPr>
+        <w:pStyle w:val="NoSpacing"/>
+      </w:pPr>
+      <w:proofErr w:type="spellStart"/>
+      <w:proofErr w:type="gramStart"/>
+      <w:r>
+        <w:t>loans.message</w:t>
+      </w:r>
+      <w:proofErr w:type="spellEnd"/>
+      <w:proofErr w:type="gramEnd"/>
+      <w:r>
+        <w:t xml:space="preserve">=Welcome to </w:t>
+      </w:r>
+      <w:proofErr w:type="spellStart"/>
+      <w:r>
+        <w:t>EazyBank</w:t>
+      </w:r>
+      <w:proofErr w:type="spellEnd"/>
+      <w:r>
+        <w:t xml:space="preserve"> loans QA APIs</w:t>
+      </w:r>
+    </w:p>
+    <w:p>
+      <w:pPr>
+        <w:pStyle w:val="NoSpacing"/>
+      </w:pPr>
+      <w:r>
+        <w:t>loans.contactDetails.name=loans tester</w:t>
+      </w:r>
+    </w:p>
+    <w:p>
+      <w:pPr>
+        <w:pStyle w:val="NoSpacing"/>
+      </w:pPr>
+      <w:r>
+        <w:t>loans.contactDetails.email=lopez@eazybank.com</w:t>
+      </w:r>
+    </w:p>
+    <w:p>
+      <w:pPr>
+        <w:pStyle w:val="NoSpacing"/>
+      </w:pPr>
+      <w:proofErr w:type="spellStart"/>
+      <w:proofErr w:type="gramStart"/>
+      <w:r>
+        <w:t>loans.onCallSupport</w:t>
+      </w:r>
+      <w:proofErr w:type="spellEnd"/>
+      <w:proofErr w:type="gramEnd"/>
+      <w:r>
+        <w:t>=-(555)555-6666, -(555)523-7777</w:t>
+      </w:r>
+    </w:p>
+    <w:p>
+      <w:pPr>
+        <w:pStyle w:val="NoSpacing"/>
+      </w:pPr>
+    </w:p>
+    <w:p>
+      <w:pPr>
+        <w:pStyle w:val="NoSpacing"/>
+      </w:pPr>
+      <w:r>
+        <w:rPr>
+          <w:sz w:val="18"/>
+          <w:szCs w:val="18"/>
+        </w:rPr>
+        <w:t>D:\Experiments\Microservices\sb-bank-application\configserver\src\main\resources\config\loans</w:t>
+      </w:r>
+      <w:r>
+        <w:rPr>
+          <w:sz w:val="18"/>
+          <w:szCs w:val="18"/>
+        </w:rPr>
+        <w:t>-</w:t>
+      </w:r>
+      <w:r>
+        <w:rPr>
+          <w:sz w:val="18"/>
+          <w:szCs w:val="18"/>
+        </w:rPr>
+        <w:t>prod.properties</w:t>
+      </w:r>
+      <w:r>
+        <w:br/>
+      </w:r>
+      <w:r>
+        <w:t xml:space="preserve"># All demo purpose </w:t>
+      </w:r>
+    </w:p>
+    <w:p>
+      <w:pPr>
+        <w:pStyle w:val="NoSpacing"/>
+      </w:pPr>
+      <w:r>
+        <w:t># For @Value annotation</w:t>
+      </w:r>
+    </w:p>
+    <w:p>
+      <w:pPr>
+        <w:pStyle w:val="NoSpacing"/>
+      </w:pPr>
+      <w:proofErr w:type="spellStart"/>
+      <w:proofErr w:type="gramStart"/>
+      <w:r>
+        <w:t>build.version</w:t>
+      </w:r>
+      <w:proofErr w:type="spellEnd"/>
+      <w:proofErr w:type="gramEnd"/>
+      <w:r>
+        <w:t>=1.0</w:t>
+      </w:r>
+    </w:p>
+    <w:p>
+      <w:pPr>
+        <w:pStyle w:val="NoSpacing"/>
+      </w:pPr>
+      <w:r>
+        <w:t># For @ConfigurationProperties</w:t>
+      </w:r>
+    </w:p>
+    <w:p>
+      <w:pPr>
+        <w:pStyle w:val="NoSpacing"/>
+      </w:pPr>
+      <w:proofErr w:type="spellStart"/>
+      <w:proofErr w:type="gramStart"/>
+      <w:r>
+        <w:t>loans.message</w:t>
+      </w:r>
+      <w:proofErr w:type="spellEnd"/>
+      <w:proofErr w:type="gramEnd"/>
+      <w:r>
+        <w:t xml:space="preserve">=Welcome to </w:t>
+      </w:r>
+      <w:proofErr w:type="spellStart"/>
+      <w:r>
+        <w:t>EazyBank</w:t>
+      </w:r>
+      <w:proofErr w:type="spellEnd"/>
+      <w:r>
+        <w:t xml:space="preserve"> loans PROD APIs</w:t>
+      </w:r>
+    </w:p>
+    <w:p>
+      <w:pPr>
+        <w:pStyle w:val="NoSpacing"/>
+      </w:pPr>
+      <w:r>
+        <w:t>loans.contactDetails.name=loans manager</w:t>
+      </w:r>
+    </w:p>
+    <w:p>
+      <w:pPr>
+        <w:pStyle w:val="NoSpacing"/>
+      </w:pPr>
+      <w:r>
+        <w:t>loans.contactDetails.email=lopez@eazybank.com</w:t>
+      </w:r>
+    </w:p>
+    <w:p>
+      <w:pPr>
+        <w:pStyle w:val="NoSpacing"/>
+      </w:pPr>
+      <w:proofErr w:type="spellStart"/>
+      <w:proofErr w:type="gramStart"/>
+      <w:r>
+        <w:t>loans.onCallSupport</w:t>
+      </w:r>
+      <w:proofErr w:type="spellEnd"/>
+      <w:proofErr w:type="gramEnd"/>
+      <w:r>
+        <w:t>=-(555)555-4444, -(555)523-5555</w:t>
+      </w:r>
+    </w:p>
+    <w:p>
+      <w:pPr>
+        <w:pStyle w:val="NoSpacing"/>
+      </w:pPr>
+      <w:r>
+        <w:br/>
+        <w:t>cards</w:t>
+      </w:r>
+      <w:r>
+        <w:br/>
+      </w:r>
+      <w:r>
+        <w:rPr>
+          <w:sz w:val="20"/>
+          <w:szCs w:val="20"/>
+        </w:rPr>
+        <w:t>D:\Experiments\Microservices\sb-bank-application\configserver\src\main\resources\config\cards.properties</w:t>
+      </w:r>
+      <w:r>
+        <w:br/>
+      </w:r>
+      <w:r>
+        <w:t xml:space="preserve"># All demo purpose </w:t>
+      </w:r>
+    </w:p>
+    <w:p>
+      <w:pPr>
+        <w:pStyle w:val="NoSpacing"/>
+      </w:pPr>
+      <w:r>
+        <w:t># For @Value annotation</w:t>
+      </w:r>
+    </w:p>
+    <w:p>
+      <w:pPr>
+        <w:pStyle w:val="NoSpacing"/>
+      </w:pPr>
+      <w:proofErr w:type="spellStart"/>
+      <w:proofErr w:type="gramStart"/>
+      <w:r>
+        <w:t>build.version</w:t>
+      </w:r>
+      <w:proofErr w:type="spellEnd"/>
+      <w:proofErr w:type="gramEnd"/>
+      <w:r>
+        <w:t>=3.0</w:t>
+      </w:r>
+    </w:p>
+    <w:p>
+      <w:pPr>
+        <w:pStyle w:val="NoSpacing"/>
+      </w:pPr>
+      <w:r>
+        <w:t># For @ConfigurationProperties</w:t>
+      </w:r>
+    </w:p>
+    <w:p>
+      <w:pPr>
+        <w:pStyle w:val="NoSpacing"/>
+      </w:pPr>
+      <w:proofErr w:type="spellStart"/>
+      <w:proofErr w:type="gramStart"/>
+      <w:r>
+        <w:t>cards.message</w:t>
+      </w:r>
+      <w:proofErr w:type="spellEnd"/>
+      <w:proofErr w:type="gramEnd"/>
+      <w:r>
+        <w:t xml:space="preserve">=Welcome to </w:t>
+      </w:r>
+      <w:proofErr w:type="spellStart"/>
+      <w:r>
+        <w:t>EazyBank</w:t>
+      </w:r>
+      <w:proofErr w:type="spellEnd"/>
+      <w:r>
+        <w:t xml:space="preserve"> cards related developer APIs</w:t>
+      </w:r>
+    </w:p>
+    <w:p>
+      <w:pPr>
+        <w:pStyle w:val="NoSpacing"/>
+      </w:pPr>
+      <w:r>
+        <w:t>cards.contactDetails.name=cards developer</w:t>
+      </w:r>
+    </w:p>
+    <w:p>
+      <w:pPr>
+        <w:pStyle w:val="NoSpacing"/>
+      </w:pPr>
+      <w:r>
+        <w:t>cards.contactDetails.email=lopez@eazybank.com</w:t>
+      </w:r>
+    </w:p>
+    <w:p>
+      <w:pPr>
+        <w:pStyle w:val="NoSpacing"/>
+      </w:pPr>
+      <w:proofErr w:type="spellStart"/>
+      <w:proofErr w:type="gramStart"/>
+      <w:r>
+        <w:t>cards.onCallSupport</w:t>
+      </w:r>
+      <w:proofErr w:type="spellEnd"/>
+      <w:proofErr w:type="gramEnd"/>
+      <w:r>
+        <w:t>=-(555)555-2222, -(555)523-3333</w:t>
+      </w:r>
+    </w:p>
+    <w:p>
+      <w:pPr>
+        <w:pStyle w:val="NoSpacing"/>
+      </w:pPr>
+      <w:r>
+        <w:br/>
+      </w:r>
+      <w:r>
+        <w:rPr>
+          <w:sz w:val="18"/>
+          <w:szCs w:val="18"/>
+        </w:rPr>
+        <w:t>D:\Experiments\Microservices\sb-bank-application\configserver\src\main\resources\config\cards</w:t>
+      </w:r>
+      <w:r>
+        <w:rPr>
+          <w:sz w:val="18"/>
+          <w:szCs w:val="18"/>
+        </w:rPr>
+        <w:t>-</w:t>
+      </w:r>
+      <w:r>
+        <w:rPr>
+          <w:sz w:val="18"/>
+          <w:szCs w:val="18"/>
+        </w:rPr>
+        <w:t>qa.properties</w:t>
+      </w:r>
+      <w:r>
+        <w:br/>
+      </w:r>
+      <w:r>
+        <w:t xml:space="preserve"># All demo purpose </w:t>
+      </w:r>
+    </w:p>
+    <w:p>
+      <w:pPr>
+        <w:pStyle w:val="NoSpacing"/>
+      </w:pPr>
+      <w:r>
+        <w:t># For @Value annotation</w:t>
+      </w:r>
+    </w:p>
+    <w:p>
+      <w:pPr>
+        <w:pStyle w:val="NoSpacing"/>
+      </w:pPr>
+      <w:proofErr w:type="spellStart"/>
+      <w:proofErr w:type="gramStart"/>
+      <w:r>
+        <w:t>build.version</w:t>
+      </w:r>
+      <w:proofErr w:type="spellEnd"/>
+      <w:proofErr w:type="gramEnd"/>
+      <w:r>
+        <w:t>=2.0</w:t>
+      </w:r>
+    </w:p>
+    <w:p>
+      <w:pPr>
+        <w:pStyle w:val="NoSpacing"/>
+      </w:pPr>
+      <w:r>
+        <w:t># For @ConfigurationProperties</w:t>
+      </w:r>
+    </w:p>
+    <w:p>
+      <w:pPr>
+        <w:pStyle w:val="NoSpacing"/>
+      </w:pPr>
+      <w:proofErr w:type="spellStart"/>
+      <w:proofErr w:type="gramStart"/>
+      <w:r>
+        <w:t>cards.message</w:t>
+      </w:r>
+      <w:proofErr w:type="spellEnd"/>
+      <w:proofErr w:type="gramEnd"/>
+      <w:r>
+        <w:t xml:space="preserve">=Welcome to </w:t>
+      </w:r>
+      <w:proofErr w:type="spellStart"/>
+      <w:r>
+        <w:t>EazyBank</w:t>
+      </w:r>
+      <w:proofErr w:type="spellEnd"/>
+      <w:r>
+        <w:t xml:space="preserve"> cards related QA APIs</w:t>
+      </w:r>
+    </w:p>
+    <w:p>
+      <w:pPr>
+        <w:pStyle w:val="NoSpacing"/>
+      </w:pPr>
+      <w:r>
+        <w:t>cards.contactDetails.name=cards tester</w:t>
+      </w:r>
+    </w:p>
+    <w:p>
+      <w:pPr>
+        <w:pStyle w:val="NoSpacing"/>
+      </w:pPr>
+      <w:r>
+        <w:t>cards.contactDetails.email=paolo@eazybank.com</w:t>
+      </w:r>
+    </w:p>
+    <w:p>
+      <w:pPr>
+        <w:pStyle w:val="NoSpacing"/>
+      </w:pPr>
+      <w:proofErr w:type="spellStart"/>
+      <w:proofErr w:type="gramStart"/>
+      <w:r>
+        <w:t>cards.onCallSupport</w:t>
+      </w:r>
+      <w:proofErr w:type="spellEnd"/>
+      <w:proofErr w:type="gramEnd"/>
+      <w:r>
+        <w:t>=-(555)555-3333, -(555)523-4444</w:t>
+      </w:r>
+    </w:p>
+    <w:p>
+      <w:pPr>
+        <w:pStyle w:val="NoSpacing"/>
+      </w:pPr>
+      <w:r>
+        <w:rPr>
+          <w:sz w:val="18"/>
+          <w:szCs w:val="18"/>
+        </w:rPr>
+        <w:t>D:\Experiments\Microservices\sb-bank-application\configserver\src\main\resources\config\cards</w:t>
+      </w:r>
+      <w:r>
+        <w:rPr>
+          <w:sz w:val="18"/>
+          <w:szCs w:val="18"/>
+        </w:rPr>
+        <w:t>-</w:t>
+      </w:r>
+      <w:r>
+        <w:rPr>
+          <w:sz w:val="18"/>
+          <w:szCs w:val="18"/>
+        </w:rPr>
+        <w:t>prod.properties</w:t>
+      </w:r>
+      <w:r>
+        <w:br/>
+      </w:r>
+      <w:r>
+        <w:t xml:space="preserve"># All demo purpose </w:t>
+      </w:r>
+    </w:p>
+    <w:p>
+      <w:pPr>
+        <w:pStyle w:val="NoSpacing"/>
+      </w:pPr>
+      <w:r>
+        <w:t># For @Value annotation</w:t>
+      </w:r>
+    </w:p>
+    <w:p>
+      <w:pPr>
+        <w:pStyle w:val="NoSpacing"/>
+      </w:pPr>
+      <w:proofErr w:type="spellStart"/>
+      <w:proofErr w:type="gramStart"/>
+      <w:r>
+        <w:t>build.version</w:t>
+      </w:r>
+      <w:proofErr w:type="spellEnd"/>
+      <w:proofErr w:type="gramEnd"/>
+      <w:r>
+        <w:t>=1.0</w:t>
+      </w:r>
+    </w:p>
+    <w:p>
+      <w:pPr>
+        <w:pStyle w:val="NoSpacing"/>
+      </w:pPr>
+      <w:r>
+        <w:t># For @ConfigurationProperties</w:t>
+      </w:r>
+    </w:p>
+    <w:p>
+      <w:pPr>
+        <w:pStyle w:val="NoSpacing"/>
+      </w:pPr>
+      <w:proofErr w:type="spellStart"/>
+      <w:proofErr w:type="gramStart"/>
+      <w:r>
+        <w:t>cards.message</w:t>
+      </w:r>
+      <w:proofErr w:type="spellEnd"/>
+      <w:proofErr w:type="gramEnd"/>
+      <w:r>
+        <w:t xml:space="preserve">=Welcome to </w:t>
+      </w:r>
+      <w:proofErr w:type="spellStart"/>
+      <w:r>
+        <w:t>EazyBank</w:t>
+      </w:r>
+      <w:proofErr w:type="spellEnd"/>
+      <w:r>
+        <w:t xml:space="preserve"> cards related PROD APIs</w:t>
+      </w:r>
+    </w:p>
+    <w:p>
+      <w:pPr>
+        <w:pStyle w:val="NoSpacing"/>
+      </w:pPr>
+      <w:r>
+        <w:t>cards.contactDetails.name=cards manager</w:t>
+      </w:r>
+    </w:p>
+    <w:p>
+      <w:pPr>
+        <w:pStyle w:val="NoSpacing"/>
+      </w:pPr>
+      <w:r>
+        <w:t>cards.contactDetails.email=jack@eazybank.com</w:t>
+      </w:r>
+    </w:p>
+    <w:p>
+      <w:pPr>
+        <w:pStyle w:val="NoSpacing"/>
+      </w:pPr>
+      <w:proofErr w:type="spellStart"/>
+      <w:proofErr w:type="gramStart"/>
+      <w:r>
+        <w:t>cards.onCallSupport</w:t>
+      </w:r>
+      <w:proofErr w:type="spellEnd"/>
+      <w:proofErr w:type="gramEnd"/>
+      <w:r>
+        <w:t>=-(555)555-1111, -(555)523-2222</w:t>
+      </w:r>
+    </w:p>
+    <w:p>
+      <w:pPr>
+        <w:pStyle w:val="NoSpacing"/>
+      </w:pPr>
+    </w:p>
+    <w:p>
+      <w:pPr>
+        <w:pStyle w:val="NoSpacing"/>
+      </w:pPr>
+      <w:r>
+        <w:lastRenderedPageBreak/>
+        <w:br/>
+      </w:r>
+      <w:r>
+        <w:t xml:space="preserve">Update the </w:t>
+      </w:r>
+      <w:proofErr w:type="gramStart"/>
+      <w:r>
+        <w:t>application.properties</w:t>
+      </w:r>
+      <w:proofErr w:type="gramEnd"/>
+      <w:r>
+        <w:br/>
+      </w:r>
+      <w:r>
+        <w:rPr>
+          <w:sz w:val="20"/>
+          <w:szCs w:val="20"/>
+        </w:rPr>
+        <w:t>D:\Experiments\Microservices\sb-bank-application\configserver\src\main\resources\application.properties</w:t>
+      </w:r>
+      <w:r>
+        <w:rPr>
+          <w:sz w:val="20"/>
+          <w:szCs w:val="20"/>
+        </w:rPr>
+        <w:br/>
+      </w:r>
+      <w:r>
+        <w:t>spring.application.name=</w:t>
+      </w:r>
+      <w:proofErr w:type="spellStart"/>
+      <w:r>
+        <w:t>configserver</w:t>
+      </w:r>
+      <w:proofErr w:type="spellEnd"/>
+    </w:p>
+    <w:p>
+      <w:pPr>
+        <w:pStyle w:val="NoSpacing"/>
+      </w:pPr>
+    </w:p>
+    <w:p>
+      <w:pPr>
+        <w:pStyle w:val="NoSpacing"/>
+      </w:pPr>
+      <w:proofErr w:type="spellStart"/>
+      <w:proofErr w:type="gramStart"/>
+      <w:r>
+        <w:t>spring.profiles</w:t>
+      </w:r>
+      <w:proofErr w:type="gramEnd"/>
+      <w:r>
+        <w:t>.active</w:t>
+      </w:r>
+      <w:proofErr w:type="spellEnd"/>
+      <w:r>
+        <w:t>=native</w:t>
+      </w:r>
+    </w:p>
+    <w:p>
+      <w:pPr>
+        <w:pStyle w:val="NoSpacing"/>
+      </w:pPr>
+      <w:proofErr w:type="gramStart"/>
+      <w:r>
+        <w:t>spring.cloud</w:t>
+      </w:r>
+      <w:proofErr w:type="gramEnd"/>
+      <w:r>
+        <w:t>.config.server.native.search-locations=classp</w:t>
+      </w:r>
+      <w:r>
+        <w:t>a</w:t>
+      </w:r>
+      <w:r>
+        <w:t>th:/config</w:t>
+      </w:r>
+    </w:p>
+    <w:p>
+      <w:pPr>
+        <w:pStyle w:val="NoSpacing"/>
+      </w:pPr>
+    </w:p>
+    <w:p>
+      <w:pPr>
+        <w:pStyle w:val="NoSpacing"/>
+      </w:pPr>
+      <w:r>
+        <w:t># default port of config server</w:t>
+      </w:r>
+    </w:p>
+    <w:p>
+      <w:pPr>
+        <w:pStyle w:val="NoSpacing"/>
+      </w:pPr>
+      <w:proofErr w:type="spellStart"/>
+      <w:proofErr w:type="gramStart"/>
+      <w:r>
+        <w:t>server.port</w:t>
+      </w:r>
+      <w:proofErr w:type="spellEnd"/>
+      <w:proofErr w:type="gramEnd"/>
+      <w:r>
+        <w:t>=8071</w:t>
+      </w:r>
+    </w:p>
+    <w:p>
+      <w:r>
+        <w:br/>
+      </w:r>
+      <w:r>
+        <w:t>Start the Spring Config application</w:t>
+      </w:r>
+      <w:r>
+        <w:t xml:space="preserve"> and validate all endpoints</w:t>
+      </w:r>
+      <w:r>
+        <w:br/>
+      </w:r>
+      <w:r>
+        <w:br/>
+      </w:r>
+      <w:r>
+        <w:t>http://localhost:8071/</w:t>
+      </w:r>
+      <w:r>
+        <w:t>accounts</w:t>
+      </w:r>
+      <w:r>
+        <w:t>/qa</w:t>
+      </w:r>
+      <w:r>
+        <w:br/>
+      </w:r>
+      <w:r>
+        <w:t>http://localhost:8071/</w:t>
+      </w:r>
+      <w:r>
+        <w:t>accounts</w:t>
+      </w:r>
+      <w:r>
+        <w:t>/</w:t>
+      </w:r>
+      <w:r>
+        <w:t>prod</w:t>
+      </w:r>
+      <w:r>
+        <w:br/>
+      </w:r>
+      <w:r>
+        <w:t>http://localhost:8071/</w:t>
+      </w:r>
+      <w:r>
+        <w:t>loans</w:t>
+      </w:r>
+      <w:r>
+        <w:t>/qa</w:t>
+      </w:r>
+      <w:r>
+        <w:br/>
+      </w:r>
+      <w:r>
+        <w:t>http://localhost:8071/</w:t>
+      </w:r>
+      <w:r>
+        <w:t>loans</w:t>
+      </w:r>
+      <w:r>
+        <w:t>/</w:t>
+      </w:r>
+      <w:r>
+        <w:t>prod</w:t>
+      </w:r>
+      <w:r>
+        <w:br/>
+      </w:r>
+      <w:r>
+        <w:t>http://localhost:8071/cards/qa</w:t>
+      </w:r>
+      <w:r>
+        <w:br/>
+      </w:r>
+      <w:r>
+        <w:t>http://localhost:8071/cards/</w:t>
+      </w:r>
+      <w:r>
+        <w:t>prod</w:t>
+      </w:r>
+      <w:r>
+        <w:br/>
+      </w:r>
+      <w:r>
+        <w:br/>
+      </w:r>
+      <w:r>
+        <w:br/>
       </w:r>
     </w:p>
     <w:p/>
     <w:p/>
     <w:p/>
     <w:p/>
-    <w:p>
-      <w:r>
-        <w:rPr>
-          <w:highlight w:val="yellow"/>
-        </w:rPr>
-        <w:t>Updating Loans &amp; Cards Microservice to read properties from Config Server</w:t>
-      </w:r>
-    </w:p>
     <w:p/>
     <w:p/>
     <w:p/>
     <w:p/>
-    <w:p>
-      <w:r>
-        <w:rPr>
-          <w:highlight w:val="yellow"/>
-        </w:rPr>
-        <w:t>Reading configurations from a file systems location</w:t>
-      </w:r>
-    </w:p>
-    <w:p/>
-    <w:p/>
-    <w:p>
-      <w:r>
-        <w:rPr>
-          <w:highlight w:val="yellow"/>
-        </w:rPr>
-        <w:t>Reading configurations from a GitHub repository</w:t>
-      </w:r>
-    </w:p>
     <w:p/>
     <w:p/>
     <w:p/>
     <w:p/>
-    <w:p>
-      <w:r>
-        <w:rPr>
-          <w:highlight w:val="yellow"/>
-        </w:rPr>
-        <w:t xml:space="preserve">Encryption and Decryption </w:t>
-      </w:r>
-      <w:r>
-        <w:rPr>
-          <w:highlight w:val="yellow"/>
-        </w:rPr>
-        <w:t>of properties inside Config server</w:t>
-      </w:r>
-    </w:p>
-    <w:p/>
-    <w:p/>
-    <w:p>
-      <w:r>
-        <w:rPr>
-          <w:highlight w:val="yellow"/>
-        </w:rPr>
-        <w:t>Refresh configurations at runtime using Spring Cloud Bus</w:t>
-      </w:r>
-    </w:p>
     <w:p/>
     <w:p/>
     <w:p/>
-    <w:p>
-      <w:r>
-        <w:rPr>
-          <w:highlight w:val="yellow"/>
-        </w:rPr>
-        <w:t>Refresh config at runtime using Spring Cloud Bus &amp; Spring Cloud Config monitor</w:t>
-      </w:r>
-    </w:p>
     <w:p/>
     <w:p/>
     <w:p>
@@ -18530,6 +19785,89 @@
           <w:highlight w:val="yellow"/>
         </w:rPr>
         <w:lastRenderedPageBreak/>
+        <w:t>Updating Accounts Microservice to read properties from Config Server</w:t>
+      </w:r>
+    </w:p>
+    <w:p/>
+    <w:p/>
+    <w:p/>
+    <w:p/>
+    <w:p>
+      <w:r>
+        <w:rPr>
+          <w:highlight w:val="yellow"/>
+        </w:rPr>
+        <w:t>Updating Loans &amp; Cards Microservice to read properties from Config Server</w:t>
+      </w:r>
+    </w:p>
+    <w:p/>
+    <w:p/>
+    <w:p/>
+    <w:p/>
+    <w:p>
+      <w:r>
+        <w:rPr>
+          <w:highlight w:val="yellow"/>
+        </w:rPr>
+        <w:t>Reading configurations from a file systems location</w:t>
+      </w:r>
+    </w:p>
+    <w:p/>
+    <w:p/>
+    <w:p>
+      <w:r>
+        <w:rPr>
+          <w:highlight w:val="yellow"/>
+        </w:rPr>
+        <w:t>Reading configurations from a GitHub repository</w:t>
+      </w:r>
+    </w:p>
+    <w:p/>
+    <w:p/>
+    <w:p/>
+    <w:p/>
+    <w:p>
+      <w:r>
+        <w:rPr>
+          <w:highlight w:val="yellow"/>
+        </w:rPr>
+        <w:t xml:space="preserve">Encryption and Decryption </w:t>
+      </w:r>
+      <w:r>
+        <w:rPr>
+          <w:highlight w:val="yellow"/>
+        </w:rPr>
+        <w:t>of properties inside Config server</w:t>
+      </w:r>
+    </w:p>
+    <w:p/>
+    <w:p/>
+    <w:p>
+      <w:r>
+        <w:rPr>
+          <w:highlight w:val="yellow"/>
+        </w:rPr>
+        <w:t>Refresh configurations at runtime using Spring Cloud Bus</w:t>
+      </w:r>
+    </w:p>
+    <w:p/>
+    <w:p/>
+    <w:p/>
+    <w:p>
+      <w:r>
+        <w:rPr>
+          <w:highlight w:val="yellow"/>
+        </w:rPr>
+        <w:t>Refresh config at runtime using Spring Cloud Bus &amp; Spring Cloud Config monitor</w:t>
+      </w:r>
+    </w:p>
+    <w:p/>
+    <w:p/>
+    <w:p>
+      <w:r>
+        <w:rPr>
+          <w:highlight w:val="yellow"/>
+        </w:rPr>
         <w:t>Updating Docker compose file to adapt Config Server changes – Part 1</w:t>
       </w:r>
     </w:p>

--- a/Section-6-Configuration Management in Microservices.docx
+++ b/Section-6-Configuration Management in Microservices.docx
@@ -6934,15 +6934,7 @@
         <w:pStyle w:val="NoSpacing"/>
       </w:pPr>
       <w:r>
-        <w:t xml:space="preserve"># All demo </w:t>
-      </w:r>
-      <w:proofErr w:type="gramStart"/>
-      <w:r>
-        <w:t>purpose</w:t>
-      </w:r>
-      <w:proofErr w:type="gramEnd"/>
-      <w:r>
-        <w:t xml:space="preserve"> </w:t>
+        <w:t xml:space="preserve"># All demo purpose </w:t>
       </w:r>
     </w:p>
     <w:p>
@@ -7097,15 +7089,7 @@
         <w:pStyle w:val="NoSpacing"/>
       </w:pPr>
       <w:r>
-        <w:t xml:space="preserve"># All demo </w:t>
-      </w:r>
-      <w:proofErr w:type="gramStart"/>
-      <w:r>
-        <w:t>purpose</w:t>
-      </w:r>
-      <w:proofErr w:type="gramEnd"/>
-      <w:r>
-        <w:t xml:space="preserve"> </w:t>
+        <w:t xml:space="preserve"># All demo purpose </w:t>
       </w:r>
     </w:p>
     <w:p>
@@ -12743,23 +12727,38 @@
         <w:pStyle w:val="NoSpacing"/>
       </w:pPr>
       <w:r>
-        <w:t xml:space="preserve"># All demo </w:t>
-      </w:r>
+        <w:t xml:space="preserve"># All demo purpose </w:t>
+      </w:r>
+    </w:p>
+    <w:p>
+      <w:pPr>
+        <w:pStyle w:val="NoSpacing"/>
+      </w:pPr>
+      <w:r>
+        <w:t># For @Value annotation</w:t>
+      </w:r>
+    </w:p>
+    <w:p>
+      <w:pPr>
+        <w:pStyle w:val="NoSpacing"/>
+      </w:pPr>
+      <w:proofErr w:type="spellStart"/>
       <w:proofErr w:type="gramStart"/>
       <w:r>
-        <w:t>purpose</w:t>
-      </w:r>
+        <w:t>build.version</w:t>
+      </w:r>
+      <w:proofErr w:type="spellEnd"/>
       <w:proofErr w:type="gramEnd"/>
       <w:r>
-        <w:t xml:space="preserve"> </w:t>
-      </w:r>
-    </w:p>
-    <w:p>
-      <w:pPr>
-        <w:pStyle w:val="NoSpacing"/>
-      </w:pPr>
-      <w:r>
-        <w:t># For @Value annotation</w:t>
+        <w:t>=3.0</w:t>
+      </w:r>
+    </w:p>
+    <w:p>
+      <w:pPr>
+        <w:pStyle w:val="NoSpacing"/>
+      </w:pPr>
+      <w:r>
+        <w:t># For @ConfigurationProperties</w:t>
       </w:r>
     </w:p>
     <w:p>
@@ -12769,20 +12768,36 @@
       <w:proofErr w:type="spellStart"/>
       <w:proofErr w:type="gramStart"/>
       <w:r>
-        <w:t>build.version</w:t>
+        <w:t>loans.message</w:t>
       </w:r>
       <w:proofErr w:type="spellEnd"/>
       <w:proofErr w:type="gramEnd"/>
       <w:r>
-        <w:t>=3.0</w:t>
-      </w:r>
-    </w:p>
-    <w:p>
-      <w:pPr>
-        <w:pStyle w:val="NoSpacing"/>
-      </w:pPr>
-      <w:r>
-        <w:t># For @ConfigurationProperties</w:t>
+        <w:t xml:space="preserve">=Welcome to </w:t>
+      </w:r>
+      <w:proofErr w:type="spellStart"/>
+      <w:r>
+        <w:t>EazyBank</w:t>
+      </w:r>
+      <w:proofErr w:type="spellEnd"/>
+      <w:r>
+        <w:t xml:space="preserve"> loans related PROD APIs</w:t>
+      </w:r>
+    </w:p>
+    <w:p>
+      <w:pPr>
+        <w:pStyle w:val="NoSpacing"/>
+      </w:pPr>
+      <w:r>
+        <w:t>loans.contactDetails.name=Lopez Patrik - Developer</w:t>
+      </w:r>
+    </w:p>
+    <w:p>
+      <w:pPr>
+        <w:pStyle w:val="NoSpacing"/>
+      </w:pPr>
+      <w:r>
+        <w:t>loans.contactDetails.email=lopez@eazybank.com</w:t>
       </w:r>
     </w:p>
     <w:p>
@@ -12792,92 +12807,53 @@
       <w:proofErr w:type="spellStart"/>
       <w:proofErr w:type="gramStart"/>
       <w:r>
-        <w:t>loans.message</w:t>
+        <w:t>loans.onCallSupport</w:t>
       </w:r>
       <w:proofErr w:type="spellEnd"/>
       <w:proofErr w:type="gramEnd"/>
       <w:r>
-        <w:t xml:space="preserve">=Welcome to </w:t>
-      </w:r>
-      <w:proofErr w:type="spellStart"/>
-      <w:r>
-        <w:t>EazyBank</w:t>
-      </w:r>
-      <w:proofErr w:type="spellEnd"/>
-      <w:r>
-        <w:t xml:space="preserve"> loans related PROD APIs</w:t>
-      </w:r>
-    </w:p>
-    <w:p>
-      <w:pPr>
-        <w:pStyle w:val="NoSpacing"/>
-      </w:pPr>
-      <w:r>
-        <w:t>loans.contactDetails.name=Lopez Patrik - Developer</w:t>
-      </w:r>
-    </w:p>
-    <w:p>
-      <w:pPr>
-        <w:pStyle w:val="NoSpacing"/>
-      </w:pPr>
-      <w:r>
-        <w:t>loans.contactDetails.email=lopez@eazybank.com</w:t>
-      </w:r>
-    </w:p>
-    <w:p>
-      <w:pPr>
-        <w:pStyle w:val="NoSpacing"/>
-      </w:pPr>
-      <w:proofErr w:type="spellStart"/>
+        <w:t>=-(555)555-4444, -(555)523-5555</w:t>
+      </w:r>
+    </w:p>
+    <w:p>
+      <w:pPr>
+        <w:pStyle w:val="NoSpacing"/>
+      </w:pPr>
+    </w:p>
+    <w:p>
+      <w:pPr>
+        <w:pStyle w:val="NoSpacing"/>
+      </w:pPr>
+      <w:r>
+        <w:t xml:space="preserve">Create a QA profile file  </w:t>
+      </w:r>
+      <w:r>
+        <w:br/>
+      </w:r>
+      <w:r>
+        <w:t>D:\Experiments\Microservices\sb-bank-application\loans\src\main\resources\application_qa.properties</w:t>
+      </w:r>
+      <w:r>
+        <w:br/>
+      </w:r>
+      <w:r>
+        <w:t># Spring Profile related changes</w:t>
+      </w:r>
+    </w:p>
+    <w:p>
+      <w:pPr>
+        <w:pStyle w:val="NoSpacing"/>
+      </w:pPr>
+      <w:proofErr w:type="spellStart"/>
+      <w:r>
+        <w:t>spring.</w:t>
+      </w:r>
       <w:proofErr w:type="gramStart"/>
       <w:r>
-        <w:t>loans.onCallSupport</w:t>
-      </w:r>
-      <w:proofErr w:type="spellEnd"/>
+        <w:t>config.activate</w:t>
+      </w:r>
       <w:proofErr w:type="gramEnd"/>
       <w:r>
-        <w:t>=-(555)555-4444, -(555)523-5555</w:t>
-      </w:r>
-    </w:p>
-    <w:p>
-      <w:pPr>
-        <w:pStyle w:val="NoSpacing"/>
-      </w:pPr>
-    </w:p>
-    <w:p>
-      <w:pPr>
-        <w:pStyle w:val="NoSpacing"/>
-      </w:pPr>
-      <w:r>
-        <w:t xml:space="preserve">Create a QA profile file  </w:t>
-      </w:r>
-      <w:r>
-        <w:br/>
-      </w:r>
-      <w:r>
-        <w:t>D:\Experiments\Microservices\sb-bank-application\loans\src\main\resources\application_qa.properties</w:t>
-      </w:r>
-      <w:r>
-        <w:br/>
-      </w:r>
-      <w:r>
-        <w:t># Spring Profile related changes</w:t>
-      </w:r>
-    </w:p>
-    <w:p>
-      <w:pPr>
-        <w:pStyle w:val="NoSpacing"/>
-      </w:pPr>
-      <w:proofErr w:type="spellStart"/>
-      <w:r>
-        <w:t>spring.</w:t>
-      </w:r>
-      <w:proofErr w:type="gramStart"/>
-      <w:r>
-        <w:t>config.activate</w:t>
-      </w:r>
-      <w:proofErr w:type="gramEnd"/>
-      <w:r>
         <w:t>.on</w:t>
       </w:r>
       <w:proofErr w:type="spellEnd"/>
@@ -12895,15 +12871,7 @@
         <w:pStyle w:val="NoSpacing"/>
       </w:pPr>
       <w:r>
-        <w:t xml:space="preserve"># All demo </w:t>
-      </w:r>
-      <w:proofErr w:type="gramStart"/>
-      <w:r>
-        <w:t>purpose</w:t>
-      </w:r>
-      <w:proofErr w:type="gramEnd"/>
-      <w:r>
-        <w:t xml:space="preserve"> </w:t>
+        <w:t xml:space="preserve"># All demo purpose </w:t>
       </w:r>
     </w:p>
     <w:p>
@@ -14986,23 +14954,92 @@
         <w:pStyle w:val="NoSpacing"/>
       </w:pPr>
       <w:r>
-        <w:t xml:space="preserve"># All demo </w:t>
-      </w:r>
+        <w:t xml:space="preserve"># All demo purpose </w:t>
+      </w:r>
+    </w:p>
+    <w:p>
+      <w:pPr>
+        <w:pStyle w:val="NoSpacing"/>
+      </w:pPr>
+      <w:r>
+        <w:t># For @Value annotation</w:t>
+      </w:r>
+    </w:p>
+    <w:p>
+      <w:pPr>
+        <w:pStyle w:val="NoSpacing"/>
+      </w:pPr>
+      <w:proofErr w:type="spellStart"/>
       <w:proofErr w:type="gramStart"/>
       <w:r>
-        <w:t>purpose</w:t>
-      </w:r>
+        <w:t>build.version</w:t>
+      </w:r>
+      <w:proofErr w:type="spellEnd"/>
       <w:proofErr w:type="gramEnd"/>
       <w:r>
+        <w:t>=3.0</w:t>
+      </w:r>
+    </w:p>
+    <w:p>
+      <w:pPr>
+        <w:pStyle w:val="NoSpacing"/>
+      </w:pPr>
+      <w:r>
+        <w:t># For @ConfigurationProperties</w:t>
+      </w:r>
+    </w:p>
+    <w:p>
+      <w:pPr>
+        <w:pStyle w:val="NoSpacing"/>
+      </w:pPr>
+      <w:proofErr w:type="spellStart"/>
+      <w:proofErr w:type="gramStart"/>
+      <w:r>
+        <w:t>cards</w:t>
+      </w:r>
+      <w:r>
+        <w:t>.message</w:t>
+      </w:r>
+      <w:proofErr w:type="spellEnd"/>
+      <w:proofErr w:type="gramEnd"/>
+      <w:r>
+        <w:t xml:space="preserve">=Welcome to </w:t>
+      </w:r>
+      <w:proofErr w:type="spellStart"/>
+      <w:r>
+        <w:t>EazyBank</w:t>
+      </w:r>
+      <w:proofErr w:type="spellEnd"/>
+      <w:r>
         <w:t xml:space="preserve"> </w:t>
       </w:r>
-    </w:p>
-    <w:p>
-      <w:pPr>
-        <w:pStyle w:val="NoSpacing"/>
-      </w:pPr>
-      <w:r>
-        <w:t># For @Value annotation</w:t>
+      <w:r>
+        <w:t>cards</w:t>
+      </w:r>
+      <w:r>
+        <w:t xml:space="preserve"> related PROD APIs</w:t>
+      </w:r>
+    </w:p>
+    <w:p>
+      <w:pPr>
+        <w:pStyle w:val="NoSpacing"/>
+      </w:pPr>
+      <w:r>
+        <w:t>cards</w:t>
+      </w:r>
+      <w:r>
+        <w:t>.contactDetails.name=Lopez Patrik - Developer</w:t>
+      </w:r>
+    </w:p>
+    <w:p>
+      <w:pPr>
+        <w:pStyle w:val="NoSpacing"/>
+      </w:pPr>
+      <w:r>
+        <w:t>cards</w:t>
+      </w:r>
+      <w:r>
+        <w:t>.contactDetails.email=lopez@eazybank.com</w:t>
       </w:r>
     </w:p>
     <w:p>
@@ -15012,139 +15049,62 @@
       <w:proofErr w:type="spellStart"/>
       <w:proofErr w:type="gramStart"/>
       <w:r>
-        <w:t>build.version</w:t>
+        <w:t>cards</w:t>
+      </w:r>
+      <w:r>
+        <w:t>.onCallSupport</w:t>
       </w:r>
       <w:proofErr w:type="spellEnd"/>
       <w:proofErr w:type="gramEnd"/>
       <w:r>
-        <w:t>=3.0</w:t>
-      </w:r>
-    </w:p>
-    <w:p>
-      <w:pPr>
-        <w:pStyle w:val="NoSpacing"/>
-      </w:pPr>
-      <w:r>
-        <w:t># For @ConfigurationProperties</w:t>
-      </w:r>
-    </w:p>
-    <w:p>
-      <w:pPr>
-        <w:pStyle w:val="NoSpacing"/>
-      </w:pPr>
-      <w:proofErr w:type="spellStart"/>
+        <w:t>=-(555)555-4444, -(555)523-5555</w:t>
+      </w:r>
+    </w:p>
+    <w:p>
+      <w:pPr>
+        <w:pStyle w:val="NoSpacing"/>
+      </w:pPr>
+    </w:p>
+    <w:p>
+      <w:pPr>
+        <w:pStyle w:val="NoSpacing"/>
+      </w:pPr>
+      <w:r>
+        <w:t xml:space="preserve">Create a QA profile file  </w:t>
+      </w:r>
+      <w:r>
+        <w:br/>
+      </w:r>
+      <w:r>
+        <w:t>D:\Experiments\Microservices\sb-bank-application\</w:t>
+      </w:r>
+      <w:r>
+        <w:t>cards</w:t>
+      </w:r>
+      <w:r>
+        <w:t>\src\main\resources\application_qa.properties</w:t>
+      </w:r>
+      <w:r>
+        <w:br/>
+      </w:r>
+      <w:r>
+        <w:t># Spring Profile related changes</w:t>
+      </w:r>
+    </w:p>
+    <w:p>
+      <w:pPr>
+        <w:pStyle w:val="NoSpacing"/>
+      </w:pPr>
+      <w:proofErr w:type="spellStart"/>
+      <w:r>
+        <w:t>spring.</w:t>
+      </w:r>
       <w:proofErr w:type="gramStart"/>
       <w:r>
-        <w:t>cards</w:t>
-      </w:r>
-      <w:r>
-        <w:t>.message</w:t>
-      </w:r>
-      <w:proofErr w:type="spellEnd"/>
+        <w:t>config.activate</w:t>
+      </w:r>
       <w:proofErr w:type="gramEnd"/>
       <w:r>
-        <w:t xml:space="preserve">=Welcome to </w:t>
-      </w:r>
-      <w:proofErr w:type="spellStart"/>
-      <w:r>
-        <w:t>EazyBank</w:t>
-      </w:r>
-      <w:proofErr w:type="spellEnd"/>
-      <w:r>
-        <w:t xml:space="preserve"> </w:t>
-      </w:r>
-      <w:r>
-        <w:t>cards</w:t>
-      </w:r>
-      <w:r>
-        <w:t xml:space="preserve"> related PROD APIs</w:t>
-      </w:r>
-    </w:p>
-    <w:p>
-      <w:pPr>
-        <w:pStyle w:val="NoSpacing"/>
-      </w:pPr>
-      <w:r>
-        <w:t>cards</w:t>
-      </w:r>
-      <w:r>
-        <w:t>.contactDetails.name=Lopez Patrik - Developer</w:t>
-      </w:r>
-    </w:p>
-    <w:p>
-      <w:pPr>
-        <w:pStyle w:val="NoSpacing"/>
-      </w:pPr>
-      <w:r>
-        <w:t>cards</w:t>
-      </w:r>
-      <w:r>
-        <w:t>.contactDetails.email=lopez@eazybank.com</w:t>
-      </w:r>
-    </w:p>
-    <w:p>
-      <w:pPr>
-        <w:pStyle w:val="NoSpacing"/>
-      </w:pPr>
-      <w:proofErr w:type="spellStart"/>
-      <w:proofErr w:type="gramStart"/>
-      <w:r>
-        <w:t>cards</w:t>
-      </w:r>
-      <w:r>
-        <w:t>.onCallSupport</w:t>
-      </w:r>
-      <w:proofErr w:type="spellEnd"/>
-      <w:proofErr w:type="gramEnd"/>
-      <w:r>
-        <w:t>=-(555)555-4444, -(555)523-5555</w:t>
-      </w:r>
-    </w:p>
-    <w:p>
-      <w:pPr>
-        <w:pStyle w:val="NoSpacing"/>
-      </w:pPr>
-    </w:p>
-    <w:p>
-      <w:pPr>
-        <w:pStyle w:val="NoSpacing"/>
-      </w:pPr>
-      <w:r>
-        <w:t xml:space="preserve">Create a QA profile file  </w:t>
-      </w:r>
-      <w:r>
-        <w:br/>
-      </w:r>
-      <w:r>
-        <w:t>D:\Experiments\Microservices\sb-bank-application\</w:t>
-      </w:r>
-      <w:r>
-        <w:t>cards</w:t>
-      </w:r>
-      <w:r>
-        <w:t>\src\main\resources\application_qa.properties</w:t>
-      </w:r>
-      <w:r>
-        <w:br/>
-      </w:r>
-      <w:r>
-        <w:t># Spring Profile related changes</w:t>
-      </w:r>
-    </w:p>
-    <w:p>
-      <w:pPr>
-        <w:pStyle w:val="NoSpacing"/>
-      </w:pPr>
-      <w:proofErr w:type="spellStart"/>
-      <w:r>
-        <w:t>spring.</w:t>
-      </w:r>
-      <w:proofErr w:type="gramStart"/>
-      <w:r>
-        <w:t>config.activate</w:t>
-      </w:r>
-      <w:proofErr w:type="gramEnd"/>
-      <w:r>
         <w:t>.on</w:t>
       </w:r>
       <w:proofErr w:type="spellEnd"/>
@@ -15162,15 +15122,7 @@
         <w:pStyle w:val="NoSpacing"/>
       </w:pPr>
       <w:r>
-        <w:t xml:space="preserve"># All demo </w:t>
-      </w:r>
-      <w:proofErr w:type="gramStart"/>
-      <w:r>
-        <w:t>purpose</w:t>
-      </w:r>
-      <w:proofErr w:type="gramEnd"/>
-      <w:r>
-        <w:t xml:space="preserve"> </w:t>
+        <w:t xml:space="preserve"># All demo purpose </w:t>
       </w:r>
     </w:p>
     <w:p>
@@ -19788,16 +19740,4389 @@
         <w:t>Updating Accounts Microservice to read properties from Config Server</w:t>
       </w:r>
     </w:p>
+    <w:p>
+      <w:r>
+        <w:t xml:space="preserve">Delete the prod and </w:t>
+      </w:r>
+      <w:proofErr w:type="spellStart"/>
+      <w:r>
+        <w:t>qa</w:t>
+      </w:r>
+      <w:proofErr w:type="spellEnd"/>
+      <w:r>
+        <w:t xml:space="preserve"> related property files</w:t>
+      </w:r>
+      <w:r>
+        <w:br/>
+      </w:r>
+      <w:r>
+        <w:rPr>
+          <w:sz w:val="20"/>
+          <w:szCs w:val="20"/>
+        </w:rPr>
+        <w:t>D:\Experiments\Microservices\sb-bank-application\accounts\src\main\resources\application_prod.properties</w:t>
+      </w:r>
+      <w:r>
+        <w:rPr>
+          <w:sz w:val="20"/>
+          <w:szCs w:val="20"/>
+        </w:rPr>
+        <w:br/>
+      </w:r>
+      <w:r>
+        <w:rPr>
+          <w:sz w:val="20"/>
+          <w:szCs w:val="20"/>
+        </w:rPr>
+        <w:t>D:\Experiments\Microservices\sb-bank-application\accounts\src\main\resources\application_qa.properties</w:t>
+      </w:r>
+    </w:p>
+    <w:p>
+      <w:pPr>
+        <w:pStyle w:val="NoSpacing"/>
+        <w:rPr>
+          <w:strike/>
+        </w:rPr>
+      </w:pPr>
+      <w:r>
+        <w:t>Delete the configuration related to profile activation and config import and properties</w:t>
+      </w:r>
+      <w:r>
+        <w:br/>
+      </w:r>
+      <w:r>
+        <w:rPr>
+          <w:sz w:val="20"/>
+          <w:szCs w:val="20"/>
+        </w:rPr>
+        <w:t>D:\Experiments\Microservices\sb-bank-application\accounts\src\main\resources\application.properties</w:t>
+      </w:r>
+      <w:r>
+        <w:br/>
+      </w:r>
+      <w:proofErr w:type="spellStart"/>
+      <w:r>
+        <w:rPr>
+          <w:strike/>
+        </w:rPr>
+        <w:t>spring.config.import</w:t>
+      </w:r>
+      <w:proofErr w:type="spellEnd"/>
+      <w:r>
+        <w:rPr>
+          <w:strike/>
+        </w:rPr>
+        <w:t>=</w:t>
+      </w:r>
+      <w:proofErr w:type="spellStart"/>
+      <w:r>
+        <w:rPr>
+          <w:strike/>
+        </w:rPr>
+        <w:t>application_</w:t>
+      </w:r>
+      <w:proofErr w:type="gramStart"/>
+      <w:r>
+        <w:rPr>
+          <w:strike/>
+        </w:rPr>
+        <w:t>qa.properties</w:t>
+      </w:r>
+      <w:proofErr w:type="spellEnd"/>
+      <w:proofErr w:type="gramEnd"/>
+      <w:r>
+        <w:rPr>
+          <w:strike/>
+        </w:rPr>
+        <w:t xml:space="preserve">, </w:t>
+      </w:r>
+      <w:proofErr w:type="spellStart"/>
+      <w:r>
+        <w:rPr>
+          <w:strike/>
+        </w:rPr>
+        <w:t>application_prod.properties</w:t>
+      </w:r>
+      <w:proofErr w:type="spellEnd"/>
+    </w:p>
+    <w:p>
+      <w:pPr>
+        <w:pStyle w:val="NoSpacing"/>
+        <w:rPr>
+          <w:strike/>
+        </w:rPr>
+      </w:pPr>
+      <w:proofErr w:type="spellStart"/>
+      <w:proofErr w:type="gramStart"/>
+      <w:r>
+        <w:rPr>
+          <w:strike/>
+        </w:rPr>
+        <w:t>spring.profiles</w:t>
+      </w:r>
+      <w:proofErr w:type="gramEnd"/>
+      <w:r>
+        <w:rPr>
+          <w:strike/>
+        </w:rPr>
+        <w:t>.active</w:t>
+      </w:r>
+      <w:proofErr w:type="spellEnd"/>
+      <w:r>
+        <w:rPr>
+          <w:strike/>
+        </w:rPr>
+        <w:t>=</w:t>
+      </w:r>
+      <w:proofErr w:type="spellStart"/>
+      <w:r>
+        <w:rPr>
+          <w:strike/>
+        </w:rPr>
+        <w:t>qa</w:t>
+      </w:r>
+      <w:proofErr w:type="spellEnd"/>
+    </w:p>
+    <w:p>
+      <w:pPr>
+        <w:pStyle w:val="NoSpacing"/>
+        <w:rPr>
+          <w:strike/>
+        </w:rPr>
+      </w:pPr>
+      <w:r>
+        <w:rPr>
+          <w:strike/>
+        </w:rPr>
+        <w:t xml:space="preserve"># All demo purpose </w:t>
+      </w:r>
+    </w:p>
+    <w:p>
+      <w:pPr>
+        <w:pStyle w:val="NoSpacing"/>
+        <w:rPr>
+          <w:strike/>
+        </w:rPr>
+      </w:pPr>
+      <w:r>
+        <w:rPr>
+          <w:strike/>
+        </w:rPr>
+        <w:t># For @Value annotation</w:t>
+      </w:r>
+    </w:p>
+    <w:p>
+      <w:pPr>
+        <w:pStyle w:val="NoSpacing"/>
+        <w:rPr>
+          <w:strike/>
+        </w:rPr>
+      </w:pPr>
+      <w:proofErr w:type="spellStart"/>
+      <w:proofErr w:type="gramStart"/>
+      <w:r>
+        <w:rPr>
+          <w:strike/>
+        </w:rPr>
+        <w:t>build.version</w:t>
+      </w:r>
+      <w:proofErr w:type="spellEnd"/>
+      <w:proofErr w:type="gramEnd"/>
+      <w:r>
+        <w:rPr>
+          <w:strike/>
+        </w:rPr>
+        <w:t>=3.0</w:t>
+      </w:r>
+    </w:p>
+    <w:p>
+      <w:pPr>
+        <w:pStyle w:val="NoSpacing"/>
+        <w:rPr>
+          <w:strike/>
+        </w:rPr>
+      </w:pPr>
+      <w:r>
+        <w:rPr>
+          <w:strike/>
+        </w:rPr>
+        <w:t># For @ConfigurationProperties</w:t>
+      </w:r>
+    </w:p>
+    <w:p>
+      <w:pPr>
+        <w:pStyle w:val="NoSpacing"/>
+        <w:rPr>
+          <w:strike/>
+        </w:rPr>
+      </w:pPr>
+      <w:proofErr w:type="spellStart"/>
+      <w:proofErr w:type="gramStart"/>
+      <w:r>
+        <w:rPr>
+          <w:strike/>
+        </w:rPr>
+        <w:t>accounts.message</w:t>
+      </w:r>
+      <w:proofErr w:type="spellEnd"/>
+      <w:proofErr w:type="gramEnd"/>
+      <w:r>
+        <w:rPr>
+          <w:strike/>
+        </w:rPr>
+        <w:t xml:space="preserve">=Welcome to </w:t>
+      </w:r>
+      <w:proofErr w:type="spellStart"/>
+      <w:r>
+        <w:rPr>
+          <w:strike/>
+        </w:rPr>
+        <w:t>EazyBank</w:t>
+      </w:r>
+      <w:proofErr w:type="spellEnd"/>
+      <w:r>
+        <w:rPr>
+          <w:strike/>
+        </w:rPr>
+        <w:t xml:space="preserve"> accounts related local APIs</w:t>
+      </w:r>
+    </w:p>
+    <w:p>
+      <w:pPr>
+        <w:pStyle w:val="NoSpacing"/>
+        <w:rPr>
+          <w:strike/>
+        </w:rPr>
+      </w:pPr>
+      <w:r>
+        <w:rPr>
+          <w:strike/>
+        </w:rPr>
+        <w:t>accounts.contactDetails.name=John Joe - Developer</w:t>
+      </w:r>
+    </w:p>
+    <w:p>
+      <w:pPr>
+        <w:pStyle w:val="NoSpacing"/>
+        <w:rPr>
+          <w:strike/>
+        </w:rPr>
+      </w:pPr>
+      <w:r>
+        <w:rPr>
+          <w:strike/>
+        </w:rPr>
+        <w:t>accounts.contactDetails.email=john@eazybank.com</w:t>
+      </w:r>
+    </w:p>
+    <w:p>
+      <w:pPr>
+        <w:pStyle w:val="NoSpacing"/>
+        <w:rPr>
+          <w:strike/>
+        </w:rPr>
+      </w:pPr>
+      <w:proofErr w:type="spellStart"/>
+      <w:proofErr w:type="gramStart"/>
+      <w:r>
+        <w:rPr>
+          <w:strike/>
+        </w:rPr>
+        <w:t>accounts.onCallSupport</w:t>
+      </w:r>
+      <w:proofErr w:type="spellEnd"/>
+      <w:proofErr w:type="gramEnd"/>
+      <w:r>
+        <w:rPr>
+          <w:strike/>
+        </w:rPr>
+        <w:t>=-(555)555-1234, -(555)523-1345</w:t>
+      </w:r>
+    </w:p>
+    <w:p/>
+    <w:p>
+      <w:r>
+        <w:t xml:space="preserve">Add this property file </w:t>
+      </w:r>
+      <w:r>
+        <w:br/>
+      </w:r>
+      <w:r>
+        <w:rPr>
+          <w:sz w:val="20"/>
+          <w:szCs w:val="20"/>
+        </w:rPr>
+        <w:t>D:\Experiments\Microservices\sb-bank-application\accounts\src\main\resources\application.properties</w:t>
+      </w:r>
+      <w:r>
+        <w:br/>
+      </w:r>
+      <w:r>
+        <w:t>spring.application.name=accounts</w:t>
+      </w:r>
+      <w:r>
+        <w:br/>
+      </w:r>
+      <w:proofErr w:type="spellStart"/>
+      <w:r>
+        <w:t>spring.profiles.active</w:t>
+      </w:r>
+      <w:proofErr w:type="spellEnd"/>
+      <w:r>
+        <w:t>=prod</w:t>
+      </w:r>
+      <w:r>
+        <w:br/>
+      </w:r>
+      <w:r>
+        <w:t xml:space="preserve"># </w:t>
+      </w:r>
+      <w:proofErr w:type="spellStart"/>
+      <w:r>
+        <w:t>spring.config.import</w:t>
+      </w:r>
+      <w:proofErr w:type="spellEnd"/>
+      <w:r>
+        <w:t>=http://localhost:8071/</w:t>
+      </w:r>
+      <w:r>
+        <w:br/>
+      </w:r>
+      <w:r>
+        <w:t>spring.config.import=</w:t>
+      </w:r>
+      <w:proofErr w:type="gramStart"/>
+      <w:r>
+        <w:t>optional:configserver</w:t>
+      </w:r>
+      <w:proofErr w:type="gramEnd"/>
+      <w:r>
+        <w:t>:http://localhost:8071/</w:t>
+      </w:r>
+    </w:p>
+    <w:p>
+      <w:proofErr w:type="spellStart"/>
+      <w:proofErr w:type="gramStart"/>
+      <w:r>
+        <w:rPr>
+          <w:sz w:val="14"/>
+          <w:szCs w:val="14"/>
+          <w:highlight w:val="cyan"/>
+        </w:rPr>
+        <w:t>spring.profiles</w:t>
+      </w:r>
+      <w:proofErr w:type="gramEnd"/>
+      <w:r>
+        <w:rPr>
+          <w:sz w:val="14"/>
+          <w:szCs w:val="14"/>
+          <w:highlight w:val="cyan"/>
+        </w:rPr>
+        <w:t>.active</w:t>
+      </w:r>
+      <w:proofErr w:type="spellEnd"/>
+      <w:r>
+        <w:rPr>
+          <w:sz w:val="14"/>
+          <w:szCs w:val="14"/>
+          <w:highlight w:val="cyan"/>
+        </w:rPr>
+        <w:t xml:space="preserve"> This property and its value can be externalized using </w:t>
+      </w:r>
+      <w:r>
+        <w:rPr>
+          <w:sz w:val="14"/>
+          <w:szCs w:val="14"/>
+          <w:highlight w:val="cyan"/>
+        </w:rPr>
+        <w:br/>
+        <w:t>* command line argument</w:t>
+      </w:r>
+      <w:r>
+        <w:rPr>
+          <w:sz w:val="14"/>
+          <w:szCs w:val="14"/>
+          <w:highlight w:val="cyan"/>
+        </w:rPr>
+        <w:br/>
+        <w:t>* program argument</w:t>
+      </w:r>
+      <w:r>
+        <w:rPr>
+          <w:sz w:val="14"/>
+          <w:szCs w:val="14"/>
+          <w:highlight w:val="cyan"/>
+        </w:rPr>
+        <w:br/>
+        <w:t>* environment variable</w:t>
+      </w:r>
+      <w:r>
+        <w:rPr>
+          <w:sz w:val="16"/>
+          <w:szCs w:val="16"/>
+        </w:rPr>
+        <w:br/>
+      </w:r>
+      <w:r>
+        <w:rPr>
+          <w:sz w:val="20"/>
+          <w:szCs w:val="20"/>
+        </w:rPr>
+        <w:br/>
+      </w:r>
+      <w:r>
+        <w:rPr>
+          <w:sz w:val="20"/>
+          <w:szCs w:val="20"/>
+        </w:rPr>
+        <w:t>Update pom.xml</w:t>
+      </w:r>
+      <w:r>
+        <w:rPr>
+          <w:sz w:val="18"/>
+          <w:szCs w:val="18"/>
+        </w:rPr>
+        <w:br/>
+        <w:t>….</w:t>
+      </w:r>
+      <w:r>
+        <w:rPr>
+          <w:sz w:val="18"/>
+          <w:szCs w:val="18"/>
+        </w:rPr>
+        <w:br/>
+      </w:r>
+      <w:r>
+        <w:rPr>
+          <w:sz w:val="18"/>
+          <w:szCs w:val="18"/>
+        </w:rPr>
+        <w:t>&lt;properties&gt;</w:t>
+      </w:r>
+      <w:r>
+        <w:rPr>
+          <w:sz w:val="18"/>
+          <w:szCs w:val="18"/>
+        </w:rPr>
+        <w:br/>
+      </w:r>
+      <w:r>
+        <w:rPr>
+          <w:sz w:val="18"/>
+          <w:szCs w:val="18"/>
+        </w:rPr>
+        <w:t>        &lt;</w:t>
+      </w:r>
+      <w:proofErr w:type="spellStart"/>
+      <w:r>
+        <w:rPr>
+          <w:sz w:val="18"/>
+          <w:szCs w:val="18"/>
+        </w:rPr>
+        <w:t>java.version</w:t>
+      </w:r>
+      <w:proofErr w:type="spellEnd"/>
+      <w:r>
+        <w:rPr>
+          <w:sz w:val="18"/>
+          <w:szCs w:val="18"/>
+        </w:rPr>
+        <w:t>&gt;17&lt;/</w:t>
+      </w:r>
+      <w:proofErr w:type="spellStart"/>
+      <w:r>
+        <w:rPr>
+          <w:sz w:val="18"/>
+          <w:szCs w:val="18"/>
+        </w:rPr>
+        <w:t>java.version</w:t>
+      </w:r>
+      <w:proofErr w:type="spellEnd"/>
+      <w:r>
+        <w:rPr>
+          <w:sz w:val="18"/>
+          <w:szCs w:val="18"/>
+        </w:rPr>
+        <w:t>&gt;</w:t>
+      </w:r>
+      <w:r>
+        <w:rPr>
+          <w:sz w:val="18"/>
+          <w:szCs w:val="18"/>
+        </w:rPr>
+        <w:br/>
+      </w:r>
+      <w:r>
+        <w:rPr>
+          <w:sz w:val="18"/>
+          <w:szCs w:val="18"/>
+        </w:rPr>
+        <w:t>        &lt;spring-</w:t>
+      </w:r>
+      <w:proofErr w:type="spellStart"/>
+      <w:r>
+        <w:rPr>
+          <w:sz w:val="18"/>
+          <w:szCs w:val="18"/>
+        </w:rPr>
+        <w:t>cloud.version</w:t>
+      </w:r>
+      <w:proofErr w:type="spellEnd"/>
+      <w:r>
+        <w:rPr>
+          <w:sz w:val="18"/>
+          <w:szCs w:val="18"/>
+        </w:rPr>
+        <w:t>&gt;2023.0.1&lt;/spring-</w:t>
+      </w:r>
+      <w:proofErr w:type="spellStart"/>
+      <w:r>
+        <w:rPr>
+          <w:sz w:val="18"/>
+          <w:szCs w:val="18"/>
+        </w:rPr>
+        <w:t>cloud.version</w:t>
+      </w:r>
+      <w:proofErr w:type="spellEnd"/>
+      <w:r>
+        <w:rPr>
+          <w:sz w:val="18"/>
+          <w:szCs w:val="18"/>
+        </w:rPr>
+        <w:t>&gt;</w:t>
+      </w:r>
+      <w:r>
+        <w:rPr>
+          <w:sz w:val="18"/>
+          <w:szCs w:val="18"/>
+        </w:rPr>
+        <w:br/>
+      </w:r>
+      <w:r>
+        <w:rPr>
+          <w:sz w:val="18"/>
+          <w:szCs w:val="18"/>
+        </w:rPr>
+        <w:t>&lt;/properties&gt;</w:t>
+      </w:r>
+      <w:r>
+        <w:rPr>
+          <w:sz w:val="18"/>
+          <w:szCs w:val="18"/>
+        </w:rPr>
+        <w:br/>
+      </w:r>
+      <w:r>
+        <w:rPr>
+          <w:sz w:val="18"/>
+          <w:szCs w:val="18"/>
+        </w:rPr>
+        <w:t>….</w:t>
+      </w:r>
+      <w:r>
+        <w:rPr>
+          <w:sz w:val="18"/>
+          <w:szCs w:val="18"/>
+        </w:rPr>
+        <w:br/>
+      </w:r>
+      <w:r>
+        <w:rPr>
+          <w:sz w:val="18"/>
+          <w:szCs w:val="18"/>
+        </w:rPr>
+        <w:t>&lt;dependency&gt;</w:t>
+      </w:r>
+      <w:r>
+        <w:rPr>
+          <w:sz w:val="18"/>
+          <w:szCs w:val="18"/>
+        </w:rPr>
+        <w:br/>
+      </w:r>
+      <w:r>
+        <w:rPr>
+          <w:sz w:val="18"/>
+          <w:szCs w:val="18"/>
+        </w:rPr>
+        <w:t>      &lt;</w:t>
+      </w:r>
+      <w:proofErr w:type="spellStart"/>
+      <w:r>
+        <w:rPr>
+          <w:sz w:val="18"/>
+          <w:szCs w:val="18"/>
+        </w:rPr>
+        <w:t>groupId</w:t>
+      </w:r>
+      <w:proofErr w:type="spellEnd"/>
+      <w:r>
+        <w:rPr>
+          <w:sz w:val="18"/>
+          <w:szCs w:val="18"/>
+        </w:rPr>
+        <w:t>&gt;</w:t>
+      </w:r>
+      <w:proofErr w:type="spellStart"/>
+      <w:r>
+        <w:rPr>
+          <w:sz w:val="18"/>
+          <w:szCs w:val="18"/>
+        </w:rPr>
+        <w:t>org.springframework.cloud</w:t>
+      </w:r>
+      <w:proofErr w:type="spellEnd"/>
+      <w:r>
+        <w:rPr>
+          <w:sz w:val="18"/>
+          <w:szCs w:val="18"/>
+        </w:rPr>
+        <w:t>&lt;/</w:t>
+      </w:r>
+      <w:proofErr w:type="spellStart"/>
+      <w:r>
+        <w:rPr>
+          <w:sz w:val="18"/>
+          <w:szCs w:val="18"/>
+        </w:rPr>
+        <w:t>groupId</w:t>
+      </w:r>
+      <w:proofErr w:type="spellEnd"/>
+      <w:r>
+        <w:rPr>
+          <w:sz w:val="18"/>
+          <w:szCs w:val="18"/>
+        </w:rPr>
+        <w:t>&gt;</w:t>
+      </w:r>
+      <w:r>
+        <w:rPr>
+          <w:sz w:val="18"/>
+          <w:szCs w:val="18"/>
+        </w:rPr>
+        <w:br/>
+      </w:r>
+      <w:r>
+        <w:rPr>
+          <w:sz w:val="18"/>
+          <w:szCs w:val="18"/>
+        </w:rPr>
+        <w:t xml:space="preserve">     &lt;</w:t>
+      </w:r>
+      <w:proofErr w:type="spellStart"/>
+      <w:r>
+        <w:rPr>
+          <w:sz w:val="18"/>
+          <w:szCs w:val="18"/>
+        </w:rPr>
+        <w:t>artifactId</w:t>
+      </w:r>
+      <w:proofErr w:type="spellEnd"/>
+      <w:r>
+        <w:rPr>
+          <w:sz w:val="18"/>
+          <w:szCs w:val="18"/>
+        </w:rPr>
+        <w:t>&gt;spring-cloud-starter-config&lt;/</w:t>
+      </w:r>
+      <w:proofErr w:type="spellStart"/>
+      <w:r>
+        <w:rPr>
+          <w:sz w:val="18"/>
+          <w:szCs w:val="18"/>
+        </w:rPr>
+        <w:t>artifactId</w:t>
+      </w:r>
+      <w:proofErr w:type="spellEnd"/>
+      <w:r>
+        <w:rPr>
+          <w:sz w:val="18"/>
+          <w:szCs w:val="18"/>
+        </w:rPr>
+        <w:t>&gt;</w:t>
+      </w:r>
+      <w:r>
+        <w:rPr>
+          <w:sz w:val="18"/>
+          <w:szCs w:val="18"/>
+        </w:rPr>
+        <w:br/>
+      </w:r>
+      <w:r>
+        <w:rPr>
+          <w:sz w:val="18"/>
+          <w:szCs w:val="18"/>
+        </w:rPr>
+        <w:t>&lt;/dependency&gt;</w:t>
+      </w:r>
+      <w:r>
+        <w:rPr>
+          <w:sz w:val="18"/>
+          <w:szCs w:val="18"/>
+        </w:rPr>
+        <w:br/>
+      </w:r>
+      <w:r>
+        <w:rPr>
+          <w:sz w:val="18"/>
+          <w:szCs w:val="18"/>
+        </w:rPr>
+        <w:t>….</w:t>
+      </w:r>
+      <w:r>
+        <w:rPr>
+          <w:sz w:val="18"/>
+          <w:szCs w:val="18"/>
+        </w:rPr>
+        <w:br/>
+      </w:r>
+      <w:r>
+        <w:rPr>
+          <w:sz w:val="18"/>
+          <w:szCs w:val="18"/>
+        </w:rPr>
+        <w:t>&lt;</w:t>
+      </w:r>
+      <w:proofErr w:type="spellStart"/>
+      <w:r>
+        <w:rPr>
+          <w:sz w:val="18"/>
+          <w:szCs w:val="18"/>
+        </w:rPr>
+        <w:t>dependencyManagement</w:t>
+      </w:r>
+      <w:proofErr w:type="spellEnd"/>
+      <w:r>
+        <w:rPr>
+          <w:sz w:val="18"/>
+          <w:szCs w:val="18"/>
+        </w:rPr>
+        <w:t>&gt;</w:t>
+      </w:r>
+      <w:r>
+        <w:rPr>
+          <w:sz w:val="18"/>
+          <w:szCs w:val="18"/>
+        </w:rPr>
+        <w:br/>
+      </w:r>
+      <w:r>
+        <w:rPr>
+          <w:sz w:val="18"/>
+          <w:szCs w:val="18"/>
+        </w:rPr>
+        <w:t>        &lt;dependencies&gt;</w:t>
+      </w:r>
+      <w:r>
+        <w:rPr>
+          <w:sz w:val="18"/>
+          <w:szCs w:val="18"/>
+        </w:rPr>
+        <w:br/>
+      </w:r>
+      <w:r>
+        <w:rPr>
+          <w:sz w:val="18"/>
+          <w:szCs w:val="18"/>
+        </w:rPr>
+        <w:t>            &lt;dependency&gt;</w:t>
+      </w:r>
+      <w:r>
+        <w:rPr>
+          <w:sz w:val="18"/>
+          <w:szCs w:val="18"/>
+        </w:rPr>
+        <w:br/>
+      </w:r>
+      <w:r>
+        <w:rPr>
+          <w:sz w:val="18"/>
+          <w:szCs w:val="18"/>
+        </w:rPr>
+        <w:t>                &lt;</w:t>
+      </w:r>
+      <w:proofErr w:type="spellStart"/>
+      <w:r>
+        <w:rPr>
+          <w:sz w:val="18"/>
+          <w:szCs w:val="18"/>
+        </w:rPr>
+        <w:t>groupId</w:t>
+      </w:r>
+      <w:proofErr w:type="spellEnd"/>
+      <w:r>
+        <w:rPr>
+          <w:sz w:val="18"/>
+          <w:szCs w:val="18"/>
+        </w:rPr>
+        <w:t>&gt;</w:t>
+      </w:r>
+      <w:proofErr w:type="spellStart"/>
+      <w:r>
+        <w:rPr>
+          <w:sz w:val="18"/>
+          <w:szCs w:val="18"/>
+        </w:rPr>
+        <w:t>org.springframework.cloud</w:t>
+      </w:r>
+      <w:proofErr w:type="spellEnd"/>
+      <w:r>
+        <w:rPr>
+          <w:sz w:val="18"/>
+          <w:szCs w:val="18"/>
+        </w:rPr>
+        <w:t>&lt;/</w:t>
+      </w:r>
+      <w:proofErr w:type="spellStart"/>
+      <w:r>
+        <w:rPr>
+          <w:sz w:val="18"/>
+          <w:szCs w:val="18"/>
+        </w:rPr>
+        <w:t>groupId</w:t>
+      </w:r>
+      <w:proofErr w:type="spellEnd"/>
+      <w:r>
+        <w:rPr>
+          <w:sz w:val="18"/>
+          <w:szCs w:val="18"/>
+        </w:rPr>
+        <w:t>&gt;</w:t>
+      </w:r>
+      <w:r>
+        <w:rPr>
+          <w:sz w:val="18"/>
+          <w:szCs w:val="18"/>
+        </w:rPr>
+        <w:br/>
+      </w:r>
+      <w:r>
+        <w:rPr>
+          <w:sz w:val="18"/>
+          <w:szCs w:val="18"/>
+        </w:rPr>
+        <w:t>                &lt;</w:t>
+      </w:r>
+      <w:proofErr w:type="spellStart"/>
+      <w:r>
+        <w:rPr>
+          <w:sz w:val="18"/>
+          <w:szCs w:val="18"/>
+        </w:rPr>
+        <w:t>artifactId</w:t>
+      </w:r>
+      <w:proofErr w:type="spellEnd"/>
+      <w:r>
+        <w:rPr>
+          <w:sz w:val="18"/>
+          <w:szCs w:val="18"/>
+        </w:rPr>
+        <w:t>&gt;spring-cloud-dependencies&lt;/</w:t>
+      </w:r>
+      <w:proofErr w:type="spellStart"/>
+      <w:r>
+        <w:rPr>
+          <w:sz w:val="18"/>
+          <w:szCs w:val="18"/>
+        </w:rPr>
+        <w:t>artifactId</w:t>
+      </w:r>
+      <w:proofErr w:type="spellEnd"/>
+      <w:r>
+        <w:rPr>
+          <w:sz w:val="18"/>
+          <w:szCs w:val="18"/>
+        </w:rPr>
+        <w:t>&gt;</w:t>
+      </w:r>
+      <w:r>
+        <w:rPr>
+          <w:sz w:val="18"/>
+          <w:szCs w:val="18"/>
+        </w:rPr>
+        <w:br/>
+      </w:r>
+      <w:r>
+        <w:rPr>
+          <w:sz w:val="18"/>
+          <w:szCs w:val="18"/>
+        </w:rPr>
+        <w:t>                &lt;version&gt;${spring-</w:t>
+      </w:r>
+      <w:proofErr w:type="spellStart"/>
+      <w:r>
+        <w:rPr>
+          <w:sz w:val="18"/>
+          <w:szCs w:val="18"/>
+        </w:rPr>
+        <w:t>cloud.version</w:t>
+      </w:r>
+      <w:proofErr w:type="spellEnd"/>
+      <w:r>
+        <w:rPr>
+          <w:sz w:val="18"/>
+          <w:szCs w:val="18"/>
+        </w:rPr>
+        <w:t>}&lt;/version&gt;</w:t>
+      </w:r>
+      <w:r>
+        <w:rPr>
+          <w:sz w:val="18"/>
+          <w:szCs w:val="18"/>
+        </w:rPr>
+        <w:br/>
+      </w:r>
+      <w:r>
+        <w:rPr>
+          <w:sz w:val="18"/>
+          <w:szCs w:val="18"/>
+        </w:rPr>
+        <w:t>                &lt;type&gt;pom&lt;/type&gt;</w:t>
+      </w:r>
+      <w:r>
+        <w:rPr>
+          <w:sz w:val="18"/>
+          <w:szCs w:val="18"/>
+        </w:rPr>
+        <w:br/>
+      </w:r>
+      <w:r>
+        <w:rPr>
+          <w:sz w:val="18"/>
+          <w:szCs w:val="18"/>
+        </w:rPr>
+        <w:t>                &lt;scope&gt;import&lt;/scope&gt;</w:t>
+      </w:r>
+      <w:r>
+        <w:rPr>
+          <w:sz w:val="18"/>
+          <w:szCs w:val="18"/>
+        </w:rPr>
+        <w:br/>
+      </w:r>
+      <w:r>
+        <w:rPr>
+          <w:sz w:val="18"/>
+          <w:szCs w:val="18"/>
+        </w:rPr>
+        <w:t>            &lt;/dependency&gt;</w:t>
+      </w:r>
+      <w:r>
+        <w:rPr>
+          <w:sz w:val="18"/>
+          <w:szCs w:val="18"/>
+        </w:rPr>
+        <w:br/>
+      </w:r>
+      <w:r>
+        <w:rPr>
+          <w:sz w:val="18"/>
+          <w:szCs w:val="18"/>
+        </w:rPr>
+        <w:t>        &lt;/dependencies&gt;</w:t>
+      </w:r>
+      <w:r>
+        <w:rPr>
+          <w:sz w:val="18"/>
+          <w:szCs w:val="18"/>
+        </w:rPr>
+        <w:br/>
+      </w:r>
+      <w:r>
+        <w:rPr>
+          <w:sz w:val="18"/>
+          <w:szCs w:val="18"/>
+        </w:rPr>
+        <w:t>&lt;/</w:t>
+      </w:r>
+      <w:proofErr w:type="spellStart"/>
+      <w:r>
+        <w:rPr>
+          <w:sz w:val="18"/>
+          <w:szCs w:val="18"/>
+        </w:rPr>
+        <w:t>dependencyManagement</w:t>
+      </w:r>
+      <w:proofErr w:type="spellEnd"/>
+      <w:r>
+        <w:rPr>
+          <w:sz w:val="18"/>
+          <w:szCs w:val="18"/>
+        </w:rPr>
+        <w:t>&gt;</w:t>
+      </w:r>
+      <w:r>
+        <w:rPr>
+          <w:sz w:val="18"/>
+          <w:szCs w:val="18"/>
+        </w:rPr>
+        <w:br/>
+      </w:r>
+      <w:r>
+        <w:t>….</w:t>
+      </w:r>
+      <w:r>
+        <w:br/>
+      </w:r>
+      <w:r>
+        <w:lastRenderedPageBreak/>
+        <w:t>Start config</w:t>
+      </w:r>
+      <w:r>
+        <w:t xml:space="preserve"> </w:t>
+      </w:r>
+      <w:r>
+        <w:t>server and the accounts services</w:t>
+      </w:r>
+      <w:r>
+        <w:br/>
+      </w:r>
+      <w:r>
+        <w:drawing>
+          <wp:inline distT="0" distB="0" distL="0" distR="0" wp14:anchorId="30B83C84" wp14:editId="451AC96A">
+            <wp:extent cx="4436828" cy="1679663"/>
+            <wp:effectExtent l="0" t="0" r="1905" b="0"/>
+            <wp:docPr id="152808352" name="Picture 1"/>
+            <wp:cNvGraphicFramePr>
+              <a:graphicFrameLocks xmlns:a="http://schemas.openxmlformats.org/drawingml/2006/main" noChangeAspect="1"/>
+            </wp:cNvGraphicFramePr>
+            <a:graphic xmlns:a="http://schemas.openxmlformats.org/drawingml/2006/main">
+              <a:graphicData uri="http://schemas.openxmlformats.org/drawingml/2006/picture">
+                <pic:pic xmlns:pic="http://schemas.openxmlformats.org/drawingml/2006/picture">
+                  <pic:nvPicPr>
+                    <pic:cNvPr id="152808352" name=""/>
+                    <pic:cNvPicPr/>
+                  </pic:nvPicPr>
+                  <pic:blipFill>
+                    <a:blip r:embed="rId22"/>
+                    <a:stretch>
+                      <a:fillRect/>
+                    </a:stretch>
+                  </pic:blipFill>
+                  <pic:spPr>
+                    <a:xfrm>
+                      <a:off x="0" y="0"/>
+                      <a:ext cx="4453344" cy="1685915"/>
+                    </a:xfrm>
+                    <a:prstGeom prst="rect">
+                      <a:avLst/>
+                    </a:prstGeom>
+                  </pic:spPr>
+                </pic:pic>
+              </a:graphicData>
+            </a:graphic>
+          </wp:inline>
+        </w:drawing>
+      </w:r>
+    </w:p>
+    <w:p>
+      <w:pPr>
+        <w:pStyle w:val="NoSpacing"/>
+      </w:pPr>
+      <w:r>
+        <w:drawing>
+          <wp:inline distT="0" distB="0" distL="0" distR="0" wp14:anchorId="5AA14534" wp14:editId="3F793EC5">
+            <wp:extent cx="4460682" cy="950847"/>
+            <wp:effectExtent l="0" t="0" r="0" b="1905"/>
+            <wp:docPr id="1432314744" name="Picture 1"/>
+            <wp:cNvGraphicFramePr>
+              <a:graphicFrameLocks xmlns:a="http://schemas.openxmlformats.org/drawingml/2006/main" noChangeAspect="1"/>
+            </wp:cNvGraphicFramePr>
+            <a:graphic xmlns:a="http://schemas.openxmlformats.org/drawingml/2006/main">
+              <a:graphicData uri="http://schemas.openxmlformats.org/drawingml/2006/picture">
+                <pic:pic xmlns:pic="http://schemas.openxmlformats.org/drawingml/2006/picture">
+                  <pic:nvPicPr>
+                    <pic:cNvPr id="1432314744" name=""/>
+                    <pic:cNvPicPr/>
+                  </pic:nvPicPr>
+                  <pic:blipFill>
+                    <a:blip r:embed="rId23"/>
+                    <a:stretch>
+                      <a:fillRect/>
+                    </a:stretch>
+                  </pic:blipFill>
+                  <pic:spPr>
+                    <a:xfrm>
+                      <a:off x="0" y="0"/>
+                      <a:ext cx="4514566" cy="962333"/>
+                    </a:xfrm>
+                    <a:prstGeom prst="rect">
+                      <a:avLst/>
+                    </a:prstGeom>
+                  </pic:spPr>
+                </pic:pic>
+              </a:graphicData>
+            </a:graphic>
+          </wp:inline>
+        </w:drawing>
+      </w:r>
+    </w:p>
+    <w:p>
+      <w:pPr>
+        <w:pStyle w:val="NoSpacing"/>
+        <w:rPr>
+          <w:sz w:val="20"/>
+          <w:szCs w:val="20"/>
+        </w:rPr>
+      </w:pPr>
+      <w:r>
+        <w:br/>
+        <w:t>Activating the spring profile using program argument</w:t>
+      </w:r>
+      <w:r>
+        <w:t xml:space="preserve"> using </w:t>
+      </w:r>
+      <w:proofErr w:type="spellStart"/>
+      <w:r>
+        <w:t>V</w:t>
+      </w:r>
+      <w:r>
+        <w:t>S</w:t>
+      </w:r>
+      <w:r>
+        <w:t>Code</w:t>
+      </w:r>
+      <w:proofErr w:type="spellEnd"/>
+      <w:r>
+        <w:t xml:space="preserve"> </w:t>
+      </w:r>
+      <w:proofErr w:type="spellStart"/>
+      <w:proofErr w:type="gramStart"/>
+      <w:r>
+        <w:t>launch.json</w:t>
+      </w:r>
+      <w:proofErr w:type="spellEnd"/>
+      <w:proofErr w:type="gramEnd"/>
+      <w:r>
+        <w:br/>
+      </w:r>
+      <w:r>
+        <w:rPr>
+          <w:sz w:val="20"/>
+          <w:szCs w:val="20"/>
+        </w:rPr>
+        <w:t>{</w:t>
+      </w:r>
+    </w:p>
+    <w:p>
+      <w:pPr>
+        <w:pStyle w:val="NoSpacing"/>
+        <w:rPr>
+          <w:sz w:val="20"/>
+          <w:szCs w:val="20"/>
+        </w:rPr>
+      </w:pPr>
+      <w:r>
+        <w:rPr>
+          <w:sz w:val="20"/>
+          <w:szCs w:val="20"/>
+        </w:rPr>
+        <w:t>...</w:t>
+      </w:r>
+    </w:p>
+    <w:p>
+      <w:pPr>
+        <w:pStyle w:val="NoSpacing"/>
+        <w:rPr>
+          <w:sz w:val="20"/>
+          <w:szCs w:val="20"/>
+        </w:rPr>
+      </w:pPr>
+      <w:r>
+        <w:rPr>
+          <w:sz w:val="20"/>
+          <w:szCs w:val="20"/>
+        </w:rPr>
+        <w:t xml:space="preserve">        {</w:t>
+      </w:r>
+    </w:p>
+    <w:p>
+      <w:pPr>
+        <w:pStyle w:val="NoSpacing"/>
+        <w:rPr>
+          <w:sz w:val="20"/>
+          <w:szCs w:val="20"/>
+        </w:rPr>
+      </w:pPr>
+      <w:r>
+        <w:rPr>
+          <w:sz w:val="20"/>
+          <w:szCs w:val="20"/>
+        </w:rPr>
+        <w:t xml:space="preserve">            "type": "java",</w:t>
+      </w:r>
+    </w:p>
+    <w:p>
+      <w:pPr>
+        <w:pStyle w:val="NoSpacing"/>
+        <w:rPr>
+          <w:sz w:val="20"/>
+          <w:szCs w:val="20"/>
+        </w:rPr>
+      </w:pPr>
+      <w:r>
+        <w:rPr>
+          <w:sz w:val="20"/>
+          <w:szCs w:val="20"/>
+        </w:rPr>
+        <w:t xml:space="preserve">            "name": "</w:t>
+      </w:r>
+      <w:proofErr w:type="spellStart"/>
+      <w:r>
+        <w:rPr>
+          <w:sz w:val="20"/>
+          <w:szCs w:val="20"/>
+        </w:rPr>
+        <w:t>AccountsApplication</w:t>
+      </w:r>
+      <w:proofErr w:type="spellEnd"/>
+      <w:r>
+        <w:rPr>
+          <w:sz w:val="20"/>
+          <w:szCs w:val="20"/>
+        </w:rPr>
+        <w:t>",</w:t>
+      </w:r>
+    </w:p>
+    <w:p>
+      <w:pPr>
+        <w:pStyle w:val="NoSpacing"/>
+        <w:rPr>
+          <w:sz w:val="20"/>
+          <w:szCs w:val="20"/>
+        </w:rPr>
+      </w:pPr>
+      <w:r>
+        <w:rPr>
+          <w:sz w:val="20"/>
+          <w:szCs w:val="20"/>
+        </w:rPr>
+        <w:t xml:space="preserve">            "request": "launch",</w:t>
+      </w:r>
+    </w:p>
+    <w:p>
+      <w:pPr>
+        <w:pStyle w:val="NoSpacing"/>
+        <w:rPr>
+          <w:sz w:val="20"/>
+          <w:szCs w:val="20"/>
+        </w:rPr>
+      </w:pPr>
+      <w:r>
+        <w:rPr>
+          <w:sz w:val="20"/>
+          <w:szCs w:val="20"/>
+        </w:rPr>
+        <w:t xml:space="preserve">            "</w:t>
+      </w:r>
+      <w:proofErr w:type="spellStart"/>
+      <w:r>
+        <w:rPr>
+          <w:sz w:val="20"/>
+          <w:szCs w:val="20"/>
+        </w:rPr>
+        <w:t>mainClass</w:t>
+      </w:r>
+      <w:proofErr w:type="spellEnd"/>
+      <w:r>
+        <w:rPr>
+          <w:sz w:val="20"/>
+          <w:szCs w:val="20"/>
+        </w:rPr>
+        <w:t>": "</w:t>
+      </w:r>
+      <w:proofErr w:type="spellStart"/>
+      <w:proofErr w:type="gramStart"/>
+      <w:r>
+        <w:rPr>
+          <w:sz w:val="20"/>
+          <w:szCs w:val="20"/>
+        </w:rPr>
+        <w:t>com.eazybytes</w:t>
+      </w:r>
+      <w:proofErr w:type="gramEnd"/>
+      <w:r>
+        <w:rPr>
+          <w:sz w:val="20"/>
+          <w:szCs w:val="20"/>
+        </w:rPr>
+        <w:t>.accounts.AccountsApplication</w:t>
+      </w:r>
+      <w:proofErr w:type="spellEnd"/>
+      <w:r>
+        <w:rPr>
+          <w:sz w:val="20"/>
+          <w:szCs w:val="20"/>
+        </w:rPr>
+        <w:t>",</w:t>
+      </w:r>
+    </w:p>
+    <w:p>
+      <w:pPr>
+        <w:pStyle w:val="NoSpacing"/>
+        <w:rPr>
+          <w:sz w:val="20"/>
+          <w:szCs w:val="20"/>
+        </w:rPr>
+      </w:pPr>
+      <w:r>
+        <w:rPr>
+          <w:sz w:val="20"/>
+          <w:szCs w:val="20"/>
+        </w:rPr>
+        <w:t xml:space="preserve">            "</w:t>
+      </w:r>
+      <w:proofErr w:type="spellStart"/>
+      <w:r>
+        <w:rPr>
+          <w:sz w:val="20"/>
+          <w:szCs w:val="20"/>
+        </w:rPr>
+        <w:t>projectName</w:t>
+      </w:r>
+      <w:proofErr w:type="spellEnd"/>
+      <w:r>
+        <w:rPr>
+          <w:sz w:val="20"/>
+          <w:szCs w:val="20"/>
+        </w:rPr>
+        <w:t>": "accounts",</w:t>
+      </w:r>
+    </w:p>
+    <w:p>
+      <w:pPr>
+        <w:pStyle w:val="NoSpacing"/>
+        <w:rPr>
+          <w:b/>
+          <w:bCs/>
+          <w:sz w:val="20"/>
+          <w:szCs w:val="20"/>
+        </w:rPr>
+      </w:pPr>
+      <w:r>
+        <w:rPr>
+          <w:b/>
+          <w:bCs/>
+          <w:sz w:val="20"/>
+          <w:szCs w:val="20"/>
+        </w:rPr>
+        <w:t xml:space="preserve">            </w:t>
+      </w:r>
+      <w:r>
+        <w:rPr>
+          <w:b/>
+          <w:bCs/>
+          <w:sz w:val="20"/>
+          <w:szCs w:val="20"/>
+          <w:highlight w:val="cyan"/>
+        </w:rPr>
+        <w:t>"</w:t>
+      </w:r>
+      <w:proofErr w:type="spellStart"/>
+      <w:r>
+        <w:rPr>
+          <w:b/>
+          <w:bCs/>
+          <w:sz w:val="20"/>
+          <w:szCs w:val="20"/>
+          <w:highlight w:val="cyan"/>
+        </w:rPr>
+        <w:t>args</w:t>
+      </w:r>
+      <w:proofErr w:type="spellEnd"/>
+      <w:r>
+        <w:rPr>
+          <w:b/>
+          <w:bCs/>
+          <w:sz w:val="20"/>
+          <w:szCs w:val="20"/>
+          <w:highlight w:val="cyan"/>
+        </w:rPr>
+        <w:t>": "--</w:t>
+      </w:r>
+      <w:proofErr w:type="spellStart"/>
+      <w:proofErr w:type="gramStart"/>
+      <w:r>
+        <w:rPr>
+          <w:b/>
+          <w:bCs/>
+          <w:sz w:val="20"/>
+          <w:szCs w:val="20"/>
+          <w:highlight w:val="cyan"/>
+        </w:rPr>
+        <w:t>spring.profiles</w:t>
+      </w:r>
+      <w:proofErr w:type="gramEnd"/>
+      <w:r>
+        <w:rPr>
+          <w:b/>
+          <w:bCs/>
+          <w:sz w:val="20"/>
+          <w:szCs w:val="20"/>
+          <w:highlight w:val="cyan"/>
+        </w:rPr>
+        <w:t>.active</w:t>
+      </w:r>
+      <w:proofErr w:type="spellEnd"/>
+      <w:r>
+        <w:rPr>
+          <w:b/>
+          <w:bCs/>
+          <w:sz w:val="20"/>
+          <w:szCs w:val="20"/>
+          <w:highlight w:val="cyan"/>
+        </w:rPr>
+        <w:t>=</w:t>
+      </w:r>
+      <w:proofErr w:type="spellStart"/>
+      <w:r>
+        <w:rPr>
+          <w:b/>
+          <w:bCs/>
+          <w:sz w:val="20"/>
+          <w:szCs w:val="20"/>
+          <w:highlight w:val="cyan"/>
+        </w:rPr>
+        <w:t>qa</w:t>
+      </w:r>
+      <w:proofErr w:type="spellEnd"/>
+      <w:r>
+        <w:rPr>
+          <w:b/>
+          <w:bCs/>
+          <w:sz w:val="20"/>
+          <w:szCs w:val="20"/>
+          <w:highlight w:val="cyan"/>
+        </w:rPr>
+        <w:t>"</w:t>
+      </w:r>
+    </w:p>
+    <w:p>
+      <w:pPr>
+        <w:pStyle w:val="NoSpacing"/>
+        <w:rPr>
+          <w:sz w:val="20"/>
+          <w:szCs w:val="20"/>
+        </w:rPr>
+      </w:pPr>
+      <w:r>
+        <w:rPr>
+          <w:sz w:val="20"/>
+          <w:szCs w:val="20"/>
+        </w:rPr>
+        <w:t xml:space="preserve">        },</w:t>
+      </w:r>
+    </w:p>
+    <w:p>
+      <w:pPr>
+        <w:pStyle w:val="NoSpacing"/>
+        <w:rPr>
+          <w:sz w:val="20"/>
+          <w:szCs w:val="20"/>
+        </w:rPr>
+      </w:pPr>
+      <w:r>
+        <w:rPr>
+          <w:sz w:val="20"/>
+          <w:szCs w:val="20"/>
+        </w:rPr>
+        <w:t xml:space="preserve"> ...</w:t>
+      </w:r>
+    </w:p>
+    <w:p>
+      <w:pPr>
+        <w:pStyle w:val="NoSpacing"/>
+        <w:rPr>
+          <w:sz w:val="20"/>
+          <w:szCs w:val="20"/>
+        </w:rPr>
+      </w:pPr>
+      <w:r>
+        <w:rPr>
+          <w:sz w:val="20"/>
+          <w:szCs w:val="20"/>
+        </w:rPr>
+        <w:t>}</w:t>
+      </w:r>
+    </w:p>
+    <w:p>
+      <w:pPr>
+        <w:pStyle w:val="NoSpacing"/>
+      </w:pPr>
+      <w:r>
+        <w:br/>
+      </w:r>
+      <w:r>
+        <w:drawing>
+          <wp:inline distT="0" distB="0" distL="0" distR="0" wp14:anchorId="7132F89C" wp14:editId="5C685C04">
+            <wp:extent cx="4540195" cy="1698172"/>
+            <wp:effectExtent l="0" t="0" r="0" b="0"/>
+            <wp:docPr id="629683239" name="Picture 1"/>
+            <wp:cNvGraphicFramePr>
+              <a:graphicFrameLocks xmlns:a="http://schemas.openxmlformats.org/drawingml/2006/main" noChangeAspect="1"/>
+            </wp:cNvGraphicFramePr>
+            <a:graphic xmlns:a="http://schemas.openxmlformats.org/drawingml/2006/main">
+              <a:graphicData uri="http://schemas.openxmlformats.org/drawingml/2006/picture">
+                <pic:pic xmlns:pic="http://schemas.openxmlformats.org/drawingml/2006/picture">
+                  <pic:nvPicPr>
+                    <pic:cNvPr id="629683239" name=""/>
+                    <pic:cNvPicPr/>
+                  </pic:nvPicPr>
+                  <pic:blipFill>
+                    <a:blip r:embed="rId24"/>
+                    <a:stretch>
+                      <a:fillRect/>
+                    </a:stretch>
+                  </pic:blipFill>
+                  <pic:spPr>
+                    <a:xfrm>
+                      <a:off x="0" y="0"/>
+                      <a:ext cx="4557344" cy="1704586"/>
+                    </a:xfrm>
+                    <a:prstGeom prst="rect">
+                      <a:avLst/>
+                    </a:prstGeom>
+                  </pic:spPr>
+                </pic:pic>
+              </a:graphicData>
+            </a:graphic>
+          </wp:inline>
+        </w:drawing>
+      </w:r>
+    </w:p>
+    <w:p>
+      <w:pPr>
+        <w:pStyle w:val="NoSpacing"/>
+      </w:pPr>
+      <w:r>
+        <w:drawing>
+          <wp:inline distT="0" distB="0" distL="0" distR="0" wp14:anchorId="3AA4CAB6" wp14:editId="0870EC86">
+            <wp:extent cx="4738977" cy="920914"/>
+            <wp:effectExtent l="0" t="0" r="5080" b="0"/>
+            <wp:docPr id="799938074" name="Picture 1"/>
+            <wp:cNvGraphicFramePr>
+              <a:graphicFrameLocks xmlns:a="http://schemas.openxmlformats.org/drawingml/2006/main" noChangeAspect="1"/>
+            </wp:cNvGraphicFramePr>
+            <a:graphic xmlns:a="http://schemas.openxmlformats.org/drawingml/2006/main">
+              <a:graphicData uri="http://schemas.openxmlformats.org/drawingml/2006/picture">
+                <pic:pic xmlns:pic="http://schemas.openxmlformats.org/drawingml/2006/picture">
+                  <pic:nvPicPr>
+                    <pic:cNvPr id="799938074" name=""/>
+                    <pic:cNvPicPr/>
+                  </pic:nvPicPr>
+                  <pic:blipFill>
+                    <a:blip r:embed="rId25"/>
+                    <a:stretch>
+                      <a:fillRect/>
+                    </a:stretch>
+                  </pic:blipFill>
+                  <pic:spPr>
+                    <a:xfrm>
+                      <a:off x="0" y="0"/>
+                      <a:ext cx="4771042" cy="927145"/>
+                    </a:xfrm>
+                    <a:prstGeom prst="rect">
+                      <a:avLst/>
+                    </a:prstGeom>
+                  </pic:spPr>
+                </pic:pic>
+              </a:graphicData>
+            </a:graphic>
+          </wp:inline>
+        </w:drawing>
+      </w:r>
+      <w:r>
+        <w:br/>
+      </w:r>
+      <w:r>
+        <w:br/>
+      </w:r>
+      <w:r>
+        <w:br/>
+      </w:r>
+      <w:r>
+        <w:br/>
+      </w:r>
+      <w:r>
+        <w:br/>
+      </w:r>
+    </w:p>
+    <w:p>
+      <w:r>
+        <w:rPr>
+          <w:highlight w:val="yellow"/>
+        </w:rPr>
+        <w:lastRenderedPageBreak/>
+        <w:t>Updating Loans &amp; Cards Microservice to read properties from Config Server</w:t>
+      </w:r>
+    </w:p>
+    <w:p>
+      <w:pPr>
+        <w:pStyle w:val="NoSpacing"/>
+        <w:rPr>
+          <w:strike/>
+          <w:sz w:val="18"/>
+          <w:szCs w:val="18"/>
+        </w:rPr>
+      </w:pPr>
+      <w:r>
+        <w:rPr>
+          <w:b/>
+          <w:bCs/>
+        </w:rPr>
+        <w:t>Update Loans Microservice</w:t>
+      </w:r>
+      <w:r>
+        <w:br/>
+      </w:r>
+      <w:r>
+        <w:t xml:space="preserve">Delete the prod and </w:t>
+      </w:r>
+      <w:proofErr w:type="spellStart"/>
+      <w:r>
+        <w:t>qa</w:t>
+      </w:r>
+      <w:proofErr w:type="spellEnd"/>
+      <w:r>
+        <w:t xml:space="preserve"> related property files</w:t>
+      </w:r>
+      <w:r>
+        <w:br/>
+      </w:r>
+      <w:r>
+        <w:rPr>
+          <w:sz w:val="20"/>
+          <w:szCs w:val="20"/>
+        </w:rPr>
+        <w:t>D:\Experiments\Microservices\sb-bank-application\loans\src\main\resources\application</w:t>
+      </w:r>
+      <w:r>
+        <w:rPr>
+          <w:sz w:val="20"/>
+          <w:szCs w:val="20"/>
+        </w:rPr>
+        <w:t>-prod</w:t>
+      </w:r>
+      <w:r>
+        <w:rPr>
+          <w:sz w:val="20"/>
+          <w:szCs w:val="20"/>
+        </w:rPr>
+        <w:t>.properties</w:t>
+      </w:r>
+      <w:r>
+        <w:rPr>
+          <w:sz w:val="20"/>
+          <w:szCs w:val="20"/>
+        </w:rPr>
+        <w:br/>
+      </w:r>
+      <w:r>
+        <w:rPr>
+          <w:sz w:val="20"/>
+          <w:szCs w:val="20"/>
+        </w:rPr>
+        <w:t>D:\Experiments\Microservices\sb-bank-application\loans\src\main\resources\application</w:t>
+      </w:r>
+      <w:r>
+        <w:rPr>
+          <w:sz w:val="20"/>
+          <w:szCs w:val="20"/>
+        </w:rPr>
+        <w:t>-qa</w:t>
+      </w:r>
+      <w:r>
+        <w:rPr>
+          <w:sz w:val="20"/>
+          <w:szCs w:val="20"/>
+        </w:rPr>
+        <w:t>.properties</w:t>
+      </w:r>
+      <w:r>
+        <w:br/>
+      </w:r>
+      <w:r>
+        <w:br/>
+      </w:r>
+      <w:r>
+        <w:t>Delete the configuration related to profile activation and config import and properties</w:t>
+      </w:r>
+      <w:r>
+        <w:br/>
+      </w:r>
+      <w:r>
+        <w:rPr>
+          <w:sz w:val="20"/>
+          <w:szCs w:val="20"/>
+        </w:rPr>
+        <w:t>D:\Experiments\Microservices\sb-bank-application\</w:t>
+      </w:r>
+      <w:r>
+        <w:rPr>
+          <w:sz w:val="20"/>
+          <w:szCs w:val="20"/>
+        </w:rPr>
+        <w:t>loans</w:t>
+      </w:r>
+      <w:r>
+        <w:rPr>
+          <w:sz w:val="20"/>
+          <w:szCs w:val="20"/>
+        </w:rPr>
+        <w:t>\src\main\resources\application.properties</w:t>
+      </w:r>
+      <w:r>
+        <w:br/>
+      </w:r>
+      <w:r>
+        <w:rPr>
+          <w:strike/>
+          <w:sz w:val="18"/>
+          <w:szCs w:val="18"/>
+        </w:rPr>
+        <w:t># Spring Profile related changes</w:t>
+      </w:r>
+    </w:p>
+    <w:p>
+      <w:pPr>
+        <w:pStyle w:val="NoSpacing"/>
+        <w:rPr>
+          <w:strike/>
+          <w:sz w:val="18"/>
+          <w:szCs w:val="18"/>
+        </w:rPr>
+      </w:pPr>
+      <w:proofErr w:type="spellStart"/>
+      <w:r>
+        <w:rPr>
+          <w:strike/>
+          <w:sz w:val="18"/>
+          <w:szCs w:val="18"/>
+        </w:rPr>
+        <w:t>spring.</w:t>
+      </w:r>
+      <w:proofErr w:type="gramStart"/>
+      <w:r>
+        <w:rPr>
+          <w:strike/>
+          <w:sz w:val="18"/>
+          <w:szCs w:val="18"/>
+        </w:rPr>
+        <w:t>config.import</w:t>
+      </w:r>
+      <w:proofErr w:type="spellEnd"/>
+      <w:proofErr w:type="gramEnd"/>
+      <w:r>
+        <w:rPr>
+          <w:strike/>
+          <w:sz w:val="18"/>
+          <w:szCs w:val="18"/>
+        </w:rPr>
+        <w:t>=application</w:t>
+      </w:r>
+      <w:r>
+        <w:rPr>
+          <w:strike/>
+          <w:sz w:val="18"/>
+          <w:szCs w:val="18"/>
+        </w:rPr>
+        <w:t>-</w:t>
+      </w:r>
+      <w:proofErr w:type="spellStart"/>
+      <w:r>
+        <w:rPr>
+          <w:strike/>
+          <w:sz w:val="18"/>
+          <w:szCs w:val="18"/>
+        </w:rPr>
+        <w:t>qa.properties</w:t>
+      </w:r>
+      <w:proofErr w:type="spellEnd"/>
+      <w:r>
+        <w:rPr>
+          <w:strike/>
+          <w:sz w:val="18"/>
+          <w:szCs w:val="18"/>
+        </w:rPr>
+        <w:t>, application</w:t>
+      </w:r>
+      <w:r>
+        <w:rPr>
+          <w:strike/>
+          <w:sz w:val="18"/>
+          <w:szCs w:val="18"/>
+        </w:rPr>
+        <w:t>-</w:t>
+      </w:r>
+      <w:proofErr w:type="spellStart"/>
+      <w:r>
+        <w:rPr>
+          <w:strike/>
+          <w:sz w:val="18"/>
+          <w:szCs w:val="18"/>
+        </w:rPr>
+        <w:t>prod.properties</w:t>
+      </w:r>
+      <w:proofErr w:type="spellEnd"/>
+    </w:p>
+    <w:p>
+      <w:pPr>
+        <w:pStyle w:val="NoSpacing"/>
+        <w:rPr>
+          <w:strike/>
+          <w:sz w:val="18"/>
+          <w:szCs w:val="18"/>
+        </w:rPr>
+      </w:pPr>
+      <w:proofErr w:type="spellStart"/>
+      <w:proofErr w:type="gramStart"/>
+      <w:r>
+        <w:rPr>
+          <w:strike/>
+          <w:sz w:val="18"/>
+          <w:szCs w:val="18"/>
+        </w:rPr>
+        <w:t>spring.profiles</w:t>
+      </w:r>
+      <w:proofErr w:type="gramEnd"/>
+      <w:r>
+        <w:rPr>
+          <w:strike/>
+          <w:sz w:val="18"/>
+          <w:szCs w:val="18"/>
+        </w:rPr>
+        <w:t>.active</w:t>
+      </w:r>
+      <w:proofErr w:type="spellEnd"/>
+      <w:r>
+        <w:rPr>
+          <w:strike/>
+          <w:sz w:val="18"/>
+          <w:szCs w:val="18"/>
+        </w:rPr>
+        <w:t>=</w:t>
+      </w:r>
+      <w:proofErr w:type="spellStart"/>
+      <w:r>
+        <w:rPr>
+          <w:strike/>
+          <w:sz w:val="18"/>
+          <w:szCs w:val="18"/>
+        </w:rPr>
+        <w:t>qa</w:t>
+      </w:r>
+      <w:proofErr w:type="spellEnd"/>
+    </w:p>
+    <w:p>
+      <w:pPr>
+        <w:pStyle w:val="NoSpacing"/>
+        <w:rPr>
+          <w:strike/>
+          <w:sz w:val="18"/>
+          <w:szCs w:val="18"/>
+        </w:rPr>
+      </w:pPr>
+      <w:r>
+        <w:rPr>
+          <w:strike/>
+          <w:sz w:val="18"/>
+          <w:szCs w:val="18"/>
+        </w:rPr>
+        <w:t xml:space="preserve"># All demo purpose </w:t>
+      </w:r>
+    </w:p>
+    <w:p>
+      <w:pPr>
+        <w:pStyle w:val="NoSpacing"/>
+        <w:rPr>
+          <w:strike/>
+          <w:sz w:val="18"/>
+          <w:szCs w:val="18"/>
+        </w:rPr>
+      </w:pPr>
+      <w:r>
+        <w:rPr>
+          <w:strike/>
+          <w:sz w:val="18"/>
+          <w:szCs w:val="18"/>
+        </w:rPr>
+        <w:t># For @Value annotation</w:t>
+      </w:r>
+    </w:p>
+    <w:p>
+      <w:pPr>
+        <w:pStyle w:val="NoSpacing"/>
+        <w:rPr>
+          <w:strike/>
+          <w:sz w:val="18"/>
+          <w:szCs w:val="18"/>
+        </w:rPr>
+      </w:pPr>
+      <w:proofErr w:type="spellStart"/>
+      <w:proofErr w:type="gramStart"/>
+      <w:r>
+        <w:rPr>
+          <w:strike/>
+          <w:sz w:val="18"/>
+          <w:szCs w:val="18"/>
+        </w:rPr>
+        <w:t>build.version</w:t>
+      </w:r>
+      <w:proofErr w:type="spellEnd"/>
+      <w:proofErr w:type="gramEnd"/>
+      <w:r>
+        <w:rPr>
+          <w:strike/>
+          <w:sz w:val="18"/>
+          <w:szCs w:val="18"/>
+        </w:rPr>
+        <w:t>=5.0</w:t>
+      </w:r>
+    </w:p>
+    <w:p>
+      <w:pPr>
+        <w:pStyle w:val="NoSpacing"/>
+        <w:rPr>
+          <w:strike/>
+          <w:sz w:val="18"/>
+          <w:szCs w:val="18"/>
+        </w:rPr>
+      </w:pPr>
+      <w:r>
+        <w:rPr>
+          <w:strike/>
+          <w:sz w:val="18"/>
+          <w:szCs w:val="18"/>
+        </w:rPr>
+        <w:t># For @ConfigurationProperties</w:t>
+      </w:r>
+    </w:p>
+    <w:p>
+      <w:pPr>
+        <w:pStyle w:val="NoSpacing"/>
+        <w:rPr>
+          <w:strike/>
+          <w:sz w:val="18"/>
+          <w:szCs w:val="18"/>
+        </w:rPr>
+      </w:pPr>
+      <w:proofErr w:type="spellStart"/>
+      <w:proofErr w:type="gramStart"/>
+      <w:r>
+        <w:rPr>
+          <w:strike/>
+          <w:sz w:val="18"/>
+          <w:szCs w:val="18"/>
+        </w:rPr>
+        <w:t>loans.message</w:t>
+      </w:r>
+      <w:proofErr w:type="spellEnd"/>
+      <w:proofErr w:type="gramEnd"/>
+      <w:r>
+        <w:rPr>
+          <w:strike/>
+          <w:sz w:val="18"/>
+          <w:szCs w:val="18"/>
+        </w:rPr>
+        <w:t xml:space="preserve">=Welcome to </w:t>
+      </w:r>
+      <w:proofErr w:type="spellStart"/>
+      <w:r>
+        <w:rPr>
+          <w:strike/>
+          <w:sz w:val="18"/>
+          <w:szCs w:val="18"/>
+        </w:rPr>
+        <w:t>EazyBank</w:t>
+      </w:r>
+      <w:proofErr w:type="spellEnd"/>
+      <w:r>
+        <w:rPr>
+          <w:strike/>
+          <w:sz w:val="18"/>
+          <w:szCs w:val="18"/>
+        </w:rPr>
+        <w:t xml:space="preserve"> loans related local APIs</w:t>
+      </w:r>
+    </w:p>
+    <w:p>
+      <w:pPr>
+        <w:pStyle w:val="NoSpacing"/>
+        <w:rPr>
+          <w:strike/>
+          <w:sz w:val="18"/>
+          <w:szCs w:val="18"/>
+        </w:rPr>
+      </w:pPr>
+      <w:r>
+        <w:rPr>
+          <w:strike/>
+          <w:sz w:val="18"/>
+          <w:szCs w:val="18"/>
+        </w:rPr>
+        <w:t>loans.contactDetails.name=Lopez Derick - Developer</w:t>
+      </w:r>
+    </w:p>
+    <w:p>
+      <w:pPr>
+        <w:pStyle w:val="NoSpacing"/>
+        <w:rPr>
+          <w:strike/>
+          <w:sz w:val="18"/>
+          <w:szCs w:val="18"/>
+        </w:rPr>
+      </w:pPr>
+      <w:r>
+        <w:rPr>
+          <w:strike/>
+          <w:sz w:val="18"/>
+          <w:szCs w:val="18"/>
+        </w:rPr>
+        <w:t>loans.contactDetails.email=lopez@eazybank.com</w:t>
+      </w:r>
+    </w:p>
+    <w:p>
+      <w:pPr>
+        <w:pStyle w:val="NoSpacing"/>
+        <w:rPr>
+          <w:strike/>
+          <w:sz w:val="18"/>
+          <w:szCs w:val="18"/>
+        </w:rPr>
+      </w:pPr>
+      <w:proofErr w:type="spellStart"/>
+      <w:proofErr w:type="gramStart"/>
+      <w:r>
+        <w:rPr>
+          <w:strike/>
+          <w:sz w:val="18"/>
+          <w:szCs w:val="18"/>
+        </w:rPr>
+        <w:t>loans.onCallSupport</w:t>
+      </w:r>
+      <w:proofErr w:type="spellEnd"/>
+      <w:proofErr w:type="gramEnd"/>
+      <w:r>
+        <w:rPr>
+          <w:strike/>
+          <w:sz w:val="18"/>
+          <w:szCs w:val="18"/>
+        </w:rPr>
+        <w:t>=-(555)555-2222, -(555)523-3333</w:t>
+      </w:r>
+    </w:p>
+    <w:p>
+      <w:pPr>
+        <w:pStyle w:val="NoSpacing"/>
+      </w:pPr>
+    </w:p>
+    <w:p>
+      <w:pPr>
+        <w:rPr>
+          <w:sz w:val="20"/>
+          <w:szCs w:val="20"/>
+        </w:rPr>
+      </w:pPr>
+      <w:r>
+        <w:t xml:space="preserve">Add this property file </w:t>
+      </w:r>
+      <w:r>
+        <w:br/>
+      </w:r>
+      <w:r>
+        <w:rPr>
+          <w:sz w:val="20"/>
+          <w:szCs w:val="20"/>
+        </w:rPr>
+        <w:t>D:\Experiments\Microservices\sb-bank-application\</w:t>
+      </w:r>
+      <w:r>
+        <w:rPr>
+          <w:sz w:val="20"/>
+          <w:szCs w:val="20"/>
+        </w:rPr>
+        <w:t>loans</w:t>
+      </w:r>
+      <w:r>
+        <w:rPr>
+          <w:sz w:val="20"/>
+          <w:szCs w:val="20"/>
+        </w:rPr>
+        <w:t>\src\main\resources\application.properties</w:t>
+      </w:r>
+      <w:r>
+        <w:br/>
+      </w:r>
+      <w:r>
+        <w:rPr>
+          <w:sz w:val="20"/>
+          <w:szCs w:val="20"/>
+        </w:rPr>
+        <w:t>spring.application.name=</w:t>
+      </w:r>
+      <w:r>
+        <w:rPr>
+          <w:sz w:val="20"/>
+          <w:szCs w:val="20"/>
+        </w:rPr>
+        <w:t>loans</w:t>
+      </w:r>
+      <w:r>
+        <w:rPr>
+          <w:sz w:val="20"/>
+          <w:szCs w:val="20"/>
+        </w:rPr>
+        <w:br/>
+      </w:r>
+      <w:proofErr w:type="spellStart"/>
+      <w:r>
+        <w:rPr>
+          <w:sz w:val="20"/>
+          <w:szCs w:val="20"/>
+        </w:rPr>
+        <w:t>spring.profiles.active</w:t>
+      </w:r>
+      <w:proofErr w:type="spellEnd"/>
+      <w:r>
+        <w:rPr>
+          <w:sz w:val="20"/>
+          <w:szCs w:val="20"/>
+        </w:rPr>
+        <w:t>=prod</w:t>
+      </w:r>
+      <w:r>
+        <w:rPr>
+          <w:sz w:val="20"/>
+          <w:szCs w:val="20"/>
+        </w:rPr>
+        <w:br/>
+        <w:t xml:space="preserve"># </w:t>
+      </w:r>
+      <w:proofErr w:type="spellStart"/>
+      <w:r>
+        <w:rPr>
+          <w:sz w:val="20"/>
+          <w:szCs w:val="20"/>
+        </w:rPr>
+        <w:t>spring.config.import</w:t>
+      </w:r>
+      <w:proofErr w:type="spellEnd"/>
+      <w:r>
+        <w:rPr>
+          <w:sz w:val="20"/>
+          <w:szCs w:val="20"/>
+        </w:rPr>
+        <w:t>=http://localhost:8071/</w:t>
+      </w:r>
+      <w:r>
+        <w:rPr>
+          <w:sz w:val="20"/>
+          <w:szCs w:val="20"/>
+        </w:rPr>
+        <w:br/>
+        <w:t>spring.config.import=</w:t>
+      </w:r>
+      <w:proofErr w:type="gramStart"/>
+      <w:r>
+        <w:rPr>
+          <w:sz w:val="20"/>
+          <w:szCs w:val="20"/>
+        </w:rPr>
+        <w:t>optional:configserver</w:t>
+      </w:r>
+      <w:proofErr w:type="gramEnd"/>
+      <w:r>
+        <w:rPr>
+          <w:sz w:val="20"/>
+          <w:szCs w:val="20"/>
+        </w:rPr>
+        <w:t>:http://localhost:8071/</w:t>
+      </w:r>
+    </w:p>
+    <w:p>
+      <w:proofErr w:type="spellStart"/>
+      <w:proofErr w:type="gramStart"/>
+      <w:r>
+        <w:rPr>
+          <w:sz w:val="14"/>
+          <w:szCs w:val="14"/>
+          <w:highlight w:val="cyan"/>
+        </w:rPr>
+        <w:t>spring.profiles</w:t>
+      </w:r>
+      <w:proofErr w:type="gramEnd"/>
+      <w:r>
+        <w:rPr>
+          <w:sz w:val="14"/>
+          <w:szCs w:val="14"/>
+          <w:highlight w:val="cyan"/>
+        </w:rPr>
+        <w:t>.active</w:t>
+      </w:r>
+      <w:proofErr w:type="spellEnd"/>
+      <w:r>
+        <w:rPr>
+          <w:sz w:val="14"/>
+          <w:szCs w:val="14"/>
+          <w:highlight w:val="cyan"/>
+        </w:rPr>
+        <w:t xml:space="preserve"> This property and its value can be externalized using </w:t>
+      </w:r>
+      <w:r>
+        <w:rPr>
+          <w:sz w:val="14"/>
+          <w:szCs w:val="14"/>
+          <w:highlight w:val="cyan"/>
+        </w:rPr>
+        <w:br/>
+        <w:t>* command line argument</w:t>
+      </w:r>
+      <w:r>
+        <w:rPr>
+          <w:sz w:val="14"/>
+          <w:szCs w:val="14"/>
+          <w:highlight w:val="cyan"/>
+        </w:rPr>
+        <w:br/>
+        <w:t>* program argument</w:t>
+      </w:r>
+      <w:r>
+        <w:rPr>
+          <w:sz w:val="14"/>
+          <w:szCs w:val="14"/>
+          <w:highlight w:val="cyan"/>
+        </w:rPr>
+        <w:br/>
+        <w:t>* environment variable</w:t>
+      </w:r>
+      <w:r>
+        <w:rPr>
+          <w:sz w:val="16"/>
+          <w:szCs w:val="16"/>
+        </w:rPr>
+        <w:br/>
+      </w:r>
+      <w:r>
+        <w:br/>
+      </w:r>
+      <w:r>
+        <w:rPr>
+          <w:sz w:val="20"/>
+          <w:szCs w:val="20"/>
+        </w:rPr>
+        <w:t>Update pom.xml</w:t>
+      </w:r>
+      <w:r>
+        <w:rPr>
+          <w:sz w:val="18"/>
+          <w:szCs w:val="18"/>
+        </w:rPr>
+        <w:br/>
+        <w:t>….</w:t>
+      </w:r>
+      <w:r>
+        <w:rPr>
+          <w:sz w:val="18"/>
+          <w:szCs w:val="18"/>
+        </w:rPr>
+        <w:br/>
+      </w:r>
+      <w:r>
+        <w:rPr>
+          <w:sz w:val="18"/>
+          <w:szCs w:val="18"/>
+        </w:rPr>
+        <w:t>&lt;properties&gt;</w:t>
+      </w:r>
+      <w:r>
+        <w:rPr>
+          <w:sz w:val="18"/>
+          <w:szCs w:val="18"/>
+        </w:rPr>
+        <w:br/>
+      </w:r>
+      <w:r>
+        <w:rPr>
+          <w:sz w:val="18"/>
+          <w:szCs w:val="18"/>
+        </w:rPr>
+        <w:t>        &lt;</w:t>
+      </w:r>
+      <w:proofErr w:type="spellStart"/>
+      <w:r>
+        <w:rPr>
+          <w:sz w:val="18"/>
+          <w:szCs w:val="18"/>
+        </w:rPr>
+        <w:t>java.version</w:t>
+      </w:r>
+      <w:proofErr w:type="spellEnd"/>
+      <w:r>
+        <w:rPr>
+          <w:sz w:val="18"/>
+          <w:szCs w:val="18"/>
+        </w:rPr>
+        <w:t>&gt;17&lt;/</w:t>
+      </w:r>
+      <w:proofErr w:type="spellStart"/>
+      <w:r>
+        <w:rPr>
+          <w:sz w:val="18"/>
+          <w:szCs w:val="18"/>
+        </w:rPr>
+        <w:t>java.version</w:t>
+      </w:r>
+      <w:proofErr w:type="spellEnd"/>
+      <w:r>
+        <w:rPr>
+          <w:sz w:val="18"/>
+          <w:szCs w:val="18"/>
+        </w:rPr>
+        <w:t>&gt;</w:t>
+      </w:r>
+      <w:r>
+        <w:rPr>
+          <w:sz w:val="18"/>
+          <w:szCs w:val="18"/>
+        </w:rPr>
+        <w:br/>
+      </w:r>
+      <w:r>
+        <w:rPr>
+          <w:sz w:val="18"/>
+          <w:szCs w:val="18"/>
+        </w:rPr>
+        <w:t>        &lt;spring-</w:t>
+      </w:r>
+      <w:proofErr w:type="spellStart"/>
+      <w:r>
+        <w:rPr>
+          <w:sz w:val="18"/>
+          <w:szCs w:val="18"/>
+        </w:rPr>
+        <w:t>cloud.version</w:t>
+      </w:r>
+      <w:proofErr w:type="spellEnd"/>
+      <w:r>
+        <w:rPr>
+          <w:sz w:val="18"/>
+          <w:szCs w:val="18"/>
+        </w:rPr>
+        <w:t>&gt;2023.0.1&lt;/spring-</w:t>
+      </w:r>
+      <w:proofErr w:type="spellStart"/>
+      <w:r>
+        <w:rPr>
+          <w:sz w:val="18"/>
+          <w:szCs w:val="18"/>
+        </w:rPr>
+        <w:t>cloud.version</w:t>
+      </w:r>
+      <w:proofErr w:type="spellEnd"/>
+      <w:r>
+        <w:rPr>
+          <w:sz w:val="18"/>
+          <w:szCs w:val="18"/>
+        </w:rPr>
+        <w:t>&gt;</w:t>
+      </w:r>
+      <w:r>
+        <w:rPr>
+          <w:sz w:val="18"/>
+          <w:szCs w:val="18"/>
+        </w:rPr>
+        <w:br/>
+      </w:r>
+      <w:r>
+        <w:rPr>
+          <w:sz w:val="18"/>
+          <w:szCs w:val="18"/>
+        </w:rPr>
+        <w:t>&lt;/properties&gt;</w:t>
+      </w:r>
+      <w:r>
+        <w:rPr>
+          <w:sz w:val="18"/>
+          <w:szCs w:val="18"/>
+        </w:rPr>
+        <w:br/>
+      </w:r>
+      <w:r>
+        <w:rPr>
+          <w:sz w:val="18"/>
+          <w:szCs w:val="18"/>
+        </w:rPr>
+        <w:t>….</w:t>
+      </w:r>
+      <w:r>
+        <w:rPr>
+          <w:sz w:val="18"/>
+          <w:szCs w:val="18"/>
+        </w:rPr>
+        <w:br/>
+      </w:r>
+      <w:r>
+        <w:rPr>
+          <w:sz w:val="18"/>
+          <w:szCs w:val="18"/>
+        </w:rPr>
+        <w:t>&lt;dependency&gt;</w:t>
+      </w:r>
+      <w:r>
+        <w:rPr>
+          <w:sz w:val="18"/>
+          <w:szCs w:val="18"/>
+        </w:rPr>
+        <w:br/>
+      </w:r>
+      <w:r>
+        <w:rPr>
+          <w:sz w:val="18"/>
+          <w:szCs w:val="18"/>
+        </w:rPr>
+        <w:t>      &lt;</w:t>
+      </w:r>
+      <w:proofErr w:type="spellStart"/>
+      <w:r>
+        <w:rPr>
+          <w:sz w:val="18"/>
+          <w:szCs w:val="18"/>
+        </w:rPr>
+        <w:t>groupId</w:t>
+      </w:r>
+      <w:proofErr w:type="spellEnd"/>
+      <w:r>
+        <w:rPr>
+          <w:sz w:val="18"/>
+          <w:szCs w:val="18"/>
+        </w:rPr>
+        <w:t>&gt;</w:t>
+      </w:r>
+      <w:proofErr w:type="spellStart"/>
+      <w:r>
+        <w:rPr>
+          <w:sz w:val="18"/>
+          <w:szCs w:val="18"/>
+        </w:rPr>
+        <w:t>org.springframework.cloud</w:t>
+      </w:r>
+      <w:proofErr w:type="spellEnd"/>
+      <w:r>
+        <w:rPr>
+          <w:sz w:val="18"/>
+          <w:szCs w:val="18"/>
+        </w:rPr>
+        <w:t>&lt;/</w:t>
+      </w:r>
+      <w:proofErr w:type="spellStart"/>
+      <w:r>
+        <w:rPr>
+          <w:sz w:val="18"/>
+          <w:szCs w:val="18"/>
+        </w:rPr>
+        <w:t>groupId</w:t>
+      </w:r>
+      <w:proofErr w:type="spellEnd"/>
+      <w:r>
+        <w:rPr>
+          <w:sz w:val="18"/>
+          <w:szCs w:val="18"/>
+        </w:rPr>
+        <w:t>&gt;</w:t>
+      </w:r>
+      <w:r>
+        <w:rPr>
+          <w:sz w:val="18"/>
+          <w:szCs w:val="18"/>
+        </w:rPr>
+        <w:br/>
+      </w:r>
+      <w:r>
+        <w:rPr>
+          <w:sz w:val="18"/>
+          <w:szCs w:val="18"/>
+        </w:rPr>
+        <w:t xml:space="preserve">     &lt;</w:t>
+      </w:r>
+      <w:proofErr w:type="spellStart"/>
+      <w:r>
+        <w:rPr>
+          <w:sz w:val="18"/>
+          <w:szCs w:val="18"/>
+        </w:rPr>
+        <w:t>artifactId</w:t>
+      </w:r>
+      <w:proofErr w:type="spellEnd"/>
+      <w:r>
+        <w:rPr>
+          <w:sz w:val="18"/>
+          <w:szCs w:val="18"/>
+        </w:rPr>
+        <w:t>&gt;spring-cloud-starter-config&lt;/</w:t>
+      </w:r>
+      <w:proofErr w:type="spellStart"/>
+      <w:r>
+        <w:rPr>
+          <w:sz w:val="18"/>
+          <w:szCs w:val="18"/>
+        </w:rPr>
+        <w:t>artifactId</w:t>
+      </w:r>
+      <w:proofErr w:type="spellEnd"/>
+      <w:r>
+        <w:rPr>
+          <w:sz w:val="18"/>
+          <w:szCs w:val="18"/>
+        </w:rPr>
+        <w:t>&gt;</w:t>
+      </w:r>
+      <w:r>
+        <w:rPr>
+          <w:sz w:val="18"/>
+          <w:szCs w:val="18"/>
+        </w:rPr>
+        <w:br/>
+      </w:r>
+      <w:r>
+        <w:rPr>
+          <w:sz w:val="18"/>
+          <w:szCs w:val="18"/>
+        </w:rPr>
+        <w:t>&lt;/dependency&gt;</w:t>
+      </w:r>
+      <w:r>
+        <w:rPr>
+          <w:sz w:val="18"/>
+          <w:szCs w:val="18"/>
+        </w:rPr>
+        <w:br/>
+      </w:r>
+      <w:r>
+        <w:rPr>
+          <w:sz w:val="18"/>
+          <w:szCs w:val="18"/>
+        </w:rPr>
+        <w:t>….</w:t>
+      </w:r>
+      <w:r>
+        <w:rPr>
+          <w:sz w:val="18"/>
+          <w:szCs w:val="18"/>
+        </w:rPr>
+        <w:br/>
+      </w:r>
+      <w:r>
+        <w:rPr>
+          <w:sz w:val="18"/>
+          <w:szCs w:val="18"/>
+        </w:rPr>
+        <w:t>&lt;</w:t>
+      </w:r>
+      <w:proofErr w:type="spellStart"/>
+      <w:r>
+        <w:rPr>
+          <w:sz w:val="18"/>
+          <w:szCs w:val="18"/>
+        </w:rPr>
+        <w:t>dependencyManagement</w:t>
+      </w:r>
+      <w:proofErr w:type="spellEnd"/>
+      <w:r>
+        <w:rPr>
+          <w:sz w:val="18"/>
+          <w:szCs w:val="18"/>
+        </w:rPr>
+        <w:t>&gt;</w:t>
+      </w:r>
+      <w:r>
+        <w:rPr>
+          <w:sz w:val="18"/>
+          <w:szCs w:val="18"/>
+        </w:rPr>
+        <w:br/>
+      </w:r>
+      <w:r>
+        <w:rPr>
+          <w:sz w:val="18"/>
+          <w:szCs w:val="18"/>
+        </w:rPr>
+        <w:t>        &lt;dependencies&gt;</w:t>
+      </w:r>
+      <w:r>
+        <w:rPr>
+          <w:sz w:val="18"/>
+          <w:szCs w:val="18"/>
+        </w:rPr>
+        <w:br/>
+      </w:r>
+      <w:r>
+        <w:rPr>
+          <w:sz w:val="18"/>
+          <w:szCs w:val="18"/>
+        </w:rPr>
+        <w:t>            &lt;dependency&gt;</w:t>
+      </w:r>
+      <w:r>
+        <w:rPr>
+          <w:sz w:val="18"/>
+          <w:szCs w:val="18"/>
+        </w:rPr>
+        <w:br/>
+      </w:r>
+      <w:r>
+        <w:rPr>
+          <w:sz w:val="18"/>
+          <w:szCs w:val="18"/>
+        </w:rPr>
+        <w:t>                &lt;</w:t>
+      </w:r>
+      <w:proofErr w:type="spellStart"/>
+      <w:r>
+        <w:rPr>
+          <w:sz w:val="18"/>
+          <w:szCs w:val="18"/>
+        </w:rPr>
+        <w:t>groupId</w:t>
+      </w:r>
+      <w:proofErr w:type="spellEnd"/>
+      <w:r>
+        <w:rPr>
+          <w:sz w:val="18"/>
+          <w:szCs w:val="18"/>
+        </w:rPr>
+        <w:t>&gt;</w:t>
+      </w:r>
+      <w:proofErr w:type="spellStart"/>
+      <w:r>
+        <w:rPr>
+          <w:sz w:val="18"/>
+          <w:szCs w:val="18"/>
+        </w:rPr>
+        <w:t>org.springframework.cloud</w:t>
+      </w:r>
+      <w:proofErr w:type="spellEnd"/>
+      <w:r>
+        <w:rPr>
+          <w:sz w:val="18"/>
+          <w:szCs w:val="18"/>
+        </w:rPr>
+        <w:t>&lt;/</w:t>
+      </w:r>
+      <w:proofErr w:type="spellStart"/>
+      <w:r>
+        <w:rPr>
+          <w:sz w:val="18"/>
+          <w:szCs w:val="18"/>
+        </w:rPr>
+        <w:t>groupId</w:t>
+      </w:r>
+      <w:proofErr w:type="spellEnd"/>
+      <w:r>
+        <w:rPr>
+          <w:sz w:val="18"/>
+          <w:szCs w:val="18"/>
+        </w:rPr>
+        <w:t>&gt;</w:t>
+      </w:r>
+      <w:r>
+        <w:rPr>
+          <w:sz w:val="18"/>
+          <w:szCs w:val="18"/>
+        </w:rPr>
+        <w:br/>
+      </w:r>
+      <w:r>
+        <w:rPr>
+          <w:sz w:val="18"/>
+          <w:szCs w:val="18"/>
+        </w:rPr>
+        <w:t>                &lt;</w:t>
+      </w:r>
+      <w:proofErr w:type="spellStart"/>
+      <w:r>
+        <w:rPr>
+          <w:sz w:val="18"/>
+          <w:szCs w:val="18"/>
+        </w:rPr>
+        <w:t>artifactId</w:t>
+      </w:r>
+      <w:proofErr w:type="spellEnd"/>
+      <w:r>
+        <w:rPr>
+          <w:sz w:val="18"/>
+          <w:szCs w:val="18"/>
+        </w:rPr>
+        <w:t>&gt;spring-cloud-dependencies&lt;/</w:t>
+      </w:r>
+      <w:proofErr w:type="spellStart"/>
+      <w:r>
+        <w:rPr>
+          <w:sz w:val="18"/>
+          <w:szCs w:val="18"/>
+        </w:rPr>
+        <w:t>artifactId</w:t>
+      </w:r>
+      <w:proofErr w:type="spellEnd"/>
+      <w:r>
+        <w:rPr>
+          <w:sz w:val="18"/>
+          <w:szCs w:val="18"/>
+        </w:rPr>
+        <w:t>&gt;</w:t>
+      </w:r>
+      <w:r>
+        <w:rPr>
+          <w:sz w:val="18"/>
+          <w:szCs w:val="18"/>
+        </w:rPr>
+        <w:br/>
+      </w:r>
+      <w:r>
+        <w:rPr>
+          <w:sz w:val="18"/>
+          <w:szCs w:val="18"/>
+        </w:rPr>
+        <w:t>                &lt;version&gt;${spring-</w:t>
+      </w:r>
+      <w:proofErr w:type="spellStart"/>
+      <w:r>
+        <w:rPr>
+          <w:sz w:val="18"/>
+          <w:szCs w:val="18"/>
+        </w:rPr>
+        <w:t>cloud.version</w:t>
+      </w:r>
+      <w:proofErr w:type="spellEnd"/>
+      <w:r>
+        <w:rPr>
+          <w:sz w:val="18"/>
+          <w:szCs w:val="18"/>
+        </w:rPr>
+        <w:t>}&lt;/version&gt;</w:t>
+      </w:r>
+      <w:r>
+        <w:rPr>
+          <w:sz w:val="18"/>
+          <w:szCs w:val="18"/>
+        </w:rPr>
+        <w:br/>
+      </w:r>
+      <w:r>
+        <w:rPr>
+          <w:sz w:val="18"/>
+          <w:szCs w:val="18"/>
+        </w:rPr>
+        <w:t>                &lt;type&gt;pom&lt;/type&gt;</w:t>
+      </w:r>
+      <w:r>
+        <w:rPr>
+          <w:sz w:val="18"/>
+          <w:szCs w:val="18"/>
+        </w:rPr>
+        <w:br/>
+      </w:r>
+      <w:r>
+        <w:rPr>
+          <w:sz w:val="18"/>
+          <w:szCs w:val="18"/>
+        </w:rPr>
+        <w:t>                &lt;scope&gt;import&lt;/scope&gt;</w:t>
+      </w:r>
+      <w:r>
+        <w:rPr>
+          <w:sz w:val="18"/>
+          <w:szCs w:val="18"/>
+        </w:rPr>
+        <w:br/>
+      </w:r>
+      <w:r>
+        <w:rPr>
+          <w:sz w:val="18"/>
+          <w:szCs w:val="18"/>
+        </w:rPr>
+        <w:t>            &lt;/dependency&gt;</w:t>
+      </w:r>
+      <w:r>
+        <w:rPr>
+          <w:sz w:val="18"/>
+          <w:szCs w:val="18"/>
+        </w:rPr>
+        <w:br/>
+      </w:r>
+      <w:r>
+        <w:rPr>
+          <w:sz w:val="18"/>
+          <w:szCs w:val="18"/>
+        </w:rPr>
+        <w:t>        &lt;/dependencies&gt;</w:t>
+      </w:r>
+      <w:r>
+        <w:rPr>
+          <w:sz w:val="18"/>
+          <w:szCs w:val="18"/>
+        </w:rPr>
+        <w:br/>
+      </w:r>
+      <w:r>
+        <w:rPr>
+          <w:sz w:val="18"/>
+          <w:szCs w:val="18"/>
+        </w:rPr>
+        <w:t>&lt;/</w:t>
+      </w:r>
+      <w:proofErr w:type="spellStart"/>
+      <w:r>
+        <w:rPr>
+          <w:sz w:val="18"/>
+          <w:szCs w:val="18"/>
+        </w:rPr>
+        <w:t>dependencyManagement</w:t>
+      </w:r>
+      <w:proofErr w:type="spellEnd"/>
+      <w:r>
+        <w:rPr>
+          <w:sz w:val="18"/>
+          <w:szCs w:val="18"/>
+        </w:rPr>
+        <w:t>&gt;</w:t>
+      </w:r>
+      <w:r>
+        <w:rPr>
+          <w:sz w:val="18"/>
+          <w:szCs w:val="18"/>
+        </w:rPr>
+        <w:br/>
+      </w:r>
+      <w:r>
+        <w:t>….</w:t>
+      </w:r>
+      <w:r>
+        <w:br/>
+      </w:r>
+    </w:p>
+    <w:p>
+      <w:r>
+        <w:lastRenderedPageBreak/>
+        <w:t>Start config</w:t>
+      </w:r>
+      <w:r>
+        <w:t xml:space="preserve"> </w:t>
+      </w:r>
+      <w:r>
+        <w:t xml:space="preserve">server and the </w:t>
+      </w:r>
+      <w:r>
+        <w:t>loans</w:t>
+      </w:r>
+      <w:r>
+        <w:t xml:space="preserve"> services</w:t>
+      </w:r>
+      <w:r>
+        <w:br/>
+      </w:r>
+      <w:r>
+        <w:drawing>
+          <wp:inline distT="0" distB="0" distL="0" distR="0" wp14:anchorId="12B4D446" wp14:editId="31802E2F">
+            <wp:extent cx="4643562" cy="1734776"/>
+            <wp:effectExtent l="0" t="0" r="5080" b="0"/>
+            <wp:docPr id="185727667" name="Picture 1"/>
+            <wp:cNvGraphicFramePr>
+              <a:graphicFrameLocks xmlns:a="http://schemas.openxmlformats.org/drawingml/2006/main" noChangeAspect="1"/>
+            </wp:cNvGraphicFramePr>
+            <a:graphic xmlns:a="http://schemas.openxmlformats.org/drawingml/2006/main">
+              <a:graphicData uri="http://schemas.openxmlformats.org/drawingml/2006/picture">
+                <pic:pic xmlns:pic="http://schemas.openxmlformats.org/drawingml/2006/picture">
+                  <pic:nvPicPr>
+                    <pic:cNvPr id="185727667" name=""/>
+                    <pic:cNvPicPr/>
+                  </pic:nvPicPr>
+                  <pic:blipFill>
+                    <a:blip r:embed="rId26"/>
+                    <a:stretch>
+                      <a:fillRect/>
+                    </a:stretch>
+                  </pic:blipFill>
+                  <pic:spPr>
+                    <a:xfrm>
+                      <a:off x="0" y="0"/>
+                      <a:ext cx="4651327" cy="1737677"/>
+                    </a:xfrm>
+                    <a:prstGeom prst="rect">
+                      <a:avLst/>
+                    </a:prstGeom>
+                  </pic:spPr>
+                </pic:pic>
+              </a:graphicData>
+            </a:graphic>
+          </wp:inline>
+        </w:drawing>
+      </w:r>
+    </w:p>
+    <w:p>
+      <w:r>
+        <w:drawing>
+          <wp:inline distT="0" distB="0" distL="0" distR="0" wp14:anchorId="39945134" wp14:editId="6445ED10">
+            <wp:extent cx="5731510" cy="1105535"/>
+            <wp:effectExtent l="0" t="0" r="2540" b="0"/>
+            <wp:docPr id="783040415" name="Picture 1"/>
+            <wp:cNvGraphicFramePr>
+              <a:graphicFrameLocks xmlns:a="http://schemas.openxmlformats.org/drawingml/2006/main" noChangeAspect="1"/>
+            </wp:cNvGraphicFramePr>
+            <a:graphic xmlns:a="http://schemas.openxmlformats.org/drawingml/2006/main">
+              <a:graphicData uri="http://schemas.openxmlformats.org/drawingml/2006/picture">
+                <pic:pic xmlns:pic="http://schemas.openxmlformats.org/drawingml/2006/picture">
+                  <pic:nvPicPr>
+                    <pic:cNvPr id="783040415" name=""/>
+                    <pic:cNvPicPr/>
+                  </pic:nvPicPr>
+                  <pic:blipFill>
+                    <a:blip r:embed="rId27"/>
+                    <a:stretch>
+                      <a:fillRect/>
+                    </a:stretch>
+                  </pic:blipFill>
+                  <pic:spPr>
+                    <a:xfrm>
+                      <a:off x="0" y="0"/>
+                      <a:ext cx="5731510" cy="1105535"/>
+                    </a:xfrm>
+                    <a:prstGeom prst="rect">
+                      <a:avLst/>
+                    </a:prstGeom>
+                  </pic:spPr>
+                </pic:pic>
+              </a:graphicData>
+            </a:graphic>
+          </wp:inline>
+        </w:drawing>
+      </w:r>
+    </w:p>
+    <w:p/>
+    <w:p>
+      <w:pPr>
+        <w:pStyle w:val="NoSpacing"/>
+        <w:rPr>
+          <w:strike/>
+          <w:sz w:val="18"/>
+          <w:szCs w:val="18"/>
+        </w:rPr>
+      </w:pPr>
+      <w:r>
+        <w:rPr>
+          <w:b/>
+          <w:bCs/>
+        </w:rPr>
+        <w:t xml:space="preserve">Update </w:t>
+      </w:r>
+      <w:r>
+        <w:rPr>
+          <w:b/>
+          <w:bCs/>
+        </w:rPr>
+        <w:t>Cards</w:t>
+      </w:r>
+      <w:r>
+        <w:rPr>
+          <w:b/>
+          <w:bCs/>
+        </w:rPr>
+        <w:t xml:space="preserve"> Microservice</w:t>
+      </w:r>
+      <w:r>
+        <w:rPr>
+          <w:b/>
+          <w:bCs/>
+        </w:rPr>
+        <w:br/>
+      </w:r>
+      <w:r>
+        <w:t xml:space="preserve">Delete the prod and </w:t>
+      </w:r>
+      <w:proofErr w:type="spellStart"/>
+      <w:r>
+        <w:t>qa</w:t>
+      </w:r>
+      <w:proofErr w:type="spellEnd"/>
+      <w:r>
+        <w:t xml:space="preserve"> related property files</w:t>
+      </w:r>
+      <w:r>
+        <w:br/>
+      </w:r>
+      <w:r>
+        <w:rPr>
+          <w:sz w:val="20"/>
+          <w:szCs w:val="20"/>
+        </w:rPr>
+        <w:t>D:\Experiments\Microservices\sb-bank-application\</w:t>
+      </w:r>
+      <w:r>
+        <w:rPr>
+          <w:sz w:val="20"/>
+          <w:szCs w:val="20"/>
+        </w:rPr>
+        <w:t>cards</w:t>
+      </w:r>
+      <w:r>
+        <w:rPr>
+          <w:sz w:val="20"/>
+          <w:szCs w:val="20"/>
+        </w:rPr>
+        <w:t>\src\main\resources\application-prod.properties</w:t>
+      </w:r>
+      <w:r>
+        <w:rPr>
+          <w:sz w:val="20"/>
+          <w:szCs w:val="20"/>
+        </w:rPr>
+        <w:br/>
+        <w:t>D:\Experiments\Microservices\sb-bank-application\</w:t>
+      </w:r>
+      <w:r>
+        <w:rPr>
+          <w:sz w:val="20"/>
+          <w:szCs w:val="20"/>
+        </w:rPr>
+        <w:t>cards</w:t>
+      </w:r>
+      <w:r>
+        <w:rPr>
+          <w:sz w:val="20"/>
+          <w:szCs w:val="20"/>
+        </w:rPr>
+        <w:t>\src\main\resources\application-qa.properties</w:t>
+      </w:r>
+      <w:r>
+        <w:br/>
+      </w:r>
+      <w:r>
+        <w:br/>
+        <w:t>Delete the configuration related to profile activation and config import and properties</w:t>
+      </w:r>
+      <w:r>
+        <w:br/>
+      </w:r>
+      <w:r>
+        <w:rPr>
+          <w:sz w:val="20"/>
+          <w:szCs w:val="20"/>
+        </w:rPr>
+        <w:t>D:\Experiments\Microservices\sb-bank-application\</w:t>
+      </w:r>
+      <w:r>
+        <w:rPr>
+          <w:sz w:val="20"/>
+          <w:szCs w:val="20"/>
+        </w:rPr>
+        <w:t>cards</w:t>
+      </w:r>
+      <w:r>
+        <w:rPr>
+          <w:sz w:val="20"/>
+          <w:szCs w:val="20"/>
+        </w:rPr>
+        <w:t>\src\main\resources\application.properties</w:t>
+      </w:r>
+      <w:r>
+        <w:br/>
+      </w:r>
+      <w:r>
+        <w:rPr>
+          <w:strike/>
+          <w:sz w:val="18"/>
+          <w:szCs w:val="18"/>
+        </w:rPr>
+        <w:t># Spring Profile related changes</w:t>
+      </w:r>
+    </w:p>
+    <w:p>
+      <w:pPr>
+        <w:pStyle w:val="NoSpacing"/>
+        <w:rPr>
+          <w:strike/>
+          <w:sz w:val="18"/>
+          <w:szCs w:val="18"/>
+        </w:rPr>
+      </w:pPr>
+      <w:proofErr w:type="spellStart"/>
+      <w:r>
+        <w:rPr>
+          <w:strike/>
+          <w:sz w:val="18"/>
+          <w:szCs w:val="18"/>
+        </w:rPr>
+        <w:t>spring.</w:t>
+      </w:r>
+      <w:proofErr w:type="gramStart"/>
+      <w:r>
+        <w:rPr>
+          <w:strike/>
+          <w:sz w:val="18"/>
+          <w:szCs w:val="18"/>
+        </w:rPr>
+        <w:t>config.import</w:t>
+      </w:r>
+      <w:proofErr w:type="spellEnd"/>
+      <w:proofErr w:type="gramEnd"/>
+      <w:r>
+        <w:rPr>
+          <w:strike/>
+          <w:sz w:val="18"/>
+          <w:szCs w:val="18"/>
+        </w:rPr>
+        <w:t>=application</w:t>
+      </w:r>
+      <w:r>
+        <w:rPr>
+          <w:strike/>
+          <w:sz w:val="18"/>
+          <w:szCs w:val="18"/>
+        </w:rPr>
+        <w:t>-</w:t>
+      </w:r>
+      <w:proofErr w:type="spellStart"/>
+      <w:r>
+        <w:rPr>
+          <w:strike/>
+          <w:sz w:val="18"/>
+          <w:szCs w:val="18"/>
+        </w:rPr>
+        <w:t>qa.properties</w:t>
+      </w:r>
+      <w:proofErr w:type="spellEnd"/>
+      <w:r>
+        <w:rPr>
+          <w:strike/>
+          <w:sz w:val="18"/>
+          <w:szCs w:val="18"/>
+        </w:rPr>
+        <w:t>, application</w:t>
+      </w:r>
+      <w:r>
+        <w:rPr>
+          <w:strike/>
+          <w:sz w:val="18"/>
+          <w:szCs w:val="18"/>
+        </w:rPr>
+        <w:t>-</w:t>
+      </w:r>
+      <w:proofErr w:type="spellStart"/>
+      <w:r>
+        <w:rPr>
+          <w:strike/>
+          <w:sz w:val="18"/>
+          <w:szCs w:val="18"/>
+        </w:rPr>
+        <w:t>prod.properties</w:t>
+      </w:r>
+      <w:proofErr w:type="spellEnd"/>
+    </w:p>
+    <w:p>
+      <w:pPr>
+        <w:pStyle w:val="NoSpacing"/>
+        <w:rPr>
+          <w:strike/>
+          <w:sz w:val="18"/>
+          <w:szCs w:val="18"/>
+        </w:rPr>
+      </w:pPr>
+      <w:proofErr w:type="spellStart"/>
+      <w:proofErr w:type="gramStart"/>
+      <w:r>
+        <w:rPr>
+          <w:strike/>
+          <w:sz w:val="18"/>
+          <w:szCs w:val="18"/>
+        </w:rPr>
+        <w:t>spring.profiles</w:t>
+      </w:r>
+      <w:proofErr w:type="gramEnd"/>
+      <w:r>
+        <w:rPr>
+          <w:strike/>
+          <w:sz w:val="18"/>
+          <w:szCs w:val="18"/>
+        </w:rPr>
+        <w:t>.active</w:t>
+      </w:r>
+      <w:proofErr w:type="spellEnd"/>
+      <w:r>
+        <w:rPr>
+          <w:strike/>
+          <w:sz w:val="18"/>
+          <w:szCs w:val="18"/>
+        </w:rPr>
+        <w:t>=</w:t>
+      </w:r>
+      <w:proofErr w:type="spellStart"/>
+      <w:r>
+        <w:rPr>
+          <w:strike/>
+          <w:sz w:val="18"/>
+          <w:szCs w:val="18"/>
+        </w:rPr>
+        <w:t>qa</w:t>
+      </w:r>
+      <w:proofErr w:type="spellEnd"/>
+    </w:p>
+    <w:p>
+      <w:pPr>
+        <w:pStyle w:val="NoSpacing"/>
+        <w:rPr>
+          <w:strike/>
+          <w:sz w:val="18"/>
+          <w:szCs w:val="18"/>
+        </w:rPr>
+      </w:pPr>
+      <w:r>
+        <w:rPr>
+          <w:strike/>
+          <w:sz w:val="18"/>
+          <w:szCs w:val="18"/>
+        </w:rPr>
+        <w:t xml:space="preserve"># All demo purpose </w:t>
+      </w:r>
+    </w:p>
+    <w:p>
+      <w:pPr>
+        <w:pStyle w:val="NoSpacing"/>
+        <w:rPr>
+          <w:strike/>
+          <w:sz w:val="18"/>
+          <w:szCs w:val="18"/>
+        </w:rPr>
+      </w:pPr>
+      <w:r>
+        <w:rPr>
+          <w:strike/>
+          <w:sz w:val="18"/>
+          <w:szCs w:val="18"/>
+        </w:rPr>
+        <w:t># For @Value annotation</w:t>
+      </w:r>
+    </w:p>
+    <w:p>
+      <w:pPr>
+        <w:pStyle w:val="NoSpacing"/>
+        <w:rPr>
+          <w:strike/>
+          <w:sz w:val="18"/>
+          <w:szCs w:val="18"/>
+        </w:rPr>
+      </w:pPr>
+      <w:proofErr w:type="spellStart"/>
+      <w:proofErr w:type="gramStart"/>
+      <w:r>
+        <w:rPr>
+          <w:strike/>
+          <w:sz w:val="18"/>
+          <w:szCs w:val="18"/>
+        </w:rPr>
+        <w:t>build.version</w:t>
+      </w:r>
+      <w:proofErr w:type="spellEnd"/>
+      <w:proofErr w:type="gramEnd"/>
+      <w:r>
+        <w:rPr>
+          <w:strike/>
+          <w:sz w:val="18"/>
+          <w:szCs w:val="18"/>
+        </w:rPr>
+        <w:t>=5.0</w:t>
+      </w:r>
+    </w:p>
+    <w:p>
+      <w:pPr>
+        <w:pStyle w:val="NoSpacing"/>
+        <w:rPr>
+          <w:strike/>
+          <w:sz w:val="18"/>
+          <w:szCs w:val="18"/>
+        </w:rPr>
+      </w:pPr>
+      <w:r>
+        <w:rPr>
+          <w:strike/>
+          <w:sz w:val="18"/>
+          <w:szCs w:val="18"/>
+        </w:rPr>
+        <w:t># For @ConfigurationProperties</w:t>
+      </w:r>
+    </w:p>
+    <w:p>
+      <w:pPr>
+        <w:pStyle w:val="NoSpacing"/>
+        <w:rPr>
+          <w:strike/>
+          <w:sz w:val="18"/>
+          <w:szCs w:val="18"/>
+        </w:rPr>
+      </w:pPr>
+      <w:proofErr w:type="spellStart"/>
+      <w:proofErr w:type="gramStart"/>
+      <w:r>
+        <w:rPr>
+          <w:strike/>
+          <w:sz w:val="18"/>
+          <w:szCs w:val="18"/>
+        </w:rPr>
+        <w:t>cards</w:t>
+      </w:r>
+      <w:r>
+        <w:rPr>
+          <w:strike/>
+          <w:sz w:val="18"/>
+          <w:szCs w:val="18"/>
+        </w:rPr>
+        <w:t>.message</w:t>
+      </w:r>
+      <w:proofErr w:type="spellEnd"/>
+      <w:proofErr w:type="gramEnd"/>
+      <w:r>
+        <w:rPr>
+          <w:strike/>
+          <w:sz w:val="18"/>
+          <w:szCs w:val="18"/>
+        </w:rPr>
+        <w:t xml:space="preserve">=Welcome to </w:t>
+      </w:r>
+      <w:proofErr w:type="spellStart"/>
+      <w:r>
+        <w:rPr>
+          <w:strike/>
+          <w:sz w:val="18"/>
+          <w:szCs w:val="18"/>
+        </w:rPr>
+        <w:t>EazyBank</w:t>
+      </w:r>
+      <w:proofErr w:type="spellEnd"/>
+      <w:r>
+        <w:rPr>
+          <w:strike/>
+          <w:sz w:val="18"/>
+          <w:szCs w:val="18"/>
+        </w:rPr>
+        <w:t xml:space="preserve"> </w:t>
+      </w:r>
+      <w:r>
+        <w:rPr>
+          <w:strike/>
+          <w:sz w:val="18"/>
+          <w:szCs w:val="18"/>
+        </w:rPr>
+        <w:t>cards</w:t>
+      </w:r>
+      <w:r>
+        <w:rPr>
+          <w:strike/>
+          <w:sz w:val="18"/>
+          <w:szCs w:val="18"/>
+        </w:rPr>
+        <w:t xml:space="preserve"> related local APIs</w:t>
+      </w:r>
+    </w:p>
+    <w:p>
+      <w:pPr>
+        <w:pStyle w:val="NoSpacing"/>
+        <w:rPr>
+          <w:strike/>
+          <w:sz w:val="18"/>
+          <w:szCs w:val="18"/>
+        </w:rPr>
+      </w:pPr>
+      <w:r>
+        <w:rPr>
+          <w:strike/>
+          <w:sz w:val="18"/>
+          <w:szCs w:val="18"/>
+        </w:rPr>
+        <w:t>cards</w:t>
+      </w:r>
+      <w:r>
+        <w:rPr>
+          <w:strike/>
+          <w:sz w:val="18"/>
+          <w:szCs w:val="18"/>
+        </w:rPr>
+        <w:t>.contactDetails.name=Lopez Derick - Developer</w:t>
+      </w:r>
+    </w:p>
+    <w:p>
+      <w:pPr>
+        <w:pStyle w:val="NoSpacing"/>
+        <w:rPr>
+          <w:strike/>
+          <w:sz w:val="18"/>
+          <w:szCs w:val="18"/>
+        </w:rPr>
+      </w:pPr>
+      <w:r>
+        <w:rPr>
+          <w:strike/>
+          <w:sz w:val="18"/>
+          <w:szCs w:val="18"/>
+        </w:rPr>
+        <w:t>cards</w:t>
+      </w:r>
+      <w:r>
+        <w:rPr>
+          <w:strike/>
+          <w:sz w:val="18"/>
+          <w:szCs w:val="18"/>
+        </w:rPr>
+        <w:t>.contactDetails.email=lopez@eazybank.com</w:t>
+      </w:r>
+    </w:p>
+    <w:p>
+      <w:pPr>
+        <w:pStyle w:val="NoSpacing"/>
+        <w:rPr>
+          <w:strike/>
+          <w:sz w:val="18"/>
+          <w:szCs w:val="18"/>
+        </w:rPr>
+      </w:pPr>
+      <w:proofErr w:type="spellStart"/>
+      <w:proofErr w:type="gramStart"/>
+      <w:r>
+        <w:rPr>
+          <w:strike/>
+          <w:sz w:val="18"/>
+          <w:szCs w:val="18"/>
+        </w:rPr>
+        <w:t>cards</w:t>
+      </w:r>
+      <w:r>
+        <w:rPr>
+          <w:strike/>
+          <w:sz w:val="18"/>
+          <w:szCs w:val="18"/>
+        </w:rPr>
+        <w:t>.onCallSupport</w:t>
+      </w:r>
+      <w:proofErr w:type="spellEnd"/>
+      <w:proofErr w:type="gramEnd"/>
+      <w:r>
+        <w:rPr>
+          <w:strike/>
+          <w:sz w:val="18"/>
+          <w:szCs w:val="18"/>
+        </w:rPr>
+        <w:t>=-(555)555-2222, -(555)523-3333</w:t>
+      </w:r>
+    </w:p>
+    <w:p>
+      <w:pPr>
+        <w:pStyle w:val="NoSpacing"/>
+      </w:pPr>
+    </w:p>
+    <w:p>
+      <w:pPr>
+        <w:rPr>
+          <w:sz w:val="20"/>
+          <w:szCs w:val="20"/>
+        </w:rPr>
+      </w:pPr>
+      <w:r>
+        <w:t xml:space="preserve">Add this property file </w:t>
+      </w:r>
+      <w:r>
+        <w:br/>
+      </w:r>
+      <w:r>
+        <w:rPr>
+          <w:sz w:val="20"/>
+          <w:szCs w:val="20"/>
+        </w:rPr>
+        <w:t>D:\Experiments\Microservices\sb-bank-application\</w:t>
+      </w:r>
+      <w:r>
+        <w:rPr>
+          <w:sz w:val="20"/>
+          <w:szCs w:val="20"/>
+        </w:rPr>
+        <w:t>cards</w:t>
+      </w:r>
+      <w:r>
+        <w:rPr>
+          <w:sz w:val="20"/>
+          <w:szCs w:val="20"/>
+        </w:rPr>
+        <w:t>\src\main\resources\application.properties</w:t>
+      </w:r>
+      <w:r>
+        <w:br/>
+      </w:r>
+      <w:r>
+        <w:rPr>
+          <w:sz w:val="20"/>
+          <w:szCs w:val="20"/>
+        </w:rPr>
+        <w:t>spring.application.name=</w:t>
+      </w:r>
+      <w:r>
+        <w:rPr>
+          <w:sz w:val="20"/>
+          <w:szCs w:val="20"/>
+        </w:rPr>
+        <w:t>cards</w:t>
+      </w:r>
+      <w:r>
+        <w:rPr>
+          <w:sz w:val="20"/>
+          <w:szCs w:val="20"/>
+        </w:rPr>
+        <w:br/>
+      </w:r>
+      <w:proofErr w:type="spellStart"/>
+      <w:r>
+        <w:rPr>
+          <w:sz w:val="20"/>
+          <w:szCs w:val="20"/>
+        </w:rPr>
+        <w:t>spring.profiles.active</w:t>
+      </w:r>
+      <w:proofErr w:type="spellEnd"/>
+      <w:r>
+        <w:rPr>
+          <w:sz w:val="20"/>
+          <w:szCs w:val="20"/>
+        </w:rPr>
+        <w:t>=prod</w:t>
+      </w:r>
+      <w:r>
+        <w:rPr>
+          <w:sz w:val="20"/>
+          <w:szCs w:val="20"/>
+        </w:rPr>
+        <w:br/>
+        <w:t xml:space="preserve"># </w:t>
+      </w:r>
+      <w:proofErr w:type="spellStart"/>
+      <w:r>
+        <w:rPr>
+          <w:sz w:val="20"/>
+          <w:szCs w:val="20"/>
+        </w:rPr>
+        <w:t>spring.config.import</w:t>
+      </w:r>
+      <w:proofErr w:type="spellEnd"/>
+      <w:r>
+        <w:rPr>
+          <w:sz w:val="20"/>
+          <w:szCs w:val="20"/>
+        </w:rPr>
+        <w:t>=http://localhost:8071/</w:t>
+      </w:r>
+      <w:r>
+        <w:rPr>
+          <w:sz w:val="20"/>
+          <w:szCs w:val="20"/>
+        </w:rPr>
+        <w:br/>
+        <w:t>spring.config.import=</w:t>
+      </w:r>
+      <w:proofErr w:type="gramStart"/>
+      <w:r>
+        <w:rPr>
+          <w:sz w:val="20"/>
+          <w:szCs w:val="20"/>
+        </w:rPr>
+        <w:t>optional:configserver</w:t>
+      </w:r>
+      <w:proofErr w:type="gramEnd"/>
+      <w:r>
+        <w:rPr>
+          <w:sz w:val="20"/>
+          <w:szCs w:val="20"/>
+        </w:rPr>
+        <w:t>:http://localhost:8071/</w:t>
+      </w:r>
+    </w:p>
+    <w:p>
+      <w:pPr>
+        <w:pStyle w:val="NoSpacing"/>
+      </w:pPr>
+      <w:proofErr w:type="spellStart"/>
+      <w:proofErr w:type="gramStart"/>
+      <w:r>
+        <w:rPr>
+          <w:sz w:val="16"/>
+          <w:szCs w:val="16"/>
+          <w:highlight w:val="cyan"/>
+        </w:rPr>
+        <w:t>spring.profiles</w:t>
+      </w:r>
+      <w:proofErr w:type="gramEnd"/>
+      <w:r>
+        <w:rPr>
+          <w:sz w:val="16"/>
+          <w:szCs w:val="16"/>
+          <w:highlight w:val="cyan"/>
+        </w:rPr>
+        <w:t>.active</w:t>
+      </w:r>
+      <w:proofErr w:type="spellEnd"/>
+      <w:r>
+        <w:rPr>
+          <w:sz w:val="16"/>
+          <w:szCs w:val="16"/>
+          <w:highlight w:val="cyan"/>
+        </w:rPr>
+        <w:t xml:space="preserve"> This property and its value can be externalized using </w:t>
+      </w:r>
+      <w:r>
+        <w:rPr>
+          <w:sz w:val="16"/>
+          <w:szCs w:val="16"/>
+          <w:highlight w:val="cyan"/>
+        </w:rPr>
+        <w:br/>
+        <w:t>* command line argument</w:t>
+      </w:r>
+      <w:r>
+        <w:rPr>
+          <w:sz w:val="16"/>
+          <w:szCs w:val="16"/>
+          <w:highlight w:val="cyan"/>
+        </w:rPr>
+        <w:br/>
+        <w:t>* program argument</w:t>
+      </w:r>
+      <w:r>
+        <w:rPr>
+          <w:sz w:val="16"/>
+          <w:szCs w:val="16"/>
+          <w:highlight w:val="cyan"/>
+        </w:rPr>
+        <w:br/>
+        <w:t>* environment variable</w:t>
+      </w:r>
+      <w:r>
+        <w:rPr>
+          <w:sz w:val="16"/>
+          <w:szCs w:val="16"/>
+        </w:rPr>
+        <w:br/>
+      </w:r>
+      <w:r>
+        <w:br/>
+      </w:r>
+      <w:r>
+        <w:br/>
+      </w:r>
+      <w:r>
+        <w:br/>
+      </w:r>
+    </w:p>
+    <w:p>
+      <w:pPr>
+        <w:pStyle w:val="NoSpacing"/>
+      </w:pPr>
+    </w:p>
+    <w:p>
+      <w:pPr>
+        <w:pStyle w:val="NoSpacing"/>
+      </w:pPr>
+      <w:r>
+        <w:rPr>
+          <w:sz w:val="20"/>
+          <w:szCs w:val="20"/>
+        </w:rPr>
+        <w:lastRenderedPageBreak/>
+        <w:t>Update pom.xml</w:t>
+      </w:r>
+      <w:r>
+        <w:rPr>
+          <w:sz w:val="18"/>
+          <w:szCs w:val="18"/>
+        </w:rPr>
+        <w:br/>
+        <w:t>….</w:t>
+      </w:r>
+      <w:r>
+        <w:rPr>
+          <w:sz w:val="18"/>
+          <w:szCs w:val="18"/>
+        </w:rPr>
+        <w:br/>
+      </w:r>
+      <w:r>
+        <w:rPr>
+          <w:sz w:val="18"/>
+          <w:szCs w:val="18"/>
+        </w:rPr>
+        <w:t>&lt;properties&gt;</w:t>
+      </w:r>
+      <w:r>
+        <w:rPr>
+          <w:sz w:val="18"/>
+          <w:szCs w:val="18"/>
+        </w:rPr>
+        <w:br/>
+      </w:r>
+      <w:r>
+        <w:rPr>
+          <w:sz w:val="18"/>
+          <w:szCs w:val="18"/>
+        </w:rPr>
+        <w:t>        &lt;</w:t>
+      </w:r>
+      <w:proofErr w:type="spellStart"/>
+      <w:r>
+        <w:rPr>
+          <w:sz w:val="18"/>
+          <w:szCs w:val="18"/>
+        </w:rPr>
+        <w:t>java.version</w:t>
+      </w:r>
+      <w:proofErr w:type="spellEnd"/>
+      <w:r>
+        <w:rPr>
+          <w:sz w:val="18"/>
+          <w:szCs w:val="18"/>
+        </w:rPr>
+        <w:t>&gt;17&lt;/</w:t>
+      </w:r>
+      <w:proofErr w:type="spellStart"/>
+      <w:r>
+        <w:rPr>
+          <w:sz w:val="18"/>
+          <w:szCs w:val="18"/>
+        </w:rPr>
+        <w:t>java.version</w:t>
+      </w:r>
+      <w:proofErr w:type="spellEnd"/>
+      <w:r>
+        <w:rPr>
+          <w:sz w:val="18"/>
+          <w:szCs w:val="18"/>
+        </w:rPr>
+        <w:t>&gt;</w:t>
+      </w:r>
+      <w:r>
+        <w:rPr>
+          <w:sz w:val="18"/>
+          <w:szCs w:val="18"/>
+        </w:rPr>
+        <w:br/>
+      </w:r>
+      <w:r>
+        <w:rPr>
+          <w:sz w:val="18"/>
+          <w:szCs w:val="18"/>
+        </w:rPr>
+        <w:t>        &lt;spring-</w:t>
+      </w:r>
+      <w:proofErr w:type="spellStart"/>
+      <w:r>
+        <w:rPr>
+          <w:sz w:val="18"/>
+          <w:szCs w:val="18"/>
+        </w:rPr>
+        <w:t>cloud.version</w:t>
+      </w:r>
+      <w:proofErr w:type="spellEnd"/>
+      <w:r>
+        <w:rPr>
+          <w:sz w:val="18"/>
+          <w:szCs w:val="18"/>
+        </w:rPr>
+        <w:t>&gt;2023.0.1&lt;/spring-</w:t>
+      </w:r>
+      <w:proofErr w:type="spellStart"/>
+      <w:r>
+        <w:rPr>
+          <w:sz w:val="18"/>
+          <w:szCs w:val="18"/>
+        </w:rPr>
+        <w:t>cloud.version</w:t>
+      </w:r>
+      <w:proofErr w:type="spellEnd"/>
+      <w:r>
+        <w:rPr>
+          <w:sz w:val="18"/>
+          <w:szCs w:val="18"/>
+        </w:rPr>
+        <w:t>&gt;</w:t>
+      </w:r>
+      <w:r>
+        <w:rPr>
+          <w:sz w:val="18"/>
+          <w:szCs w:val="18"/>
+        </w:rPr>
+        <w:br/>
+      </w:r>
+      <w:r>
+        <w:rPr>
+          <w:sz w:val="18"/>
+          <w:szCs w:val="18"/>
+        </w:rPr>
+        <w:t>&lt;/properties&gt;</w:t>
+      </w:r>
+      <w:r>
+        <w:rPr>
+          <w:sz w:val="18"/>
+          <w:szCs w:val="18"/>
+        </w:rPr>
+        <w:br/>
+        <w:t>….</w:t>
+      </w:r>
+      <w:r>
+        <w:rPr>
+          <w:sz w:val="18"/>
+          <w:szCs w:val="18"/>
+        </w:rPr>
+        <w:br/>
+      </w:r>
+      <w:r>
+        <w:rPr>
+          <w:sz w:val="18"/>
+          <w:szCs w:val="18"/>
+        </w:rPr>
+        <w:t>&lt;dependency&gt;</w:t>
+      </w:r>
+      <w:r>
+        <w:rPr>
+          <w:sz w:val="18"/>
+          <w:szCs w:val="18"/>
+        </w:rPr>
+        <w:br/>
+      </w:r>
+      <w:r>
+        <w:rPr>
+          <w:sz w:val="18"/>
+          <w:szCs w:val="18"/>
+        </w:rPr>
+        <w:t>      &lt;</w:t>
+      </w:r>
+      <w:proofErr w:type="spellStart"/>
+      <w:r>
+        <w:rPr>
+          <w:sz w:val="18"/>
+          <w:szCs w:val="18"/>
+        </w:rPr>
+        <w:t>groupId</w:t>
+      </w:r>
+      <w:proofErr w:type="spellEnd"/>
+      <w:r>
+        <w:rPr>
+          <w:sz w:val="18"/>
+          <w:szCs w:val="18"/>
+        </w:rPr>
+        <w:t>&gt;</w:t>
+      </w:r>
+      <w:proofErr w:type="spellStart"/>
+      <w:r>
+        <w:rPr>
+          <w:sz w:val="18"/>
+          <w:szCs w:val="18"/>
+        </w:rPr>
+        <w:t>org.springframework.cloud</w:t>
+      </w:r>
+      <w:proofErr w:type="spellEnd"/>
+      <w:r>
+        <w:rPr>
+          <w:sz w:val="18"/>
+          <w:szCs w:val="18"/>
+        </w:rPr>
+        <w:t>&lt;/</w:t>
+      </w:r>
+      <w:proofErr w:type="spellStart"/>
+      <w:r>
+        <w:rPr>
+          <w:sz w:val="18"/>
+          <w:szCs w:val="18"/>
+        </w:rPr>
+        <w:t>groupId</w:t>
+      </w:r>
+      <w:proofErr w:type="spellEnd"/>
+      <w:r>
+        <w:rPr>
+          <w:sz w:val="18"/>
+          <w:szCs w:val="18"/>
+        </w:rPr>
+        <w:t>&gt;</w:t>
+      </w:r>
+      <w:r>
+        <w:rPr>
+          <w:sz w:val="18"/>
+          <w:szCs w:val="18"/>
+        </w:rPr>
+        <w:br/>
+      </w:r>
+      <w:r>
+        <w:rPr>
+          <w:sz w:val="18"/>
+          <w:szCs w:val="18"/>
+        </w:rPr>
+        <w:t xml:space="preserve">     &lt;</w:t>
+      </w:r>
+      <w:proofErr w:type="spellStart"/>
+      <w:r>
+        <w:rPr>
+          <w:sz w:val="18"/>
+          <w:szCs w:val="18"/>
+        </w:rPr>
+        <w:t>artifactId</w:t>
+      </w:r>
+      <w:proofErr w:type="spellEnd"/>
+      <w:r>
+        <w:rPr>
+          <w:sz w:val="18"/>
+          <w:szCs w:val="18"/>
+        </w:rPr>
+        <w:t>&gt;spring-cloud-starter-config&lt;/</w:t>
+      </w:r>
+      <w:proofErr w:type="spellStart"/>
+      <w:r>
+        <w:rPr>
+          <w:sz w:val="18"/>
+          <w:szCs w:val="18"/>
+        </w:rPr>
+        <w:t>artifactId</w:t>
+      </w:r>
+      <w:proofErr w:type="spellEnd"/>
+      <w:r>
+        <w:rPr>
+          <w:sz w:val="18"/>
+          <w:szCs w:val="18"/>
+        </w:rPr>
+        <w:t>&gt;</w:t>
+      </w:r>
+      <w:r>
+        <w:rPr>
+          <w:sz w:val="18"/>
+          <w:szCs w:val="18"/>
+        </w:rPr>
+        <w:br/>
+      </w:r>
+      <w:r>
+        <w:rPr>
+          <w:sz w:val="18"/>
+          <w:szCs w:val="18"/>
+        </w:rPr>
+        <w:t>&lt;/dependency&gt;</w:t>
+      </w:r>
+      <w:r>
+        <w:rPr>
+          <w:sz w:val="18"/>
+          <w:szCs w:val="18"/>
+        </w:rPr>
+        <w:br/>
+        <w:t>….</w:t>
+      </w:r>
+      <w:r>
+        <w:rPr>
+          <w:sz w:val="18"/>
+          <w:szCs w:val="18"/>
+        </w:rPr>
+        <w:br/>
+      </w:r>
+      <w:r>
+        <w:rPr>
+          <w:sz w:val="18"/>
+          <w:szCs w:val="18"/>
+        </w:rPr>
+        <w:t>&lt;</w:t>
+      </w:r>
+      <w:proofErr w:type="spellStart"/>
+      <w:r>
+        <w:rPr>
+          <w:sz w:val="18"/>
+          <w:szCs w:val="18"/>
+        </w:rPr>
+        <w:t>dependencyManagement</w:t>
+      </w:r>
+      <w:proofErr w:type="spellEnd"/>
+      <w:r>
+        <w:rPr>
+          <w:sz w:val="18"/>
+          <w:szCs w:val="18"/>
+        </w:rPr>
+        <w:t>&gt;</w:t>
+      </w:r>
+      <w:r>
+        <w:rPr>
+          <w:sz w:val="18"/>
+          <w:szCs w:val="18"/>
+        </w:rPr>
+        <w:br/>
+      </w:r>
+      <w:r>
+        <w:rPr>
+          <w:sz w:val="18"/>
+          <w:szCs w:val="18"/>
+        </w:rPr>
+        <w:t>        &lt;dependencies&gt;</w:t>
+      </w:r>
+      <w:r>
+        <w:rPr>
+          <w:sz w:val="18"/>
+          <w:szCs w:val="18"/>
+        </w:rPr>
+        <w:br/>
+      </w:r>
+      <w:r>
+        <w:rPr>
+          <w:sz w:val="18"/>
+          <w:szCs w:val="18"/>
+        </w:rPr>
+        <w:t>            &lt;dependency&gt;</w:t>
+      </w:r>
+      <w:r>
+        <w:rPr>
+          <w:sz w:val="18"/>
+          <w:szCs w:val="18"/>
+        </w:rPr>
+        <w:br/>
+      </w:r>
+      <w:r>
+        <w:rPr>
+          <w:sz w:val="18"/>
+          <w:szCs w:val="18"/>
+        </w:rPr>
+        <w:t>                &lt;</w:t>
+      </w:r>
+      <w:proofErr w:type="spellStart"/>
+      <w:r>
+        <w:rPr>
+          <w:sz w:val="18"/>
+          <w:szCs w:val="18"/>
+        </w:rPr>
+        <w:t>groupId</w:t>
+      </w:r>
+      <w:proofErr w:type="spellEnd"/>
+      <w:r>
+        <w:rPr>
+          <w:sz w:val="18"/>
+          <w:szCs w:val="18"/>
+        </w:rPr>
+        <w:t>&gt;</w:t>
+      </w:r>
+      <w:proofErr w:type="spellStart"/>
+      <w:r>
+        <w:rPr>
+          <w:sz w:val="18"/>
+          <w:szCs w:val="18"/>
+        </w:rPr>
+        <w:t>org.springframework.cloud</w:t>
+      </w:r>
+      <w:proofErr w:type="spellEnd"/>
+      <w:r>
+        <w:rPr>
+          <w:sz w:val="18"/>
+          <w:szCs w:val="18"/>
+        </w:rPr>
+        <w:t>&lt;/</w:t>
+      </w:r>
+      <w:proofErr w:type="spellStart"/>
+      <w:r>
+        <w:rPr>
+          <w:sz w:val="18"/>
+          <w:szCs w:val="18"/>
+        </w:rPr>
+        <w:t>groupId</w:t>
+      </w:r>
+      <w:proofErr w:type="spellEnd"/>
+      <w:r>
+        <w:rPr>
+          <w:sz w:val="18"/>
+          <w:szCs w:val="18"/>
+        </w:rPr>
+        <w:t>&gt;</w:t>
+      </w:r>
+      <w:r>
+        <w:rPr>
+          <w:sz w:val="18"/>
+          <w:szCs w:val="18"/>
+        </w:rPr>
+        <w:br/>
+      </w:r>
+      <w:r>
+        <w:rPr>
+          <w:sz w:val="18"/>
+          <w:szCs w:val="18"/>
+        </w:rPr>
+        <w:t>                &lt;</w:t>
+      </w:r>
+      <w:proofErr w:type="spellStart"/>
+      <w:r>
+        <w:rPr>
+          <w:sz w:val="18"/>
+          <w:szCs w:val="18"/>
+        </w:rPr>
+        <w:t>artifactId</w:t>
+      </w:r>
+      <w:proofErr w:type="spellEnd"/>
+      <w:r>
+        <w:rPr>
+          <w:sz w:val="18"/>
+          <w:szCs w:val="18"/>
+        </w:rPr>
+        <w:t>&gt;spring-cloud-dependencies&lt;/</w:t>
+      </w:r>
+      <w:proofErr w:type="spellStart"/>
+      <w:r>
+        <w:rPr>
+          <w:sz w:val="18"/>
+          <w:szCs w:val="18"/>
+        </w:rPr>
+        <w:t>artifactId</w:t>
+      </w:r>
+      <w:proofErr w:type="spellEnd"/>
+      <w:r>
+        <w:rPr>
+          <w:sz w:val="18"/>
+          <w:szCs w:val="18"/>
+        </w:rPr>
+        <w:t>&gt;</w:t>
+      </w:r>
+      <w:r>
+        <w:rPr>
+          <w:sz w:val="18"/>
+          <w:szCs w:val="18"/>
+        </w:rPr>
+        <w:br/>
+      </w:r>
+      <w:r>
+        <w:rPr>
+          <w:sz w:val="18"/>
+          <w:szCs w:val="18"/>
+        </w:rPr>
+        <w:t>                &lt;version&gt;${spring-</w:t>
+      </w:r>
+      <w:proofErr w:type="spellStart"/>
+      <w:r>
+        <w:rPr>
+          <w:sz w:val="18"/>
+          <w:szCs w:val="18"/>
+        </w:rPr>
+        <w:t>cloud.version</w:t>
+      </w:r>
+      <w:proofErr w:type="spellEnd"/>
+      <w:r>
+        <w:rPr>
+          <w:sz w:val="18"/>
+          <w:szCs w:val="18"/>
+        </w:rPr>
+        <w:t>}&lt;/version&gt;</w:t>
+      </w:r>
+      <w:r>
+        <w:rPr>
+          <w:sz w:val="18"/>
+          <w:szCs w:val="18"/>
+        </w:rPr>
+        <w:br/>
+      </w:r>
+      <w:r>
+        <w:rPr>
+          <w:sz w:val="18"/>
+          <w:szCs w:val="18"/>
+        </w:rPr>
+        <w:t>                &lt;type&gt;pom&lt;/type&gt;</w:t>
+      </w:r>
+      <w:r>
+        <w:rPr>
+          <w:sz w:val="18"/>
+          <w:szCs w:val="18"/>
+        </w:rPr>
+        <w:br/>
+      </w:r>
+      <w:r>
+        <w:rPr>
+          <w:sz w:val="18"/>
+          <w:szCs w:val="18"/>
+        </w:rPr>
+        <w:t>                &lt;scope&gt;import&lt;/scope&gt;</w:t>
+      </w:r>
+      <w:r>
+        <w:rPr>
+          <w:sz w:val="18"/>
+          <w:szCs w:val="18"/>
+        </w:rPr>
+        <w:br/>
+      </w:r>
+      <w:r>
+        <w:rPr>
+          <w:sz w:val="18"/>
+          <w:szCs w:val="18"/>
+        </w:rPr>
+        <w:t>            &lt;/dependency&gt;</w:t>
+      </w:r>
+      <w:r>
+        <w:rPr>
+          <w:sz w:val="18"/>
+          <w:szCs w:val="18"/>
+        </w:rPr>
+        <w:br/>
+      </w:r>
+      <w:r>
+        <w:rPr>
+          <w:sz w:val="18"/>
+          <w:szCs w:val="18"/>
+        </w:rPr>
+        <w:t>        &lt;/dependencies&gt;</w:t>
+      </w:r>
+      <w:r>
+        <w:rPr>
+          <w:sz w:val="18"/>
+          <w:szCs w:val="18"/>
+        </w:rPr>
+        <w:br/>
+      </w:r>
+      <w:r>
+        <w:rPr>
+          <w:sz w:val="18"/>
+          <w:szCs w:val="18"/>
+        </w:rPr>
+        <w:t>&lt;/</w:t>
+      </w:r>
+      <w:proofErr w:type="spellStart"/>
+      <w:r>
+        <w:rPr>
+          <w:sz w:val="18"/>
+          <w:szCs w:val="18"/>
+        </w:rPr>
+        <w:t>dependencyManagement</w:t>
+      </w:r>
+      <w:proofErr w:type="spellEnd"/>
+      <w:r>
+        <w:rPr>
+          <w:sz w:val="18"/>
+          <w:szCs w:val="18"/>
+        </w:rPr>
+        <w:t>&gt;</w:t>
+      </w:r>
+      <w:r>
+        <w:rPr>
+          <w:sz w:val="18"/>
+          <w:szCs w:val="18"/>
+        </w:rPr>
+        <w:br/>
+      </w:r>
+      <w:r>
+        <w:t>….</w:t>
+      </w:r>
+      <w:r>
+        <w:br/>
+      </w:r>
+    </w:p>
+    <w:p>
+      <w:r>
+        <w:t xml:space="preserve">Start config server and the </w:t>
+      </w:r>
+      <w:r>
+        <w:t>cards</w:t>
+      </w:r>
+      <w:r>
+        <w:t xml:space="preserve"> services</w:t>
+      </w:r>
+      <w:r>
+        <w:br/>
+      </w:r>
+      <w:r>
+        <w:drawing>
+          <wp:inline distT="0" distB="0" distL="0" distR="0" wp14:anchorId="5A818AAE" wp14:editId="47887A54">
+            <wp:extent cx="4667416" cy="1744722"/>
+            <wp:effectExtent l="0" t="0" r="0" b="8255"/>
+            <wp:docPr id="483792408" name="Picture 1"/>
+            <wp:cNvGraphicFramePr>
+              <a:graphicFrameLocks xmlns:a="http://schemas.openxmlformats.org/drawingml/2006/main" noChangeAspect="1"/>
+            </wp:cNvGraphicFramePr>
+            <a:graphic xmlns:a="http://schemas.openxmlformats.org/drawingml/2006/main">
+              <a:graphicData uri="http://schemas.openxmlformats.org/drawingml/2006/picture">
+                <pic:pic xmlns:pic="http://schemas.openxmlformats.org/drawingml/2006/picture">
+                  <pic:nvPicPr>
+                    <pic:cNvPr id="483792408" name=""/>
+                    <pic:cNvPicPr/>
+                  </pic:nvPicPr>
+                  <pic:blipFill>
+                    <a:blip r:embed="rId28"/>
+                    <a:stretch>
+                      <a:fillRect/>
+                    </a:stretch>
+                  </pic:blipFill>
+                  <pic:spPr>
+                    <a:xfrm>
+                      <a:off x="0" y="0"/>
+                      <a:ext cx="4673873" cy="1747136"/>
+                    </a:xfrm>
+                    <a:prstGeom prst="rect">
+                      <a:avLst/>
+                    </a:prstGeom>
+                  </pic:spPr>
+                </pic:pic>
+              </a:graphicData>
+            </a:graphic>
+          </wp:inline>
+        </w:drawing>
+      </w:r>
+    </w:p>
+    <w:p/>
+    <w:p>
+      <w:r>
+        <w:drawing>
+          <wp:inline distT="0" distB="0" distL="0" distR="0" wp14:anchorId="58853518" wp14:editId="797D36D6">
+            <wp:extent cx="4667250" cy="911629"/>
+            <wp:effectExtent l="0" t="0" r="0" b="3175"/>
+            <wp:docPr id="1396716844" name="Picture 1"/>
+            <wp:cNvGraphicFramePr>
+              <a:graphicFrameLocks xmlns:a="http://schemas.openxmlformats.org/drawingml/2006/main" noChangeAspect="1"/>
+            </wp:cNvGraphicFramePr>
+            <a:graphic xmlns:a="http://schemas.openxmlformats.org/drawingml/2006/main">
+              <a:graphicData uri="http://schemas.openxmlformats.org/drawingml/2006/picture">
+                <pic:pic xmlns:pic="http://schemas.openxmlformats.org/drawingml/2006/picture">
+                  <pic:nvPicPr>
+                    <pic:cNvPr id="1396716844" name=""/>
+                    <pic:cNvPicPr/>
+                  </pic:nvPicPr>
+                  <pic:blipFill>
+                    <a:blip r:embed="rId29"/>
+                    <a:stretch>
+                      <a:fillRect/>
+                    </a:stretch>
+                  </pic:blipFill>
+                  <pic:spPr>
+                    <a:xfrm>
+                      <a:off x="0" y="0"/>
+                      <a:ext cx="4690258" cy="916123"/>
+                    </a:xfrm>
+                    <a:prstGeom prst="rect">
+                      <a:avLst/>
+                    </a:prstGeom>
+                  </pic:spPr>
+                </pic:pic>
+              </a:graphicData>
+            </a:graphic>
+          </wp:inline>
+        </w:drawing>
+      </w:r>
+    </w:p>
     <w:p/>
     <w:p/>
     <w:p/>
     <w:p/>
+    <w:p/>
+    <w:p/>
+    <w:p/>
     <w:p>
       <w:r>
         <w:rPr>
           <w:highlight w:val="yellow"/>
         </w:rPr>
-        <w:t>Updating Loans &amp; Cards Microservice to read properties from Config Server</w:t>
+        <w:lastRenderedPageBreak/>
+        <w:t>Reading configurations from a file systems location</w:t>
+      </w:r>
+    </w:p>
+    <w:p/>
+    <w:p/>
+    <w:p>
+      <w:r>
+        <w:rPr>
+          <w:highlight w:val="yellow"/>
+        </w:rPr>
+        <w:t>Reading configurations from a GitHub repository</w:t>
       </w:r>
     </w:p>
     <w:p/>
@@ -19809,7 +24134,13 @@
         <w:rPr>
           <w:highlight w:val="yellow"/>
         </w:rPr>
-        <w:t>Reading configurations from a file systems location</w:t>
+        <w:t xml:space="preserve">Encryption and Decryption </w:t>
+      </w:r>
+      <w:r>
+        <w:rPr>
+          <w:highlight w:val="yellow"/>
+        </w:rPr>
+        <w:t>of properties inside Config server</w:t>
       </w:r>
     </w:p>
     <w:p/>
@@ -19819,7 +24150,28 @@
         <w:rPr>
           <w:highlight w:val="yellow"/>
         </w:rPr>
-        <w:t>Reading configurations from a GitHub repository</w:t>
+        <w:t>Refresh configurations at runtime using Spring Cloud Bus</w:t>
+      </w:r>
+    </w:p>
+    <w:p/>
+    <w:p/>
+    <w:p/>
+    <w:p>
+      <w:r>
+        <w:rPr>
+          <w:highlight w:val="yellow"/>
+        </w:rPr>
+        <w:t>Refresh config at runtime using Spring Cloud Bus &amp; Spring Cloud Config monitor</w:t>
+      </w:r>
+    </w:p>
+    <w:p/>
+    <w:p/>
+    <w:p>
+      <w:r>
+        <w:rPr>
+          <w:highlight w:val="yellow"/>
+        </w:rPr>
+        <w:t>Updating Docker compose file to adapt Config Server changes – Part 1</w:t>
       </w:r>
     </w:p>
     <w:p/>
@@ -19831,13 +24183,7 @@
         <w:rPr>
           <w:highlight w:val="yellow"/>
         </w:rPr>
-        <w:t xml:space="preserve">Encryption and Decryption </w:t>
-      </w:r>
-      <w:r>
-        <w:rPr>
-          <w:highlight w:val="yellow"/>
-        </w:rPr>
-        <w:t>of properties inside Config server</w:t>
+        <w:t>Introduction to Liveness and Readiness probes</w:t>
       </w:r>
     </w:p>
     <w:p/>
@@ -19847,28 +24193,13 @@
         <w:rPr>
           <w:highlight w:val="yellow"/>
         </w:rPr>
-        <w:t>Refresh configurations at runtime using Spring Cloud Bus</w:t>
-      </w:r>
-    </w:p>
-    <w:p/>
-    <w:p/>
-    <w:p/>
-    <w:p>
+        <w:t xml:space="preserve">Updating Docker compose file to adapt Config Server changes – Part </w:t>
+      </w:r>
       <w:r>
         <w:rPr>
           <w:highlight w:val="yellow"/>
         </w:rPr>
-        <w:t>Refresh config at runtime using Spring Cloud Bus &amp; Spring Cloud Config monitor</w:t>
-      </w:r>
-    </w:p>
-    <w:p/>
-    <w:p/>
-    <w:p>
-      <w:r>
-        <w:rPr>
-          <w:highlight w:val="yellow"/>
-        </w:rPr>
-        <w:t>Updating Docker compose file to adapt Config Server changes – Part 1</w:t>
+        <w:t>2</w:t>
       </w:r>
     </w:p>
     <w:p/>
@@ -19880,34 +24211,7 @@
         <w:rPr>
           <w:highlight w:val="yellow"/>
         </w:rPr>
-        <w:t>Introduction to Liveness and Readiness probes</w:t>
-      </w:r>
-    </w:p>
-    <w:p/>
-    <w:p/>
-    <w:p>
-      <w:r>
-        <w:rPr>
-          <w:highlight w:val="yellow"/>
-        </w:rPr>
-        <w:t xml:space="preserve">Updating Docker compose file to adapt Config Server changes – Part </w:t>
-      </w:r>
-      <w:r>
-        <w:rPr>
-          <w:highlight w:val="yellow"/>
-        </w:rPr>
-        <w:t>2</w:t>
-      </w:r>
-    </w:p>
-    <w:p/>
-    <w:p/>
-    <w:p/>
-    <w:p/>
-    <w:p>
-      <w:r>
-        <w:rPr>
-          <w:highlight w:val="yellow"/>
-        </w:rPr>
+        <w:lastRenderedPageBreak/>
         <w:t>Optimizing Docker Compose file</w:t>
       </w:r>
     </w:p>

--- a/Section-6-Configuration Management in Microservices.docx
+++ b/Section-6-Configuration Management in Microservices.docx
@@ -19768,24 +19768,275 @@
           <w:szCs w:val="20"/>
         </w:rPr>
         <w:br/>
+        <w:t>D:\Experiments\Microservices\sb-bank-application\accounts\src\main\resources\application_qa.properties</w:t>
+      </w:r>
+    </w:p>
+    <w:p>
+      <w:pPr>
+        <w:pStyle w:val="NoSpacing"/>
+        <w:rPr>
+          <w:strike/>
+        </w:rPr>
+      </w:pPr>
+      <w:r>
+        <w:t>Delete the configuration related to profile activation and config import and properties</w:t>
+      </w:r>
+      <w:r>
+        <w:br/>
       </w:r>
       <w:r>
         <w:rPr>
           <w:sz w:val="20"/>
           <w:szCs w:val="20"/>
         </w:rPr>
-        <w:t>D:\Experiments\Microservices\sb-bank-application\accounts\src\main\resources\application_qa.properties</w:t>
-      </w:r>
-    </w:p>
-    <w:p>
-      <w:pPr>
-        <w:pStyle w:val="NoSpacing"/>
+        <w:t>D:\Experiments\Microservices\sb-bank-application\accounts\src\main\resources\application.properties</w:t>
+      </w:r>
+      <w:r>
+        <w:br/>
+      </w:r>
+      <w:proofErr w:type="spellStart"/>
+      <w:r>
         <w:rPr>
           <w:strike/>
         </w:rPr>
-      </w:pPr>
-      <w:r>
-        <w:t>Delete the configuration related to profile activation and config import and properties</w:t>
+        <w:t>spring.config.import</w:t>
+      </w:r>
+      <w:proofErr w:type="spellEnd"/>
+      <w:r>
+        <w:rPr>
+          <w:strike/>
+        </w:rPr>
+        <w:t>=</w:t>
+      </w:r>
+      <w:proofErr w:type="spellStart"/>
+      <w:r>
+        <w:rPr>
+          <w:strike/>
+        </w:rPr>
+        <w:t>application_</w:t>
+      </w:r>
+      <w:proofErr w:type="gramStart"/>
+      <w:r>
+        <w:rPr>
+          <w:strike/>
+        </w:rPr>
+        <w:t>qa.properties</w:t>
+      </w:r>
+      <w:proofErr w:type="spellEnd"/>
+      <w:proofErr w:type="gramEnd"/>
+      <w:r>
+        <w:rPr>
+          <w:strike/>
+        </w:rPr>
+        <w:t xml:space="preserve">, </w:t>
+      </w:r>
+      <w:proofErr w:type="spellStart"/>
+      <w:r>
+        <w:rPr>
+          <w:strike/>
+        </w:rPr>
+        <w:t>application_prod.properties</w:t>
+      </w:r>
+      <w:proofErr w:type="spellEnd"/>
+    </w:p>
+    <w:p>
+      <w:pPr>
+        <w:pStyle w:val="NoSpacing"/>
+        <w:rPr>
+          <w:strike/>
+        </w:rPr>
+      </w:pPr>
+      <w:proofErr w:type="spellStart"/>
+      <w:proofErr w:type="gramStart"/>
+      <w:r>
+        <w:rPr>
+          <w:strike/>
+        </w:rPr>
+        <w:t>spring.profiles</w:t>
+      </w:r>
+      <w:proofErr w:type="gramEnd"/>
+      <w:r>
+        <w:rPr>
+          <w:strike/>
+        </w:rPr>
+        <w:t>.active</w:t>
+      </w:r>
+      <w:proofErr w:type="spellEnd"/>
+      <w:r>
+        <w:rPr>
+          <w:strike/>
+        </w:rPr>
+        <w:t>=</w:t>
+      </w:r>
+      <w:proofErr w:type="spellStart"/>
+      <w:r>
+        <w:rPr>
+          <w:strike/>
+        </w:rPr>
+        <w:t>qa</w:t>
+      </w:r>
+      <w:proofErr w:type="spellEnd"/>
+    </w:p>
+    <w:p>
+      <w:pPr>
+        <w:pStyle w:val="NoSpacing"/>
+        <w:rPr>
+          <w:strike/>
+        </w:rPr>
+      </w:pPr>
+      <w:r>
+        <w:rPr>
+          <w:strike/>
+        </w:rPr>
+        <w:t xml:space="preserve"># All demo purpose </w:t>
+      </w:r>
+    </w:p>
+    <w:p>
+      <w:pPr>
+        <w:pStyle w:val="NoSpacing"/>
+        <w:rPr>
+          <w:strike/>
+        </w:rPr>
+      </w:pPr>
+      <w:r>
+        <w:rPr>
+          <w:strike/>
+        </w:rPr>
+        <w:t># For @Value annotation</w:t>
+      </w:r>
+    </w:p>
+    <w:p>
+      <w:pPr>
+        <w:pStyle w:val="NoSpacing"/>
+        <w:rPr>
+          <w:strike/>
+        </w:rPr>
+      </w:pPr>
+      <w:proofErr w:type="spellStart"/>
+      <w:proofErr w:type="gramStart"/>
+      <w:r>
+        <w:rPr>
+          <w:strike/>
+        </w:rPr>
+        <w:t>build.version</w:t>
+      </w:r>
+      <w:proofErr w:type="spellEnd"/>
+      <w:proofErr w:type="gramEnd"/>
+      <w:r>
+        <w:rPr>
+          <w:strike/>
+        </w:rPr>
+        <w:t>=3.0</w:t>
+      </w:r>
+    </w:p>
+    <w:p>
+      <w:pPr>
+        <w:pStyle w:val="NoSpacing"/>
+        <w:rPr>
+          <w:strike/>
+        </w:rPr>
+      </w:pPr>
+      <w:r>
+        <w:rPr>
+          <w:strike/>
+        </w:rPr>
+        <w:t># For @ConfigurationProperties</w:t>
+      </w:r>
+    </w:p>
+    <w:p>
+      <w:pPr>
+        <w:pStyle w:val="NoSpacing"/>
+        <w:rPr>
+          <w:strike/>
+        </w:rPr>
+      </w:pPr>
+      <w:proofErr w:type="spellStart"/>
+      <w:proofErr w:type="gramStart"/>
+      <w:r>
+        <w:rPr>
+          <w:strike/>
+        </w:rPr>
+        <w:t>accounts.message</w:t>
+      </w:r>
+      <w:proofErr w:type="spellEnd"/>
+      <w:proofErr w:type="gramEnd"/>
+      <w:r>
+        <w:rPr>
+          <w:strike/>
+        </w:rPr>
+        <w:t xml:space="preserve">=Welcome to </w:t>
+      </w:r>
+      <w:proofErr w:type="spellStart"/>
+      <w:r>
+        <w:rPr>
+          <w:strike/>
+        </w:rPr>
+        <w:t>EazyBank</w:t>
+      </w:r>
+      <w:proofErr w:type="spellEnd"/>
+      <w:r>
+        <w:rPr>
+          <w:strike/>
+        </w:rPr>
+        <w:t xml:space="preserve"> accounts related local APIs</w:t>
+      </w:r>
+    </w:p>
+    <w:p>
+      <w:pPr>
+        <w:pStyle w:val="NoSpacing"/>
+        <w:rPr>
+          <w:strike/>
+        </w:rPr>
+      </w:pPr>
+      <w:r>
+        <w:rPr>
+          <w:strike/>
+        </w:rPr>
+        <w:t>accounts.contactDetails.name=John Joe - Developer</w:t>
+      </w:r>
+    </w:p>
+    <w:p>
+      <w:pPr>
+        <w:pStyle w:val="NoSpacing"/>
+        <w:rPr>
+          <w:strike/>
+        </w:rPr>
+      </w:pPr>
+      <w:r>
+        <w:rPr>
+          <w:strike/>
+        </w:rPr>
+        <w:t>accounts.contactDetails.email=john@eazybank.com</w:t>
+      </w:r>
+    </w:p>
+    <w:p>
+      <w:pPr>
+        <w:pStyle w:val="NoSpacing"/>
+        <w:rPr>
+          <w:strike/>
+        </w:rPr>
+      </w:pPr>
+      <w:proofErr w:type="spellStart"/>
+      <w:proofErr w:type="gramStart"/>
+      <w:r>
+        <w:rPr>
+          <w:strike/>
+        </w:rPr>
+        <w:t>accounts.onCallSupport</w:t>
+      </w:r>
+      <w:proofErr w:type="spellEnd"/>
+      <w:proofErr w:type="gramEnd"/>
+      <w:r>
+        <w:rPr>
+          <w:strike/>
+        </w:rPr>
+        <w:t>=-(555)555-1234, -(555)523-1345</w:t>
+      </w:r>
+    </w:p>
+    <w:p/>
+    <w:p>
+      <w:r>
+        <w:t xml:space="preserve">Add this property file </w:t>
       </w:r>
       <w:r>
         <w:br/>
@@ -19800,334 +20051,76 @@
       <w:r>
         <w:br/>
       </w:r>
-      <w:proofErr w:type="spellStart"/>
-      <w:r>
-        <w:rPr>
-          <w:strike/>
-        </w:rPr>
+      <w:r>
+        <w:t>spring.application.name=accounts</w:t>
+      </w:r>
+      <w:r>
+        <w:br/>
+      </w:r>
+      <w:proofErr w:type="spellStart"/>
+      <w:r>
+        <w:t>spring.profiles.active</w:t>
+      </w:r>
+      <w:proofErr w:type="spellEnd"/>
+      <w:r>
+        <w:t>=prod</w:t>
+      </w:r>
+      <w:r>
+        <w:br/>
+      </w:r>
+      <w:r>
+        <w:t xml:space="preserve"># </w:t>
+      </w:r>
+      <w:proofErr w:type="spellStart"/>
+      <w:r>
         <w:t>spring.config.import</w:t>
       </w:r>
       <w:proofErr w:type="spellEnd"/>
       <w:r>
-        <w:rPr>
-          <w:strike/>
-        </w:rPr>
-        <w:t>=</w:t>
-      </w:r>
-      <w:proofErr w:type="spellStart"/>
-      <w:r>
-        <w:rPr>
-          <w:strike/>
-        </w:rPr>
-        <w:t>application_</w:t>
+        <w:t>=http://localhost:8071/</w:t>
+      </w:r>
+      <w:r>
+        <w:br/>
+      </w:r>
+      <w:r>
+        <w:t>spring.config.import=</w:t>
       </w:r>
       <w:proofErr w:type="gramStart"/>
       <w:r>
-        <w:rPr>
-          <w:strike/>
-        </w:rPr>
-        <w:t>qa.properties</w:t>
-      </w:r>
-      <w:proofErr w:type="spellEnd"/>
+        <w:t>optional:configserver</w:t>
+      </w:r>
       <w:proofErr w:type="gramEnd"/>
       <w:r>
-        <w:rPr>
-          <w:strike/>
-        </w:rPr>
-        <w:t xml:space="preserve">, </w:t>
-      </w:r>
-      <w:proofErr w:type="spellStart"/>
-      <w:r>
-        <w:rPr>
-          <w:strike/>
-        </w:rPr>
-        <w:t>application_prod.properties</w:t>
-      </w:r>
-      <w:proofErr w:type="spellEnd"/>
-    </w:p>
-    <w:p>
-      <w:pPr>
-        <w:pStyle w:val="NoSpacing"/>
-        <w:rPr>
-          <w:strike/>
-        </w:rPr>
-      </w:pPr>
-      <w:proofErr w:type="spellStart"/>
-      <w:proofErr w:type="gramStart"/>
-      <w:r>
-        <w:rPr>
-          <w:strike/>
-        </w:rPr>
-        <w:t>spring.profiles</w:t>
-      </w:r>
-      <w:proofErr w:type="gramEnd"/>
-      <w:r>
-        <w:rPr>
-          <w:strike/>
-        </w:rPr>
-        <w:t>.active</w:t>
-      </w:r>
-      <w:proofErr w:type="spellEnd"/>
-      <w:r>
-        <w:rPr>
-          <w:strike/>
-        </w:rPr>
-        <w:t>=</w:t>
-      </w:r>
-      <w:proofErr w:type="spellStart"/>
-      <w:r>
-        <w:rPr>
-          <w:strike/>
-        </w:rPr>
-        <w:t>qa</w:t>
-      </w:r>
-      <w:proofErr w:type="spellEnd"/>
-    </w:p>
-    <w:p>
-      <w:pPr>
-        <w:pStyle w:val="NoSpacing"/>
-        <w:rPr>
-          <w:strike/>
-        </w:rPr>
-      </w:pPr>
-      <w:r>
-        <w:rPr>
-          <w:strike/>
-        </w:rPr>
-        <w:t xml:space="preserve"># All demo purpose </w:t>
-      </w:r>
-    </w:p>
-    <w:p>
-      <w:pPr>
-        <w:pStyle w:val="NoSpacing"/>
-        <w:rPr>
-          <w:strike/>
-        </w:rPr>
-      </w:pPr>
-      <w:r>
-        <w:rPr>
-          <w:strike/>
-        </w:rPr>
-        <w:t># For @Value annotation</w:t>
-      </w:r>
-    </w:p>
-    <w:p>
-      <w:pPr>
-        <w:pStyle w:val="NoSpacing"/>
-        <w:rPr>
-          <w:strike/>
-        </w:rPr>
-      </w:pPr>
-      <w:proofErr w:type="spellStart"/>
-      <w:proofErr w:type="gramStart"/>
-      <w:r>
-        <w:rPr>
-          <w:strike/>
-        </w:rPr>
-        <w:t>build.version</w:t>
-      </w:r>
-      <w:proofErr w:type="spellEnd"/>
-      <w:proofErr w:type="gramEnd"/>
-      <w:r>
-        <w:rPr>
-          <w:strike/>
-        </w:rPr>
-        <w:t>=3.0</w:t>
-      </w:r>
-    </w:p>
-    <w:p>
-      <w:pPr>
-        <w:pStyle w:val="NoSpacing"/>
-        <w:rPr>
-          <w:strike/>
-        </w:rPr>
-      </w:pPr>
-      <w:r>
-        <w:rPr>
-          <w:strike/>
-        </w:rPr>
-        <w:t># For @ConfigurationProperties</w:t>
-      </w:r>
-    </w:p>
-    <w:p>
-      <w:pPr>
-        <w:pStyle w:val="NoSpacing"/>
-        <w:rPr>
-          <w:strike/>
-        </w:rPr>
-      </w:pPr>
-      <w:proofErr w:type="spellStart"/>
-      <w:proofErr w:type="gramStart"/>
-      <w:r>
-        <w:rPr>
-          <w:strike/>
-        </w:rPr>
-        <w:t>accounts.message</w:t>
-      </w:r>
-      <w:proofErr w:type="spellEnd"/>
-      <w:proofErr w:type="gramEnd"/>
-      <w:r>
-        <w:rPr>
-          <w:strike/>
-        </w:rPr>
-        <w:t xml:space="preserve">=Welcome to </w:t>
-      </w:r>
-      <w:proofErr w:type="spellStart"/>
-      <w:r>
-        <w:rPr>
-          <w:strike/>
-        </w:rPr>
-        <w:t>EazyBank</w:t>
-      </w:r>
-      <w:proofErr w:type="spellEnd"/>
-      <w:r>
-        <w:rPr>
-          <w:strike/>
-        </w:rPr>
-        <w:t xml:space="preserve"> accounts related local APIs</w:t>
-      </w:r>
-    </w:p>
-    <w:p>
-      <w:pPr>
-        <w:pStyle w:val="NoSpacing"/>
-        <w:rPr>
-          <w:strike/>
-        </w:rPr>
-      </w:pPr>
-      <w:r>
-        <w:rPr>
-          <w:strike/>
-        </w:rPr>
-        <w:t>accounts.contactDetails.name=John Joe - Developer</w:t>
-      </w:r>
-    </w:p>
-    <w:p>
-      <w:pPr>
-        <w:pStyle w:val="NoSpacing"/>
-        <w:rPr>
-          <w:strike/>
-        </w:rPr>
-      </w:pPr>
-      <w:r>
-        <w:rPr>
-          <w:strike/>
-        </w:rPr>
-        <w:t>accounts.contactDetails.email=john@eazybank.com</w:t>
-      </w:r>
-    </w:p>
-    <w:p>
-      <w:pPr>
-        <w:pStyle w:val="NoSpacing"/>
-        <w:rPr>
-          <w:strike/>
-        </w:rPr>
-      </w:pPr>
-      <w:proofErr w:type="spellStart"/>
-      <w:proofErr w:type="gramStart"/>
-      <w:r>
-        <w:rPr>
-          <w:strike/>
-        </w:rPr>
-        <w:t>accounts.onCallSupport</w:t>
-      </w:r>
-      <w:proofErr w:type="spellEnd"/>
-      <w:proofErr w:type="gramEnd"/>
-      <w:r>
-        <w:rPr>
-          <w:strike/>
-        </w:rPr>
-        <w:t>=-(555)555-1234, -(555)523-1345</w:t>
-      </w:r>
-    </w:p>
-    <w:p/>
-    <w:p>
-      <w:r>
-        <w:t xml:space="preserve">Add this property file </w:t>
-      </w:r>
-      <w:r>
-        <w:br/>
-      </w:r>
-      <w:r>
-        <w:rPr>
-          <w:sz w:val="20"/>
-          <w:szCs w:val="20"/>
-        </w:rPr>
-        <w:t>D:\Experiments\Microservices\sb-bank-application\accounts\src\main\resources\application.properties</w:t>
-      </w:r>
-      <w:r>
-        <w:br/>
-      </w:r>
-      <w:r>
-        <w:t>spring.application.name=accounts</w:t>
-      </w:r>
-      <w:r>
-        <w:br/>
-      </w:r>
-      <w:proofErr w:type="spellStart"/>
-      <w:r>
-        <w:t>spring.profiles.active</w:t>
-      </w:r>
-      <w:proofErr w:type="spellEnd"/>
-      <w:r>
-        <w:t>=prod</w:t>
-      </w:r>
-      <w:r>
-        <w:br/>
-      </w:r>
-      <w:r>
-        <w:t xml:space="preserve"># </w:t>
-      </w:r>
-      <w:proofErr w:type="spellStart"/>
-      <w:r>
-        <w:t>spring.config.import</w:t>
-      </w:r>
-      <w:proofErr w:type="spellEnd"/>
-      <w:r>
-        <w:t>=http://localhost:8071/</w:t>
-      </w:r>
-      <w:r>
-        <w:br/>
-      </w:r>
-      <w:r>
-        <w:t>spring.config.import=</w:t>
-      </w:r>
-      <w:proofErr w:type="gramStart"/>
-      <w:r>
-        <w:t>optional:configserver</w:t>
-      </w:r>
-      <w:proofErr w:type="gramEnd"/>
-      <w:r>
         <w:t>:http://localhost:8071/</w:t>
       </w:r>
     </w:p>
     <w:p>
       <w:proofErr w:type="spellStart"/>
-      <w:proofErr w:type="gramStart"/>
       <w:r>
         <w:rPr>
           <w:sz w:val="14"/>
           <w:szCs w:val="14"/>
           <w:highlight w:val="cyan"/>
         </w:rPr>
-        <w:t>spring.profiles</w:t>
-      </w:r>
-      <w:proofErr w:type="gramEnd"/>
+        <w:t>spring.profiles.active</w:t>
+      </w:r>
+      <w:proofErr w:type="spellEnd"/>
       <w:r>
         <w:rPr>
           <w:sz w:val="14"/>
           <w:szCs w:val="14"/>
           <w:highlight w:val="cyan"/>
         </w:rPr>
-        <w:t>.active</w:t>
-      </w:r>
-      <w:proofErr w:type="spellEnd"/>
+        <w:t xml:space="preserve"> This property and its value can be externalized using </w:t>
+      </w:r>
       <w:r>
         <w:rPr>
           <w:sz w:val="14"/>
           <w:szCs w:val="14"/>
           <w:highlight w:val="cyan"/>
         </w:rPr>
-        <w:t xml:space="preserve"> This property and its value can be externalized using </w:t>
+        <w:br/>
+        <w:t>* command line argument</w:t>
       </w:r>
       <w:r>
         <w:rPr>
@@ -20136,7 +20129,7 @@
           <w:highlight w:val="cyan"/>
         </w:rPr>
         <w:br/>
-        <w:t>* command line argument</w:t>
+        <w:t>* program argument</w:t>
       </w:r>
       <w:r>
         <w:rPr>
@@ -20145,15 +20138,6 @@
           <w:highlight w:val="cyan"/>
         </w:rPr>
         <w:br/>
-        <w:t>* program argument</w:t>
-      </w:r>
-      <w:r>
-        <w:rPr>
-          <w:sz w:val="14"/>
-          <w:szCs w:val="14"/>
-          <w:highlight w:val="cyan"/>
-        </w:rPr>
-        <w:br/>
         <w:t>* environment variable</w:t>
       </w:r>
       <w:r>
@@ -20778,6 +20762,9 @@
         <w:br/>
       </w:r>
       <w:r>
+        <w:rPr>
+          <w:noProof/>
+        </w:rPr>
         <w:drawing>
           <wp:inline distT="0" distB="0" distL="0" distR="0" wp14:anchorId="30B83C84" wp14:editId="451AC96A">
             <wp:extent cx="4436828" cy="1679663"/>
@@ -20820,6 +20807,9 @@
         <w:pStyle w:val="NoSpacing"/>
       </w:pPr>
       <w:r>
+        <w:rPr>
+          <w:noProof/>
+        </w:rPr>
         <w:drawing>
           <wp:inline distT="0" distB="0" distL="0" distR="0" wp14:anchorId="5AA14534" wp14:editId="3F793EC5">
             <wp:extent cx="4460682" cy="950847"/>
@@ -21253,6 +21243,9 @@
         <w:br/>
       </w:r>
       <w:r>
+        <w:rPr>
+          <w:noProof/>
+        </w:rPr>
         <w:drawing>
           <wp:inline distT="0" distB="0" distL="0" distR="0" wp14:anchorId="7132F89C" wp14:editId="5C685C04">
             <wp:extent cx="4540195" cy="1698172"/>
@@ -21295,6 +21288,9 @@
         <w:pStyle w:val="NoSpacing"/>
       </w:pPr>
       <w:r>
+        <w:rPr>
+          <w:noProof/>
+        </w:rPr>
         <w:drawing>
           <wp:inline distT="0" distB="0" distL="0" distR="0" wp14:anchorId="3AA4CAB6" wp14:editId="0870EC86">
             <wp:extent cx="4738977" cy="920914"/>
@@ -21416,557 +21412,550 @@
           <w:szCs w:val="20"/>
         </w:rPr>
         <w:br/>
+        <w:t>D:\Experiments\Microservices\sb-bank-application\loans\src\main\resources\application</w:t>
       </w:r>
       <w:r>
         <w:rPr>
           <w:sz w:val="20"/>
           <w:szCs w:val="20"/>
         </w:rPr>
-        <w:t>D:\Experiments\Microservices\sb-bank-application\loans\src\main\resources\application</w:t>
+        <w:t>-qa</w:t>
       </w:r>
       <w:r>
         <w:rPr>
           <w:sz w:val="20"/>
           <w:szCs w:val="20"/>
         </w:rPr>
-        <w:t>-qa</w:t>
+        <w:t>.properties</w:t>
+      </w:r>
+      <w:r>
+        <w:br/>
+      </w:r>
+      <w:r>
+        <w:br/>
+      </w:r>
+      <w:r>
+        <w:t>Delete the configuration related to profile activation and config import and properties</w:t>
+      </w:r>
+      <w:r>
+        <w:br/>
       </w:r>
       <w:r>
         <w:rPr>
           <w:sz w:val="20"/>
           <w:szCs w:val="20"/>
         </w:rPr>
-        <w:t>.properties</w:t>
-      </w:r>
-      <w:r>
-        <w:br/>
-      </w:r>
-      <w:r>
-        <w:br/>
-      </w:r>
-      <w:r>
-        <w:t>Delete the configuration related to profile activation and config import and properties</w:t>
-      </w:r>
-      <w:r>
-        <w:br/>
+        <w:t>D:\Experiments\Microservices\sb-bank-application\</w:t>
       </w:r>
       <w:r>
         <w:rPr>
           <w:sz w:val="20"/>
           <w:szCs w:val="20"/>
         </w:rPr>
-        <w:t>D:\Experiments\Microservices\sb-bank-application\</w:t>
+        <w:t>loans</w:t>
       </w:r>
       <w:r>
         <w:rPr>
           <w:sz w:val="20"/>
           <w:szCs w:val="20"/>
         </w:rPr>
-        <w:t>loans</w:t>
-      </w:r>
-      <w:r>
+        <w:t>\src\main\resources\application.properties</w:t>
+      </w:r>
+      <w:r>
+        <w:br/>
+      </w:r>
+      <w:r>
+        <w:rPr>
+          <w:strike/>
+          <w:sz w:val="18"/>
+          <w:szCs w:val="18"/>
+        </w:rPr>
+        <w:t># Spring Profile related changes</w:t>
+      </w:r>
+    </w:p>
+    <w:p>
+      <w:pPr>
+        <w:pStyle w:val="NoSpacing"/>
+        <w:rPr>
+          <w:strike/>
+          <w:sz w:val="18"/>
+          <w:szCs w:val="18"/>
+        </w:rPr>
+      </w:pPr>
+      <w:proofErr w:type="spellStart"/>
+      <w:r>
+        <w:rPr>
+          <w:strike/>
+          <w:sz w:val="18"/>
+          <w:szCs w:val="18"/>
+        </w:rPr>
+        <w:t>spring.</w:t>
+      </w:r>
+      <w:proofErr w:type="gramStart"/>
+      <w:r>
+        <w:rPr>
+          <w:strike/>
+          <w:sz w:val="18"/>
+          <w:szCs w:val="18"/>
+        </w:rPr>
+        <w:t>config.import</w:t>
+      </w:r>
+      <w:proofErr w:type="spellEnd"/>
+      <w:proofErr w:type="gramEnd"/>
+      <w:r>
+        <w:rPr>
+          <w:strike/>
+          <w:sz w:val="18"/>
+          <w:szCs w:val="18"/>
+        </w:rPr>
+        <w:t>=application</w:t>
+      </w:r>
+      <w:r>
+        <w:rPr>
+          <w:strike/>
+          <w:sz w:val="18"/>
+          <w:szCs w:val="18"/>
+        </w:rPr>
+        <w:t>-</w:t>
+      </w:r>
+      <w:proofErr w:type="spellStart"/>
+      <w:r>
+        <w:rPr>
+          <w:strike/>
+          <w:sz w:val="18"/>
+          <w:szCs w:val="18"/>
+        </w:rPr>
+        <w:t>qa.properties</w:t>
+      </w:r>
+      <w:proofErr w:type="spellEnd"/>
+      <w:r>
+        <w:rPr>
+          <w:strike/>
+          <w:sz w:val="18"/>
+          <w:szCs w:val="18"/>
+        </w:rPr>
+        <w:t>, application</w:t>
+      </w:r>
+      <w:r>
+        <w:rPr>
+          <w:strike/>
+          <w:sz w:val="18"/>
+          <w:szCs w:val="18"/>
+        </w:rPr>
+        <w:t>-</w:t>
+      </w:r>
+      <w:proofErr w:type="spellStart"/>
+      <w:r>
+        <w:rPr>
+          <w:strike/>
+          <w:sz w:val="18"/>
+          <w:szCs w:val="18"/>
+        </w:rPr>
+        <w:t>prod.properties</w:t>
+      </w:r>
+      <w:proofErr w:type="spellEnd"/>
+    </w:p>
+    <w:p>
+      <w:pPr>
+        <w:pStyle w:val="NoSpacing"/>
+        <w:rPr>
+          <w:strike/>
+          <w:sz w:val="18"/>
+          <w:szCs w:val="18"/>
+        </w:rPr>
+      </w:pPr>
+      <w:proofErr w:type="spellStart"/>
+      <w:proofErr w:type="gramStart"/>
+      <w:r>
+        <w:rPr>
+          <w:strike/>
+          <w:sz w:val="18"/>
+          <w:szCs w:val="18"/>
+        </w:rPr>
+        <w:t>spring.profiles</w:t>
+      </w:r>
+      <w:proofErr w:type="gramEnd"/>
+      <w:r>
+        <w:rPr>
+          <w:strike/>
+          <w:sz w:val="18"/>
+          <w:szCs w:val="18"/>
+        </w:rPr>
+        <w:t>.active</w:t>
+      </w:r>
+      <w:proofErr w:type="spellEnd"/>
+      <w:r>
+        <w:rPr>
+          <w:strike/>
+          <w:sz w:val="18"/>
+          <w:szCs w:val="18"/>
+        </w:rPr>
+        <w:t>=</w:t>
+      </w:r>
+      <w:proofErr w:type="spellStart"/>
+      <w:r>
+        <w:rPr>
+          <w:strike/>
+          <w:sz w:val="18"/>
+          <w:szCs w:val="18"/>
+        </w:rPr>
+        <w:t>qa</w:t>
+      </w:r>
+      <w:proofErr w:type="spellEnd"/>
+    </w:p>
+    <w:p>
+      <w:pPr>
+        <w:pStyle w:val="NoSpacing"/>
+        <w:rPr>
+          <w:strike/>
+          <w:sz w:val="18"/>
+          <w:szCs w:val="18"/>
+        </w:rPr>
+      </w:pPr>
+      <w:r>
+        <w:rPr>
+          <w:strike/>
+          <w:sz w:val="18"/>
+          <w:szCs w:val="18"/>
+        </w:rPr>
+        <w:t xml:space="preserve"># All demo purpose </w:t>
+      </w:r>
+    </w:p>
+    <w:p>
+      <w:pPr>
+        <w:pStyle w:val="NoSpacing"/>
+        <w:rPr>
+          <w:strike/>
+          <w:sz w:val="18"/>
+          <w:szCs w:val="18"/>
+        </w:rPr>
+      </w:pPr>
+      <w:r>
+        <w:rPr>
+          <w:strike/>
+          <w:sz w:val="18"/>
+          <w:szCs w:val="18"/>
+        </w:rPr>
+        <w:t># For @Value annotation</w:t>
+      </w:r>
+    </w:p>
+    <w:p>
+      <w:pPr>
+        <w:pStyle w:val="NoSpacing"/>
+        <w:rPr>
+          <w:strike/>
+          <w:sz w:val="18"/>
+          <w:szCs w:val="18"/>
+        </w:rPr>
+      </w:pPr>
+      <w:proofErr w:type="spellStart"/>
+      <w:proofErr w:type="gramStart"/>
+      <w:r>
+        <w:rPr>
+          <w:strike/>
+          <w:sz w:val="18"/>
+          <w:szCs w:val="18"/>
+        </w:rPr>
+        <w:t>build.version</w:t>
+      </w:r>
+      <w:proofErr w:type="spellEnd"/>
+      <w:proofErr w:type="gramEnd"/>
+      <w:r>
+        <w:rPr>
+          <w:strike/>
+          <w:sz w:val="18"/>
+          <w:szCs w:val="18"/>
+        </w:rPr>
+        <w:t>=5.0</w:t>
+      </w:r>
+    </w:p>
+    <w:p>
+      <w:pPr>
+        <w:pStyle w:val="NoSpacing"/>
+        <w:rPr>
+          <w:strike/>
+          <w:sz w:val="18"/>
+          <w:szCs w:val="18"/>
+        </w:rPr>
+      </w:pPr>
+      <w:r>
+        <w:rPr>
+          <w:strike/>
+          <w:sz w:val="18"/>
+          <w:szCs w:val="18"/>
+        </w:rPr>
+        <w:t># For @ConfigurationProperties</w:t>
+      </w:r>
+    </w:p>
+    <w:p>
+      <w:pPr>
+        <w:pStyle w:val="NoSpacing"/>
+        <w:rPr>
+          <w:strike/>
+          <w:sz w:val="18"/>
+          <w:szCs w:val="18"/>
+        </w:rPr>
+      </w:pPr>
+      <w:proofErr w:type="spellStart"/>
+      <w:proofErr w:type="gramStart"/>
+      <w:r>
+        <w:rPr>
+          <w:strike/>
+          <w:sz w:val="18"/>
+          <w:szCs w:val="18"/>
+        </w:rPr>
+        <w:t>loans.message</w:t>
+      </w:r>
+      <w:proofErr w:type="spellEnd"/>
+      <w:proofErr w:type="gramEnd"/>
+      <w:r>
+        <w:rPr>
+          <w:strike/>
+          <w:sz w:val="18"/>
+          <w:szCs w:val="18"/>
+        </w:rPr>
+        <w:t xml:space="preserve">=Welcome to </w:t>
+      </w:r>
+      <w:proofErr w:type="spellStart"/>
+      <w:r>
+        <w:rPr>
+          <w:strike/>
+          <w:sz w:val="18"/>
+          <w:szCs w:val="18"/>
+        </w:rPr>
+        <w:t>EazyBank</w:t>
+      </w:r>
+      <w:proofErr w:type="spellEnd"/>
+      <w:r>
+        <w:rPr>
+          <w:strike/>
+          <w:sz w:val="18"/>
+          <w:szCs w:val="18"/>
+        </w:rPr>
+        <w:t xml:space="preserve"> loans related local APIs</w:t>
+      </w:r>
+    </w:p>
+    <w:p>
+      <w:pPr>
+        <w:pStyle w:val="NoSpacing"/>
+        <w:rPr>
+          <w:strike/>
+          <w:sz w:val="18"/>
+          <w:szCs w:val="18"/>
+        </w:rPr>
+      </w:pPr>
+      <w:r>
+        <w:rPr>
+          <w:strike/>
+          <w:sz w:val="18"/>
+          <w:szCs w:val="18"/>
+        </w:rPr>
+        <w:t>loans.contactDetails.name=Lopez Derick - Developer</w:t>
+      </w:r>
+    </w:p>
+    <w:p>
+      <w:pPr>
+        <w:pStyle w:val="NoSpacing"/>
+        <w:rPr>
+          <w:strike/>
+          <w:sz w:val="18"/>
+          <w:szCs w:val="18"/>
+        </w:rPr>
+      </w:pPr>
+      <w:r>
+        <w:rPr>
+          <w:strike/>
+          <w:sz w:val="18"/>
+          <w:szCs w:val="18"/>
+        </w:rPr>
+        <w:t>loans.contactDetails.email=lopez@eazybank.com</w:t>
+      </w:r>
+    </w:p>
+    <w:p>
+      <w:pPr>
+        <w:pStyle w:val="NoSpacing"/>
+        <w:rPr>
+          <w:strike/>
+          <w:sz w:val="18"/>
+          <w:szCs w:val="18"/>
+        </w:rPr>
+      </w:pPr>
+      <w:proofErr w:type="spellStart"/>
+      <w:proofErr w:type="gramStart"/>
+      <w:r>
+        <w:rPr>
+          <w:strike/>
+          <w:sz w:val="18"/>
+          <w:szCs w:val="18"/>
+        </w:rPr>
+        <w:t>loans.onCallSupport</w:t>
+      </w:r>
+      <w:proofErr w:type="spellEnd"/>
+      <w:proofErr w:type="gramEnd"/>
+      <w:r>
+        <w:rPr>
+          <w:strike/>
+          <w:sz w:val="18"/>
+          <w:szCs w:val="18"/>
+        </w:rPr>
+        <w:t>=-(555)555-2222, -(555)523-3333</w:t>
+      </w:r>
+    </w:p>
+    <w:p>
+      <w:pPr>
+        <w:pStyle w:val="NoSpacing"/>
+      </w:pPr>
+    </w:p>
+    <w:p>
+      <w:pPr>
         <w:rPr>
           <w:sz w:val="20"/>
           <w:szCs w:val="20"/>
         </w:rPr>
-        <w:t>\src\main\resources\application.properties</w:t>
-      </w:r>
-      <w:r>
-        <w:br/>
-      </w:r>
-      <w:r>
-        <w:rPr>
-          <w:strike/>
-          <w:sz w:val="18"/>
-          <w:szCs w:val="18"/>
-        </w:rPr>
-        <w:t># Spring Profile related changes</w:t>
-      </w:r>
-    </w:p>
-    <w:p>
-      <w:pPr>
-        <w:pStyle w:val="NoSpacing"/>
-        <w:rPr>
-          <w:strike/>
-          <w:sz w:val="18"/>
-          <w:szCs w:val="18"/>
-        </w:rPr>
-      </w:pPr>
-      <w:proofErr w:type="spellStart"/>
-      <w:r>
-        <w:rPr>
-          <w:strike/>
-          <w:sz w:val="18"/>
-          <w:szCs w:val="18"/>
-        </w:rPr>
-        <w:t>spring.</w:t>
-      </w:r>
-      <w:proofErr w:type="gramStart"/>
-      <w:r>
-        <w:rPr>
-          <w:strike/>
-          <w:sz w:val="18"/>
-          <w:szCs w:val="18"/>
-        </w:rPr>
-        <w:t>config.import</w:t>
-      </w:r>
-      <w:proofErr w:type="spellEnd"/>
-      <w:proofErr w:type="gramEnd"/>
-      <w:r>
-        <w:rPr>
-          <w:strike/>
-          <w:sz w:val="18"/>
-          <w:szCs w:val="18"/>
-        </w:rPr>
-        <w:t>=application</w:t>
-      </w:r>
-      <w:r>
-        <w:rPr>
-          <w:strike/>
-          <w:sz w:val="18"/>
-          <w:szCs w:val="18"/>
-        </w:rPr>
-        <w:t>-</w:t>
-      </w:r>
-      <w:proofErr w:type="spellStart"/>
-      <w:r>
-        <w:rPr>
-          <w:strike/>
-          <w:sz w:val="18"/>
-          <w:szCs w:val="18"/>
-        </w:rPr>
-        <w:t>qa.properties</w:t>
-      </w:r>
-      <w:proofErr w:type="spellEnd"/>
-      <w:r>
-        <w:rPr>
-          <w:strike/>
-          <w:sz w:val="18"/>
-          <w:szCs w:val="18"/>
-        </w:rPr>
-        <w:t>, application</w:t>
-      </w:r>
-      <w:r>
-        <w:rPr>
-          <w:strike/>
-          <w:sz w:val="18"/>
-          <w:szCs w:val="18"/>
-        </w:rPr>
-        <w:t>-</w:t>
-      </w:r>
-      <w:proofErr w:type="spellStart"/>
-      <w:r>
-        <w:rPr>
-          <w:strike/>
-          <w:sz w:val="18"/>
-          <w:szCs w:val="18"/>
-        </w:rPr>
-        <w:t>prod.properties</w:t>
-      </w:r>
-      <w:proofErr w:type="spellEnd"/>
-    </w:p>
-    <w:p>
-      <w:pPr>
-        <w:pStyle w:val="NoSpacing"/>
-        <w:rPr>
-          <w:strike/>
-          <w:sz w:val="18"/>
-          <w:szCs w:val="18"/>
-        </w:rPr>
-      </w:pPr>
-      <w:proofErr w:type="spellStart"/>
-      <w:proofErr w:type="gramStart"/>
-      <w:r>
-        <w:rPr>
-          <w:strike/>
-          <w:sz w:val="18"/>
-          <w:szCs w:val="18"/>
-        </w:rPr>
-        <w:t>spring.profiles</w:t>
-      </w:r>
-      <w:proofErr w:type="gramEnd"/>
-      <w:r>
-        <w:rPr>
-          <w:strike/>
-          <w:sz w:val="18"/>
-          <w:szCs w:val="18"/>
-        </w:rPr>
-        <w:t>.active</w:t>
-      </w:r>
-      <w:proofErr w:type="spellEnd"/>
-      <w:r>
-        <w:rPr>
-          <w:strike/>
-          <w:sz w:val="18"/>
-          <w:szCs w:val="18"/>
-        </w:rPr>
-        <w:t>=</w:t>
-      </w:r>
-      <w:proofErr w:type="spellStart"/>
-      <w:r>
-        <w:rPr>
-          <w:strike/>
-          <w:sz w:val="18"/>
-          <w:szCs w:val="18"/>
-        </w:rPr>
-        <w:t>qa</w:t>
-      </w:r>
-      <w:proofErr w:type="spellEnd"/>
-    </w:p>
-    <w:p>
-      <w:pPr>
-        <w:pStyle w:val="NoSpacing"/>
-        <w:rPr>
-          <w:strike/>
-          <w:sz w:val="18"/>
-          <w:szCs w:val="18"/>
-        </w:rPr>
-      </w:pPr>
-      <w:r>
-        <w:rPr>
-          <w:strike/>
-          <w:sz w:val="18"/>
-          <w:szCs w:val="18"/>
-        </w:rPr>
-        <w:t xml:space="preserve"># All demo purpose </w:t>
-      </w:r>
-    </w:p>
-    <w:p>
-      <w:pPr>
-        <w:pStyle w:val="NoSpacing"/>
-        <w:rPr>
-          <w:strike/>
-          <w:sz w:val="18"/>
-          <w:szCs w:val="18"/>
-        </w:rPr>
-      </w:pPr>
-      <w:r>
-        <w:rPr>
-          <w:strike/>
-          <w:sz w:val="18"/>
-          <w:szCs w:val="18"/>
-        </w:rPr>
-        <w:t># For @Value annotation</w:t>
-      </w:r>
-    </w:p>
-    <w:p>
-      <w:pPr>
-        <w:pStyle w:val="NoSpacing"/>
-        <w:rPr>
-          <w:strike/>
-          <w:sz w:val="18"/>
-          <w:szCs w:val="18"/>
-        </w:rPr>
-      </w:pPr>
-      <w:proofErr w:type="spellStart"/>
-      <w:proofErr w:type="gramStart"/>
-      <w:r>
-        <w:rPr>
-          <w:strike/>
-          <w:sz w:val="18"/>
-          <w:szCs w:val="18"/>
-        </w:rPr>
-        <w:t>build.version</w:t>
-      </w:r>
-      <w:proofErr w:type="spellEnd"/>
-      <w:proofErr w:type="gramEnd"/>
-      <w:r>
-        <w:rPr>
-          <w:strike/>
-          <w:sz w:val="18"/>
-          <w:szCs w:val="18"/>
-        </w:rPr>
-        <w:t>=5.0</w:t>
-      </w:r>
-    </w:p>
-    <w:p>
-      <w:pPr>
-        <w:pStyle w:val="NoSpacing"/>
-        <w:rPr>
-          <w:strike/>
-          <w:sz w:val="18"/>
-          <w:szCs w:val="18"/>
-        </w:rPr>
-      </w:pPr>
-      <w:r>
-        <w:rPr>
-          <w:strike/>
-          <w:sz w:val="18"/>
-          <w:szCs w:val="18"/>
-        </w:rPr>
-        <w:t># For @ConfigurationProperties</w:t>
-      </w:r>
-    </w:p>
-    <w:p>
-      <w:pPr>
-        <w:pStyle w:val="NoSpacing"/>
-        <w:rPr>
-          <w:strike/>
-          <w:sz w:val="18"/>
-          <w:szCs w:val="18"/>
-        </w:rPr>
-      </w:pPr>
-      <w:proofErr w:type="spellStart"/>
-      <w:proofErr w:type="gramStart"/>
-      <w:r>
-        <w:rPr>
-          <w:strike/>
-          <w:sz w:val="18"/>
-          <w:szCs w:val="18"/>
-        </w:rPr>
-        <w:t>loans.message</w:t>
-      </w:r>
-      <w:proofErr w:type="spellEnd"/>
-      <w:proofErr w:type="gramEnd"/>
-      <w:r>
-        <w:rPr>
-          <w:strike/>
-          <w:sz w:val="18"/>
-          <w:szCs w:val="18"/>
-        </w:rPr>
-        <w:t xml:space="preserve">=Welcome to </w:t>
-      </w:r>
-      <w:proofErr w:type="spellStart"/>
-      <w:r>
-        <w:rPr>
-          <w:strike/>
-          <w:sz w:val="18"/>
-          <w:szCs w:val="18"/>
-        </w:rPr>
-        <w:t>EazyBank</w:t>
-      </w:r>
-      <w:proofErr w:type="spellEnd"/>
-      <w:r>
-        <w:rPr>
-          <w:strike/>
-          <w:sz w:val="18"/>
-          <w:szCs w:val="18"/>
-        </w:rPr>
-        <w:t xml:space="preserve"> loans related local APIs</w:t>
-      </w:r>
-    </w:p>
-    <w:p>
-      <w:pPr>
-        <w:pStyle w:val="NoSpacing"/>
-        <w:rPr>
-          <w:strike/>
-          <w:sz w:val="18"/>
-          <w:szCs w:val="18"/>
-        </w:rPr>
-      </w:pPr>
-      <w:r>
-        <w:rPr>
-          <w:strike/>
-          <w:sz w:val="18"/>
-          <w:szCs w:val="18"/>
-        </w:rPr>
-        <w:t>loans.contactDetails.name=Lopez Derick - Developer</w:t>
-      </w:r>
-    </w:p>
-    <w:p>
-      <w:pPr>
-        <w:pStyle w:val="NoSpacing"/>
-        <w:rPr>
-          <w:strike/>
-          <w:sz w:val="18"/>
-          <w:szCs w:val="18"/>
-        </w:rPr>
-      </w:pPr>
-      <w:r>
-        <w:rPr>
-          <w:strike/>
-          <w:sz w:val="18"/>
-          <w:szCs w:val="18"/>
-        </w:rPr>
-        <w:t>loans.contactDetails.email=lopez@eazybank.com</w:t>
-      </w:r>
-    </w:p>
-    <w:p>
-      <w:pPr>
-        <w:pStyle w:val="NoSpacing"/>
-        <w:rPr>
-          <w:strike/>
-          <w:sz w:val="18"/>
-          <w:szCs w:val="18"/>
-        </w:rPr>
-      </w:pPr>
-      <w:proofErr w:type="spellStart"/>
-      <w:proofErr w:type="gramStart"/>
-      <w:r>
-        <w:rPr>
-          <w:strike/>
-          <w:sz w:val="18"/>
-          <w:szCs w:val="18"/>
-        </w:rPr>
-        <w:t>loans.onCallSupport</w:t>
-      </w:r>
-      <w:proofErr w:type="spellEnd"/>
-      <w:proofErr w:type="gramEnd"/>
-      <w:r>
-        <w:rPr>
-          <w:strike/>
-          <w:sz w:val="18"/>
-          <w:szCs w:val="18"/>
-        </w:rPr>
-        <w:t>=-(555)555-2222, -(555)523-3333</w:t>
-      </w:r>
-    </w:p>
-    <w:p>
-      <w:pPr>
-        <w:pStyle w:val="NoSpacing"/>
-      </w:pPr>
-    </w:p>
-    <w:p>
-      <w:pPr>
+      </w:pPr>
+      <w:r>
+        <w:t xml:space="preserve">Add this property file </w:t>
+      </w:r>
+      <w:r>
+        <w:br/>
+      </w:r>
+      <w:r>
         <w:rPr>
           <w:sz w:val="20"/>
           <w:szCs w:val="20"/>
         </w:rPr>
-      </w:pPr>
-      <w:r>
-        <w:t xml:space="preserve">Add this property file </w:t>
-      </w:r>
-      <w:r>
-        <w:br/>
+        <w:t>D:\Experiments\Microservices\sb-bank-application\</w:t>
       </w:r>
       <w:r>
         <w:rPr>
           <w:sz w:val="20"/>
           <w:szCs w:val="20"/>
         </w:rPr>
-        <w:t>D:\Experiments\Microservices\sb-bank-application\</w:t>
+        <w:t>loans</w:t>
       </w:r>
       <w:r>
         <w:rPr>
           <w:sz w:val="20"/>
           <w:szCs w:val="20"/>
         </w:rPr>
-        <w:t>loans</w:t>
+        <w:t>\src\main\resources\application.properties</w:t>
+      </w:r>
+      <w:r>
+        <w:br/>
       </w:r>
       <w:r>
         <w:rPr>
           <w:sz w:val="20"/>
           <w:szCs w:val="20"/>
         </w:rPr>
-        <w:t>\src\main\resources\application.properties</w:t>
-      </w:r>
-      <w:r>
-        <w:br/>
+        <w:t>spring.application.name=</w:t>
       </w:r>
       <w:r>
         <w:rPr>
           <w:sz w:val="20"/>
           <w:szCs w:val="20"/>
         </w:rPr>
-        <w:t>spring.application.name=</w:t>
+        <w:t>loans</w:t>
       </w:r>
       <w:r>
         <w:rPr>
           <w:sz w:val="20"/>
           <w:szCs w:val="20"/>
         </w:rPr>
-        <w:t>loans</w:t>
-      </w:r>
+        <w:br/>
+      </w:r>
+      <w:proofErr w:type="spellStart"/>
       <w:r>
         <w:rPr>
           <w:sz w:val="20"/>
           <w:szCs w:val="20"/>
         </w:rPr>
-        <w:br/>
-      </w:r>
-      <w:proofErr w:type="spellStart"/>
+        <w:t>spring.profiles.active</w:t>
+      </w:r>
+      <w:proofErr w:type="spellEnd"/>
       <w:r>
         <w:rPr>
           <w:sz w:val="20"/>
           <w:szCs w:val="20"/>
         </w:rPr>
-        <w:t>spring.profiles.active</w:t>
-      </w:r>
-      <w:proofErr w:type="spellEnd"/>
+        <w:t>=prod</w:t>
+      </w:r>
       <w:r>
         <w:rPr>
           <w:sz w:val="20"/>
           <w:szCs w:val="20"/>
         </w:rPr>
-        <w:t>=prod</w:t>
-      </w:r>
+        <w:br/>
+        <w:t xml:space="preserve"># </w:t>
+      </w:r>
+      <w:proofErr w:type="spellStart"/>
       <w:r>
         <w:rPr>
           <w:sz w:val="20"/>
           <w:szCs w:val="20"/>
         </w:rPr>
-        <w:br/>
-        <w:t xml:space="preserve"># </w:t>
-      </w:r>
-      <w:proofErr w:type="spellStart"/>
+        <w:t>spring.config.import</w:t>
+      </w:r>
+      <w:proofErr w:type="spellEnd"/>
       <w:r>
         <w:rPr>
           <w:sz w:val="20"/>
           <w:szCs w:val="20"/>
         </w:rPr>
-        <w:t>spring.config.import</w:t>
-      </w:r>
-      <w:proofErr w:type="spellEnd"/>
+        <w:t>=http://localhost:8071/</w:t>
+      </w:r>
       <w:r>
         <w:rPr>
           <w:sz w:val="20"/>
           <w:szCs w:val="20"/>
         </w:rPr>
-        <w:t>=http://localhost:8071/</w:t>
-      </w:r>
+        <w:br/>
+        <w:t>spring.config.import=</w:t>
+      </w:r>
+      <w:proofErr w:type="gramStart"/>
       <w:r>
         <w:rPr>
           <w:sz w:val="20"/>
           <w:szCs w:val="20"/>
         </w:rPr>
-        <w:br/>
-        <w:t>spring.config.import=</w:t>
-      </w:r>
-      <w:proofErr w:type="gramStart"/>
+        <w:t>optional:configserver</w:t>
+      </w:r>
+      <w:proofErr w:type="gramEnd"/>
       <w:r>
         <w:rPr>
           <w:sz w:val="20"/>
           <w:szCs w:val="20"/>
         </w:rPr>
-        <w:t>optional:configserver</w:t>
-      </w:r>
-      <w:proofErr w:type="gramEnd"/>
-      <w:r>
-        <w:rPr>
-          <w:sz w:val="20"/>
-          <w:szCs w:val="20"/>
-        </w:rPr>
         <w:t>:http://localhost:8071/</w:t>
       </w:r>
     </w:p>
     <w:p>
       <w:proofErr w:type="spellStart"/>
-      <w:proofErr w:type="gramStart"/>
       <w:r>
         <w:rPr>
           <w:sz w:val="14"/>
           <w:szCs w:val="14"/>
           <w:highlight w:val="cyan"/>
         </w:rPr>
-        <w:t>spring.profiles</w:t>
-      </w:r>
-      <w:proofErr w:type="gramEnd"/>
+        <w:t>spring.profiles.active</w:t>
+      </w:r>
+      <w:proofErr w:type="spellEnd"/>
       <w:r>
         <w:rPr>
           <w:sz w:val="14"/>
           <w:szCs w:val="14"/>
           <w:highlight w:val="cyan"/>
         </w:rPr>
-        <w:t>.active</w:t>
-      </w:r>
-      <w:proofErr w:type="spellEnd"/>
+        <w:t xml:space="preserve"> This property and its value can be externalized using </w:t>
+      </w:r>
       <w:r>
         <w:rPr>
           <w:sz w:val="14"/>
           <w:szCs w:val="14"/>
           <w:highlight w:val="cyan"/>
         </w:rPr>
-        <w:t xml:space="preserve"> This property and its value can be externalized using </w:t>
+        <w:br/>
+        <w:t>* command line argument</w:t>
       </w:r>
       <w:r>
         <w:rPr>
@@ -21975,7 +21964,7 @@
           <w:highlight w:val="cyan"/>
         </w:rPr>
         <w:br/>
-        <w:t>* command line argument</w:t>
+        <w:t>* program argument</w:t>
       </w:r>
       <w:r>
         <w:rPr>
@@ -21984,15 +21973,6 @@
           <w:highlight w:val="cyan"/>
         </w:rPr>
         <w:br/>
-        <w:t>* program argument</w:t>
-      </w:r>
-      <w:r>
-        <w:rPr>
-          <w:sz w:val="14"/>
-          <w:szCs w:val="14"/>
-          <w:highlight w:val="cyan"/>
-        </w:rPr>
-        <w:br/>
         <w:t>* environment variable</w:t>
       </w:r>
       <w:r>
@@ -22603,13 +22583,7 @@
     <w:p>
       <w:r>
         <w:lastRenderedPageBreak/>
-        <w:t>Start config</w:t>
-      </w:r>
-      <w:r>
-        <w:t xml:space="preserve"> </w:t>
-      </w:r>
-      <w:r>
-        <w:t xml:space="preserve">server and the </w:t>
+        <w:t xml:space="preserve">Start config server and the </w:t>
       </w:r>
       <w:r>
         <w:t>loans</w:t>
@@ -22621,6 +22595,9 @@
         <w:br/>
       </w:r>
       <w:r>
+        <w:rPr>
+          <w:noProof/>
+        </w:rPr>
         <w:drawing>
           <wp:inline distT="0" distB="0" distL="0" distR="0" wp14:anchorId="12B4D446" wp14:editId="31802E2F">
             <wp:extent cx="4643562" cy="1734776"/>
@@ -22660,6 +22637,9 @@
     </w:p>
     <w:p>
       <w:r>
+        <w:rPr>
+          <w:noProof/>
+        </w:rPr>
         <w:drawing>
           <wp:inline distT="0" distB="0" distL="0" distR="0" wp14:anchorId="39945134" wp14:editId="6445ED10">
             <wp:extent cx="5731510" cy="1105535"/>
@@ -24022,6 +24002,9 @@
         <w:br/>
       </w:r>
       <w:r>
+        <w:rPr>
+          <w:noProof/>
+        </w:rPr>
         <w:drawing>
           <wp:inline distT="0" distB="0" distL="0" distR="0" wp14:anchorId="5A818AAE" wp14:editId="47887A54">
             <wp:extent cx="4667416" cy="1744722"/>
@@ -24062,6 +24045,9 @@
     <w:p/>
     <w:p>
       <w:r>
+        <w:rPr>
+          <w:noProof/>
+        </w:rPr>
         <w:drawing>
           <wp:inline distT="0" distB="0" distL="0" distR="0" wp14:anchorId="58853518" wp14:editId="797D36D6">
             <wp:extent cx="4667250" cy="911629"/>
@@ -24107,6 +24093,9 @@
     <w:p/>
     <w:p/>
     <w:p>
+      <w:pPr>
+        <w:pStyle w:val="NoSpacing"/>
+      </w:pPr>
       <w:r>
         <w:rPr>
           <w:highlight w:val="yellow"/>
@@ -24114,6 +24103,1530 @@
         <w:lastRenderedPageBreak/>
         <w:t>Reading configurations from a file systems location</w:t>
       </w:r>
+      <w:r>
+        <w:br/>
+      </w:r>
+    </w:p>
+    <w:p>
+      <w:pPr>
+        <w:pStyle w:val="NoSpacing"/>
+      </w:pPr>
+      <w:r>
+        <w:t xml:space="preserve">Copy all the config files from </w:t>
+      </w:r>
+      <w:r>
+        <w:br/>
+      </w:r>
+      <w:r>
+        <w:t>D:\Experiments\Microservices\sb-bank-application\configserver\src\main\resources\config\</w:t>
+      </w:r>
+      <w:r>
+        <w:br/>
+        <w:t xml:space="preserve">to </w:t>
+      </w:r>
+      <w:r>
+        <w:br/>
+      </w:r>
+      <w:r>
+        <w:t>D:\local-file-system\config</w:t>
+      </w:r>
+    </w:p>
+    <w:p>
+      <w:pPr>
+        <w:pStyle w:val="NoSpacing"/>
+      </w:pPr>
+    </w:p>
+    <w:p>
+      <w:pPr>
+        <w:pStyle w:val="NoSpacing"/>
+        <w:rPr>
+          <w:sz w:val="16"/>
+          <w:szCs w:val="16"/>
+        </w:rPr>
+      </w:pPr>
+      <w:proofErr w:type="spellStart"/>
+      <w:proofErr w:type="gramStart"/>
+      <w:r>
+        <w:t>launch.json</w:t>
+      </w:r>
+      <w:proofErr w:type="spellEnd"/>
+      <w:proofErr w:type="gramEnd"/>
+      <w:r>
+        <w:br/>
+      </w:r>
+      <w:r>
+        <w:rPr>
+          <w:sz w:val="16"/>
+          <w:szCs w:val="16"/>
+        </w:rPr>
+        <w:t>{</w:t>
+      </w:r>
+    </w:p>
+    <w:p>
+      <w:pPr>
+        <w:pStyle w:val="NoSpacing"/>
+        <w:rPr>
+          <w:sz w:val="16"/>
+          <w:szCs w:val="16"/>
+        </w:rPr>
+      </w:pPr>
+      <w:r>
+        <w:rPr>
+          <w:sz w:val="16"/>
+          <w:szCs w:val="16"/>
+        </w:rPr>
+        <w:t>...</w:t>
+      </w:r>
+    </w:p>
+    <w:p>
+      <w:pPr>
+        <w:pStyle w:val="NoSpacing"/>
+        <w:rPr>
+          <w:sz w:val="16"/>
+          <w:szCs w:val="16"/>
+        </w:rPr>
+      </w:pPr>
+      <w:r>
+        <w:rPr>
+          <w:sz w:val="16"/>
+          <w:szCs w:val="16"/>
+        </w:rPr>
+        <w:t xml:space="preserve">        {</w:t>
+      </w:r>
+    </w:p>
+    <w:p>
+      <w:pPr>
+        <w:pStyle w:val="NoSpacing"/>
+        <w:rPr>
+          <w:sz w:val="16"/>
+          <w:szCs w:val="16"/>
+        </w:rPr>
+      </w:pPr>
+      <w:r>
+        <w:rPr>
+          <w:sz w:val="16"/>
+          <w:szCs w:val="16"/>
+        </w:rPr>
+        <w:t xml:space="preserve">            "type": "java",</w:t>
+      </w:r>
+    </w:p>
+    <w:p>
+      <w:pPr>
+        <w:pStyle w:val="NoSpacing"/>
+        <w:rPr>
+          <w:sz w:val="16"/>
+          <w:szCs w:val="16"/>
+        </w:rPr>
+      </w:pPr>
+      <w:r>
+        <w:rPr>
+          <w:sz w:val="16"/>
+          <w:szCs w:val="16"/>
+        </w:rPr>
+        <w:t xml:space="preserve">            "name": "</w:t>
+      </w:r>
+      <w:proofErr w:type="spellStart"/>
+      <w:r>
+        <w:rPr>
+          <w:sz w:val="16"/>
+          <w:szCs w:val="16"/>
+        </w:rPr>
+        <w:t>AccountsApplication</w:t>
+      </w:r>
+      <w:proofErr w:type="spellEnd"/>
+      <w:r>
+        <w:rPr>
+          <w:sz w:val="16"/>
+          <w:szCs w:val="16"/>
+        </w:rPr>
+        <w:t>",</w:t>
+      </w:r>
+    </w:p>
+    <w:p>
+      <w:pPr>
+        <w:pStyle w:val="NoSpacing"/>
+        <w:rPr>
+          <w:sz w:val="16"/>
+          <w:szCs w:val="16"/>
+        </w:rPr>
+      </w:pPr>
+      <w:r>
+        <w:rPr>
+          <w:sz w:val="16"/>
+          <w:szCs w:val="16"/>
+        </w:rPr>
+        <w:t xml:space="preserve">            "request": "launch",</w:t>
+      </w:r>
+    </w:p>
+    <w:p>
+      <w:pPr>
+        <w:pStyle w:val="NoSpacing"/>
+        <w:rPr>
+          <w:sz w:val="16"/>
+          <w:szCs w:val="16"/>
+        </w:rPr>
+      </w:pPr>
+      <w:r>
+        <w:rPr>
+          <w:sz w:val="16"/>
+          <w:szCs w:val="16"/>
+        </w:rPr>
+        <w:t xml:space="preserve">            "</w:t>
+      </w:r>
+      <w:proofErr w:type="spellStart"/>
+      <w:r>
+        <w:rPr>
+          <w:sz w:val="16"/>
+          <w:szCs w:val="16"/>
+        </w:rPr>
+        <w:t>mainClass</w:t>
+      </w:r>
+      <w:proofErr w:type="spellEnd"/>
+      <w:r>
+        <w:rPr>
+          <w:sz w:val="16"/>
+          <w:szCs w:val="16"/>
+        </w:rPr>
+        <w:t>": "</w:t>
+      </w:r>
+      <w:proofErr w:type="spellStart"/>
+      <w:proofErr w:type="gramStart"/>
+      <w:r>
+        <w:rPr>
+          <w:sz w:val="16"/>
+          <w:szCs w:val="16"/>
+        </w:rPr>
+        <w:t>com.eazybytes</w:t>
+      </w:r>
+      <w:proofErr w:type="gramEnd"/>
+      <w:r>
+        <w:rPr>
+          <w:sz w:val="16"/>
+          <w:szCs w:val="16"/>
+        </w:rPr>
+        <w:t>.accounts.AccountsApplication</w:t>
+      </w:r>
+      <w:proofErr w:type="spellEnd"/>
+      <w:r>
+        <w:rPr>
+          <w:sz w:val="16"/>
+          <w:szCs w:val="16"/>
+        </w:rPr>
+        <w:t>",</w:t>
+      </w:r>
+    </w:p>
+    <w:p>
+      <w:pPr>
+        <w:pStyle w:val="NoSpacing"/>
+        <w:rPr>
+          <w:sz w:val="16"/>
+          <w:szCs w:val="16"/>
+        </w:rPr>
+      </w:pPr>
+      <w:r>
+        <w:rPr>
+          <w:sz w:val="16"/>
+          <w:szCs w:val="16"/>
+        </w:rPr>
+        <w:t xml:space="preserve">            "</w:t>
+      </w:r>
+      <w:proofErr w:type="spellStart"/>
+      <w:r>
+        <w:rPr>
+          <w:sz w:val="16"/>
+          <w:szCs w:val="16"/>
+        </w:rPr>
+        <w:t>projectName</w:t>
+      </w:r>
+      <w:proofErr w:type="spellEnd"/>
+      <w:r>
+        <w:rPr>
+          <w:sz w:val="16"/>
+          <w:szCs w:val="16"/>
+        </w:rPr>
+        <w:t>": "accounts",</w:t>
+      </w:r>
+    </w:p>
+    <w:p>
+      <w:pPr>
+        <w:pStyle w:val="NoSpacing"/>
+        <w:rPr>
+          <w:b/>
+          <w:bCs/>
+          <w:sz w:val="16"/>
+          <w:szCs w:val="16"/>
+        </w:rPr>
+      </w:pPr>
+      <w:r>
+        <w:rPr>
+          <w:b/>
+          <w:bCs/>
+          <w:sz w:val="16"/>
+          <w:szCs w:val="16"/>
+        </w:rPr>
+        <w:t xml:space="preserve">            </w:t>
+      </w:r>
+      <w:r>
+        <w:rPr>
+          <w:b/>
+          <w:bCs/>
+          <w:sz w:val="16"/>
+          <w:szCs w:val="16"/>
+          <w:highlight w:val="cyan"/>
+        </w:rPr>
+        <w:t>"</w:t>
+      </w:r>
+      <w:proofErr w:type="spellStart"/>
+      <w:r>
+        <w:rPr>
+          <w:b/>
+          <w:bCs/>
+          <w:sz w:val="16"/>
+          <w:szCs w:val="16"/>
+          <w:highlight w:val="cyan"/>
+        </w:rPr>
+        <w:t>args</w:t>
+      </w:r>
+      <w:proofErr w:type="spellEnd"/>
+      <w:r>
+        <w:rPr>
+          <w:b/>
+          <w:bCs/>
+          <w:sz w:val="16"/>
+          <w:szCs w:val="16"/>
+          <w:highlight w:val="cyan"/>
+        </w:rPr>
+        <w:t>": "--</w:t>
+      </w:r>
+      <w:proofErr w:type="spellStart"/>
+      <w:proofErr w:type="gramStart"/>
+      <w:r>
+        <w:rPr>
+          <w:b/>
+          <w:bCs/>
+          <w:sz w:val="16"/>
+          <w:szCs w:val="16"/>
+          <w:highlight w:val="cyan"/>
+        </w:rPr>
+        <w:t>spring.profiles</w:t>
+      </w:r>
+      <w:proofErr w:type="gramEnd"/>
+      <w:r>
+        <w:rPr>
+          <w:b/>
+          <w:bCs/>
+          <w:sz w:val="16"/>
+          <w:szCs w:val="16"/>
+          <w:highlight w:val="cyan"/>
+        </w:rPr>
+        <w:t>.active</w:t>
+      </w:r>
+      <w:proofErr w:type="spellEnd"/>
+      <w:r>
+        <w:rPr>
+          <w:b/>
+          <w:bCs/>
+          <w:sz w:val="16"/>
+          <w:szCs w:val="16"/>
+          <w:highlight w:val="cyan"/>
+        </w:rPr>
+        <w:t>=</w:t>
+      </w:r>
+      <w:proofErr w:type="spellStart"/>
+      <w:r>
+        <w:rPr>
+          <w:b/>
+          <w:bCs/>
+          <w:sz w:val="16"/>
+          <w:szCs w:val="16"/>
+          <w:highlight w:val="cyan"/>
+        </w:rPr>
+        <w:t>qa</w:t>
+      </w:r>
+      <w:proofErr w:type="spellEnd"/>
+      <w:r>
+        <w:rPr>
+          <w:b/>
+          <w:bCs/>
+          <w:sz w:val="16"/>
+          <w:szCs w:val="16"/>
+          <w:highlight w:val="cyan"/>
+        </w:rPr>
+        <w:t>"</w:t>
+      </w:r>
+    </w:p>
+    <w:p>
+      <w:pPr>
+        <w:pStyle w:val="NoSpacing"/>
+        <w:rPr>
+          <w:sz w:val="16"/>
+          <w:szCs w:val="16"/>
+        </w:rPr>
+      </w:pPr>
+      <w:r>
+        <w:rPr>
+          <w:sz w:val="16"/>
+          <w:szCs w:val="16"/>
+        </w:rPr>
+        <w:t xml:space="preserve">        },</w:t>
+      </w:r>
+    </w:p>
+    <w:p>
+      <w:pPr>
+        <w:pStyle w:val="NoSpacing"/>
+        <w:rPr>
+          <w:sz w:val="16"/>
+          <w:szCs w:val="16"/>
+        </w:rPr>
+      </w:pPr>
+      <w:r>
+        <w:rPr>
+          <w:sz w:val="16"/>
+          <w:szCs w:val="16"/>
+        </w:rPr>
+        <w:t xml:space="preserve"> ...</w:t>
+      </w:r>
+    </w:p>
+    <w:p>
+      <w:pPr>
+        <w:pStyle w:val="NoSpacing"/>
+        <w:rPr>
+          <w:sz w:val="16"/>
+          <w:szCs w:val="16"/>
+        </w:rPr>
+      </w:pPr>
+      <w:r>
+        <w:rPr>
+          <w:sz w:val="16"/>
+          <w:szCs w:val="16"/>
+        </w:rPr>
+        <w:t>}</w:t>
+      </w:r>
+    </w:p>
+    <w:p>
+      <w:pPr>
+        <w:pStyle w:val="NoSpacing"/>
+        <w:rPr>
+          <w:sz w:val="16"/>
+          <w:szCs w:val="16"/>
+        </w:rPr>
+      </w:pPr>
+    </w:p>
+    <w:p>
+      <w:pPr>
+        <w:pStyle w:val="NoSpacing"/>
+        <w:rPr>
+          <w:sz w:val="20"/>
+          <w:szCs w:val="20"/>
+        </w:rPr>
+      </w:pPr>
+      <w:r>
+        <w:rPr>
+          <w:sz w:val="20"/>
+          <w:szCs w:val="20"/>
+        </w:rPr>
+        <w:t>D:\Experiments\Microservices\sb-bank-application\configserver\src\main\resources\application.properties</w:t>
+      </w:r>
+    </w:p>
+    <w:p>
+      <w:pPr>
+        <w:pStyle w:val="NoSpacing"/>
+      </w:pPr>
+      <w:r>
+        <w:t xml:space="preserve"># </w:t>
+      </w:r>
+      <w:proofErr w:type="gramStart"/>
+      <w:r>
+        <w:t>spring.cloud</w:t>
+      </w:r>
+      <w:proofErr w:type="gramEnd"/>
+      <w:r>
+        <w:t>.config.server.native.search-locations=classpath:/config</w:t>
+      </w:r>
+    </w:p>
+    <w:p>
+      <w:pPr>
+        <w:pStyle w:val="NoSpacing"/>
+      </w:pPr>
+      <w:proofErr w:type="gramStart"/>
+      <w:r>
+        <w:t>spring.cloud</w:t>
+      </w:r>
+      <w:proofErr w:type="gramEnd"/>
+      <w:r>
+        <w:t>.config.server.native.search-locations=file:///D://local-file-system//config</w:t>
+      </w:r>
+    </w:p>
+    <w:p>
+      <w:pPr>
+        <w:pStyle w:val="NoSpacing"/>
+      </w:pPr>
+    </w:p>
+    <w:p>
+      <w:pPr>
+        <w:pStyle w:val="NoSpacing"/>
+      </w:pPr>
+      <w:r>
+        <w:t>Note: To test delete the files from for time being</w:t>
+      </w:r>
+      <w:r>
+        <w:br/>
+      </w:r>
+      <w:r>
+        <w:t>D:\Experiments\Microservices\sb-bank-application\configserver\src\main\resources\config\</w:t>
+      </w:r>
+      <w:r>
+        <w:br/>
+      </w:r>
+    </w:p>
+    <w:p>
+      <w:pPr>
+        <w:pStyle w:val="NoSpacing"/>
+      </w:pPr>
+      <w:r>
+        <w:t>Start config server</w:t>
+      </w:r>
+      <w:r>
+        <w:t xml:space="preserve">, </w:t>
+      </w:r>
+      <w:proofErr w:type="gramStart"/>
+      <w:r>
+        <w:t>Start</w:t>
+      </w:r>
+      <w:proofErr w:type="gramEnd"/>
+      <w:r>
+        <w:t xml:space="preserve"> accounts service, </w:t>
+      </w:r>
+      <w:r>
+        <w:t xml:space="preserve">Start </w:t>
+      </w:r>
+      <w:r>
+        <w:t>loans</w:t>
+      </w:r>
+      <w:r>
+        <w:t xml:space="preserve"> service</w:t>
+      </w:r>
+      <w:r>
+        <w:t xml:space="preserve">, </w:t>
+      </w:r>
+      <w:r>
+        <w:t xml:space="preserve">Start </w:t>
+      </w:r>
+      <w:r>
+        <w:t>cards</w:t>
+      </w:r>
+      <w:r>
+        <w:t xml:space="preserve"> service</w:t>
+      </w:r>
+    </w:p>
+    <w:p>
+      <w:pPr>
+        <w:pStyle w:val="NoSpacing"/>
+      </w:pPr>
+      <w:hyperlink r:id="rId30" w:history="1">
+        <w:r>
+          <w:rPr>
+            <w:rStyle w:val="Hyperlink"/>
+          </w:rPr>
+          <w:t>http://localhost:8071/accounts/qa</w:t>
+        </w:r>
+      </w:hyperlink>
+      <w:r>
+        <w:br/>
+      </w:r>
+      <w:hyperlink r:id="rId31" w:history="1">
+        <w:r>
+          <w:rPr>
+            <w:rStyle w:val="Hyperlink"/>
+          </w:rPr>
+          <w:t>http://localhost:8071/loans/qa</w:t>
+        </w:r>
+      </w:hyperlink>
+      <w:r>
+        <w:br/>
+      </w:r>
+      <w:hyperlink r:id="rId32" w:history="1">
+        <w:r>
+          <w:rPr>
+            <w:rStyle w:val="Hyperlink"/>
+          </w:rPr>
+          <w:t>http://localhost:8071/cards/qa</w:t>
+        </w:r>
+      </w:hyperlink>
+    </w:p>
+    <w:p>
+      <w:pPr>
+        <w:pStyle w:val="NoSpacing"/>
+      </w:pPr>
+    </w:p>
+    <w:p>
+      <w:pPr>
+        <w:pStyle w:val="NoSpacing"/>
+      </w:pPr>
+      <w:r>
+        <w:drawing>
+          <wp:inline distT="0" distB="0" distL="0" distR="0" wp14:anchorId="377D4E1E" wp14:editId="182FBAEE">
+            <wp:extent cx="4405023" cy="1622723"/>
+            <wp:effectExtent l="0" t="0" r="0" b="0"/>
+            <wp:docPr id="1790093103" name="Picture 1"/>
+            <wp:cNvGraphicFramePr>
+              <a:graphicFrameLocks xmlns:a="http://schemas.openxmlformats.org/drawingml/2006/main" noChangeAspect="1"/>
+            </wp:cNvGraphicFramePr>
+            <a:graphic xmlns:a="http://schemas.openxmlformats.org/drawingml/2006/main">
+              <a:graphicData uri="http://schemas.openxmlformats.org/drawingml/2006/picture">
+                <pic:pic xmlns:pic="http://schemas.openxmlformats.org/drawingml/2006/picture">
+                  <pic:nvPicPr>
+                    <pic:cNvPr id="1790093103" name=""/>
+                    <pic:cNvPicPr/>
+                  </pic:nvPicPr>
+                  <pic:blipFill>
+                    <a:blip r:embed="rId33"/>
+                    <a:stretch>
+                      <a:fillRect/>
+                    </a:stretch>
+                  </pic:blipFill>
+                  <pic:spPr>
+                    <a:xfrm>
+                      <a:off x="0" y="0"/>
+                      <a:ext cx="4410947" cy="1624905"/>
+                    </a:xfrm>
+                    <a:prstGeom prst="rect">
+                      <a:avLst/>
+                    </a:prstGeom>
+                  </pic:spPr>
+                </pic:pic>
+              </a:graphicData>
+            </a:graphic>
+          </wp:inline>
+        </w:drawing>
+      </w:r>
+    </w:p>
+    <w:p>
+      <w:pPr>
+        <w:pStyle w:val="NoSpacing"/>
+      </w:pPr>
+    </w:p>
+    <w:p>
+      <w:pPr>
+        <w:pStyle w:val="NoSpacing"/>
+        <w:rPr>
+          <w:sz w:val="16"/>
+          <w:szCs w:val="16"/>
+        </w:rPr>
+      </w:pPr>
+      <w:r>
+        <w:t xml:space="preserve">Update </w:t>
+      </w:r>
+      <w:proofErr w:type="spellStart"/>
+      <w:proofErr w:type="gramStart"/>
+      <w:r>
+        <w:t>launch.json</w:t>
+      </w:r>
+      <w:proofErr w:type="spellEnd"/>
+      <w:proofErr w:type="gramEnd"/>
+      <w:r>
+        <w:br/>
+      </w:r>
+      <w:r>
+        <w:rPr>
+          <w:sz w:val="16"/>
+          <w:szCs w:val="16"/>
+        </w:rPr>
+        <w:t>{</w:t>
+      </w:r>
+    </w:p>
+    <w:p>
+      <w:pPr>
+        <w:pStyle w:val="NoSpacing"/>
+        <w:rPr>
+          <w:sz w:val="16"/>
+          <w:szCs w:val="16"/>
+        </w:rPr>
+      </w:pPr>
+      <w:r>
+        <w:rPr>
+          <w:sz w:val="16"/>
+          <w:szCs w:val="16"/>
+        </w:rPr>
+        <w:t>...</w:t>
+      </w:r>
+    </w:p>
+    <w:p>
+      <w:pPr>
+        <w:pStyle w:val="NoSpacing"/>
+        <w:rPr>
+          <w:sz w:val="16"/>
+          <w:szCs w:val="16"/>
+        </w:rPr>
+      </w:pPr>
+      <w:r>
+        <w:rPr>
+          <w:sz w:val="16"/>
+          <w:szCs w:val="16"/>
+        </w:rPr>
+        <w:t xml:space="preserve">               {</w:t>
+      </w:r>
+    </w:p>
+    <w:p>
+      <w:pPr>
+        <w:pStyle w:val="NoSpacing"/>
+        <w:rPr>
+          <w:sz w:val="16"/>
+          <w:szCs w:val="16"/>
+        </w:rPr>
+      </w:pPr>
+      <w:r>
+        <w:rPr>
+          <w:sz w:val="16"/>
+          <w:szCs w:val="16"/>
+        </w:rPr>
+        <w:t xml:space="preserve">            "type": "java",</w:t>
+      </w:r>
+    </w:p>
+    <w:p>
+      <w:pPr>
+        <w:pStyle w:val="NoSpacing"/>
+        <w:rPr>
+          <w:sz w:val="16"/>
+          <w:szCs w:val="16"/>
+        </w:rPr>
+      </w:pPr>
+      <w:r>
+        <w:rPr>
+          <w:sz w:val="16"/>
+          <w:szCs w:val="16"/>
+        </w:rPr>
+        <w:t xml:space="preserve">            "name": "</w:t>
+      </w:r>
+      <w:proofErr w:type="spellStart"/>
+      <w:r>
+        <w:rPr>
+          <w:sz w:val="16"/>
+          <w:szCs w:val="16"/>
+        </w:rPr>
+        <w:t>LoansApplication</w:t>
+      </w:r>
+      <w:proofErr w:type="spellEnd"/>
+      <w:r>
+        <w:rPr>
+          <w:sz w:val="16"/>
+          <w:szCs w:val="16"/>
+        </w:rPr>
+        <w:t>",</w:t>
+      </w:r>
+    </w:p>
+    <w:p>
+      <w:pPr>
+        <w:pStyle w:val="NoSpacing"/>
+        <w:rPr>
+          <w:sz w:val="16"/>
+          <w:szCs w:val="16"/>
+        </w:rPr>
+      </w:pPr>
+      <w:r>
+        <w:rPr>
+          <w:sz w:val="16"/>
+          <w:szCs w:val="16"/>
+        </w:rPr>
+        <w:t xml:space="preserve">            "request": "launch",</w:t>
+      </w:r>
+    </w:p>
+    <w:p>
+      <w:pPr>
+        <w:pStyle w:val="NoSpacing"/>
+        <w:rPr>
+          <w:sz w:val="16"/>
+          <w:szCs w:val="16"/>
+        </w:rPr>
+      </w:pPr>
+      <w:r>
+        <w:rPr>
+          <w:sz w:val="16"/>
+          <w:szCs w:val="16"/>
+        </w:rPr>
+        <w:t xml:space="preserve">            "</w:t>
+      </w:r>
+      <w:proofErr w:type="spellStart"/>
+      <w:r>
+        <w:rPr>
+          <w:sz w:val="16"/>
+          <w:szCs w:val="16"/>
+        </w:rPr>
+        <w:t>mainClass</w:t>
+      </w:r>
+      <w:proofErr w:type="spellEnd"/>
+      <w:r>
+        <w:rPr>
+          <w:sz w:val="16"/>
+          <w:szCs w:val="16"/>
+        </w:rPr>
+        <w:t>": "</w:t>
+      </w:r>
+      <w:proofErr w:type="spellStart"/>
+      <w:proofErr w:type="gramStart"/>
+      <w:r>
+        <w:rPr>
+          <w:sz w:val="16"/>
+          <w:szCs w:val="16"/>
+        </w:rPr>
+        <w:t>com.eazybytes</w:t>
+      </w:r>
+      <w:proofErr w:type="gramEnd"/>
+      <w:r>
+        <w:rPr>
+          <w:sz w:val="16"/>
+          <w:szCs w:val="16"/>
+        </w:rPr>
+        <w:t>.loans.LoansApplication</w:t>
+      </w:r>
+      <w:proofErr w:type="spellEnd"/>
+      <w:r>
+        <w:rPr>
+          <w:sz w:val="16"/>
+          <w:szCs w:val="16"/>
+        </w:rPr>
+        <w:t>",</w:t>
+      </w:r>
+    </w:p>
+    <w:p>
+      <w:pPr>
+        <w:pStyle w:val="NoSpacing"/>
+        <w:rPr>
+          <w:sz w:val="16"/>
+          <w:szCs w:val="16"/>
+        </w:rPr>
+      </w:pPr>
+      <w:r>
+        <w:rPr>
+          <w:sz w:val="16"/>
+          <w:szCs w:val="16"/>
+        </w:rPr>
+        <w:t xml:space="preserve">            "</w:t>
+      </w:r>
+      <w:proofErr w:type="spellStart"/>
+      <w:r>
+        <w:rPr>
+          <w:sz w:val="16"/>
+          <w:szCs w:val="16"/>
+        </w:rPr>
+        <w:t>projectName</w:t>
+      </w:r>
+      <w:proofErr w:type="spellEnd"/>
+      <w:r>
+        <w:rPr>
+          <w:sz w:val="16"/>
+          <w:szCs w:val="16"/>
+        </w:rPr>
+        <w:t>": "loans",</w:t>
+      </w:r>
+    </w:p>
+    <w:p>
+      <w:pPr>
+        <w:pStyle w:val="NoSpacing"/>
+        <w:rPr>
+          <w:sz w:val="16"/>
+          <w:szCs w:val="16"/>
+        </w:rPr>
+      </w:pPr>
+      <w:r>
+        <w:rPr>
+          <w:sz w:val="16"/>
+          <w:szCs w:val="16"/>
+        </w:rPr>
+        <w:t xml:space="preserve">            "</w:t>
+      </w:r>
+      <w:proofErr w:type="spellStart"/>
+      <w:r>
+        <w:rPr>
+          <w:sz w:val="16"/>
+          <w:szCs w:val="16"/>
+        </w:rPr>
+        <w:t>args</w:t>
+      </w:r>
+      <w:proofErr w:type="spellEnd"/>
+      <w:r>
+        <w:rPr>
+          <w:sz w:val="16"/>
+          <w:szCs w:val="16"/>
+        </w:rPr>
+        <w:t>": "--</w:t>
+      </w:r>
+      <w:proofErr w:type="spellStart"/>
+      <w:proofErr w:type="gramStart"/>
+      <w:r>
+        <w:rPr>
+          <w:sz w:val="16"/>
+          <w:szCs w:val="16"/>
+        </w:rPr>
+        <w:t>spring.profiles</w:t>
+      </w:r>
+      <w:proofErr w:type="gramEnd"/>
+      <w:r>
+        <w:rPr>
+          <w:sz w:val="16"/>
+          <w:szCs w:val="16"/>
+        </w:rPr>
+        <w:t>.active</w:t>
+      </w:r>
+      <w:proofErr w:type="spellEnd"/>
+      <w:r>
+        <w:rPr>
+          <w:sz w:val="16"/>
+          <w:szCs w:val="16"/>
+        </w:rPr>
+        <w:t>=</w:t>
+      </w:r>
+      <w:proofErr w:type="spellStart"/>
+      <w:r>
+        <w:rPr>
+          <w:sz w:val="16"/>
+          <w:szCs w:val="16"/>
+        </w:rPr>
+        <w:t>qa</w:t>
+      </w:r>
+      <w:proofErr w:type="spellEnd"/>
+      <w:r>
+        <w:rPr>
+          <w:sz w:val="16"/>
+          <w:szCs w:val="16"/>
+        </w:rPr>
+        <w:t>"</w:t>
+      </w:r>
+    </w:p>
+    <w:p>
+      <w:pPr>
+        <w:pStyle w:val="NoSpacing"/>
+        <w:rPr>
+          <w:sz w:val="16"/>
+          <w:szCs w:val="16"/>
+        </w:rPr>
+      </w:pPr>
+      <w:r>
+        <w:rPr>
+          <w:sz w:val="16"/>
+          <w:szCs w:val="16"/>
+        </w:rPr>
+        <w:t xml:space="preserve">        },</w:t>
+      </w:r>
+    </w:p>
+    <w:p>
+      <w:pPr>
+        <w:pStyle w:val="NoSpacing"/>
+        <w:rPr>
+          <w:sz w:val="16"/>
+          <w:szCs w:val="16"/>
+        </w:rPr>
+      </w:pPr>
+      <w:r>
+        <w:rPr>
+          <w:sz w:val="16"/>
+          <w:szCs w:val="16"/>
+        </w:rPr>
+        <w:t xml:space="preserve"> ...</w:t>
+      </w:r>
+    </w:p>
+    <w:p>
+      <w:pPr>
+        <w:pStyle w:val="NoSpacing"/>
+        <w:rPr>
+          <w:sz w:val="16"/>
+          <w:szCs w:val="16"/>
+        </w:rPr>
+      </w:pPr>
+      <w:r>
+        <w:rPr>
+          <w:sz w:val="16"/>
+          <w:szCs w:val="16"/>
+        </w:rPr>
+        <w:t>}</w:t>
+      </w:r>
+      <w:r>
+        <w:rPr>
+          <w:sz w:val="16"/>
+          <w:szCs w:val="16"/>
+        </w:rPr>
+        <w:br/>
+      </w:r>
+    </w:p>
+    <w:p>
+      <w:pPr>
+        <w:pStyle w:val="NoSpacing"/>
+      </w:pPr>
+    </w:p>
+    <w:p>
+      <w:pPr>
+        <w:pStyle w:val="NoSpacing"/>
+      </w:pPr>
+      <w:r>
+        <w:lastRenderedPageBreak/>
+        <w:drawing>
+          <wp:inline distT="0" distB="0" distL="0" distR="0" wp14:anchorId="275F6F6E" wp14:editId="786AFFE1">
+            <wp:extent cx="5731510" cy="2165350"/>
+            <wp:effectExtent l="0" t="0" r="2540" b="6350"/>
+            <wp:docPr id="77067781" name="Picture 1"/>
+            <wp:cNvGraphicFramePr>
+              <a:graphicFrameLocks xmlns:a="http://schemas.openxmlformats.org/drawingml/2006/main" noChangeAspect="1"/>
+            </wp:cNvGraphicFramePr>
+            <a:graphic xmlns:a="http://schemas.openxmlformats.org/drawingml/2006/main">
+              <a:graphicData uri="http://schemas.openxmlformats.org/drawingml/2006/picture">
+                <pic:pic xmlns:pic="http://schemas.openxmlformats.org/drawingml/2006/picture">
+                  <pic:nvPicPr>
+                    <pic:cNvPr id="77067781" name=""/>
+                    <pic:cNvPicPr/>
+                  </pic:nvPicPr>
+                  <pic:blipFill>
+                    <a:blip r:embed="rId34"/>
+                    <a:stretch>
+                      <a:fillRect/>
+                    </a:stretch>
+                  </pic:blipFill>
+                  <pic:spPr>
+                    <a:xfrm>
+                      <a:off x="0" y="0"/>
+                      <a:ext cx="5731510" cy="2165350"/>
+                    </a:xfrm>
+                    <a:prstGeom prst="rect">
+                      <a:avLst/>
+                    </a:prstGeom>
+                  </pic:spPr>
+                </pic:pic>
+              </a:graphicData>
+            </a:graphic>
+          </wp:inline>
+        </w:drawing>
+      </w:r>
+    </w:p>
+    <w:p>
+      <w:pPr>
+        <w:pStyle w:val="NoSpacing"/>
+      </w:pPr>
+    </w:p>
+    <w:p>
+      <w:pPr>
+        <w:pStyle w:val="NoSpacing"/>
+        <w:rPr>
+          <w:sz w:val="16"/>
+          <w:szCs w:val="16"/>
+        </w:rPr>
+      </w:pPr>
+      <w:r>
+        <w:t xml:space="preserve">Update </w:t>
+      </w:r>
+      <w:proofErr w:type="spellStart"/>
+      <w:proofErr w:type="gramStart"/>
+      <w:r>
+        <w:t>launch.json</w:t>
+      </w:r>
+      <w:proofErr w:type="spellEnd"/>
+      <w:proofErr w:type="gramEnd"/>
+      <w:r>
+        <w:br/>
+      </w:r>
+      <w:r>
+        <w:rPr>
+          <w:sz w:val="16"/>
+          <w:szCs w:val="16"/>
+        </w:rPr>
+        <w:t>{</w:t>
+      </w:r>
+    </w:p>
+    <w:p>
+      <w:pPr>
+        <w:pStyle w:val="NoSpacing"/>
+        <w:rPr>
+          <w:sz w:val="16"/>
+          <w:szCs w:val="16"/>
+        </w:rPr>
+      </w:pPr>
+      <w:r>
+        <w:rPr>
+          <w:sz w:val="16"/>
+          <w:szCs w:val="16"/>
+        </w:rPr>
+        <w:t>...</w:t>
+      </w:r>
+    </w:p>
+    <w:p>
+      <w:pPr>
+        <w:pStyle w:val="NoSpacing"/>
+        <w:rPr>
+          <w:sz w:val="16"/>
+          <w:szCs w:val="16"/>
+        </w:rPr>
+      </w:pPr>
+      <w:r>
+        <w:rPr>
+          <w:sz w:val="16"/>
+          <w:szCs w:val="16"/>
+        </w:rPr>
+        <w:t xml:space="preserve">        {</w:t>
+      </w:r>
+    </w:p>
+    <w:p>
+      <w:pPr>
+        <w:pStyle w:val="NoSpacing"/>
+        <w:rPr>
+          <w:sz w:val="16"/>
+          <w:szCs w:val="16"/>
+        </w:rPr>
+      </w:pPr>
+      <w:r>
+        <w:rPr>
+          <w:sz w:val="16"/>
+          <w:szCs w:val="16"/>
+        </w:rPr>
+        <w:t xml:space="preserve">            "type": "java",</w:t>
+      </w:r>
+    </w:p>
+    <w:p>
+      <w:pPr>
+        <w:pStyle w:val="NoSpacing"/>
+        <w:rPr>
+          <w:sz w:val="16"/>
+          <w:szCs w:val="16"/>
+        </w:rPr>
+      </w:pPr>
+      <w:r>
+        <w:rPr>
+          <w:sz w:val="16"/>
+          <w:szCs w:val="16"/>
+        </w:rPr>
+        <w:t xml:space="preserve">            "name": "</w:t>
+      </w:r>
+      <w:proofErr w:type="spellStart"/>
+      <w:r>
+        <w:rPr>
+          <w:sz w:val="16"/>
+          <w:szCs w:val="16"/>
+        </w:rPr>
+        <w:t>CardsApplication</w:t>
+      </w:r>
+      <w:proofErr w:type="spellEnd"/>
+      <w:r>
+        <w:rPr>
+          <w:sz w:val="16"/>
+          <w:szCs w:val="16"/>
+        </w:rPr>
+        <w:t>",</w:t>
+      </w:r>
+    </w:p>
+    <w:p>
+      <w:pPr>
+        <w:pStyle w:val="NoSpacing"/>
+        <w:rPr>
+          <w:sz w:val="16"/>
+          <w:szCs w:val="16"/>
+        </w:rPr>
+      </w:pPr>
+      <w:r>
+        <w:rPr>
+          <w:sz w:val="16"/>
+          <w:szCs w:val="16"/>
+        </w:rPr>
+        <w:t xml:space="preserve">            "request": "launch",</w:t>
+      </w:r>
+    </w:p>
+    <w:p>
+      <w:pPr>
+        <w:pStyle w:val="NoSpacing"/>
+        <w:rPr>
+          <w:sz w:val="16"/>
+          <w:szCs w:val="16"/>
+        </w:rPr>
+      </w:pPr>
+      <w:r>
+        <w:rPr>
+          <w:sz w:val="16"/>
+          <w:szCs w:val="16"/>
+        </w:rPr>
+        <w:t xml:space="preserve">            "</w:t>
+      </w:r>
+      <w:proofErr w:type="spellStart"/>
+      <w:r>
+        <w:rPr>
+          <w:sz w:val="16"/>
+          <w:szCs w:val="16"/>
+        </w:rPr>
+        <w:t>mainClass</w:t>
+      </w:r>
+      <w:proofErr w:type="spellEnd"/>
+      <w:r>
+        <w:rPr>
+          <w:sz w:val="16"/>
+          <w:szCs w:val="16"/>
+        </w:rPr>
+        <w:t>": "</w:t>
+      </w:r>
+      <w:proofErr w:type="spellStart"/>
+      <w:proofErr w:type="gramStart"/>
+      <w:r>
+        <w:rPr>
+          <w:sz w:val="16"/>
+          <w:szCs w:val="16"/>
+        </w:rPr>
+        <w:t>com.eazybytes</w:t>
+      </w:r>
+      <w:proofErr w:type="gramEnd"/>
+      <w:r>
+        <w:rPr>
+          <w:sz w:val="16"/>
+          <w:szCs w:val="16"/>
+        </w:rPr>
+        <w:t>.cards.CardsApplication</w:t>
+      </w:r>
+      <w:proofErr w:type="spellEnd"/>
+      <w:r>
+        <w:rPr>
+          <w:sz w:val="16"/>
+          <w:szCs w:val="16"/>
+        </w:rPr>
+        <w:t>",</w:t>
+      </w:r>
+    </w:p>
+    <w:p>
+      <w:pPr>
+        <w:pStyle w:val="NoSpacing"/>
+        <w:rPr>
+          <w:sz w:val="16"/>
+          <w:szCs w:val="16"/>
+        </w:rPr>
+      </w:pPr>
+      <w:r>
+        <w:rPr>
+          <w:sz w:val="16"/>
+          <w:szCs w:val="16"/>
+        </w:rPr>
+        <w:t xml:space="preserve">            "</w:t>
+      </w:r>
+      <w:proofErr w:type="spellStart"/>
+      <w:r>
+        <w:rPr>
+          <w:sz w:val="16"/>
+          <w:szCs w:val="16"/>
+        </w:rPr>
+        <w:t>projectName</w:t>
+      </w:r>
+      <w:proofErr w:type="spellEnd"/>
+      <w:r>
+        <w:rPr>
+          <w:sz w:val="16"/>
+          <w:szCs w:val="16"/>
+        </w:rPr>
+        <w:t>": "cards",</w:t>
+      </w:r>
+    </w:p>
+    <w:p>
+      <w:pPr>
+        <w:pStyle w:val="NoSpacing"/>
+        <w:rPr>
+          <w:sz w:val="16"/>
+          <w:szCs w:val="16"/>
+        </w:rPr>
+      </w:pPr>
+      <w:r>
+        <w:rPr>
+          <w:sz w:val="16"/>
+          <w:szCs w:val="16"/>
+        </w:rPr>
+        <w:t xml:space="preserve">            "</w:t>
+      </w:r>
+      <w:proofErr w:type="spellStart"/>
+      <w:r>
+        <w:rPr>
+          <w:sz w:val="16"/>
+          <w:szCs w:val="16"/>
+        </w:rPr>
+        <w:t>args</w:t>
+      </w:r>
+      <w:proofErr w:type="spellEnd"/>
+      <w:r>
+        <w:rPr>
+          <w:sz w:val="16"/>
+          <w:szCs w:val="16"/>
+        </w:rPr>
+        <w:t>": "--</w:t>
+      </w:r>
+      <w:proofErr w:type="spellStart"/>
+      <w:proofErr w:type="gramStart"/>
+      <w:r>
+        <w:rPr>
+          <w:sz w:val="16"/>
+          <w:szCs w:val="16"/>
+        </w:rPr>
+        <w:t>spring.profiles</w:t>
+      </w:r>
+      <w:proofErr w:type="gramEnd"/>
+      <w:r>
+        <w:rPr>
+          <w:sz w:val="16"/>
+          <w:szCs w:val="16"/>
+        </w:rPr>
+        <w:t>.active</w:t>
+      </w:r>
+      <w:proofErr w:type="spellEnd"/>
+      <w:r>
+        <w:rPr>
+          <w:sz w:val="16"/>
+          <w:szCs w:val="16"/>
+        </w:rPr>
+        <w:t>=</w:t>
+      </w:r>
+      <w:proofErr w:type="spellStart"/>
+      <w:r>
+        <w:rPr>
+          <w:sz w:val="16"/>
+          <w:szCs w:val="16"/>
+        </w:rPr>
+        <w:t>qa</w:t>
+      </w:r>
+      <w:proofErr w:type="spellEnd"/>
+      <w:r>
+        <w:rPr>
+          <w:sz w:val="16"/>
+          <w:szCs w:val="16"/>
+        </w:rPr>
+        <w:t>"</w:t>
+      </w:r>
+    </w:p>
+    <w:p>
+      <w:pPr>
+        <w:pStyle w:val="NoSpacing"/>
+        <w:rPr>
+          <w:sz w:val="16"/>
+          <w:szCs w:val="16"/>
+        </w:rPr>
+      </w:pPr>
+      <w:r>
+        <w:rPr>
+          <w:sz w:val="16"/>
+          <w:szCs w:val="16"/>
+        </w:rPr>
+        <w:t xml:space="preserve">        },</w:t>
+      </w:r>
+    </w:p>
+    <w:p>
+      <w:pPr>
+        <w:pStyle w:val="NoSpacing"/>
+        <w:rPr>
+          <w:sz w:val="16"/>
+          <w:szCs w:val="16"/>
+        </w:rPr>
+      </w:pPr>
+      <w:r>
+        <w:rPr>
+          <w:sz w:val="16"/>
+          <w:szCs w:val="16"/>
+        </w:rPr>
+        <w:t xml:space="preserve"> ...</w:t>
+      </w:r>
+    </w:p>
+    <w:p>
+      <w:pPr>
+        <w:pStyle w:val="NoSpacing"/>
+        <w:rPr>
+          <w:sz w:val="16"/>
+          <w:szCs w:val="16"/>
+        </w:rPr>
+      </w:pPr>
+      <w:r>
+        <w:rPr>
+          <w:sz w:val="16"/>
+          <w:szCs w:val="16"/>
+        </w:rPr>
+        <w:t>}</w:t>
+      </w:r>
+    </w:p>
+    <w:p>
+      <w:pPr>
+        <w:pStyle w:val="NoSpacing"/>
+        <w:rPr>
+          <w:sz w:val="16"/>
+          <w:szCs w:val="16"/>
+        </w:rPr>
+      </w:pPr>
+    </w:p>
+    <w:p>
+      <w:pPr>
+        <w:pStyle w:val="NoSpacing"/>
+        <w:rPr>
+          <w:sz w:val="16"/>
+          <w:szCs w:val="16"/>
+        </w:rPr>
+      </w:pPr>
+      <w:r>
+        <w:rPr>
+          <w:sz w:val="16"/>
+          <w:szCs w:val="16"/>
+        </w:rPr>
+        <w:drawing>
+          <wp:inline distT="0" distB="0" distL="0" distR="0" wp14:anchorId="5B8403FA" wp14:editId="6E702B30">
+            <wp:extent cx="5731510" cy="2181860"/>
+            <wp:effectExtent l="0" t="0" r="2540" b="8890"/>
+            <wp:docPr id="1361601396" name="Picture 1"/>
+            <wp:cNvGraphicFramePr>
+              <a:graphicFrameLocks xmlns:a="http://schemas.openxmlformats.org/drawingml/2006/main" noChangeAspect="1"/>
+            </wp:cNvGraphicFramePr>
+            <a:graphic xmlns:a="http://schemas.openxmlformats.org/drawingml/2006/main">
+              <a:graphicData uri="http://schemas.openxmlformats.org/drawingml/2006/picture">
+                <pic:pic xmlns:pic="http://schemas.openxmlformats.org/drawingml/2006/picture">
+                  <pic:nvPicPr>
+                    <pic:cNvPr id="1361601396" name=""/>
+                    <pic:cNvPicPr/>
+                  </pic:nvPicPr>
+                  <pic:blipFill>
+                    <a:blip r:embed="rId35"/>
+                    <a:stretch>
+                      <a:fillRect/>
+                    </a:stretch>
+                  </pic:blipFill>
+                  <pic:spPr>
+                    <a:xfrm>
+                      <a:off x="0" y="0"/>
+                      <a:ext cx="5731510" cy="2181860"/>
+                    </a:xfrm>
+                    <a:prstGeom prst="rect">
+                      <a:avLst/>
+                    </a:prstGeom>
+                  </pic:spPr>
+                </pic:pic>
+              </a:graphicData>
+            </a:graphic>
+          </wp:inline>
+        </w:drawing>
+      </w:r>
+    </w:p>
+    <w:p>
+      <w:pPr>
+        <w:pStyle w:val="NoSpacing"/>
+      </w:pPr>
+    </w:p>
+    <w:p>
+      <w:pPr>
+        <w:pStyle w:val="NoSpacing"/>
+      </w:pPr>
+    </w:p>
+    <w:p>
+      <w:pPr>
+        <w:pStyle w:val="NoSpacing"/>
+      </w:pPr>
+    </w:p>
+    <w:p>
+      <w:pPr>
+        <w:pStyle w:val="NoSpacing"/>
+      </w:pPr>
+    </w:p>
+    <w:p>
+      <w:pPr>
+        <w:pStyle w:val="NoSpacing"/>
+      </w:pPr>
+    </w:p>
+    <w:p>
+      <w:pPr>
+        <w:pStyle w:val="NoSpacing"/>
+      </w:pPr>
+    </w:p>
+    <w:p>
+      <w:pPr>
+        <w:pStyle w:val="NoSpacing"/>
+      </w:pPr>
+    </w:p>
+    <w:p>
+      <w:pPr>
+        <w:pStyle w:val="NoSpacing"/>
+      </w:pPr>
+    </w:p>
+    <w:p>
+      <w:pPr>
+        <w:pStyle w:val="NoSpacing"/>
+      </w:pPr>
+    </w:p>
+    <w:p>
+      <w:pPr>
+        <w:pStyle w:val="NoSpacing"/>
+      </w:pPr>
+    </w:p>
+    <w:p>
+      <w:pPr>
+        <w:pStyle w:val="NoSpacing"/>
+      </w:pPr>
+    </w:p>
+    <w:p>
+      <w:pPr>
+        <w:pStyle w:val="NoSpacing"/>
+      </w:pPr>
+    </w:p>
+    <w:p>
+      <w:pPr>
+        <w:pStyle w:val="NoSpacing"/>
+      </w:pPr>
+    </w:p>
+    <w:p>
+      <w:pPr>
+        <w:pStyle w:val="NoSpacing"/>
+      </w:pPr>
+    </w:p>
+    <w:p>
+      <w:pPr>
+        <w:pStyle w:val="NoSpacing"/>
+      </w:pPr>
+      <w:r>
+        <w:rPr>
+          <w:highlight w:val="yellow"/>
+        </w:rPr>
+        <w:lastRenderedPageBreak/>
+        <w:t>Reading configurations from a GitHub repository</w:t>
+      </w:r>
+      <w:r>
+        <w:br/>
+      </w:r>
+      <w:r>
+        <w:rPr>
+          <w:b/>
+          <w:bCs/>
+        </w:rPr>
+        <w:t>Note: Most recommended approach</w:t>
+      </w:r>
+      <w:r>
+        <w:rPr>
+          <w:b/>
+          <w:bCs/>
+        </w:rPr>
+        <w:br/>
+      </w:r>
+    </w:p>
+    <w:p>
+      <w:pPr>
+        <w:pStyle w:val="NoSpacing"/>
+      </w:pPr>
+    </w:p>
+    <w:p>
+      <w:pPr>
+        <w:pStyle w:val="NoSpacing"/>
+      </w:pPr>
+    </w:p>
+    <w:p>
+      <w:pPr>
+        <w:pStyle w:val="NoSpacing"/>
+      </w:pPr>
+    </w:p>
+    <w:p>
+      <w:pPr>
+        <w:pStyle w:val="NoSpacing"/>
+      </w:pPr>
+    </w:p>
+    <w:p>
+      <w:r>
+        <w:rPr>
+          <w:highlight w:val="yellow"/>
+        </w:rPr>
+        <w:t xml:space="preserve">Encryption and Decryption </w:t>
+      </w:r>
+      <w:r>
+        <w:rPr>
+          <w:highlight w:val="yellow"/>
+        </w:rPr>
+        <w:t>of properties inside Config server</w:t>
+      </w:r>
     </w:p>
     <w:p/>
     <w:p/>
@@ -24122,7 +25635,28 @@
         <w:rPr>
           <w:highlight w:val="yellow"/>
         </w:rPr>
-        <w:t>Reading configurations from a GitHub repository</w:t>
+        <w:t>Refresh configurations at runtime using Spring Cloud Bus</w:t>
+      </w:r>
+    </w:p>
+    <w:p/>
+    <w:p/>
+    <w:p/>
+    <w:p>
+      <w:r>
+        <w:rPr>
+          <w:highlight w:val="yellow"/>
+        </w:rPr>
+        <w:t>Refresh config at runtime using Spring Cloud Bus &amp; Spring Cloud Config monitor</w:t>
+      </w:r>
+    </w:p>
+    <w:p/>
+    <w:p/>
+    <w:p>
+      <w:r>
+        <w:rPr>
+          <w:highlight w:val="yellow"/>
+        </w:rPr>
+        <w:t>Updating Docker compose file to adapt Config Server changes – Part 1</w:t>
       </w:r>
     </w:p>
     <w:p/>
@@ -24134,13 +25668,7 @@
         <w:rPr>
           <w:highlight w:val="yellow"/>
         </w:rPr>
-        <w:t xml:space="preserve">Encryption and Decryption </w:t>
-      </w:r>
-      <w:r>
-        <w:rPr>
-          <w:highlight w:val="yellow"/>
-        </w:rPr>
-        <w:t>of properties inside Config server</w:t>
+        <w:t>Introduction to Liveness and Readiness probes</w:t>
       </w:r>
     </w:p>
     <w:p/>
@@ -24150,28 +25678,13 @@
         <w:rPr>
           <w:highlight w:val="yellow"/>
         </w:rPr>
-        <w:t>Refresh configurations at runtime using Spring Cloud Bus</w:t>
-      </w:r>
-    </w:p>
-    <w:p/>
-    <w:p/>
-    <w:p/>
-    <w:p>
+        <w:t xml:space="preserve">Updating Docker compose file to adapt Config Server changes – Part </w:t>
+      </w:r>
       <w:r>
         <w:rPr>
           <w:highlight w:val="yellow"/>
         </w:rPr>
-        <w:t>Refresh config at runtime using Spring Cloud Bus &amp; Spring Cloud Config monitor</w:t>
-      </w:r>
-    </w:p>
-    <w:p/>
-    <w:p/>
-    <w:p>
-      <w:r>
-        <w:rPr>
-          <w:highlight w:val="yellow"/>
-        </w:rPr>
-        <w:t>Updating Docker compose file to adapt Config Server changes – Part 1</w:t>
+        <w:t>2</w:t>
       </w:r>
     </w:p>
     <w:p/>
@@ -24183,35 +25696,6 @@
         <w:rPr>
           <w:highlight w:val="yellow"/>
         </w:rPr>
-        <w:t>Introduction to Liveness and Readiness probes</w:t>
-      </w:r>
-    </w:p>
-    <w:p/>
-    <w:p/>
-    <w:p>
-      <w:r>
-        <w:rPr>
-          <w:highlight w:val="yellow"/>
-        </w:rPr>
-        <w:t xml:space="preserve">Updating Docker compose file to adapt Config Server changes – Part </w:t>
-      </w:r>
-      <w:r>
-        <w:rPr>
-          <w:highlight w:val="yellow"/>
-        </w:rPr>
-        <w:t>2</w:t>
-      </w:r>
-    </w:p>
-    <w:p/>
-    <w:p/>
-    <w:p/>
-    <w:p/>
-    <w:p>
-      <w:r>
-        <w:rPr>
-          <w:highlight w:val="yellow"/>
-        </w:rPr>
-        <w:lastRenderedPageBreak/>
         <w:t>Optimizing Docker Compose file</w:t>
       </w:r>
     </w:p>
